--- a/Class Assignments/assignment1_report.docx
+++ b/Class Assignments/assignment1_report.docx
@@ -379,7 +379,7 @@
           <w:r>
             <w:fldChar w:fldCharType="separate"/>
           </w:r>
-          <w:hyperlink w:anchor="_Toc162731891" w:history="1">
+          <w:hyperlink w:anchor="_Toc162790347" w:history="1">
             <w:r>
               <w:rPr>
                 <w:rStyle w:val="Hyperlink"/>
@@ -408,7 +408,7 @@
                 <w:noProof/>
                 <w:webHidden/>
               </w:rPr>
-              <w:instrText xml:space="preserve"> PAGEREF _Toc162731891 \h </w:instrText>
+              <w:instrText xml:space="preserve"> PAGEREF _Toc162790347 \h </w:instrText>
             </w:r>
             <w:r>
               <w:rPr>
@@ -456,7 +456,7 @@
               <w14:ligatures w14:val="standardContextual"/>
             </w:rPr>
           </w:pPr>
-          <w:hyperlink w:anchor="_Toc162731892" w:history="1">
+          <w:hyperlink w:anchor="_Toc162790348" w:history="1">
             <w:r>
               <w:rPr>
                 <w:rStyle w:val="Hyperlink"/>
@@ -505,7 +505,7 @@
                 <w:noProof/>
                 <w:webHidden/>
               </w:rPr>
-              <w:instrText xml:space="preserve"> PAGEREF _Toc162731892 \h </w:instrText>
+              <w:instrText xml:space="preserve"> PAGEREF _Toc162790348 \h </w:instrText>
             </w:r>
             <w:r>
               <w:rPr>
@@ -553,7 +553,7 @@
               <w14:ligatures w14:val="standardContextual"/>
             </w:rPr>
           </w:pPr>
-          <w:hyperlink w:anchor="_Toc162731893" w:history="1">
+          <w:hyperlink w:anchor="_Toc162790349" w:history="1">
             <w:r>
               <w:rPr>
                 <w:rStyle w:val="Hyperlink"/>
@@ -582,7 +582,7 @@
                 <w:noProof/>
                 <w:webHidden/>
               </w:rPr>
-              <w:instrText xml:space="preserve"> PAGEREF _Toc162731893 \h </w:instrText>
+              <w:instrText xml:space="preserve"> PAGEREF _Toc162790349 \h </w:instrText>
             </w:r>
             <w:r>
               <w:rPr>
@@ -630,7 +630,7 @@
               <w14:ligatures w14:val="standardContextual"/>
             </w:rPr>
           </w:pPr>
-          <w:hyperlink w:anchor="_Toc162731894" w:history="1">
+          <w:hyperlink w:anchor="_Toc162790350" w:history="1">
             <w:r>
               <w:rPr>
                 <w:rStyle w:val="Hyperlink"/>
@@ -659,7 +659,7 @@
                 <w:noProof/>
                 <w:webHidden/>
               </w:rPr>
-              <w:instrText xml:space="preserve"> PAGEREF _Toc162731894 \h </w:instrText>
+              <w:instrText xml:space="preserve"> PAGEREF _Toc162790350 \h </w:instrText>
             </w:r>
             <w:r>
               <w:rPr>
@@ -707,7 +707,7 @@
               <w14:ligatures w14:val="standardContextual"/>
             </w:rPr>
           </w:pPr>
-          <w:hyperlink w:anchor="_Toc162731895" w:history="1">
+          <w:hyperlink w:anchor="_Toc162790351" w:history="1">
             <w:r>
               <w:rPr>
                 <w:rStyle w:val="Hyperlink"/>
@@ -852,7 +852,7 @@
                 <w:noProof/>
                 <w:webHidden/>
               </w:rPr>
-              <w:instrText xml:space="preserve"> PAGEREF _Toc162731895 \h </w:instrText>
+              <w:instrText xml:space="preserve"> PAGEREF _Toc162790351 \h </w:instrText>
             </w:r>
             <w:r>
               <w:rPr>
@@ -900,7 +900,7 @@
               <w14:ligatures w14:val="standardContextual"/>
             </w:rPr>
           </w:pPr>
-          <w:hyperlink w:anchor="_Toc162731896" w:history="1">
+          <w:hyperlink w:anchor="_Toc162790352" w:history="1">
             <w:r>
               <w:rPr>
                 <w:rStyle w:val="Hyperlink"/>
@@ -929,7 +929,7 @@
                 <w:noProof/>
                 <w:webHidden/>
               </w:rPr>
-              <w:instrText xml:space="preserve"> PAGEREF _Toc162731896 \h </w:instrText>
+              <w:instrText xml:space="preserve"> PAGEREF _Toc162790352 \h </w:instrText>
             </w:r>
             <w:r>
               <w:rPr>
@@ -977,7 +977,7 @@
               <w14:ligatures w14:val="standardContextual"/>
             </w:rPr>
           </w:pPr>
-          <w:hyperlink w:anchor="_Toc162731897" w:history="1">
+          <w:hyperlink w:anchor="_Toc162790353" w:history="1">
             <w:r>
               <w:rPr>
                 <w:rStyle w:val="Hyperlink"/>
@@ -1026,7 +1026,7 @@
                 <w:noProof/>
                 <w:webHidden/>
               </w:rPr>
-              <w:instrText xml:space="preserve"> PAGEREF _Toc162731897 \h </w:instrText>
+              <w:instrText xml:space="preserve"> PAGEREF _Toc162790353 \h </w:instrText>
             </w:r>
             <w:r>
               <w:rPr>
@@ -1074,7 +1074,7 @@
               <w14:ligatures w14:val="standardContextual"/>
             </w:rPr>
           </w:pPr>
-          <w:hyperlink w:anchor="_Toc162731898" w:history="1">
+          <w:hyperlink w:anchor="_Toc162790354" w:history="1">
             <w:r>
               <w:rPr>
                 <w:rStyle w:val="Hyperlink"/>
@@ -1122,7 +1122,7 @@
                 <w:noProof/>
                 <w:webHidden/>
               </w:rPr>
-              <w:instrText xml:space="preserve"> PAGEREF _Toc162731898 \h </w:instrText>
+              <w:instrText xml:space="preserve"> PAGEREF _Toc162790354 \h </w:instrText>
             </w:r>
             <w:r>
               <w:rPr>
@@ -1170,7 +1170,7 @@
               <w14:ligatures w14:val="standardContextual"/>
             </w:rPr>
           </w:pPr>
-          <w:hyperlink w:anchor="_Toc162731899" w:history="1">
+          <w:hyperlink w:anchor="_Toc162790355" w:history="1">
             <w:r>
               <w:rPr>
                 <w:rStyle w:val="Hyperlink"/>
@@ -1218,7 +1218,7 @@
                 <w:noProof/>
                 <w:webHidden/>
               </w:rPr>
-              <w:instrText xml:space="preserve"> PAGEREF _Toc162731899 \h </w:instrText>
+              <w:instrText xml:space="preserve"> PAGEREF _Toc162790355 \h </w:instrText>
             </w:r>
             <w:r>
               <w:rPr>
@@ -1266,7 +1266,7 @@
               <w14:ligatures w14:val="standardContextual"/>
             </w:rPr>
           </w:pPr>
-          <w:hyperlink w:anchor="_Toc162731900" w:history="1">
+          <w:hyperlink w:anchor="_Toc162790356" w:history="1">
             <w:r>
               <w:rPr>
                 <w:rStyle w:val="Hyperlink"/>
@@ -1383,7 +1383,7 @@
                 <w:noProof/>
                 <w:webHidden/>
               </w:rPr>
-              <w:instrText xml:space="preserve"> PAGEREF _Toc162731900 \h </w:instrText>
+              <w:instrText xml:space="preserve"> PAGEREF _Toc162790356 \h </w:instrText>
             </w:r>
             <w:r>
               <w:rPr>
@@ -1431,7 +1431,7 @@
               <w14:ligatures w14:val="standardContextual"/>
             </w:rPr>
           </w:pPr>
-          <w:hyperlink w:anchor="_Toc162731901" w:history="1">
+          <w:hyperlink w:anchor="_Toc162790357" w:history="1">
             <w:r>
               <w:rPr>
                 <w:rStyle w:val="Hyperlink"/>
@@ -1460,7 +1460,7 @@
                 <w:noProof/>
                 <w:webHidden/>
               </w:rPr>
-              <w:instrText xml:space="preserve"> PAGEREF _Toc162731901 \h </w:instrText>
+              <w:instrText xml:space="preserve"> PAGEREF _Toc162790357 \h </w:instrText>
             </w:r>
             <w:r>
               <w:rPr>
@@ -1508,7 +1508,7 @@
               <w14:ligatures w14:val="standardContextual"/>
             </w:rPr>
           </w:pPr>
-          <w:hyperlink w:anchor="_Toc162731902" w:history="1">
+          <w:hyperlink w:anchor="_Toc162790358" w:history="1">
             <w:r>
               <w:rPr>
                 <w:rStyle w:val="Hyperlink"/>
@@ -1557,7 +1557,7 @@
                 <w:noProof/>
                 <w:webHidden/>
               </w:rPr>
-              <w:instrText xml:space="preserve"> PAGEREF _Toc162731902 \h </w:instrText>
+              <w:instrText xml:space="preserve"> PAGEREF _Toc162790358 \h </w:instrText>
             </w:r>
             <w:r>
               <w:rPr>
@@ -1605,7 +1605,7 @@
               <w14:ligatures w14:val="standardContextual"/>
             </w:rPr>
           </w:pPr>
-          <w:hyperlink w:anchor="_Toc162731903" w:history="1">
+          <w:hyperlink w:anchor="_Toc162790359" w:history="1">
             <w:r>
               <w:rPr>
                 <w:rStyle w:val="Hyperlink"/>
@@ -1634,7 +1634,7 @@
                 <w:noProof/>
                 <w:webHidden/>
               </w:rPr>
-              <w:instrText xml:space="preserve"> PAGEREF _Toc162731903 \h </w:instrText>
+              <w:instrText xml:space="preserve"> PAGEREF _Toc162790359 \h </w:instrText>
             </w:r>
             <w:r>
               <w:rPr>
@@ -1682,7 +1682,7 @@
               <w14:ligatures w14:val="standardContextual"/>
             </w:rPr>
           </w:pPr>
-          <w:hyperlink w:anchor="_Toc162731904" w:history="1">
+          <w:hyperlink w:anchor="_Toc162790360" w:history="1">
             <w:r>
               <w:rPr>
                 <w:rStyle w:val="Hyperlink"/>
@@ -1731,7 +1731,7 @@
                 <w:noProof/>
                 <w:webHidden/>
               </w:rPr>
-              <w:instrText xml:space="preserve"> PAGEREF _Toc162731904 \h </w:instrText>
+              <w:instrText xml:space="preserve"> PAGEREF _Toc162790360 \h </w:instrText>
             </w:r>
             <w:r>
               <w:rPr>
@@ -1779,7 +1779,7 @@
               <w14:ligatures w14:val="standardContextual"/>
             </w:rPr>
           </w:pPr>
-          <w:hyperlink w:anchor="_Toc162731905" w:history="1">
+          <w:hyperlink w:anchor="_Toc162790361" w:history="1">
             <w:r>
               <w:rPr>
                 <w:rStyle w:val="Hyperlink"/>
@@ -1828,7 +1828,7 @@
                 <w:noProof/>
                 <w:webHidden/>
               </w:rPr>
-              <w:instrText xml:space="preserve"> PAGEREF _Toc162731905 \h </w:instrText>
+              <w:instrText xml:space="preserve"> PAGEREF _Toc162790361 \h </w:instrText>
             </w:r>
             <w:r>
               <w:rPr>
@@ -1876,7 +1876,7 @@
               <w14:ligatures w14:val="standardContextual"/>
             </w:rPr>
           </w:pPr>
-          <w:hyperlink w:anchor="_Toc162731906" w:history="1">
+          <w:hyperlink w:anchor="_Toc162790362" w:history="1">
             <w:r>
               <w:rPr>
                 <w:rStyle w:val="Hyperlink"/>
@@ -1905,7 +1905,7 @@
                 <w:noProof/>
                 <w:webHidden/>
               </w:rPr>
-              <w:instrText xml:space="preserve"> PAGEREF _Toc162731906 \h </w:instrText>
+              <w:instrText xml:space="preserve"> PAGEREF _Toc162790362 \h </w:instrText>
             </w:r>
             <w:r>
               <w:rPr>
@@ -1953,7 +1953,7 @@
               <w14:ligatures w14:val="standardContextual"/>
             </w:rPr>
           </w:pPr>
-          <w:hyperlink w:anchor="_Toc162731907" w:history="1">
+          <w:hyperlink w:anchor="_Toc162790363" w:history="1">
             <w:r>
               <w:rPr>
                 <w:rStyle w:val="Hyperlink"/>
@@ -2032,7 +2032,7 @@
                 <w:noProof/>
                 <w:webHidden/>
               </w:rPr>
-              <w:instrText xml:space="preserve"> PAGEREF _Toc162731907 \h </w:instrText>
+              <w:instrText xml:space="preserve"> PAGEREF _Toc162790363 \h </w:instrText>
             </w:r>
             <w:r>
               <w:rPr>
@@ -2080,7 +2080,7 @@
               <w14:ligatures w14:val="standardContextual"/>
             </w:rPr>
           </w:pPr>
-          <w:hyperlink w:anchor="_Toc162731908" w:history="1">
+          <w:hyperlink w:anchor="_Toc162790364" w:history="1">
             <w:r>
               <w:rPr>
                 <w:rStyle w:val="Hyperlink"/>
@@ -2128,7 +2128,7 @@
                 <w:noProof/>
                 <w:webHidden/>
               </w:rPr>
-              <w:instrText xml:space="preserve"> PAGEREF _Toc162731908 \h </w:instrText>
+              <w:instrText xml:space="preserve"> PAGEREF _Toc162790364 \h </w:instrText>
             </w:r>
             <w:r>
               <w:rPr>
@@ -2205,7 +2205,7 @@
           <w:lang w:bidi="fa-IR"/>
         </w:rPr>
       </w:pPr>
-      <w:bookmarkStart w:id="0" w:name="_Toc162731891"/>
+      <w:bookmarkStart w:id="0" w:name="_Toc162790347"/>
       <w:r>
         <w:rPr>
           <w:rFonts w:hint="cs"/>
@@ -2226,7 +2226,7 @@
           <w:lang w:bidi="fa-IR"/>
         </w:rPr>
       </w:pPr>
-      <w:bookmarkStart w:id="1" w:name="_Toc162731892"/>
+      <w:bookmarkStart w:id="1" w:name="_Toc162790348"/>
       <w:r>
         <w:rPr>
           <w:rFonts w:hint="cs"/>
@@ -2503,7 +2503,7 @@
           <w:lang w:bidi="fa-IR"/>
         </w:rPr>
       </w:pPr>
-      <w:bookmarkStart w:id="2" w:name="_Toc162731893"/>
+      <w:bookmarkStart w:id="2" w:name="_Toc162790349"/>
       <w:r>
         <w:rPr>
           <w:rFonts w:hint="cs"/>
@@ -2651,7 +2651,7 @@
           <w:lang w:bidi="fa-IR"/>
         </w:rPr>
       </w:pPr>
-      <w:bookmarkStart w:id="3" w:name="_Toc162731894"/>
+      <w:bookmarkStart w:id="3" w:name="_Toc162790350"/>
       <w:r>
         <w:rPr>
           <w:rFonts w:hint="cs"/>
@@ -2940,7 +2940,7 @@
           <w:lang w:bidi="fa-IR"/>
         </w:rPr>
       </w:pPr>
-      <w:bookmarkStart w:id="4" w:name="_Toc162731895"/>
+      <w:bookmarkStart w:id="4" w:name="_Toc162790351"/>
       <w:r>
         <w:rPr>
           <w:rFonts w:hint="cs"/>
@@ -3383,7 +3383,7 @@
           <w:lang w:bidi="fa-IR"/>
         </w:rPr>
       </w:pPr>
-      <w:bookmarkStart w:id="5" w:name="_Toc162731896"/>
+      <w:bookmarkStart w:id="5" w:name="_Toc162790352"/>
       <w:r>
         <w:rPr>
           <w:rFonts w:hint="cs"/>
@@ -4055,7 +4055,7 @@
           <w:lang w:bidi="fa-IR"/>
         </w:rPr>
       </w:pPr>
-      <w:bookmarkStart w:id="6" w:name="_Toc162731897"/>
+      <w:bookmarkStart w:id="6" w:name="_Toc162790353"/>
       <w:r>
         <w:rPr>
           <w:rFonts w:hint="cs"/>
@@ -4112,7 +4112,23 @@
           <w:rtl/>
           <w:lang w:bidi="fa-IR"/>
         </w:rPr>
-        <w:t xml:space="preserve"> آن با ساعت شبیه‌سازی است و پس از آن که به کنترلر ارسال شد، زمان </w:t>
+        <w:t xml:space="preserve"> آن با ساعت شبیه‌سازی است و پس از آن که به کنترلر ارسال شد، </w:t>
+      </w:r>
+      <w:r>
+        <w:rPr>
+          <w:rFonts w:hint="cs"/>
+          <w:rtl/>
+          <w:lang w:bidi="fa-IR"/>
+        </w:rPr>
+        <w:t>«</w:t>
+      </w:r>
+      <w:r>
+        <w:rPr>
+          <w:rFonts w:hint="cs"/>
+          <w:rtl/>
+          <w:lang w:bidi="fa-IR"/>
+        </w:rPr>
+        <w:t xml:space="preserve">زمان </w:t>
       </w:r>
       <w:r>
         <w:rPr>
@@ -4121,6 +4137,14 @@
           <w:lang w:bidi="fa-IR"/>
         </w:rPr>
         <w:t>مقرر</w:t>
+      </w:r>
+      <w:r>
+        <w:rPr>
+          <w:rFonts w:hint="cs"/>
+          <w:rtl/>
+          <w:lang w:bidi="fa-IR"/>
+        </w:rPr>
+        <w:t>»</w:t>
       </w:r>
       <w:r>
         <w:rPr>
@@ -4574,7 +4598,7 @@
           <w:lang w:bidi="fa-IR"/>
         </w:rPr>
       </w:pPr>
-      <w:bookmarkStart w:id="7" w:name="_Toc162731898"/>
+      <w:bookmarkStart w:id="7" w:name="_Toc162790354"/>
       <w:r>
         <w:rPr>
           <w:rFonts w:hint="cs"/>
@@ -4703,7 +4727,7 @@
           <w:lang w:bidi="fa-IR"/>
         </w:rPr>
       </w:pPr>
-      <w:bookmarkStart w:id="8" w:name="_Toc162731899"/>
+      <w:bookmarkStart w:id="8" w:name="_Toc162790355"/>
       <w:r>
         <w:rPr>
           <w:rFonts w:hint="cs"/>
@@ -4723,7 +4747,7 @@
           <w:lang w:bidi="fa-IR"/>
         </w:rPr>
       </w:pPr>
-      <w:bookmarkStart w:id="9" w:name="_Toc162731900"/>
+      <w:bookmarkStart w:id="9" w:name="_Toc162790356"/>
       <w:r>
         <w:rPr>
           <w:rFonts w:hint="cs"/>
@@ -4757,7 +4781,23 @@
           <w:rtl/>
           <w:lang w:bidi="fa-IR"/>
         </w:rPr>
-        <w:t>ده و مشتری. خدمت‌دهنده دارای دو متغیر است: مجموع زمان به‌کارگیری و درحال‌خدمت‌دهی‌بودن. از متغیر اول در ادامه برای محاسبه معیارهای کارایی سیستم و از دومی برای ارسال مشتریان به خدمت‌دهنده‌هایی که دردسترس‌اند استفاده می‌کنیم.</w:t>
+        <w:t>ده و مشتری. خدمت‌دهنده دارای دو متغیر است: مجموع زمان به‌کارگیری و درحال‌خدمت‌دهی‌بودن. از متغیر اول در ادامه برای محاسبه معیارهای کارایی سیستم و از دومی</w:t>
+      </w:r>
+      <w:r>
+        <w:rPr>
+          <w:rFonts w:hint="cs"/>
+          <w:rtl/>
+          <w:lang w:bidi="fa-IR"/>
+        </w:rPr>
+        <w:t>ن متغیر</w:t>
+      </w:r>
+      <w:r>
+        <w:rPr>
+          <w:rFonts w:hint="cs"/>
+          <w:rtl/>
+          <w:lang w:bidi="fa-IR"/>
+        </w:rPr>
+        <w:t xml:space="preserve"> برای ارسال مشتریان به خدمت‌دهنده‌هایی که دردسترس‌اند استفاده می‌کنیم.</w:t>
       </w:r>
     </w:p>
     <w:p>
@@ -5035,7 +5075,7 @@
           <w:lang w:bidi="fa-IR"/>
         </w:rPr>
       </w:pPr>
-      <w:bookmarkStart w:id="10" w:name="_Toc162731901"/>
+      <w:bookmarkStart w:id="10" w:name="_Toc162790357"/>
       <w:r>
         <w:rPr>
           <w:rFonts w:hint="cs"/>
@@ -6051,7 +6091,7 @@
           <w:lang w:bidi="fa-IR"/>
         </w:rPr>
       </w:pPr>
-      <w:bookmarkStart w:id="11" w:name="_Toc162731902"/>
+      <w:bookmarkStart w:id="11" w:name="_Toc162790358"/>
       <w:r>
         <w:rPr>
           <w:rFonts w:hint="cs"/>
@@ -6273,7 +6313,7 @@
           <w:lang w:bidi="fa-IR"/>
         </w:rPr>
       </w:pPr>
-      <w:bookmarkStart w:id="12" w:name="_Toc162731903"/>
+      <w:bookmarkStart w:id="12" w:name="_Toc162790359"/>
       <w:r>
         <w:rPr>
           <w:rFonts w:hint="cs"/>
@@ -6426,7 +6466,7 @@
           <w:lang w:bidi="fa-IR"/>
         </w:rPr>
       </w:pPr>
-      <w:bookmarkStart w:id="13" w:name="_Toc162731904"/>
+      <w:bookmarkStart w:id="13" w:name="_Toc162790360"/>
       <w:r>
         <w:rPr>
           <w:rFonts w:hint="cs"/>
@@ -6446,7 +6486,7 @@
           <w:lang w:bidi="fa-IR"/>
         </w:rPr>
       </w:pPr>
-      <w:bookmarkStart w:id="14" w:name="_Toc162731905"/>
+      <w:bookmarkStart w:id="14" w:name="_Toc162790361"/>
       <w:r>
         <w:rPr>
           <w:rFonts w:hint="cs"/>
@@ -6884,7 +6924,7 @@
           <w:lang w:bidi="fa-IR"/>
         </w:rPr>
       </w:pPr>
-      <w:bookmarkStart w:id="15" w:name="_Toc162731906"/>
+      <w:bookmarkStart w:id="15" w:name="_Toc162790362"/>
       <w:r>
         <w:rPr>
           <w:rFonts w:hint="cs"/>
@@ -7032,7 +7072,39 @@
           <w:rtl/>
           <w:lang w:bidi="fa-IR"/>
         </w:rPr>
-        <w:t>هرچه این امتیاز بیش‌تر باشد، به معنای بیشتر بودن نسبت زمان به‌کارگیری خدمت‌دهنده‌ها به زمان کل، و کمتر بودن نسبت مدت زمان انتظار مشتریان به کل زمان سپری شده در سیستم است. بنابر‌این، خواسته‌ی مسئله را با این روش می‌توانیم برآورده کنیم.</w:t>
+        <w:t>هرچه این امتیاز بیش‌تر باشد، به معنای بیشتر بودن نسبت زمان به‌کارگیری خدمت‌دهنده‌ها به زمان کل</w:t>
+      </w:r>
+      <w:r>
+        <w:rPr>
+          <w:rFonts w:eastAsiaTheme="minorEastAsia" w:hint="cs"/>
+          <w:rtl/>
+          <w:lang w:bidi="fa-IR"/>
+        </w:rPr>
+        <w:t xml:space="preserve"> شبیه‌سازی</w:t>
+      </w:r>
+      <w:r>
+        <w:rPr>
+          <w:rFonts w:eastAsiaTheme="minorEastAsia" w:hint="cs"/>
+          <w:rtl/>
+          <w:lang w:bidi="fa-IR"/>
+        </w:rPr>
+        <w:t>، و کمتر بودن نسبت مدت زمان انتظار مشتریان به کل زمان سپری شده</w:t>
+      </w:r>
+      <w:r>
+        <w:rPr>
+          <w:rFonts w:eastAsiaTheme="minorEastAsia" w:hint="cs"/>
+          <w:rtl/>
+          <w:lang w:bidi="fa-IR"/>
+        </w:rPr>
+        <w:t xml:space="preserve"> هر یک</w:t>
+      </w:r>
+      <w:r>
+        <w:rPr>
+          <w:rFonts w:eastAsiaTheme="minorEastAsia" w:hint="cs"/>
+          <w:rtl/>
+          <w:lang w:bidi="fa-IR"/>
+        </w:rPr>
+        <w:t xml:space="preserve"> در سیستم است. بنابر‌این، خواسته‌ی مسئله را با این روش می‌توانیم برآورده کنیم.</w:t>
       </w:r>
     </w:p>
     <w:tbl>
@@ -7751,6 +7823,7 @@
               <w:spacing w:line="240" w:lineRule="auto"/>
             </w:pPr>
             <w:r>
+              <w:lastRenderedPageBreak/>
               <w:t>6</w:t>
             </w:r>
           </w:p>
@@ -7858,7 +7931,6 @@
               <w:spacing w:line="240" w:lineRule="auto"/>
             </w:pPr>
             <w:r>
-              <w:lastRenderedPageBreak/>
               <w:t>7</w:t>
             </w:r>
           </w:p>
@@ -8272,12 +8344,21 @@
     </w:tbl>
     <w:p>
       <w:pPr>
+        <w:bidi/>
         <w:jc w:val="lowKashida"/>
         <w:rPr>
           <w:rtl/>
           <w:lang w:bidi="fa-IR"/>
         </w:rPr>
       </w:pPr>
+      <w:r>
+        <w:rPr>
+          <w:rFonts w:hint="cs"/>
+          <w:rtl/>
+          <w:lang w:bidi="fa-IR"/>
+        </w:rPr>
+        <w:t>همچنین نمودار مربوط به این جدول را در شکل پایین می‌توانید مشاهده کنید:</w:t>
+      </w:r>
     </w:p>
     <w:p>
       <w:pPr>
@@ -8340,7 +8421,7 @@
           <w:lang w:bidi="fa-IR"/>
         </w:rPr>
       </w:pPr>
-      <w:bookmarkStart w:id="16" w:name="_Toc162731907"/>
+      <w:bookmarkStart w:id="16" w:name="_Toc162790363"/>
       <w:r>
         <w:rPr>
           <w:rFonts w:hint="cs"/>
@@ -8408,7 +8489,7 @@
           <w:lang w:bidi="fa-IR"/>
         </w:rPr>
       </w:pPr>
-      <w:bookmarkStart w:id="17" w:name="_Toc162731908"/>
+      <w:bookmarkStart w:id="17" w:name="_Toc162790364"/>
       <w:r>
         <w:rPr>
           <w:rFonts w:hint="cs"/>

--- a/Class Assignments/assignment1_report.docx
+++ b/Class Assignments/assignment1_report.docx
@@ -379,7 +379,7 @@
           <w:r>
             <w:fldChar w:fldCharType="separate"/>
           </w:r>
-          <w:hyperlink w:anchor="_Toc162790347" w:history="1">
+          <w:hyperlink w:anchor="_Toc162898353" w:history="1">
             <w:r>
               <w:rPr>
                 <w:rStyle w:val="Hyperlink"/>
@@ -408,7 +408,7 @@
                 <w:noProof/>
                 <w:webHidden/>
               </w:rPr>
-              <w:instrText xml:space="preserve"> PAGEREF _Toc162790347 \h </w:instrText>
+              <w:instrText xml:space="preserve"> PAGEREF _Toc162898353 \h </w:instrText>
             </w:r>
             <w:r>
               <w:rPr>
@@ -456,7 +456,7 @@
               <w14:ligatures w14:val="standardContextual"/>
             </w:rPr>
           </w:pPr>
-          <w:hyperlink w:anchor="_Toc162790348" w:history="1">
+          <w:hyperlink w:anchor="_Toc162898354" w:history="1">
             <w:r>
               <w:rPr>
                 <w:rStyle w:val="Hyperlink"/>
@@ -505,7 +505,7 @@
                 <w:noProof/>
                 <w:webHidden/>
               </w:rPr>
-              <w:instrText xml:space="preserve"> PAGEREF _Toc162790348 \h </w:instrText>
+              <w:instrText xml:space="preserve"> PAGEREF _Toc162898354 \h </w:instrText>
             </w:r>
             <w:r>
               <w:rPr>
@@ -553,7 +553,7 @@
               <w14:ligatures w14:val="standardContextual"/>
             </w:rPr>
           </w:pPr>
-          <w:hyperlink w:anchor="_Toc162790349" w:history="1">
+          <w:hyperlink w:anchor="_Toc162898355" w:history="1">
             <w:r>
               <w:rPr>
                 <w:rStyle w:val="Hyperlink"/>
@@ -582,7 +582,7 @@
                 <w:noProof/>
                 <w:webHidden/>
               </w:rPr>
-              <w:instrText xml:space="preserve"> PAGEREF _Toc162790349 \h </w:instrText>
+              <w:instrText xml:space="preserve"> PAGEREF _Toc162898355 \h </w:instrText>
             </w:r>
             <w:r>
               <w:rPr>
@@ -630,7 +630,7 @@
               <w14:ligatures w14:val="standardContextual"/>
             </w:rPr>
           </w:pPr>
-          <w:hyperlink w:anchor="_Toc162790350" w:history="1">
+          <w:hyperlink w:anchor="_Toc162898356" w:history="1">
             <w:r>
               <w:rPr>
                 <w:rStyle w:val="Hyperlink"/>
@@ -659,7 +659,7 @@
                 <w:noProof/>
                 <w:webHidden/>
               </w:rPr>
-              <w:instrText xml:space="preserve"> PAGEREF _Toc162790350 \h </w:instrText>
+              <w:instrText xml:space="preserve"> PAGEREF _Toc162898356 \h </w:instrText>
             </w:r>
             <w:r>
               <w:rPr>
@@ -707,7 +707,7 @@
               <w14:ligatures w14:val="standardContextual"/>
             </w:rPr>
           </w:pPr>
-          <w:hyperlink w:anchor="_Toc162790351" w:history="1">
+          <w:hyperlink w:anchor="_Toc162898357" w:history="1">
             <w:r>
               <w:rPr>
                 <w:rStyle w:val="Hyperlink"/>
@@ -852,7 +852,7 @@
                 <w:noProof/>
                 <w:webHidden/>
               </w:rPr>
-              <w:instrText xml:space="preserve"> PAGEREF _Toc162790351 \h </w:instrText>
+              <w:instrText xml:space="preserve"> PAGEREF _Toc162898357 \h </w:instrText>
             </w:r>
             <w:r>
               <w:rPr>
@@ -900,7 +900,7 @@
               <w14:ligatures w14:val="standardContextual"/>
             </w:rPr>
           </w:pPr>
-          <w:hyperlink w:anchor="_Toc162790352" w:history="1">
+          <w:hyperlink w:anchor="_Toc162898358" w:history="1">
             <w:r>
               <w:rPr>
                 <w:rStyle w:val="Hyperlink"/>
@@ -929,7 +929,7 @@
                 <w:noProof/>
                 <w:webHidden/>
               </w:rPr>
-              <w:instrText xml:space="preserve"> PAGEREF _Toc162790352 \h </w:instrText>
+              <w:instrText xml:space="preserve"> PAGEREF _Toc162898358 \h </w:instrText>
             </w:r>
             <w:r>
               <w:rPr>
@@ -977,7 +977,7 @@
               <w14:ligatures w14:val="standardContextual"/>
             </w:rPr>
           </w:pPr>
-          <w:hyperlink w:anchor="_Toc162790353" w:history="1">
+          <w:hyperlink w:anchor="_Toc162898359" w:history="1">
             <w:r>
               <w:rPr>
                 <w:rStyle w:val="Hyperlink"/>
@@ -1026,7 +1026,7 @@
                 <w:noProof/>
                 <w:webHidden/>
               </w:rPr>
-              <w:instrText xml:space="preserve"> PAGEREF _Toc162790353 \h </w:instrText>
+              <w:instrText xml:space="preserve"> PAGEREF _Toc162898359 \h </w:instrText>
             </w:r>
             <w:r>
               <w:rPr>
@@ -1074,7 +1074,7 @@
               <w14:ligatures w14:val="standardContextual"/>
             </w:rPr>
           </w:pPr>
-          <w:hyperlink w:anchor="_Toc162790354" w:history="1">
+          <w:hyperlink w:anchor="_Toc162898360" w:history="1">
             <w:r>
               <w:rPr>
                 <w:rStyle w:val="Hyperlink"/>
@@ -1122,7 +1122,7 @@
                 <w:noProof/>
                 <w:webHidden/>
               </w:rPr>
-              <w:instrText xml:space="preserve"> PAGEREF _Toc162790354 \h </w:instrText>
+              <w:instrText xml:space="preserve"> PAGEREF _Toc162898360 \h </w:instrText>
             </w:r>
             <w:r>
               <w:rPr>
@@ -1170,7 +1170,7 @@
               <w14:ligatures w14:val="standardContextual"/>
             </w:rPr>
           </w:pPr>
-          <w:hyperlink w:anchor="_Toc162790355" w:history="1">
+          <w:hyperlink w:anchor="_Toc162898361" w:history="1">
             <w:r>
               <w:rPr>
                 <w:rStyle w:val="Hyperlink"/>
@@ -1218,7 +1218,7 @@
                 <w:noProof/>
                 <w:webHidden/>
               </w:rPr>
-              <w:instrText xml:space="preserve"> PAGEREF _Toc162790355 \h </w:instrText>
+              <w:instrText xml:space="preserve"> PAGEREF _Toc162898361 \h </w:instrText>
             </w:r>
             <w:r>
               <w:rPr>
@@ -1266,7 +1266,7 @@
               <w14:ligatures w14:val="standardContextual"/>
             </w:rPr>
           </w:pPr>
-          <w:hyperlink w:anchor="_Toc162790356" w:history="1">
+          <w:hyperlink w:anchor="_Toc162898362" w:history="1">
             <w:r>
               <w:rPr>
                 <w:rStyle w:val="Hyperlink"/>
@@ -1383,7 +1383,7 @@
                 <w:noProof/>
                 <w:webHidden/>
               </w:rPr>
-              <w:instrText xml:space="preserve"> PAGEREF _Toc162790356 \h </w:instrText>
+              <w:instrText xml:space="preserve"> PAGEREF _Toc162898362 \h </w:instrText>
             </w:r>
             <w:r>
               <w:rPr>
@@ -1431,7 +1431,7 @@
               <w14:ligatures w14:val="standardContextual"/>
             </w:rPr>
           </w:pPr>
-          <w:hyperlink w:anchor="_Toc162790357" w:history="1">
+          <w:hyperlink w:anchor="_Toc162898363" w:history="1">
             <w:r>
               <w:rPr>
                 <w:rStyle w:val="Hyperlink"/>
@@ -1460,7 +1460,7 @@
                 <w:noProof/>
                 <w:webHidden/>
               </w:rPr>
-              <w:instrText xml:space="preserve"> PAGEREF _Toc162790357 \h </w:instrText>
+              <w:instrText xml:space="preserve"> PAGEREF _Toc162898363 \h </w:instrText>
             </w:r>
             <w:r>
               <w:rPr>
@@ -1481,7 +1481,7 @@
                 <w:webHidden/>
                 <w:rtl/>
               </w:rPr>
-              <w:t>7</w:t>
+              <w:t>8</w:t>
             </w:r>
             <w:r>
               <w:rPr>
@@ -1508,7 +1508,7 @@
               <w14:ligatures w14:val="standardContextual"/>
             </w:rPr>
           </w:pPr>
-          <w:hyperlink w:anchor="_Toc162790358" w:history="1">
+          <w:hyperlink w:anchor="_Toc162898364" w:history="1">
             <w:r>
               <w:rPr>
                 <w:rStyle w:val="Hyperlink"/>
@@ -1557,7 +1557,7 @@
                 <w:noProof/>
                 <w:webHidden/>
               </w:rPr>
-              <w:instrText xml:space="preserve"> PAGEREF _Toc162790358 \h </w:instrText>
+              <w:instrText xml:space="preserve"> PAGEREF _Toc162898364 \h </w:instrText>
             </w:r>
             <w:r>
               <w:rPr>
@@ -1605,7 +1605,7 @@
               <w14:ligatures w14:val="standardContextual"/>
             </w:rPr>
           </w:pPr>
-          <w:hyperlink w:anchor="_Toc162790359" w:history="1">
+          <w:hyperlink w:anchor="_Toc162898365" w:history="1">
             <w:r>
               <w:rPr>
                 <w:rStyle w:val="Hyperlink"/>
@@ -1634,7 +1634,7 @@
                 <w:noProof/>
                 <w:webHidden/>
               </w:rPr>
-              <w:instrText xml:space="preserve"> PAGEREF _Toc162790359 \h </w:instrText>
+              <w:instrText xml:space="preserve"> PAGEREF _Toc162898365 \h </w:instrText>
             </w:r>
             <w:r>
               <w:rPr>
@@ -1682,7 +1682,7 @@
               <w14:ligatures w14:val="standardContextual"/>
             </w:rPr>
           </w:pPr>
-          <w:hyperlink w:anchor="_Toc162790360" w:history="1">
+          <w:hyperlink w:anchor="_Toc162898366" w:history="1">
             <w:r>
               <w:rPr>
                 <w:rStyle w:val="Hyperlink"/>
@@ -1731,7 +1731,7 @@
                 <w:noProof/>
                 <w:webHidden/>
               </w:rPr>
-              <w:instrText xml:space="preserve"> PAGEREF _Toc162790360 \h </w:instrText>
+              <w:instrText xml:space="preserve"> PAGEREF _Toc162898366 \h </w:instrText>
             </w:r>
             <w:r>
               <w:rPr>
@@ -1779,7 +1779,7 @@
               <w14:ligatures w14:val="standardContextual"/>
             </w:rPr>
           </w:pPr>
-          <w:hyperlink w:anchor="_Toc162790361" w:history="1">
+          <w:hyperlink w:anchor="_Toc162898367" w:history="1">
             <w:r>
               <w:rPr>
                 <w:rStyle w:val="Hyperlink"/>
@@ -1828,7 +1828,7 @@
                 <w:noProof/>
                 <w:webHidden/>
               </w:rPr>
-              <w:instrText xml:space="preserve"> PAGEREF _Toc162790361 \h </w:instrText>
+              <w:instrText xml:space="preserve"> PAGEREF _Toc162898367 \h </w:instrText>
             </w:r>
             <w:r>
               <w:rPr>
@@ -1876,7 +1876,7 @@
               <w14:ligatures w14:val="standardContextual"/>
             </w:rPr>
           </w:pPr>
-          <w:hyperlink w:anchor="_Toc162790362" w:history="1">
+          <w:hyperlink w:anchor="_Toc162898368" w:history="1">
             <w:r>
               <w:rPr>
                 <w:rStyle w:val="Hyperlink"/>
@@ -1905,7 +1905,7 @@
                 <w:noProof/>
                 <w:webHidden/>
               </w:rPr>
-              <w:instrText xml:space="preserve"> PAGEREF _Toc162790362 \h </w:instrText>
+              <w:instrText xml:space="preserve"> PAGEREF _Toc162898368 \h </w:instrText>
             </w:r>
             <w:r>
               <w:rPr>
@@ -1953,7 +1953,7 @@
               <w14:ligatures w14:val="standardContextual"/>
             </w:rPr>
           </w:pPr>
-          <w:hyperlink w:anchor="_Toc162790363" w:history="1">
+          <w:hyperlink w:anchor="_Toc162898369" w:history="1">
             <w:r>
               <w:rPr>
                 <w:rStyle w:val="Hyperlink"/>
@@ -2032,7 +2032,7 @@
                 <w:noProof/>
                 <w:webHidden/>
               </w:rPr>
-              <w:instrText xml:space="preserve"> PAGEREF _Toc162790363 \h </w:instrText>
+              <w:instrText xml:space="preserve"> PAGEREF _Toc162898369 \h </w:instrText>
             </w:r>
             <w:r>
               <w:rPr>
@@ -2053,7 +2053,7 @@
                 <w:webHidden/>
                 <w:rtl/>
               </w:rPr>
-              <w:t>14</w:t>
+              <w:t>15</w:t>
             </w:r>
             <w:r>
               <w:rPr>
@@ -2080,7 +2080,7 @@
               <w14:ligatures w14:val="standardContextual"/>
             </w:rPr>
           </w:pPr>
-          <w:hyperlink w:anchor="_Toc162790364" w:history="1">
+          <w:hyperlink w:anchor="_Toc162898370" w:history="1">
             <w:r>
               <w:rPr>
                 <w:rStyle w:val="Hyperlink"/>
@@ -2128,7 +2128,7 @@
                 <w:noProof/>
                 <w:webHidden/>
               </w:rPr>
-              <w:instrText xml:space="preserve"> PAGEREF _Toc162790364 \h </w:instrText>
+              <w:instrText xml:space="preserve"> PAGEREF _Toc162898370 \h </w:instrText>
             </w:r>
             <w:r>
               <w:rPr>
@@ -2149,7 +2149,7 @@
                 <w:webHidden/>
                 <w:rtl/>
               </w:rPr>
-              <w:t>14</w:t>
+              <w:t>15</w:t>
             </w:r>
             <w:r>
               <w:rPr>
@@ -2205,7 +2205,7 @@
           <w:lang w:bidi="fa-IR"/>
         </w:rPr>
       </w:pPr>
-      <w:bookmarkStart w:id="0" w:name="_Toc162790347"/>
+      <w:bookmarkStart w:id="0" w:name="_Toc162898353"/>
       <w:r>
         <w:rPr>
           <w:rFonts w:hint="cs"/>
@@ -2226,7 +2226,7 @@
           <w:lang w:bidi="fa-IR"/>
         </w:rPr>
       </w:pPr>
-      <w:bookmarkStart w:id="1" w:name="_Toc162790348"/>
+      <w:bookmarkStart w:id="1" w:name="_Toc162898354"/>
       <w:r>
         <w:rPr>
           <w:rFonts w:hint="cs"/>
@@ -2503,7 +2503,7 @@
           <w:lang w:bidi="fa-IR"/>
         </w:rPr>
       </w:pPr>
-      <w:bookmarkStart w:id="2" w:name="_Toc162790349"/>
+      <w:bookmarkStart w:id="2" w:name="_Toc162898355"/>
       <w:r>
         <w:rPr>
           <w:rFonts w:hint="cs"/>
@@ -2651,7 +2651,7 @@
           <w:lang w:bidi="fa-IR"/>
         </w:rPr>
       </w:pPr>
-      <w:bookmarkStart w:id="3" w:name="_Toc162790350"/>
+      <w:bookmarkStart w:id="3" w:name="_Toc162898356"/>
       <w:r>
         <w:rPr>
           <w:rFonts w:hint="cs"/>
@@ -2848,7 +2848,7 @@
           <w:rtl/>
           <w:lang w:bidi="fa-IR"/>
         </w:rPr>
-        <w:t>، باید سیستم را با دو روش متفاوت در انتخاب خدمت‌دهنده دردسترس</w:t>
+        <w:t>، باید سیستم را با دو روش متفاوت در انتخاب خدمت‌دهنده شبیه‌سازی کنیم. سپس با به‌دست آوردن و مقایسه چند معیار کارایی</w:t>
       </w:r>
       <w:r>
         <w:rPr>
@@ -2864,7 +2864,7 @@
           <w:rtl/>
           <w:lang w:bidi="fa-IR"/>
         </w:rPr>
-        <w:t xml:space="preserve"> شبیه‌سازی کنیم. سپس با به‌دست آوردن و مقایسه چند معیار کارایی</w:t>
+        <w:t>، مانند درصد زمان اشتغال</w:t>
       </w:r>
       <w:r>
         <w:rPr>
@@ -2880,7 +2880,7 @@
           <w:rtl/>
           <w:lang w:bidi="fa-IR"/>
         </w:rPr>
-        <w:t>، مانند درصد زمان اشتغال</w:t>
+        <w:t xml:space="preserve"> خدمت‌دهنده‌ها، روش برتر را بیابیم. اما در مسئله دوم، صرفا باید تعداد بهینه‌ی خدمت‌دهنده‌ها را با توجه به مقادیر داده‌شده برای زمان‌های میان هر رویداد بیابیم، به طوری که میانگین زمان انتظار کمینه</w:t>
       </w:r>
       <w:r>
         <w:rPr>
@@ -2896,7 +2896,7 @@
           <w:rtl/>
           <w:lang w:bidi="fa-IR"/>
         </w:rPr>
-        <w:t xml:space="preserve"> خدمت‌دهنده‌ها، روش برتر را بیابیم. اما در مسئله دوم، صرفا باید تعداد بهینه‌ی خدمت‌دهنده‌ها را با توجه به مقادیر داده‌شده برای زمان‌های میان هر رویداد بیابیم، به طوری که میانگین زمان انتظار کمینه</w:t>
+        <w:t xml:space="preserve"> و درصد زمان اشتغال هر خدمت‌دهنده بیشینه</w:t>
       </w:r>
       <w:r>
         <w:rPr>
@@ -2905,22 +2905,6 @@
           <w:lang w:bidi="fa-IR"/>
         </w:rPr>
         <w:footnoteReference w:id="12"/>
-      </w:r>
-      <w:r>
-        <w:rPr>
-          <w:rFonts w:hint="cs"/>
-          <w:rtl/>
-          <w:lang w:bidi="fa-IR"/>
-        </w:rPr>
-        <w:t xml:space="preserve"> و درصد زمان اشتغال هر خدمت‌دهنده بیشینه</w:t>
-      </w:r>
-      <w:r>
-        <w:rPr>
-          <w:rStyle w:val="FootnoteReference"/>
-          <w:rtl/>
-          <w:lang w:bidi="fa-IR"/>
-        </w:rPr>
-        <w:footnoteReference w:id="13"/>
       </w:r>
       <w:r>
         <w:rPr>
@@ -2940,7 +2924,7 @@
           <w:lang w:bidi="fa-IR"/>
         </w:rPr>
       </w:pPr>
-      <w:bookmarkStart w:id="4" w:name="_Toc162790351"/>
+      <w:bookmarkStart w:id="4" w:name="_Toc162898357"/>
       <w:r>
         <w:rPr>
           <w:rFonts w:hint="cs"/>
@@ -2974,7 +2958,7 @@
           <w:rtl/>
           <w:lang w:bidi="fa-IR"/>
         </w:rPr>
-        <w:footnoteReference w:id="14"/>
+        <w:footnoteReference w:id="13"/>
       </w:r>
       <w:r>
         <w:rPr>
@@ -3021,6 +3005,22 @@
           <w:rtl/>
           <w:lang w:bidi="fa-IR"/>
         </w:rPr>
+        <w:footnoteReference w:id="14"/>
+      </w:r>
+      <w:r>
+        <w:rPr>
+          <w:rFonts w:hint="cs"/>
+          <w:rtl/>
+          <w:lang w:bidi="fa-IR"/>
+        </w:rPr>
+        <w:t>: در مسائل گوناگون با سیستم‌هایی سروکار داریم که متغیرها</w:t>
+      </w:r>
+      <w:r>
+        <w:rPr>
+          <w:rStyle w:val="FootnoteReference"/>
+          <w:rtl/>
+          <w:lang w:bidi="fa-IR"/>
+        </w:rPr>
         <w:footnoteReference w:id="15"/>
       </w:r>
       <w:r>
@@ -3029,7 +3029,7 @@
           <w:rtl/>
           <w:lang w:bidi="fa-IR"/>
         </w:rPr>
-        <w:t>: در مسائل گوناگون با سیستم‌هایی سروکار داریم که متغیرها</w:t>
+        <w:t>، وضعیت</w:t>
       </w:r>
       <w:r>
         <w:rPr>
@@ -3045,7 +3045,7 @@
           <w:rtl/>
           <w:lang w:bidi="fa-IR"/>
         </w:rPr>
-        <w:t>، وضعیت</w:t>
+        <w:t>، منطق</w:t>
       </w:r>
       <w:r>
         <w:rPr>
@@ -3061,7 +3061,7 @@
           <w:rtl/>
           <w:lang w:bidi="fa-IR"/>
         </w:rPr>
-        <w:t>، منطق</w:t>
+        <w:t>، و رفتار</w:t>
       </w:r>
       <w:r>
         <w:rPr>
@@ -3070,22 +3070,6 @@
           <w:lang w:bidi="fa-IR"/>
         </w:rPr>
         <w:footnoteReference w:id="18"/>
-      </w:r>
-      <w:r>
-        <w:rPr>
-          <w:rFonts w:hint="cs"/>
-          <w:rtl/>
-          <w:lang w:bidi="fa-IR"/>
-        </w:rPr>
-        <w:t>، و رفتار</w:t>
-      </w:r>
-      <w:r>
-        <w:rPr>
-          <w:rStyle w:val="FootnoteReference"/>
-          <w:rtl/>
-          <w:lang w:bidi="fa-IR"/>
-        </w:rPr>
-        <w:footnoteReference w:id="19"/>
       </w:r>
       <w:r>
         <w:rPr>
@@ -3139,23 +3123,23 @@
           <w:rtl/>
           <w:lang w:bidi="fa-IR"/>
         </w:rPr>
+        <w:footnoteReference w:id="19"/>
+      </w:r>
+      <w:r>
+        <w:rPr>
+          <w:rFonts w:hint="cs"/>
+          <w:rtl/>
+          <w:lang w:bidi="fa-IR"/>
+        </w:rPr>
+        <w:t>: مسائل شبیه‌سازی در پیچیدگی</w:t>
+      </w:r>
+      <w:r>
+        <w:rPr>
+          <w:rStyle w:val="FootnoteReference"/>
+          <w:rtl/>
+          <w:lang w:bidi="fa-IR"/>
+        </w:rPr>
         <w:footnoteReference w:id="20"/>
-      </w:r>
-      <w:r>
-        <w:rPr>
-          <w:rFonts w:hint="cs"/>
-          <w:rtl/>
-          <w:lang w:bidi="fa-IR"/>
-        </w:rPr>
-        <w:t>: مسائل شبیه‌سازی در پیچیدگی</w:t>
-      </w:r>
-      <w:r>
-        <w:rPr>
-          <w:rStyle w:val="FootnoteReference"/>
-          <w:rtl/>
-          <w:lang w:bidi="fa-IR"/>
-        </w:rPr>
-        <w:footnoteReference w:id="21"/>
       </w:r>
       <w:r>
         <w:rPr>
@@ -3225,7 +3209,7 @@
           <w:rtl/>
           <w:lang w:bidi="fa-IR"/>
         </w:rPr>
-        <w:footnoteReference w:id="22"/>
+        <w:footnoteReference w:id="21"/>
       </w:r>
       <w:r>
         <w:rPr>
@@ -3331,7 +3315,7 @@
           <w:rtl/>
           <w:lang w:bidi="fa-IR"/>
         </w:rPr>
-        <w:footnoteReference w:id="23"/>
+        <w:footnoteReference w:id="22"/>
       </w:r>
       <w:r>
         <w:rPr>
@@ -3355,7 +3339,23 @@
           <w:rtl/>
           <w:lang w:bidi="fa-IR"/>
         </w:rPr>
-        <w:t xml:space="preserve"> برای استفاده فراهم می‌کند.</w:t>
+        <w:t xml:space="preserve"> برای استفاده فراه</w:t>
+      </w:r>
+      <w:r>
+        <w:rPr>
+          <w:rFonts w:hint="cs"/>
+          <w:rtl/>
+          <w:lang w:bidi="fa-IR"/>
+        </w:rPr>
+        <w:t xml:space="preserve">م </w:t>
+      </w:r>
+      <w:r>
+        <w:rPr>
+          <w:rFonts w:hint="cs"/>
+          <w:rtl/>
+          <w:lang w:bidi="fa-IR"/>
+        </w:rPr>
+        <w:t>کند.</w:t>
       </w:r>
       <w:r>
         <w:rPr>
@@ -3383,7 +3383,7 @@
           <w:lang w:bidi="fa-IR"/>
         </w:rPr>
       </w:pPr>
-      <w:bookmarkStart w:id="5" w:name="_Toc162790352"/>
+      <w:bookmarkStart w:id="5" w:name="_Toc162898358"/>
       <w:r>
         <w:rPr>
           <w:rFonts w:hint="cs"/>
@@ -3409,7 +3409,23 @@
           <w:rtl/>
           <w:lang w:bidi="fa-IR"/>
         </w:rPr>
-        <w:t>کنترلر، وظیفه‌ی اجرا و مدیریت فرآیند شبیه‌سازی را بر عهده دارد. به زبان ساده، با شروع فرآیند شبیه‌سازی، رویدادها به کنترلر ارسال می‌شوند، و کنترلر آن‌ها را به «فهرست رویدادهای آینده</w:t>
+        <w:t>کنترلر، وظیفه‌ی اجرا و مدیریت فرآیند شبیه‌سازی را بر عهده دارد. به زبان ساده، با شروع فرآیند شبیه‌سازی، رویدادها به کنترلر ارسال</w:t>
+      </w:r>
+      <w:r>
+        <w:rPr>
+          <w:rStyle w:val="FootnoteReference"/>
+          <w:rtl/>
+          <w:lang w:bidi="fa-IR"/>
+        </w:rPr>
+        <w:footnoteReference w:id="23"/>
+      </w:r>
+      <w:r>
+        <w:rPr>
+          <w:rFonts w:hint="cs"/>
+          <w:rtl/>
+          <w:lang w:bidi="fa-IR"/>
+        </w:rPr>
+        <w:t xml:space="preserve"> می‌شوند، و کنترلر آن‌ها را به «فهرست رویدادهای آینده</w:t>
       </w:r>
       <w:r>
         <w:rPr>
@@ -3739,22 +3755,28 @@
         <w:tblLook w:val="04A0" w:firstRow="1" w:lastRow="0" w:firstColumn="1" w:lastColumn="0" w:noHBand="0" w:noVBand="1"/>
       </w:tblPr>
       <w:tblGrid>
-        <w:gridCol w:w="4563"/>
-        <w:gridCol w:w="4787"/>
+        <w:gridCol w:w="2281"/>
+        <w:gridCol w:w="2281"/>
+        <w:gridCol w:w="2394"/>
+        <w:gridCol w:w="2394"/>
       </w:tblGrid>
       <w:tr>
         <w:tc>
           <w:tcPr>
             <w:tcW w:w="2440" w:type="pct"/>
+            <w:gridSpan w:val="2"/>
             <w:vAlign w:val="center"/>
           </w:tcPr>
           <w:p>
             <w:pPr>
               <w:bidi/>
               <w:spacing w:line="240" w:lineRule="auto"/>
+              <w:jc w:val="center"/>
               <w:rPr>
                 <w:b/>
                 <w:bCs/>
+                <w:sz w:val="22"/>
+                <w:szCs w:val="22"/>
                 <w:rtl/>
                 <w:lang w:bidi="fa-IR"/>
               </w:rPr>
@@ -3764,6 +3786,8 @@
                 <w:rFonts w:hint="cs"/>
                 <w:b/>
                 <w:bCs/>
+                <w:sz w:val="22"/>
+                <w:szCs w:val="22"/>
                 <w:rtl/>
                 <w:lang w:bidi="fa-IR"/>
               </w:rPr>
@@ -3774,15 +3798,19 @@
         <w:tc>
           <w:tcPr>
             <w:tcW w:w="2560" w:type="pct"/>
+            <w:gridSpan w:val="2"/>
             <w:vAlign w:val="center"/>
           </w:tcPr>
           <w:p>
             <w:pPr>
               <w:bidi/>
               <w:spacing w:line="240" w:lineRule="auto"/>
+              <w:jc w:val="center"/>
               <w:rPr>
                 <w:b/>
                 <w:bCs/>
+                <w:sz w:val="22"/>
+                <w:szCs w:val="22"/>
                 <w:rtl/>
                 <w:lang w:bidi="fa-IR"/>
               </w:rPr>
@@ -3792,6 +3820,8 @@
                 <w:rFonts w:hint="cs"/>
                 <w:b/>
                 <w:bCs/>
+                <w:sz w:val="22"/>
+                <w:szCs w:val="22"/>
                 <w:rtl/>
                 <w:lang w:bidi="fa-IR"/>
               </w:rPr>
@@ -3803,14 +3833,19 @@
       <w:tr>
         <w:tc>
           <w:tcPr>
-            <w:tcW w:w="2440" w:type="pct"/>
+            <w:tcW w:w="1220" w:type="pct"/>
             <w:vAlign w:val="center"/>
           </w:tcPr>
           <w:p>
             <w:pPr>
               <w:bidi/>
               <w:spacing w:line="240" w:lineRule="auto"/>
-              <w:rPr>
+              <w:jc w:val="center"/>
+              <w:rPr>
+                <w:b/>
+                <w:bCs/>
+                <w:sz w:val="22"/>
+                <w:szCs w:val="22"/>
                 <w:rtl/>
                 <w:lang w:bidi="fa-IR"/>
               </w:rPr>
@@ -3818,41 +3853,32 @@
             <w:r>
               <w:rPr>
                 <w:rFonts w:hint="cs"/>
-                <w:rtl/>
-                <w:lang w:bidi="fa-IR"/>
-              </w:rPr>
-              <w:t>رویداد نخستین</w:t>
-            </w:r>
-          </w:p>
-          <w:p>
-            <w:pPr>
-              <w:bidi/>
-              <w:spacing w:line="240" w:lineRule="auto"/>
-              <w:rPr>
-                <w:rtl/>
-                <w:lang w:bidi="fa-IR"/>
-              </w:rPr>
-            </w:pPr>
-            <w:r>
-              <w:rPr>
-                <w:rFonts w:hint="cs"/>
-                <w:rtl/>
-                <w:lang w:bidi="fa-IR"/>
-              </w:rPr>
-              <w:t>زمان پایان شبیه‌سازی</w:t>
+                <w:b/>
+                <w:bCs/>
+                <w:sz w:val="22"/>
+                <w:szCs w:val="22"/>
+                <w:rtl/>
+                <w:lang w:bidi="fa-IR"/>
+              </w:rPr>
+              <w:t>نام</w:t>
             </w:r>
           </w:p>
         </w:tc>
         <w:tc>
           <w:tcPr>
-            <w:tcW w:w="2560" w:type="pct"/>
+            <w:tcW w:w="1220" w:type="pct"/>
             <w:vAlign w:val="center"/>
           </w:tcPr>
           <w:p>
             <w:pPr>
               <w:bidi/>
               <w:spacing w:line="240" w:lineRule="auto"/>
-              <w:rPr>
+              <w:jc w:val="center"/>
+              <w:rPr>
+                <w:b/>
+                <w:bCs/>
+                <w:sz w:val="22"/>
+                <w:szCs w:val="22"/>
                 <w:rtl/>
                 <w:lang w:bidi="fa-IR"/>
               </w:rPr>
@@ -3860,17 +3886,32 @@
             <w:r>
               <w:rPr>
                 <w:rFonts w:hint="cs"/>
-                <w:rtl/>
-                <w:lang w:bidi="fa-IR"/>
-              </w:rPr>
-              <w:t>فهرست رویدادهای آینده</w:t>
+                <w:b/>
+                <w:bCs/>
+                <w:sz w:val="22"/>
+                <w:szCs w:val="22"/>
+                <w:rtl/>
+                <w:lang w:bidi="fa-IR"/>
+              </w:rPr>
+              <w:t>توضیحات</w:t>
             </w:r>
           </w:p>
+        </w:tc>
+        <w:tc>
+          <w:tcPr>
+            <w:tcW w:w="1280" w:type="pct"/>
+            <w:vAlign w:val="center"/>
+          </w:tcPr>
           <w:p>
             <w:pPr>
               <w:bidi/>
               <w:spacing w:line="240" w:lineRule="auto"/>
-              <w:rPr>
+              <w:jc w:val="center"/>
+              <w:rPr>
+                <w:b/>
+                <w:bCs/>
+                <w:sz w:val="22"/>
+                <w:szCs w:val="22"/>
                 <w:rtl/>
                 <w:lang w:bidi="fa-IR"/>
               </w:rPr>
@@ -3878,6 +3919,277 @@
             <w:r>
               <w:rPr>
                 <w:rFonts w:hint="cs"/>
+                <w:b/>
+                <w:bCs/>
+                <w:sz w:val="22"/>
+                <w:szCs w:val="22"/>
+                <w:rtl/>
+                <w:lang w:bidi="fa-IR"/>
+              </w:rPr>
+              <w:t>نام</w:t>
+            </w:r>
+          </w:p>
+        </w:tc>
+        <w:tc>
+          <w:tcPr>
+            <w:tcW w:w="1280" w:type="pct"/>
+            <w:vAlign w:val="center"/>
+          </w:tcPr>
+          <w:p>
+            <w:pPr>
+              <w:bidi/>
+              <w:spacing w:line="240" w:lineRule="auto"/>
+              <w:jc w:val="center"/>
+              <w:rPr>
+                <w:b/>
+                <w:bCs/>
+                <w:sz w:val="22"/>
+                <w:szCs w:val="22"/>
+                <w:rtl/>
+                <w:lang w:bidi="fa-IR"/>
+              </w:rPr>
+            </w:pPr>
+            <w:r>
+              <w:rPr>
+                <w:rFonts w:hint="cs"/>
+                <w:b/>
+                <w:bCs/>
+                <w:sz w:val="22"/>
+                <w:szCs w:val="22"/>
+                <w:rtl/>
+                <w:lang w:bidi="fa-IR"/>
+              </w:rPr>
+              <w:t>توضیحات</w:t>
+            </w:r>
+          </w:p>
+        </w:tc>
+      </w:tr>
+      <w:tr>
+        <w:tc>
+          <w:tcPr>
+            <w:tcW w:w="1220" w:type="pct"/>
+            <w:vAlign w:val="center"/>
+          </w:tcPr>
+          <w:p>
+            <w:pPr>
+              <w:bidi/>
+              <w:spacing w:line="240" w:lineRule="auto"/>
+              <w:jc w:val="center"/>
+              <w:rPr>
+                <w:sz w:val="22"/>
+                <w:szCs w:val="22"/>
+                <w:rtl/>
+                <w:lang w:bidi="fa-IR"/>
+              </w:rPr>
+            </w:pPr>
+            <w:proofErr w:type="spellStart"/>
+            <w:r>
+              <w:rPr>
+                <w:sz w:val="22"/>
+                <w:szCs w:val="22"/>
+                <w:lang w:bidi="fa-IR"/>
+              </w:rPr>
+              <w:t>initialEvent</w:t>
+            </w:r>
+            <w:proofErr w:type="spellEnd"/>
+          </w:p>
+        </w:tc>
+        <w:tc>
+          <w:tcPr>
+            <w:tcW w:w="1220" w:type="pct"/>
+            <w:vAlign w:val="center"/>
+          </w:tcPr>
+          <w:p>
+            <w:pPr>
+              <w:bidi/>
+              <w:spacing w:line="240" w:lineRule="auto"/>
+              <w:jc w:val="center"/>
+              <w:rPr>
+                <w:sz w:val="22"/>
+                <w:szCs w:val="22"/>
+                <w:rtl/>
+                <w:lang w:bidi="fa-IR"/>
+              </w:rPr>
+            </w:pPr>
+            <w:r>
+              <w:rPr>
+                <w:rFonts w:hint="cs"/>
+                <w:sz w:val="22"/>
+                <w:szCs w:val="22"/>
+                <w:rtl/>
+                <w:lang w:bidi="fa-IR"/>
+              </w:rPr>
+              <w:t>رویداد نخستین</w:t>
+            </w:r>
+          </w:p>
+        </w:tc>
+        <w:tc>
+          <w:tcPr>
+            <w:tcW w:w="1280" w:type="pct"/>
+            <w:vAlign w:val="center"/>
+          </w:tcPr>
+          <w:p>
+            <w:pPr>
+              <w:bidi/>
+              <w:spacing w:line="240" w:lineRule="auto"/>
+              <w:jc w:val="center"/>
+              <w:rPr>
+                <w:sz w:val="22"/>
+                <w:szCs w:val="22"/>
+                <w:rtl/>
+                <w:lang w:bidi="fa-IR"/>
+              </w:rPr>
+            </w:pPr>
+            <w:proofErr w:type="spellStart"/>
+            <w:r>
+              <w:rPr>
+                <w:sz w:val="22"/>
+                <w:szCs w:val="22"/>
+                <w:lang w:bidi="fa-IR"/>
+              </w:rPr>
+              <w:t>futureEvents</w:t>
+            </w:r>
+            <w:proofErr w:type="spellEnd"/>
+          </w:p>
+        </w:tc>
+        <w:tc>
+          <w:tcPr>
+            <w:tcW w:w="1280" w:type="pct"/>
+            <w:vAlign w:val="center"/>
+          </w:tcPr>
+          <w:p>
+            <w:pPr>
+              <w:bidi/>
+              <w:spacing w:line="240" w:lineRule="auto"/>
+              <w:jc w:val="center"/>
+              <w:rPr>
+                <w:sz w:val="22"/>
+                <w:szCs w:val="22"/>
+                <w:rtl/>
+                <w:lang w:bidi="fa-IR"/>
+              </w:rPr>
+            </w:pPr>
+            <w:r>
+              <w:rPr>
+                <w:rFonts w:hint="cs"/>
+                <w:sz w:val="22"/>
+                <w:szCs w:val="22"/>
+                <w:rtl/>
+                <w:lang w:bidi="fa-IR"/>
+              </w:rPr>
+              <w:t>فهرست رویدادهای آینده</w:t>
+            </w:r>
+          </w:p>
+        </w:tc>
+      </w:tr>
+      <w:tr>
+        <w:tc>
+          <w:tcPr>
+            <w:tcW w:w="1220" w:type="pct"/>
+            <w:vAlign w:val="center"/>
+          </w:tcPr>
+          <w:p>
+            <w:pPr>
+              <w:bidi/>
+              <w:spacing w:line="240" w:lineRule="auto"/>
+              <w:jc w:val="center"/>
+              <w:rPr>
+                <w:sz w:val="22"/>
+                <w:szCs w:val="22"/>
+                <w:rtl/>
+                <w:lang w:bidi="fa-IR"/>
+              </w:rPr>
+            </w:pPr>
+            <w:proofErr w:type="spellStart"/>
+            <w:r>
+              <w:rPr>
+                <w:sz w:val="22"/>
+                <w:szCs w:val="22"/>
+                <w:lang w:bidi="fa-IR"/>
+              </w:rPr>
+              <w:t>stopTime</w:t>
+            </w:r>
+            <w:proofErr w:type="spellEnd"/>
+          </w:p>
+        </w:tc>
+        <w:tc>
+          <w:tcPr>
+            <w:tcW w:w="1220" w:type="pct"/>
+            <w:vAlign w:val="center"/>
+          </w:tcPr>
+          <w:p>
+            <w:pPr>
+              <w:bidi/>
+              <w:spacing w:line="240" w:lineRule="auto"/>
+              <w:jc w:val="center"/>
+              <w:rPr>
+                <w:sz w:val="22"/>
+                <w:szCs w:val="22"/>
+                <w:rtl/>
+                <w:lang w:bidi="fa-IR"/>
+              </w:rPr>
+            </w:pPr>
+            <w:r>
+              <w:rPr>
+                <w:rFonts w:hint="cs"/>
+                <w:sz w:val="22"/>
+                <w:szCs w:val="22"/>
+                <w:rtl/>
+                <w:lang w:bidi="fa-IR"/>
+              </w:rPr>
+              <w:t>زمان پایان شبیه‌سازی</w:t>
+            </w:r>
+          </w:p>
+        </w:tc>
+        <w:tc>
+          <w:tcPr>
+            <w:tcW w:w="1280" w:type="pct"/>
+            <w:vAlign w:val="center"/>
+          </w:tcPr>
+          <w:p>
+            <w:pPr>
+              <w:bidi/>
+              <w:spacing w:line="240" w:lineRule="auto"/>
+              <w:jc w:val="center"/>
+              <w:rPr>
+                <w:sz w:val="22"/>
+                <w:szCs w:val="22"/>
+                <w:rtl/>
+                <w:lang w:bidi="fa-IR"/>
+              </w:rPr>
+            </w:pPr>
+            <w:r>
+              <w:rPr>
+                <w:sz w:val="22"/>
+                <w:szCs w:val="22"/>
+                <w:lang w:bidi="fa-IR"/>
+              </w:rPr>
+              <w:t>clock</w:t>
+            </w:r>
+          </w:p>
+        </w:tc>
+        <w:tc>
+          <w:tcPr>
+            <w:tcW w:w="1280" w:type="pct"/>
+            <w:vAlign w:val="center"/>
+          </w:tcPr>
+          <w:p>
+            <w:pPr>
+              <w:bidi/>
+              <w:spacing w:line="240" w:lineRule="auto"/>
+              <w:jc w:val="center"/>
+              <w:rPr>
+                <w:sz w:val="22"/>
+                <w:szCs w:val="22"/>
+                <w:rtl/>
+                <w:lang w:bidi="fa-IR"/>
+              </w:rPr>
+            </w:pPr>
+            <w:r>
+              <w:rPr>
+                <w:rFonts w:hint="cs"/>
+                <w:sz w:val="22"/>
+                <w:szCs w:val="22"/>
                 <w:rtl/>
                 <w:lang w:bidi="fa-IR"/>
               </w:rPr>
@@ -3946,7 +4258,23 @@
           <w:rtl/>
           <w:lang w:bidi="fa-IR"/>
         </w:rPr>
-        <w:t xml:space="preserve"> افزوده می‌گردند و این حلقه تکرار می‌گردد، تا این که به زمان پایان شبیه‌سازی برسیم.</w:t>
+        <w:t xml:space="preserve"> افزوده می‌گردند و این حلقه</w:t>
+      </w:r>
+      <w:r>
+        <w:rPr>
+          <w:rStyle w:val="FootnoteReference"/>
+          <w:rtl/>
+          <w:lang w:bidi="fa-IR"/>
+        </w:rPr>
+        <w:footnoteReference w:id="32"/>
+      </w:r>
+      <w:r>
+        <w:rPr>
+          <w:rFonts w:hint="cs"/>
+          <w:rtl/>
+          <w:lang w:bidi="fa-IR"/>
+        </w:rPr>
+        <w:t xml:space="preserve"> تکرار می‌گردد، تا این که به زمان پایان شبیه‌سازی برسیم.</w:t>
       </w:r>
       <w:r>
         <w:rPr>
@@ -3997,10 +4325,10 @@
         </w:rPr>
         <w:lastRenderedPageBreak/>
         <w:drawing>
-          <wp:inline distT="0" distB="0" distL="0" distR="0" wp14:anchorId="754B0575" wp14:editId="667A6DDB">
+          <wp:inline distT="0" distB="0" distL="0" distR="0" wp14:anchorId="7C7BE5C7" wp14:editId="4B559751">
             <wp:extent cx="3688080" cy="6027420"/>
             <wp:effectExtent l="0" t="0" r="7620" b="0"/>
-            <wp:docPr id="2142619121" name="Picture 1"/>
+            <wp:docPr id="1506807923" name="Picture 1"/>
             <wp:cNvGraphicFramePr>
               <a:graphicFrameLocks xmlns:a="http://schemas.openxmlformats.org/drawingml/2006/main" noChangeAspect="1"/>
             </wp:cNvGraphicFramePr>
@@ -4055,7 +4383,7 @@
           <w:lang w:bidi="fa-IR"/>
         </w:rPr>
       </w:pPr>
-      <w:bookmarkStart w:id="6" w:name="_Toc162790353"/>
+      <w:bookmarkStart w:id="6" w:name="_Toc162898359"/>
       <w:r>
         <w:rPr>
           <w:rFonts w:hint="cs"/>
@@ -4080,7 +4408,23 @@
           <w:rtl/>
           <w:lang w:bidi="fa-IR"/>
         </w:rPr>
-        <w:t>این موجودیت، بستر را برای ایجاد رویدادهای مختلف یک سیستم فراهم می‌کند. تنها پارامتری که دریافت می‌کند فاصله</w:t>
+        <w:t>این موجودیت، بستر را برای ایجاد رویدادهای مختلف</w:t>
+      </w:r>
+      <w:r>
+        <w:rPr>
+          <w:rFonts w:hint="cs"/>
+          <w:rtl/>
+          <w:lang w:bidi="fa-IR"/>
+        </w:rPr>
+        <w:t xml:space="preserve"> در شبیه‌سازی</w:t>
+      </w:r>
+      <w:r>
+        <w:rPr>
+          <w:rFonts w:hint="cs"/>
+          <w:rtl/>
+          <w:lang w:bidi="fa-IR"/>
+        </w:rPr>
+        <w:t xml:space="preserve"> یک سیستم فراهم می‌کند. تنها پارامتری که دریافت می‌کند فاصله</w:t>
       </w:r>
       <w:r>
         <w:rPr>
@@ -4088,7 +4432,7 @@
           <w:rtl/>
           <w:lang w:bidi="fa-IR"/>
         </w:rPr>
-        <w:footnoteReference w:id="32"/>
+        <w:footnoteReference w:id="33"/>
       </w:r>
       <w:r>
         <w:rPr>
@@ -4206,15 +4550,15 @@
           <w:rtl/>
           <w:lang w:bidi="fa-IR"/>
         </w:rPr>
-        <w:t xml:space="preserve"> هر یک</w:t>
-      </w:r>
-      <w:r>
-        <w:rPr>
-          <w:rFonts w:hint="cs"/>
-          <w:rtl/>
-          <w:lang w:bidi="fa-IR"/>
-        </w:rPr>
-        <w:t xml:space="preserve"> مرتب می‌کند.</w:t>
+        <w:t xml:space="preserve"> </w:t>
+      </w:r>
+      <w:r>
+        <w:rPr>
+          <w:rFonts w:hint="cs"/>
+          <w:rtl/>
+          <w:lang w:bidi="fa-IR"/>
+        </w:rPr>
+        <w:t>مرتب می‌کند.</w:t>
       </w:r>
     </w:p>
     <w:p>
@@ -4235,7 +4579,7 @@
               <w:lang w:bidi="fa-IR"/>
             </w:rPr>
             <w:lastRenderedPageBreak/>
-            <m:t>Due Tim</m:t>
+            <m:t>dueTim</m:t>
           </m:r>
           <m:sSub>
             <m:sSubPr>
@@ -4271,7 +4615,7 @@
               <w:rFonts w:ascii="Cambria Math" w:hAnsi="Cambria Math"/>
               <w:lang w:bidi="fa-IR"/>
             </w:rPr>
-            <m:t>=Simulation Clock+Interva</m:t>
+            <m:t>=clock+interva</m:t>
           </m:r>
           <m:sSub>
             <m:sSubPr>
@@ -4311,6 +4655,7 @@
         <w:jc w:val="lowKashida"/>
         <w:rPr>
           <w:rFonts w:eastAsiaTheme="minorEastAsia"/>
+          <w:rtl/>
           <w:lang w:bidi="fa-IR"/>
         </w:rPr>
       </w:pPr>
@@ -4331,22 +4676,28 @@
         <w:tblLook w:val="04A0" w:firstRow="1" w:lastRow="0" w:firstColumn="1" w:lastColumn="0" w:noHBand="0" w:noVBand="1"/>
       </w:tblPr>
       <w:tblGrid>
-        <w:gridCol w:w="4563"/>
-        <w:gridCol w:w="4787"/>
+        <w:gridCol w:w="2281"/>
+        <w:gridCol w:w="2281"/>
+        <w:gridCol w:w="2394"/>
+        <w:gridCol w:w="2394"/>
       </w:tblGrid>
       <w:tr>
         <w:tc>
           <w:tcPr>
             <w:tcW w:w="2440" w:type="pct"/>
+            <w:gridSpan w:val="2"/>
             <w:vAlign w:val="center"/>
           </w:tcPr>
           <w:p>
             <w:pPr>
               <w:bidi/>
               <w:spacing w:line="240" w:lineRule="auto"/>
+              <w:jc w:val="center"/>
               <w:rPr>
                 <w:b/>
                 <w:bCs/>
+                <w:sz w:val="22"/>
+                <w:szCs w:val="22"/>
                 <w:rtl/>
                 <w:lang w:bidi="fa-IR"/>
               </w:rPr>
@@ -4356,6 +4707,8 @@
                 <w:rFonts w:hint="cs"/>
                 <w:b/>
                 <w:bCs/>
+                <w:sz w:val="22"/>
+                <w:szCs w:val="22"/>
                 <w:rtl/>
                 <w:lang w:bidi="fa-IR"/>
               </w:rPr>
@@ -4366,15 +4719,19 @@
         <w:tc>
           <w:tcPr>
             <w:tcW w:w="2560" w:type="pct"/>
+            <w:gridSpan w:val="2"/>
             <w:vAlign w:val="center"/>
           </w:tcPr>
           <w:p>
             <w:pPr>
               <w:bidi/>
               <w:spacing w:line="240" w:lineRule="auto"/>
+              <w:jc w:val="center"/>
               <w:rPr>
                 <w:b/>
                 <w:bCs/>
+                <w:sz w:val="22"/>
+                <w:szCs w:val="22"/>
                 <w:rtl/>
                 <w:lang w:bidi="fa-IR"/>
               </w:rPr>
@@ -4384,6 +4741,8 @@
                 <w:rFonts w:hint="cs"/>
                 <w:b/>
                 <w:bCs/>
+                <w:sz w:val="22"/>
+                <w:szCs w:val="22"/>
                 <w:rtl/>
                 <w:lang w:bidi="fa-IR"/>
               </w:rPr>
@@ -4395,14 +4754,19 @@
       <w:tr>
         <w:tc>
           <w:tcPr>
-            <w:tcW w:w="2440" w:type="pct"/>
+            <w:tcW w:w="1220" w:type="pct"/>
             <w:vAlign w:val="center"/>
           </w:tcPr>
           <w:p>
             <w:pPr>
               <w:bidi/>
               <w:spacing w:line="240" w:lineRule="auto"/>
-              <w:rPr>
+              <w:jc w:val="center"/>
+              <w:rPr>
+                <w:b/>
+                <w:bCs/>
+                <w:sz w:val="22"/>
+                <w:szCs w:val="22"/>
                 <w:rtl/>
                 <w:lang w:bidi="fa-IR"/>
               </w:rPr>
@@ -4410,23 +4774,32 @@
             <w:r>
               <w:rPr>
                 <w:rFonts w:hint="cs"/>
-                <w:rtl/>
-                <w:lang w:bidi="fa-IR"/>
-              </w:rPr>
-              <w:t>فاصله زمانی</w:t>
+                <w:b/>
+                <w:bCs/>
+                <w:sz w:val="22"/>
+                <w:szCs w:val="22"/>
+                <w:rtl/>
+                <w:lang w:bidi="fa-IR"/>
+              </w:rPr>
+              <w:t>نام</w:t>
             </w:r>
           </w:p>
         </w:tc>
         <w:tc>
           <w:tcPr>
-            <w:tcW w:w="2560" w:type="pct"/>
+            <w:tcW w:w="1220" w:type="pct"/>
             <w:vAlign w:val="center"/>
           </w:tcPr>
           <w:p>
             <w:pPr>
               <w:bidi/>
               <w:spacing w:line="240" w:lineRule="auto"/>
-              <w:rPr>
+              <w:jc w:val="center"/>
+              <w:rPr>
+                <w:b/>
+                <w:bCs/>
+                <w:sz w:val="22"/>
+                <w:szCs w:val="22"/>
                 <w:rtl/>
                 <w:lang w:bidi="fa-IR"/>
               </w:rPr>
@@ -4434,6 +4807,192 @@
             <w:r>
               <w:rPr>
                 <w:rFonts w:hint="cs"/>
+                <w:b/>
+                <w:bCs/>
+                <w:sz w:val="22"/>
+                <w:szCs w:val="22"/>
+                <w:rtl/>
+                <w:lang w:bidi="fa-IR"/>
+              </w:rPr>
+              <w:t>توضیحات</w:t>
+            </w:r>
+          </w:p>
+        </w:tc>
+        <w:tc>
+          <w:tcPr>
+            <w:tcW w:w="1280" w:type="pct"/>
+            <w:vAlign w:val="center"/>
+          </w:tcPr>
+          <w:p>
+            <w:pPr>
+              <w:bidi/>
+              <w:spacing w:line="240" w:lineRule="auto"/>
+              <w:jc w:val="center"/>
+              <w:rPr>
+                <w:b/>
+                <w:bCs/>
+                <w:sz w:val="22"/>
+                <w:szCs w:val="22"/>
+                <w:rtl/>
+                <w:lang w:bidi="fa-IR"/>
+              </w:rPr>
+            </w:pPr>
+            <w:r>
+              <w:rPr>
+                <w:rFonts w:hint="cs"/>
+                <w:b/>
+                <w:bCs/>
+                <w:sz w:val="22"/>
+                <w:szCs w:val="22"/>
+                <w:rtl/>
+                <w:lang w:bidi="fa-IR"/>
+              </w:rPr>
+              <w:t>نام</w:t>
+            </w:r>
+          </w:p>
+        </w:tc>
+        <w:tc>
+          <w:tcPr>
+            <w:tcW w:w="1280" w:type="pct"/>
+            <w:vAlign w:val="center"/>
+          </w:tcPr>
+          <w:p>
+            <w:pPr>
+              <w:bidi/>
+              <w:spacing w:line="240" w:lineRule="auto"/>
+              <w:jc w:val="center"/>
+              <w:rPr>
+                <w:b/>
+                <w:bCs/>
+                <w:sz w:val="22"/>
+                <w:szCs w:val="22"/>
+                <w:rtl/>
+                <w:lang w:bidi="fa-IR"/>
+              </w:rPr>
+            </w:pPr>
+            <w:r>
+              <w:rPr>
+                <w:rFonts w:hint="cs"/>
+                <w:b/>
+                <w:bCs/>
+                <w:sz w:val="22"/>
+                <w:szCs w:val="22"/>
+                <w:rtl/>
+                <w:lang w:bidi="fa-IR"/>
+              </w:rPr>
+              <w:t>توضیحات</w:t>
+            </w:r>
+          </w:p>
+        </w:tc>
+      </w:tr>
+      <w:tr>
+        <w:tc>
+          <w:tcPr>
+            <w:tcW w:w="1220" w:type="pct"/>
+            <w:vAlign w:val="center"/>
+          </w:tcPr>
+          <w:p>
+            <w:pPr>
+              <w:bidi/>
+              <w:spacing w:line="240" w:lineRule="auto"/>
+              <w:jc w:val="center"/>
+              <w:rPr>
+                <w:sz w:val="22"/>
+                <w:szCs w:val="22"/>
+                <w:rtl/>
+                <w:lang w:bidi="fa-IR"/>
+              </w:rPr>
+            </w:pPr>
+            <w:r>
+              <w:rPr>
+                <w:sz w:val="22"/>
+                <w:szCs w:val="22"/>
+                <w:lang w:bidi="fa-IR"/>
+              </w:rPr>
+              <w:t>interval</w:t>
+            </w:r>
+          </w:p>
+        </w:tc>
+        <w:tc>
+          <w:tcPr>
+            <w:tcW w:w="1220" w:type="pct"/>
+            <w:vAlign w:val="center"/>
+          </w:tcPr>
+          <w:p>
+            <w:pPr>
+              <w:bidi/>
+              <w:spacing w:line="240" w:lineRule="auto"/>
+              <w:jc w:val="center"/>
+              <w:rPr>
+                <w:sz w:val="22"/>
+                <w:szCs w:val="22"/>
+                <w:rtl/>
+                <w:lang w:bidi="fa-IR"/>
+              </w:rPr>
+            </w:pPr>
+            <w:r>
+              <w:rPr>
+                <w:rFonts w:hint="cs"/>
+                <w:sz w:val="22"/>
+                <w:szCs w:val="22"/>
+                <w:rtl/>
+                <w:lang w:bidi="fa-IR"/>
+              </w:rPr>
+              <w:t>فاصله زمانی</w:t>
+            </w:r>
+          </w:p>
+        </w:tc>
+        <w:tc>
+          <w:tcPr>
+            <w:tcW w:w="1280" w:type="pct"/>
+            <w:vAlign w:val="center"/>
+          </w:tcPr>
+          <w:p>
+            <w:pPr>
+              <w:bidi/>
+              <w:spacing w:line="240" w:lineRule="auto"/>
+              <w:jc w:val="center"/>
+              <w:rPr>
+                <w:sz w:val="22"/>
+                <w:szCs w:val="22"/>
+                <w:rtl/>
+                <w:lang w:bidi="fa-IR"/>
+              </w:rPr>
+            </w:pPr>
+            <w:proofErr w:type="spellStart"/>
+            <w:r>
+              <w:rPr>
+                <w:sz w:val="22"/>
+                <w:szCs w:val="22"/>
+                <w:lang w:bidi="fa-IR"/>
+              </w:rPr>
+              <w:t>dueTime</w:t>
+            </w:r>
+            <w:proofErr w:type="spellEnd"/>
+          </w:p>
+        </w:tc>
+        <w:tc>
+          <w:tcPr>
+            <w:tcW w:w="1280" w:type="pct"/>
+            <w:vAlign w:val="center"/>
+          </w:tcPr>
+          <w:p>
+            <w:pPr>
+              <w:bidi/>
+              <w:spacing w:line="240" w:lineRule="auto"/>
+              <w:jc w:val="center"/>
+              <w:rPr>
+                <w:sz w:val="22"/>
+                <w:szCs w:val="22"/>
+                <w:rtl/>
+                <w:lang w:bidi="fa-IR"/>
+              </w:rPr>
+            </w:pPr>
+            <w:r>
+              <w:rPr>
+                <w:rFonts w:hint="cs"/>
+                <w:sz w:val="22"/>
+                <w:szCs w:val="22"/>
                 <w:rtl/>
                 <w:lang w:bidi="fa-IR"/>
               </w:rPr>
@@ -4462,19 +5021,17 @@
       </w:r>
       <w:r>
         <w:rPr>
-          <w:rStyle w:val="FootnoteReference"/>
-          <w:rtl/>
-          <w:lang w:bidi="fa-IR"/>
-        </w:rPr>
-        <w:footnoteReference w:id="33"/>
-      </w:r>
-      <w:r>
-        <w:rPr>
-          <w:rFonts w:hint="cs"/>
-          <w:rtl/>
-          <w:lang w:bidi="fa-IR"/>
-        </w:rPr>
-        <w:t xml:space="preserve"> یک رویداد به کنترلر شبیه‌سازی مشاهده می‌کنید.</w:t>
+          <w:lang w:bidi="fa-IR"/>
+        </w:rPr>
+        <w:t xml:space="preserve"> </w:t>
+      </w:r>
+      <w:r>
+        <w:rPr>
+          <w:rFonts w:hint="cs"/>
+          <w:rtl/>
+          <w:lang w:bidi="fa-IR"/>
+        </w:rPr>
+        <w:t>یک رویداد به کنترلر شبیه‌سازی مشاهده می‌کنید.</w:t>
       </w:r>
     </w:p>
     <w:p>
@@ -4492,10 +5049,10 @@
           <w:rtl/>
         </w:rPr>
         <w:drawing>
-          <wp:inline distT="0" distB="0" distL="0" distR="0" wp14:anchorId="1EF1C099" wp14:editId="51E6EE03">
+          <wp:inline distT="0" distB="0" distL="0" distR="0" wp14:anchorId="2DFBA717" wp14:editId="3A1E4401">
             <wp:extent cx="2727960" cy="4213860"/>
             <wp:effectExtent l="0" t="0" r="0" b="0"/>
-            <wp:docPr id="399977232" name="Picture 2"/>
+            <wp:docPr id="1572572349" name="Picture 2"/>
             <wp:cNvGraphicFramePr>
               <a:graphicFrameLocks xmlns:a="http://schemas.openxmlformats.org/drawingml/2006/main" noChangeAspect="1"/>
             </wp:cNvGraphicFramePr>
@@ -4598,7 +5155,7 @@
           <w:lang w:bidi="fa-IR"/>
         </w:rPr>
       </w:pPr>
-      <w:bookmarkStart w:id="7" w:name="_Toc162790354"/>
+      <w:bookmarkStart w:id="7" w:name="_Toc162898360"/>
       <w:r>
         <w:rPr>
           <w:rFonts w:hint="cs"/>
@@ -4727,7 +5284,7 @@
           <w:lang w:bidi="fa-IR"/>
         </w:rPr>
       </w:pPr>
-      <w:bookmarkStart w:id="8" w:name="_Toc162790355"/>
+      <w:bookmarkStart w:id="8" w:name="_Toc162898361"/>
       <w:r>
         <w:rPr>
           <w:rFonts w:hint="cs"/>
@@ -4747,7 +5304,7 @@
           <w:lang w:bidi="fa-IR"/>
         </w:rPr>
       </w:pPr>
-      <w:bookmarkStart w:id="9" w:name="_Toc162790356"/>
+      <w:bookmarkStart w:id="9" w:name="_Toc162898362"/>
       <w:r>
         <w:rPr>
           <w:rFonts w:hint="cs"/>
@@ -4781,7 +5338,39 @@
           <w:rtl/>
           <w:lang w:bidi="fa-IR"/>
         </w:rPr>
-        <w:t>ده و مشتری. خدمت‌دهنده دارای دو متغیر است: مجموع زمان به‌کارگیری و درحال‌خدمت‌دهی‌بودن. از متغیر اول در ادامه برای محاسبه معیارهای کارایی سیستم و از دومی</w:t>
+        <w:t xml:space="preserve">ده و مشتری. خدمت‌دهنده دارای دو متغیر است: مجموع زمان </w:t>
+      </w:r>
+      <w:r>
+        <w:rPr>
+          <w:rFonts w:hint="cs"/>
+          <w:rtl/>
+          <w:lang w:bidi="fa-IR"/>
+        </w:rPr>
+        <w:t>اشتغال</w:t>
+      </w:r>
+      <w:r>
+        <w:rPr>
+          <w:rFonts w:hint="cs"/>
+          <w:rtl/>
+          <w:lang w:bidi="fa-IR"/>
+        </w:rPr>
+        <w:t xml:space="preserve"> و </w:t>
+      </w:r>
+      <w:r>
+        <w:rPr>
+          <w:rFonts w:hint="cs"/>
+          <w:rtl/>
+          <w:lang w:bidi="fa-IR"/>
+        </w:rPr>
+        <w:t>وضعیت که می‌تواند یکی از مقادیر «مشغول» یا «دردسترس» را بگیرد</w:t>
+      </w:r>
+      <w:r>
+        <w:rPr>
+          <w:rFonts w:hint="cs"/>
+          <w:rtl/>
+          <w:lang w:bidi="fa-IR"/>
+        </w:rPr>
+        <w:t>. از متغیر اول در ادامه برای محاسبه معیارهای کارایی سیستم و از دومی</w:t>
       </w:r>
       <w:r>
         <w:rPr>
@@ -4797,7 +5386,23 @@
           <w:rtl/>
           <w:lang w:bidi="fa-IR"/>
         </w:rPr>
-        <w:t xml:space="preserve"> برای ارسال مشتریان به خدمت‌دهنده‌هایی که دردسترس‌اند استفاده می‌کنیم.</w:t>
+        <w:t xml:space="preserve"> برای </w:t>
+      </w:r>
+      <w:r>
+        <w:rPr>
+          <w:rFonts w:hint="cs"/>
+          <w:rtl/>
+          <w:lang w:bidi="fa-IR"/>
+        </w:rPr>
+        <w:t>یافتن خدمت‌دهنده‌های دردسترس برای خدمت‌دهی به مشتریان</w:t>
+      </w:r>
+      <w:r>
+        <w:rPr>
+          <w:rFonts w:hint="cs"/>
+          <w:rtl/>
+          <w:lang w:bidi="fa-IR"/>
+        </w:rPr>
+        <w:t xml:space="preserve"> استفاده می‌کنیم.</w:t>
       </w:r>
     </w:p>
     <w:p>
@@ -4815,7 +5420,23 @@
           <w:rtl/>
           <w:lang w:bidi="fa-IR"/>
         </w:rPr>
-        <w:t>هر مشتری نیز دارای پارامترهای زمان ورود، مدت دریافت خدمت، و زمان خروج است. با استفاده از این سه، همچنین می‌توان دو متغیر مربوط به زمانی که مشتری در سیستم سپری کرده و زمان انتظار وی را محاسبه کرد.</w:t>
+        <w:t xml:space="preserve">هر مشتری نیز دارای پارامترهای زمان ورود، مدت </w:t>
+      </w:r>
+      <w:r>
+        <w:rPr>
+          <w:rFonts w:hint="cs"/>
+          <w:rtl/>
+          <w:lang w:bidi="fa-IR"/>
+        </w:rPr>
+        <w:t xml:space="preserve">زمان </w:t>
+      </w:r>
+      <w:r>
+        <w:rPr>
+          <w:rFonts w:hint="cs"/>
+          <w:rtl/>
+          <w:lang w:bidi="fa-IR"/>
+        </w:rPr>
+        <w:t>دریافت خدمت، و زمان خروج است. با استفاده از این سه، همچنین می‌توان دو متغیر مربوط به زمانی که مشتری در سیستم سپری کرده و زمان انتظار وی را محاسبه کرد.</w:t>
       </w:r>
     </w:p>
     <w:p>
@@ -4833,43 +5454,7 @@
               <w:rFonts w:ascii="Cambria Math" w:hAnsi="Cambria Math"/>
               <w:lang w:bidi="fa-IR"/>
             </w:rPr>
-            <m:t xml:space="preserve">Total Time the </m:t>
-          </m:r>
-          <m:sSup>
-            <m:sSupPr>
-              <m:ctrlPr>
-                <w:rPr>
-                  <w:rFonts w:ascii="Cambria Math" w:hAnsi="Cambria Math"/>
-                  <w:i/>
-                  <w:lang w:bidi="fa-IR"/>
-                </w:rPr>
-              </m:ctrlPr>
-            </m:sSupPr>
-            <m:e>
-              <m:r>
-                <w:rPr>
-                  <w:rFonts w:ascii="Cambria Math" w:hAnsi="Cambria Math"/>
-                  <w:lang w:bidi="fa-IR"/>
-                </w:rPr>
-                <m:t>i</m:t>
-              </m:r>
-            </m:e>
-            <m:sup>
-              <m:r>
-                <w:rPr>
-                  <w:rFonts w:ascii="Cambria Math" w:hAnsi="Cambria Math"/>
-                  <w:lang w:bidi="fa-IR"/>
-                </w:rPr>
-                <m:t>th</m:t>
-              </m:r>
-            </m:sup>
-          </m:sSup>
-          <m:r>
-            <w:rPr>
-              <w:rFonts w:ascii="Cambria Math" w:hAnsi="Cambria Math"/>
-              <w:lang w:bidi="fa-IR"/>
-            </w:rPr>
-            <m:t xml:space="preserve"> Customer Spent in the System=Departure Tim</m:t>
+            <m:t>totalTim</m:t>
           </m:r>
           <m:sSub>
             <m:sSubPr>
@@ -4896,7 +5481,7 @@
                   <w:rFonts w:ascii="Cambria Math" w:hAnsi="Cambria Math"/>
                   <w:lang w:bidi="fa-IR"/>
                 </w:rPr>
-                <m:t>i</m:t>
+                <m:t>customer</m:t>
               </m:r>
             </m:sub>
           </m:sSub>
@@ -4905,7 +5490,7 @@
               <w:rFonts w:ascii="Cambria Math" w:hAnsi="Cambria Math"/>
               <w:lang w:bidi="fa-IR"/>
             </w:rPr>
-            <m:t>-Arrival Tim</m:t>
+            <m:t>=departureTim</m:t>
           </m:r>
           <m:sSub>
             <m:sSubPr>
@@ -4932,7 +5517,43 @@
                   <w:rFonts w:ascii="Cambria Math" w:hAnsi="Cambria Math"/>
                   <w:lang w:bidi="fa-IR"/>
                 </w:rPr>
-                <m:t>i</m:t>
+                <m:t>customer</m:t>
+              </m:r>
+            </m:sub>
+          </m:sSub>
+          <m:r>
+            <w:rPr>
+              <w:rFonts w:ascii="Cambria Math" w:hAnsi="Cambria Math"/>
+              <w:lang w:bidi="fa-IR"/>
+            </w:rPr>
+            <m:t>-arrivalTim</m:t>
+          </m:r>
+          <m:sSub>
+            <m:sSubPr>
+              <m:ctrlPr>
+                <w:rPr>
+                  <w:rFonts w:ascii="Cambria Math" w:hAnsi="Cambria Math"/>
+                  <w:i/>
+                  <w:lang w:bidi="fa-IR"/>
+                </w:rPr>
+              </m:ctrlPr>
+            </m:sSubPr>
+            <m:e>
+              <m:r>
+                <w:rPr>
+                  <w:rFonts w:ascii="Cambria Math" w:hAnsi="Cambria Math"/>
+                  <w:lang w:bidi="fa-IR"/>
+                </w:rPr>
+                <m:t>e</m:t>
+              </m:r>
+            </m:e>
+            <m:sub>
+              <m:r>
+                <w:rPr>
+                  <w:rFonts w:ascii="Cambria Math" w:hAnsi="Cambria Math"/>
+                  <w:lang w:bidi="fa-IR"/>
+                </w:rPr>
+                <m:t>customer</m:t>
               </m:r>
             </m:sub>
           </m:sSub>
@@ -4954,10 +5575,10 @@
               <w:rFonts w:ascii="Cambria Math" w:hAnsi="Cambria Math"/>
               <w:lang w:bidi="fa-IR"/>
             </w:rPr>
-            <m:t xml:space="preserve">Waiting Time of the </m:t>
+            <m:t>waitingTim</m:t>
           </m:r>
-          <m:sSup>
-            <m:sSupPr>
+          <m:sSub>
+            <m:sSubPr>
               <m:ctrlPr>
                 <w:rPr>
                   <w:rFonts w:ascii="Cambria Math" w:hAnsi="Cambria Math"/>
@@ -4965,39 +5586,39 @@
                   <w:lang w:bidi="fa-IR"/>
                 </w:rPr>
               </m:ctrlPr>
-            </m:sSupPr>
+            </m:sSubPr>
             <m:e>
               <m:r>
                 <w:rPr>
                   <w:rFonts w:ascii="Cambria Math" w:hAnsi="Cambria Math"/>
                   <w:lang w:bidi="fa-IR"/>
                 </w:rPr>
-                <m:t>i</m:t>
+                <m:t>e</m:t>
               </m:r>
             </m:e>
-            <m:sup>
+            <m:sub>
               <m:r>
                 <w:rPr>
                   <w:rFonts w:ascii="Cambria Math" w:hAnsi="Cambria Math"/>
                   <w:lang w:bidi="fa-IR"/>
                 </w:rPr>
-                <m:t>th</m:t>
+                <m:t>customer</m:t>
               </m:r>
-            </m:sup>
-          </m:sSup>
+            </m:sub>
+          </m:sSub>
           <m:r>
             <w:rPr>
               <w:rFonts w:ascii="Cambria Math" w:hAnsi="Cambria Math"/>
               <w:lang w:bidi="fa-IR"/>
             </w:rPr>
-            <m:t xml:space="preserve"> Customer=</m:t>
+            <m:t>=</m:t>
           </m:r>
           <m:r>
             <w:rPr>
               <w:rFonts w:ascii="Cambria Math" w:eastAsiaTheme="minorEastAsia" w:hAnsi="Cambria Math"/>
               <w:lang w:bidi="fa-IR"/>
             </w:rPr>
-            <m:t>Total Tim</m:t>
+            <m:t>totalTim</m:t>
           </m:r>
           <m:sSub>
             <m:sSubPr>
@@ -5024,7 +5645,7 @@
                   <w:rFonts w:ascii="Cambria Math" w:eastAsiaTheme="minorEastAsia" w:hAnsi="Cambria Math"/>
                   <w:lang w:bidi="fa-IR"/>
                 </w:rPr>
-                <m:t>i</m:t>
+                <m:t>customer</m:t>
               </m:r>
             </m:sub>
           </m:sSub>
@@ -5033,7 +5654,7 @@
               <w:rFonts w:ascii="Cambria Math" w:eastAsiaTheme="minorEastAsia" w:hAnsi="Cambria Math"/>
               <w:lang w:bidi="fa-IR"/>
             </w:rPr>
-            <m:t>-Service Tim</m:t>
+            <m:t>-serviceTim</m:t>
           </m:r>
           <m:sSub>
             <m:sSubPr>
@@ -5060,7 +5681,7 @@
                   <w:rFonts w:ascii="Cambria Math" w:eastAsiaTheme="minorEastAsia" w:hAnsi="Cambria Math"/>
                   <w:lang w:bidi="fa-IR"/>
                 </w:rPr>
-                <m:t>i</m:t>
+                <m:t>customer</m:t>
               </m:r>
             </m:sub>
           </m:sSub>
@@ -5075,13 +5696,14 @@
           <w:lang w:bidi="fa-IR"/>
         </w:rPr>
       </w:pPr>
-      <w:bookmarkStart w:id="10" w:name="_Toc162790357"/>
-      <w:r>
-        <w:rPr>
-          <w:rFonts w:hint="cs"/>
-          <w:rtl/>
-          <w:lang w:bidi="fa-IR"/>
-        </w:rPr>
+      <w:bookmarkStart w:id="10" w:name="_Toc162898363"/>
+      <w:r>
+        <w:rPr>
+          <w:rFonts w:hint="cs"/>
+          <w:rtl/>
+          <w:lang w:bidi="fa-IR"/>
+        </w:rPr>
+        <w:lastRenderedPageBreak/>
         <w:t>کنترلر</w:t>
       </w:r>
       <w:bookmarkEnd w:id="10"/>
@@ -5101,7 +5723,23 @@
           <w:rtl/>
           <w:lang w:bidi="fa-IR"/>
         </w:rPr>
-        <w:t>کنترلر این سیستم، فرآیند شبیه‌سازی را از چارچوب به‌ارث می‌برد. اما نیاز است تا پارامترها، متغیرها، و خروجی‌های شبیه‌سازی مختص به این مسئله را به آن اضافه کنیم. رویکرد به‌کارگیری خدمت‌دهنده می‌تواند «اولین دردسترس</w:t>
+        <w:t xml:space="preserve">کنترلر این سیستم، فرآیند شبیه‌سازی را از چارچوب به‌ارث می‌برد. اما نیاز است تا پارامترها، متغیرها، و خروجی‌های شبیه‌سازی مختص به این مسئله را به آن اضافه کنیم. رویکرد </w:t>
+      </w:r>
+      <w:r>
+        <w:rPr>
+          <w:rFonts w:hint="cs"/>
+          <w:rtl/>
+          <w:lang w:bidi="fa-IR"/>
+        </w:rPr>
+        <w:t>انتخاب</w:t>
+      </w:r>
+      <w:r>
+        <w:rPr>
+          <w:rFonts w:hint="cs"/>
+          <w:rtl/>
+          <w:lang w:bidi="fa-IR"/>
+        </w:rPr>
+        <w:t xml:space="preserve"> خدمت‌دهنده می‌تواند «اولین دردسترس</w:t>
       </w:r>
       <w:r>
         <w:rPr>
@@ -5117,7 +5755,23 @@
           <w:rtl/>
           <w:lang w:bidi="fa-IR"/>
         </w:rPr>
-        <w:t>» یا «تصادفی</w:t>
+        <w:t>» یا «</w:t>
+      </w:r>
+      <w:r>
+        <w:rPr>
+          <w:rFonts w:hint="cs"/>
+          <w:rtl/>
+          <w:lang w:bidi="fa-IR"/>
+        </w:rPr>
+        <w:t xml:space="preserve">دردسترس </w:t>
+      </w:r>
+      <w:r>
+        <w:rPr>
+          <w:rFonts w:hint="cs"/>
+          <w:rtl/>
+          <w:lang w:bidi="fa-IR"/>
+        </w:rPr>
+        <w:t>تصادفی</w:t>
       </w:r>
       <w:r>
         <w:rPr>
@@ -5133,7 +5787,23 @@
           <w:rtl/>
           <w:lang w:bidi="fa-IR"/>
         </w:rPr>
-        <w:t xml:space="preserve">» باشد. همچنین خروجی‌ها با استفاده از فهرست </w:t>
+        <w:t xml:space="preserve">» باشد. همچنین خروجی‌ها با استفاده از </w:t>
+      </w:r>
+      <w:r>
+        <w:rPr>
+          <w:rFonts w:hint="cs"/>
+          <w:rtl/>
+          <w:lang w:bidi="fa-IR"/>
+        </w:rPr>
+        <w:t>«</w:t>
+      </w:r>
+      <w:r>
+        <w:rPr>
+          <w:rFonts w:hint="cs"/>
+          <w:rtl/>
+          <w:lang w:bidi="fa-IR"/>
+        </w:rPr>
+        <w:t xml:space="preserve">فهرست </w:t>
       </w:r>
       <w:r>
         <w:rPr>
@@ -5142,6 +5812,22 @@
           <w:lang w:bidi="fa-IR"/>
         </w:rPr>
         <w:t>مشتریان تاریخی</w:t>
+      </w:r>
+      <w:r>
+        <w:rPr>
+          <w:rStyle w:val="FootnoteReference"/>
+          <w:rtl/>
+          <w:lang w:bidi="fa-IR"/>
+        </w:rPr>
+        <w:footnoteReference w:id="38"/>
+      </w:r>
+      <w:r>
+        <w:rPr>
+          <w:rFonts w:hint="cs"/>
+          <w:rtl/>
+          <w:lang w:bidi="fa-IR"/>
+        </w:rPr>
+        <w:t>»</w:t>
       </w:r>
       <w:r>
         <w:rPr>
@@ -5167,8 +5853,7 @@
               <w:rFonts w:ascii="Cambria Math" w:hAnsi="Cambria Math"/>
               <w:lang w:bidi="fa-IR"/>
             </w:rPr>
-            <w:lastRenderedPageBreak/>
-            <m:t>AUTP=</m:t>
+            <m:t>ABTP=</m:t>
           </m:r>
           <m:f>
             <m:fPr>
@@ -5190,8 +5875,10 @@
               </m:r>
             </m:num>
             <m:den>
-              <m:sSub>
-                <m:sSubPr>
+              <m:d>
+                <m:dPr>
+                  <m:begChr m:val="|"/>
+                  <m:endChr m:val="|"/>
                   <m:ctrlPr>
                     <w:rPr>
                       <w:rFonts w:ascii="Cambria Math" w:hAnsi="Cambria Math"/>
@@ -5199,26 +5886,17 @@
                       <w:lang w:bidi="fa-IR"/>
                     </w:rPr>
                   </m:ctrlPr>
-                </m:sSubPr>
+                </m:dPr>
                 <m:e>
                   <m:r>
                     <w:rPr>
                       <w:rFonts w:ascii="Cambria Math" w:hAnsi="Cambria Math"/>
                       <w:lang w:bidi="fa-IR"/>
                     </w:rPr>
-                    <m:t>n</m:t>
+                    <m:t>servers</m:t>
                   </m:r>
                 </m:e>
-                <m:sub>
-                  <m:r>
-                    <w:rPr>
-                      <w:rFonts w:ascii="Cambria Math" w:hAnsi="Cambria Math"/>
-                      <w:lang w:bidi="fa-IR"/>
-                    </w:rPr>
-                    <m:t>S</m:t>
-                  </m:r>
-                </m:sub>
-              </m:sSub>
+              </m:d>
             </m:den>
           </m:f>
           <m:nary>
@@ -5239,40 +5917,10 @@
                   <w:rFonts w:ascii="Cambria Math" w:hAnsi="Cambria Math"/>
                   <w:lang w:bidi="fa-IR"/>
                 </w:rPr>
-                <m:t>i=1</m:t>
+                <m:t>server∈servers</m:t>
               </m:r>
             </m:sub>
-            <m:sup>
-              <m:sSub>
-                <m:sSubPr>
-                  <m:ctrlPr>
-                    <w:rPr>
-                      <w:rFonts w:ascii="Cambria Math" w:hAnsi="Cambria Math"/>
-                      <w:i/>
-                      <w:lang w:bidi="fa-IR"/>
-                    </w:rPr>
-                  </m:ctrlPr>
-                </m:sSubPr>
-                <m:e>
-                  <m:r>
-                    <w:rPr>
-                      <w:rFonts w:ascii="Cambria Math" w:hAnsi="Cambria Math"/>
-                      <w:lang w:bidi="fa-IR"/>
-                    </w:rPr>
-                    <m:t>n</m:t>
-                  </m:r>
-                </m:e>
-                <m:sub>
-                  <m:r>
-                    <w:rPr>
-                      <w:rFonts w:ascii="Cambria Math" w:hAnsi="Cambria Math"/>
-                      <w:lang w:bidi="fa-IR"/>
-                    </w:rPr>
-                    <m:t>S</m:t>
-                  </m:r>
-                </m:sub>
-              </m:sSub>
-            </m:sup>
+            <m:sup/>
             <m:e>
               <m:f>
                 <m:fPr>
@@ -5290,10 +5938,10 @@
                       <w:rFonts w:ascii="Cambria Math" w:hAnsi="Cambria Math"/>
                       <w:lang w:bidi="fa-IR"/>
                     </w:rPr>
-                    <m:t xml:space="preserve">Total Utilization Time of </m:t>
+                    <m:t>totalBusyTim</m:t>
                   </m:r>
-                  <m:sSup>
-                    <m:sSupPr>
+                  <m:sSub>
+                    <m:sSubPr>
                       <m:ctrlPr>
                         <w:rPr>
                           <w:rFonts w:ascii="Cambria Math" w:hAnsi="Cambria Math"/>
@@ -5301,33 +5949,26 @@
                           <w:lang w:bidi="fa-IR"/>
                         </w:rPr>
                       </m:ctrlPr>
-                    </m:sSupPr>
+                    </m:sSubPr>
                     <m:e>
                       <m:r>
                         <w:rPr>
                           <w:rFonts w:ascii="Cambria Math" w:hAnsi="Cambria Math"/>
                           <w:lang w:bidi="fa-IR"/>
                         </w:rPr>
-                        <m:t>i</m:t>
+                        <m:t>e</m:t>
                       </m:r>
                     </m:e>
-                    <m:sup>
+                    <m:sub>
                       <m:r>
                         <w:rPr>
                           <w:rFonts w:ascii="Cambria Math" w:hAnsi="Cambria Math"/>
                           <w:lang w:bidi="fa-IR"/>
                         </w:rPr>
-                        <m:t>th</m:t>
+                        <m:t>server</m:t>
                       </m:r>
-                    </m:sup>
-                  </m:sSup>
-                  <m:r>
-                    <w:rPr>
-                      <w:rFonts w:ascii="Cambria Math" w:hAnsi="Cambria Math"/>
-                      <w:lang w:bidi="fa-IR"/>
-                    </w:rPr>
-                    <m:t xml:space="preserve"> Server</m:t>
-                  </m:r>
+                    </m:sub>
+                  </m:sSub>
                 </m:num>
                 <m:den>
                   <m:r>
@@ -5335,7 +5976,7 @@
                       <w:rFonts w:ascii="Cambria Math" w:hAnsi="Cambria Math"/>
                       <w:lang w:bidi="fa-IR"/>
                     </w:rPr>
-                    <m:t>Simulation Clock (After Stopping the Simulation)</m:t>
+                    <m:t>clock</m:t>
                   </m:r>
                 </m:den>
               </m:f>
@@ -5356,6 +5997,7 @@
         <w:jc w:val="lowKashida"/>
         <w:rPr>
           <w:rFonts w:eastAsiaTheme="minorEastAsia"/>
+          <w:rtl/>
           <w:lang w:bidi="fa-IR"/>
         </w:rPr>
       </w:pPr>
@@ -5388,8 +6030,10 @@
               </m:r>
             </m:num>
             <m:den>
-              <m:sSub>
-                <m:sSubPr>
+              <m:d>
+                <m:dPr>
+                  <m:begChr m:val="|"/>
+                  <m:endChr m:val="|"/>
                   <m:ctrlPr>
                     <w:rPr>
                       <w:rFonts w:ascii="Cambria Math" w:hAnsi="Cambria Math"/>
@@ -5397,26 +6041,17 @@
                       <w:lang w:bidi="fa-IR"/>
                     </w:rPr>
                   </m:ctrlPr>
-                </m:sSubPr>
+                </m:dPr>
                 <m:e>
                   <m:r>
                     <w:rPr>
                       <w:rFonts w:ascii="Cambria Math" w:hAnsi="Cambria Math"/>
                       <w:lang w:bidi="fa-IR"/>
                     </w:rPr>
-                    <m:t>n</m:t>
+                    <m:t>historicalCustomers</m:t>
                   </m:r>
                 </m:e>
-                <m:sub>
-                  <m:r>
-                    <w:rPr>
-                      <w:rFonts w:ascii="Cambria Math" w:hAnsi="Cambria Math"/>
-                      <w:lang w:bidi="fa-IR"/>
-                    </w:rPr>
-                    <m:t>C</m:t>
-                  </m:r>
-                </m:sub>
-              </m:sSub>
+              </m:d>
             </m:den>
           </m:f>
           <m:nary>
@@ -5437,40 +6072,10 @@
                   <w:rFonts w:ascii="Cambria Math" w:hAnsi="Cambria Math"/>
                   <w:lang w:bidi="fa-IR"/>
                 </w:rPr>
-                <m:t>i=1</m:t>
+                <m:t>customer∈historicalCustomers</m:t>
               </m:r>
             </m:sub>
-            <m:sup>
-              <m:sSub>
-                <m:sSubPr>
-                  <m:ctrlPr>
-                    <w:rPr>
-                      <w:rFonts w:ascii="Cambria Math" w:hAnsi="Cambria Math"/>
-                      <w:i/>
-                      <w:lang w:bidi="fa-IR"/>
-                    </w:rPr>
-                  </m:ctrlPr>
-                </m:sSubPr>
-                <m:e>
-                  <m:r>
-                    <w:rPr>
-                      <w:rFonts w:ascii="Cambria Math" w:hAnsi="Cambria Math"/>
-                      <w:lang w:bidi="fa-IR"/>
-                    </w:rPr>
-                    <m:t>n</m:t>
-                  </m:r>
-                </m:e>
-                <m:sub>
-                  <m:r>
-                    <w:rPr>
-                      <w:rFonts w:ascii="Cambria Math" w:hAnsi="Cambria Math"/>
-                      <w:lang w:bidi="fa-IR"/>
-                    </w:rPr>
-                    <m:t>C</m:t>
-                  </m:r>
-                </m:sub>
-              </m:sSub>
-            </m:sup>
+            <m:sup/>
             <m:e>
               <m:f>
                 <m:fPr>
@@ -5488,10 +6093,10 @@
                       <w:rFonts w:ascii="Cambria Math" w:hAnsi="Cambria Math"/>
                       <w:lang w:bidi="fa-IR"/>
                     </w:rPr>
-                    <m:t xml:space="preserve">Waiting Time of the </m:t>
+                    <m:t>waitingTim</m:t>
                   </m:r>
-                  <m:sSup>
-                    <m:sSupPr>
+                  <m:sSub>
+                    <m:sSubPr>
                       <m:ctrlPr>
                         <w:rPr>
                           <w:rFonts w:ascii="Cambria Math" w:hAnsi="Cambria Math"/>
@@ -5499,33 +6104,26 @@
                           <w:lang w:bidi="fa-IR"/>
                         </w:rPr>
                       </m:ctrlPr>
-                    </m:sSupPr>
+                    </m:sSubPr>
                     <m:e>
                       <m:r>
                         <w:rPr>
                           <w:rFonts w:ascii="Cambria Math" w:hAnsi="Cambria Math"/>
                           <w:lang w:bidi="fa-IR"/>
                         </w:rPr>
-                        <m:t>i</m:t>
+                        <m:t>e</m:t>
                       </m:r>
                     </m:e>
-                    <m:sup>
+                    <m:sub>
                       <m:r>
                         <w:rPr>
                           <w:rFonts w:ascii="Cambria Math" w:hAnsi="Cambria Math"/>
                           <w:lang w:bidi="fa-IR"/>
                         </w:rPr>
-                        <m:t>th</m:t>
+                        <m:t>customer</m:t>
                       </m:r>
-                    </m:sup>
-                  </m:sSup>
-                  <m:r>
-                    <w:rPr>
-                      <w:rFonts w:ascii="Cambria Math" w:hAnsi="Cambria Math"/>
-                      <w:lang w:bidi="fa-IR"/>
-                    </w:rPr>
-                    <m:t xml:space="preserve"> Customer</m:t>
-                  </m:r>
+                    </m:sub>
+                  </m:sSub>
                 </m:num>
                 <m:den>
                   <m:r>
@@ -5533,10 +6131,10 @@
                       <w:rFonts w:ascii="Cambria Math" w:hAnsi="Cambria Math"/>
                       <w:lang w:bidi="fa-IR"/>
                     </w:rPr>
-                    <m:t xml:space="preserve">Total Time the </m:t>
+                    <m:t>totalTim</m:t>
                   </m:r>
-                  <m:sSup>
-                    <m:sSupPr>
+                  <m:sSub>
+                    <m:sSubPr>
                       <m:ctrlPr>
                         <w:rPr>
                           <w:rFonts w:ascii="Cambria Math" w:hAnsi="Cambria Math"/>
@@ -5544,33 +6142,26 @@
                           <w:lang w:bidi="fa-IR"/>
                         </w:rPr>
                       </m:ctrlPr>
-                    </m:sSupPr>
+                    </m:sSubPr>
                     <m:e>
                       <m:r>
                         <w:rPr>
                           <w:rFonts w:ascii="Cambria Math" w:hAnsi="Cambria Math"/>
                           <w:lang w:bidi="fa-IR"/>
                         </w:rPr>
-                        <m:t>i</m:t>
+                        <m:t>e</m:t>
                       </m:r>
                     </m:e>
-                    <m:sup>
+                    <m:sub>
                       <m:r>
                         <w:rPr>
                           <w:rFonts w:ascii="Cambria Math" w:hAnsi="Cambria Math"/>
                           <w:lang w:bidi="fa-IR"/>
                         </w:rPr>
-                        <m:t>th</m:t>
+                        <m:t>customer</m:t>
                       </m:r>
-                    </m:sup>
-                  </m:sSup>
-                  <m:r>
-                    <w:rPr>
-                      <w:rFonts w:ascii="Cambria Math" w:hAnsi="Cambria Math"/>
-                      <w:lang w:bidi="fa-IR"/>
-                    </w:rPr>
-                    <m:t xml:space="preserve"> Customer Spent in the System</m:t>
-                  </m:r>
+                    </m:sub>
+                  </m:sSub>
                 </m:den>
               </m:f>
             </m:e>
@@ -5580,30 +6171,10 @@
     </w:p>
     <w:p>
       <w:pPr>
-        <w:jc w:val="lowKashida"/>
-        <w:rPr>
-          <w:rFonts w:eastAsiaTheme="minorEastAsia"/>
-          <w:rtl/>
-          <w:lang w:bidi="fa-IR"/>
-        </w:rPr>
-      </w:pPr>
-      <m:oMathPara>
-        <m:oMath>
-          <m:r>
-            <w:rPr>
-              <w:rFonts w:ascii="Cambria Math" w:hAnsi="Cambria Math"/>
-              <w:lang w:bidi="fa-IR"/>
-            </w:rPr>
-            <m:t>ASTP=1-AWTP</m:t>
-          </m:r>
-        </m:oMath>
-      </m:oMathPara>
-    </w:p>
-    <w:p>
-      <w:pPr>
         <w:bidi/>
         <w:jc w:val="lowKashida"/>
         <w:rPr>
+          <w:rFonts w:eastAsiaTheme="minorEastAsia"/>
           <w:lang w:bidi="fa-IR"/>
         </w:rPr>
       </w:pPr>
@@ -5624,23 +6195,30 @@
         <w:tblLook w:val="04A0" w:firstRow="1" w:lastRow="0" w:firstColumn="1" w:lastColumn="0" w:noHBand="0" w:noVBand="1"/>
       </w:tblPr>
       <w:tblGrid>
-        <w:gridCol w:w="3116"/>
-        <w:gridCol w:w="3116"/>
-        <w:gridCol w:w="3118"/>
+        <w:gridCol w:w="2306"/>
+        <w:gridCol w:w="1240"/>
+        <w:gridCol w:w="1976"/>
+        <w:gridCol w:w="1240"/>
+        <w:gridCol w:w="1241"/>
+        <w:gridCol w:w="1347"/>
       </w:tblGrid>
       <w:tr>
         <w:tc>
           <w:tcPr>
-            <w:tcW w:w="1666" w:type="pct"/>
+            <w:tcW w:w="1665" w:type="pct"/>
+            <w:gridSpan w:val="2"/>
+            <w:vAlign w:val="center"/>
           </w:tcPr>
           <w:p>
             <w:pPr>
               <w:bidi/>
               <w:spacing w:line="240" w:lineRule="auto"/>
-              <w:jc w:val="lowKashida"/>
+              <w:jc w:val="center"/>
               <w:rPr>
                 <w:b/>
                 <w:bCs/>
+                <w:sz w:val="22"/>
+                <w:szCs w:val="22"/>
                 <w:rtl/>
                 <w:lang w:bidi="fa-IR"/>
               </w:rPr>
@@ -5650,6 +6228,8 @@
                 <w:rFonts w:hint="cs"/>
                 <w:b/>
                 <w:bCs/>
+                <w:sz w:val="22"/>
+                <w:szCs w:val="22"/>
                 <w:rtl/>
                 <w:lang w:bidi="fa-IR"/>
               </w:rPr>
@@ -5659,16 +6239,20 @@
         </w:tc>
         <w:tc>
           <w:tcPr>
-            <w:tcW w:w="1666" w:type="pct"/>
+            <w:tcW w:w="1667" w:type="pct"/>
+            <w:gridSpan w:val="2"/>
+            <w:vAlign w:val="center"/>
           </w:tcPr>
           <w:p>
             <w:pPr>
               <w:bidi/>
               <w:spacing w:line="240" w:lineRule="auto"/>
-              <w:jc w:val="lowKashida"/>
+              <w:jc w:val="center"/>
               <w:rPr>
                 <w:b/>
                 <w:bCs/>
+                <w:sz w:val="22"/>
+                <w:szCs w:val="22"/>
                 <w:rtl/>
                 <w:lang w:bidi="fa-IR"/>
               </w:rPr>
@@ -5678,6 +6262,8 @@
                 <w:rFonts w:hint="cs"/>
                 <w:b/>
                 <w:bCs/>
+                <w:sz w:val="22"/>
+                <w:szCs w:val="22"/>
                 <w:rtl/>
                 <w:lang w:bidi="fa-IR"/>
               </w:rPr>
@@ -5688,15 +6274,19 @@
         <w:tc>
           <w:tcPr>
             <w:tcW w:w="1667" w:type="pct"/>
+            <w:gridSpan w:val="2"/>
+            <w:vAlign w:val="center"/>
           </w:tcPr>
           <w:p>
             <w:pPr>
               <w:bidi/>
               <w:spacing w:line="240" w:lineRule="auto"/>
-              <w:jc w:val="lowKashida"/>
+              <w:jc w:val="center"/>
               <w:rPr>
                 <w:b/>
                 <w:bCs/>
+                <w:sz w:val="22"/>
+                <w:szCs w:val="22"/>
                 <w:rtl/>
                 <w:lang w:bidi="fa-IR"/>
               </w:rPr>
@@ -5706,10 +6296,12 @@
                 <w:rFonts w:hint="cs"/>
                 <w:b/>
                 <w:bCs/>
-                <w:rtl/>
-                <w:lang w:bidi="fa-IR"/>
-              </w:rPr>
-              <w:t>خروجی‌های شبیه‌سازی</w:t>
+                <w:sz w:val="22"/>
+                <w:szCs w:val="22"/>
+                <w:rtl/>
+                <w:lang w:bidi="fa-IR"/>
+              </w:rPr>
+              <w:t>خروجی‌ها</w:t>
             </w:r>
           </w:p>
         </w:tc>
@@ -5717,14 +6309,19 @@
       <w:tr>
         <w:tc>
           <w:tcPr>
-            <w:tcW w:w="1666" w:type="pct"/>
+            <w:tcW w:w="833" w:type="pct"/>
+            <w:vAlign w:val="center"/>
           </w:tcPr>
           <w:p>
             <w:pPr>
               <w:bidi/>
               <w:spacing w:line="240" w:lineRule="auto"/>
-              <w:jc w:val="lowKashida"/>
-              <w:rPr>
+              <w:jc w:val="center"/>
+              <w:rPr>
+                <w:b/>
+                <w:bCs/>
+                <w:sz w:val="22"/>
+                <w:szCs w:val="22"/>
                 <w:rtl/>
                 <w:lang w:bidi="fa-IR"/>
               </w:rPr>
@@ -5732,88 +6329,32 @@
             <w:r>
               <w:rPr>
                 <w:rFonts w:hint="cs"/>
-                <w:rtl/>
-                <w:lang w:bidi="fa-IR"/>
-              </w:rPr>
-              <w:t>رویداد نخستین</w:t>
-            </w:r>
-          </w:p>
-          <w:p>
-            <w:pPr>
-              <w:bidi/>
-              <w:spacing w:line="240" w:lineRule="auto"/>
-              <w:jc w:val="lowKashida"/>
-              <w:rPr>
-                <w:rtl/>
-                <w:lang w:bidi="fa-IR"/>
-              </w:rPr>
-            </w:pPr>
-            <w:r>
-              <w:rPr>
-                <w:rFonts w:hint="cs"/>
-                <w:rtl/>
-                <w:lang w:bidi="fa-IR"/>
-              </w:rPr>
-              <w:t>زمان پایان شبیه‌سازی</w:t>
-            </w:r>
-          </w:p>
-          <w:p>
-            <w:pPr>
-              <w:bidi/>
-              <w:spacing w:line="240" w:lineRule="auto"/>
-              <w:jc w:val="lowKashida"/>
-              <w:rPr>
-                <w:rtl/>
-                <w:lang w:bidi="fa-IR"/>
-              </w:rPr>
-            </w:pPr>
-            <w:r>
-              <w:rPr>
-                <w:rFonts w:hint="cs"/>
-                <w:rtl/>
-                <w:lang w:bidi="fa-IR"/>
-              </w:rPr>
-              <w:t>تعداد خدمت‌دهنده‌ها</w:t>
-            </w:r>
-          </w:p>
-          <w:p>
-            <w:pPr>
-              <w:bidi/>
-              <w:spacing w:line="240" w:lineRule="auto"/>
-              <w:jc w:val="lowKashida"/>
-              <w:rPr>
-                <w:rtl/>
-                <w:lang w:bidi="fa-IR"/>
-              </w:rPr>
-            </w:pPr>
-            <w:r>
-              <w:rPr>
-                <w:rFonts w:hint="cs"/>
-                <w:rtl/>
-                <w:lang w:bidi="fa-IR"/>
-              </w:rPr>
-              <w:t>رویکرد به‌کارگیری خدمت‌دهنده</w:t>
-            </w:r>
-            <w:r>
-              <w:rPr>
-                <w:rStyle w:val="FootnoteReference"/>
-                <w:rtl/>
-                <w:lang w:bidi="fa-IR"/>
-              </w:rPr>
-              <w:footnoteReference w:id="38"/>
+                <w:b/>
+                <w:bCs/>
+                <w:sz w:val="22"/>
+                <w:szCs w:val="22"/>
+                <w:rtl/>
+                <w:lang w:bidi="fa-IR"/>
+              </w:rPr>
+              <w:t>نام</w:t>
             </w:r>
           </w:p>
         </w:tc>
         <w:tc>
           <w:tcPr>
-            <w:tcW w:w="1666" w:type="pct"/>
+            <w:tcW w:w="833" w:type="pct"/>
+            <w:vAlign w:val="center"/>
           </w:tcPr>
           <w:p>
             <w:pPr>
               <w:bidi/>
               <w:spacing w:line="240" w:lineRule="auto"/>
-              <w:jc w:val="lowKashida"/>
-              <w:rPr>
+              <w:jc w:val="center"/>
+              <w:rPr>
+                <w:b/>
+                <w:bCs/>
+                <w:sz w:val="22"/>
+                <w:szCs w:val="22"/>
                 <w:rtl/>
                 <w:lang w:bidi="fa-IR"/>
               </w:rPr>
@@ -5821,107 +6362,32 @@
             <w:r>
               <w:rPr>
                 <w:rFonts w:hint="cs"/>
-                <w:rtl/>
-                <w:lang w:bidi="fa-IR"/>
-              </w:rPr>
-              <w:t>فهرست رویدادهای آینده</w:t>
-            </w:r>
-          </w:p>
-          <w:p>
-            <w:pPr>
-              <w:bidi/>
-              <w:spacing w:line="240" w:lineRule="auto"/>
-              <w:jc w:val="lowKashida"/>
-              <w:rPr>
-                <w:rtl/>
-                <w:lang w:bidi="fa-IR"/>
-              </w:rPr>
-            </w:pPr>
-            <w:r>
-              <w:rPr>
-                <w:rFonts w:hint="cs"/>
-                <w:rtl/>
-                <w:lang w:bidi="fa-IR"/>
-              </w:rPr>
-              <w:t>ساعت شبیه‌سازی</w:t>
-            </w:r>
-          </w:p>
-          <w:p>
-            <w:pPr>
-              <w:bidi/>
-              <w:spacing w:line="240" w:lineRule="auto"/>
-              <w:jc w:val="lowKashida"/>
-              <w:rPr>
-                <w:rtl/>
-                <w:lang w:bidi="fa-IR"/>
-              </w:rPr>
-            </w:pPr>
-            <w:r>
-              <w:rPr>
-                <w:rFonts w:hint="cs"/>
-                <w:rtl/>
-                <w:lang w:bidi="fa-IR"/>
-              </w:rPr>
-              <w:t xml:space="preserve">فهرست </w:t>
-            </w:r>
-            <w:r>
-              <w:rPr>
-                <w:rFonts w:hint="cs"/>
-                <w:rtl/>
-                <w:lang w:bidi="fa-IR"/>
-              </w:rPr>
-              <w:t>مشتریان تاریخی</w:t>
-            </w:r>
-          </w:p>
-          <w:p>
-            <w:pPr>
-              <w:bidi/>
-              <w:spacing w:line="240" w:lineRule="auto"/>
-              <w:jc w:val="lowKashida"/>
-              <w:rPr>
-                <w:rtl/>
-                <w:lang w:bidi="fa-IR"/>
-              </w:rPr>
-            </w:pPr>
-            <w:r>
-              <w:rPr>
-                <w:rFonts w:hint="cs"/>
-                <w:rtl/>
-                <w:lang w:bidi="fa-IR"/>
-              </w:rPr>
-              <w:t>صف انتظار مشتریان</w:t>
-            </w:r>
-          </w:p>
-          <w:p>
-            <w:pPr>
-              <w:bidi/>
-              <w:spacing w:line="240" w:lineRule="auto"/>
-              <w:jc w:val="lowKashida"/>
-              <w:rPr>
-                <w:rtl/>
-                <w:lang w:bidi="fa-IR"/>
-              </w:rPr>
-            </w:pPr>
-            <w:r>
-              <w:rPr>
-                <w:rFonts w:hint="cs"/>
-                <w:rtl/>
-                <w:lang w:bidi="fa-IR"/>
-              </w:rPr>
-              <w:t>فهرست خدمت‌دهنده‌ها</w:t>
+                <w:b/>
+                <w:bCs/>
+                <w:sz w:val="22"/>
+                <w:szCs w:val="22"/>
+                <w:rtl/>
+                <w:lang w:bidi="fa-IR"/>
+              </w:rPr>
+              <w:t>توضیحات</w:t>
             </w:r>
           </w:p>
         </w:tc>
         <w:tc>
           <w:tcPr>
-            <w:tcW w:w="1667" w:type="pct"/>
+            <w:tcW w:w="834" w:type="pct"/>
+            <w:vAlign w:val="center"/>
           </w:tcPr>
           <w:p>
             <w:pPr>
               <w:bidi/>
               <w:spacing w:line="240" w:lineRule="auto"/>
-              <w:jc w:val="lowKashida"/>
-              <w:rPr>
+              <w:jc w:val="center"/>
+              <w:rPr>
+                <w:b/>
+                <w:bCs/>
+                <w:sz w:val="22"/>
+                <w:szCs w:val="22"/>
                 <w:rtl/>
                 <w:lang w:bidi="fa-IR"/>
               </w:rPr>
@@ -5929,26 +6395,32 @@
             <w:r>
               <w:rPr>
                 <w:rFonts w:hint="cs"/>
-                <w:rtl/>
-                <w:lang w:bidi="fa-IR"/>
-              </w:rPr>
-              <w:t>میانگین درصد زمان به‌کارگیری خدمت‌دهنده‌ها</w:t>
-            </w:r>
-            <w:r>
-              <w:rPr>
-                <w:rStyle w:val="FootnoteReference"/>
-                <w:rtl/>
-                <w:lang w:bidi="fa-IR"/>
-              </w:rPr>
-              <w:footnoteReference w:id="39"/>
+                <w:b/>
+                <w:bCs/>
+                <w:sz w:val="22"/>
+                <w:szCs w:val="22"/>
+                <w:rtl/>
+                <w:lang w:bidi="fa-IR"/>
+              </w:rPr>
+              <w:t>نام</w:t>
             </w:r>
           </w:p>
+        </w:tc>
+        <w:tc>
+          <w:tcPr>
+            <w:tcW w:w="833" w:type="pct"/>
+            <w:vAlign w:val="center"/>
+          </w:tcPr>
           <w:p>
             <w:pPr>
               <w:bidi/>
               <w:spacing w:line="240" w:lineRule="auto"/>
-              <w:jc w:val="lowKashida"/>
-              <w:rPr>
+              <w:jc w:val="center"/>
+              <w:rPr>
+                <w:b/>
+                <w:bCs/>
+                <w:sz w:val="22"/>
+                <w:szCs w:val="22"/>
                 <w:rtl/>
                 <w:lang w:bidi="fa-IR"/>
               </w:rPr>
@@ -5956,26 +6428,32 @@
             <w:r>
               <w:rPr>
                 <w:rFonts w:hint="cs"/>
-                <w:rtl/>
-                <w:lang w:bidi="fa-IR"/>
-              </w:rPr>
-              <w:t>میانگین درصد زمان انتظار مشتریان</w:t>
-            </w:r>
-            <w:r>
-              <w:rPr>
-                <w:rStyle w:val="FootnoteReference"/>
-                <w:rtl/>
-                <w:lang w:bidi="fa-IR"/>
-              </w:rPr>
-              <w:footnoteReference w:id="40"/>
+                <w:b/>
+                <w:bCs/>
+                <w:sz w:val="22"/>
+                <w:szCs w:val="22"/>
+                <w:rtl/>
+                <w:lang w:bidi="fa-IR"/>
+              </w:rPr>
+              <w:t>توضیحات</w:t>
             </w:r>
           </w:p>
+        </w:tc>
+        <w:tc>
+          <w:tcPr>
+            <w:tcW w:w="833" w:type="pct"/>
+            <w:vAlign w:val="center"/>
+          </w:tcPr>
           <w:p>
             <w:pPr>
               <w:bidi/>
               <w:spacing w:line="240" w:lineRule="auto"/>
-              <w:jc w:val="lowKashida"/>
-              <w:rPr>
+              <w:jc w:val="center"/>
+              <w:rPr>
+                <w:b/>
+                <w:bCs/>
+                <w:sz w:val="22"/>
+                <w:szCs w:val="22"/>
                 <w:rtl/>
                 <w:lang w:bidi="fa-IR"/>
               </w:rPr>
@@ -5983,14 +6461,420 @@
             <w:r>
               <w:rPr>
                 <w:rFonts w:hint="cs"/>
-                <w:rtl/>
-                <w:lang w:bidi="fa-IR"/>
-              </w:rPr>
-              <w:t>میانگین درصد زمان خدمت‌دهی به مشتریان</w:t>
+                <w:b/>
+                <w:bCs/>
+                <w:sz w:val="22"/>
+                <w:szCs w:val="22"/>
+                <w:rtl/>
+                <w:lang w:bidi="fa-IR"/>
+              </w:rPr>
+              <w:t>نام</w:t>
+            </w:r>
+          </w:p>
+        </w:tc>
+        <w:tc>
+          <w:tcPr>
+            <w:tcW w:w="834" w:type="pct"/>
+            <w:vAlign w:val="center"/>
+          </w:tcPr>
+          <w:p>
+            <w:pPr>
+              <w:bidi/>
+              <w:spacing w:line="240" w:lineRule="auto"/>
+              <w:jc w:val="center"/>
+              <w:rPr>
+                <w:b/>
+                <w:bCs/>
+                <w:sz w:val="22"/>
+                <w:szCs w:val="22"/>
+                <w:rtl/>
+                <w:lang w:bidi="fa-IR"/>
+              </w:rPr>
+            </w:pPr>
+            <w:r>
+              <w:rPr>
+                <w:rFonts w:hint="cs"/>
+                <w:b/>
+                <w:bCs/>
+                <w:sz w:val="22"/>
+                <w:szCs w:val="22"/>
+                <w:rtl/>
+                <w:lang w:bidi="fa-IR"/>
+              </w:rPr>
+              <w:t>توضیحات</w:t>
+            </w:r>
+          </w:p>
+        </w:tc>
+      </w:tr>
+      <w:tr>
+        <w:trPr>
+          <w:trHeight w:val="1223"/>
+        </w:trPr>
+        <w:tc>
+          <w:tcPr>
+            <w:tcW w:w="833" w:type="pct"/>
+            <w:vAlign w:val="center"/>
+          </w:tcPr>
+          <w:p>
+            <w:pPr>
+              <w:bidi/>
+              <w:spacing w:line="240" w:lineRule="auto"/>
+              <w:jc w:val="center"/>
+              <w:rPr>
+                <w:sz w:val="22"/>
+                <w:szCs w:val="22"/>
+                <w:rtl/>
+                <w:lang w:bidi="fa-IR"/>
+              </w:rPr>
+            </w:pPr>
+            <w:proofErr w:type="spellStart"/>
+            <w:r>
+              <w:rPr>
+                <w:sz w:val="22"/>
+                <w:szCs w:val="22"/>
+                <w:lang w:bidi="fa-IR"/>
+              </w:rPr>
+              <w:t>numberOfServers</w:t>
+            </w:r>
+            <w:proofErr w:type="spellEnd"/>
+          </w:p>
+        </w:tc>
+        <w:tc>
+          <w:tcPr>
+            <w:tcW w:w="833" w:type="pct"/>
+            <w:vAlign w:val="center"/>
+          </w:tcPr>
+          <w:p>
+            <w:pPr>
+              <w:bidi/>
+              <w:spacing w:line="240" w:lineRule="auto"/>
+              <w:jc w:val="center"/>
+              <w:rPr>
+                <w:sz w:val="22"/>
+                <w:szCs w:val="22"/>
+                <w:rtl/>
+                <w:lang w:bidi="fa-IR"/>
+              </w:rPr>
+            </w:pPr>
+            <w:r>
+              <w:rPr>
+                <w:rFonts w:hint="cs"/>
+                <w:sz w:val="22"/>
+                <w:szCs w:val="22"/>
+                <w:rtl/>
+                <w:lang w:bidi="fa-IR"/>
+              </w:rPr>
+              <w:t>تعداد خدمت‌دهنده‌ها</w:t>
+            </w:r>
+          </w:p>
+        </w:tc>
+        <w:tc>
+          <w:tcPr>
+            <w:tcW w:w="834" w:type="pct"/>
+            <w:vAlign w:val="center"/>
+          </w:tcPr>
+          <w:p>
+            <w:pPr>
+              <w:bidi/>
+              <w:spacing w:line="240" w:lineRule="auto"/>
+              <w:jc w:val="center"/>
+              <w:rPr>
+                <w:sz w:val="22"/>
+                <w:szCs w:val="22"/>
+                <w:rtl/>
+                <w:lang w:bidi="fa-IR"/>
+              </w:rPr>
+            </w:pPr>
+            <w:proofErr w:type="spellStart"/>
+            <w:r>
+              <w:rPr>
+                <w:sz w:val="22"/>
+                <w:szCs w:val="22"/>
+                <w:lang w:bidi="fa-IR"/>
+              </w:rPr>
+              <w:t>dueTime</w:t>
+            </w:r>
+            <w:proofErr w:type="spellEnd"/>
+          </w:p>
+        </w:tc>
+        <w:tc>
+          <w:tcPr>
+            <w:tcW w:w="833" w:type="pct"/>
+            <w:vAlign w:val="center"/>
+          </w:tcPr>
+          <w:p>
+            <w:pPr>
+              <w:bidi/>
+              <w:spacing w:line="240" w:lineRule="auto"/>
+              <w:jc w:val="center"/>
+              <w:rPr>
+                <w:sz w:val="22"/>
+                <w:szCs w:val="22"/>
+                <w:rtl/>
+                <w:lang w:bidi="fa-IR"/>
+              </w:rPr>
+            </w:pPr>
+            <w:r>
+              <w:rPr>
+                <w:rFonts w:hint="cs"/>
+                <w:sz w:val="22"/>
+                <w:szCs w:val="22"/>
+                <w:rtl/>
+                <w:lang w:bidi="fa-IR"/>
+              </w:rPr>
+              <w:t>زمان مقرر</w:t>
+            </w:r>
+          </w:p>
+        </w:tc>
+        <w:tc>
+          <w:tcPr>
+            <w:tcW w:w="833" w:type="pct"/>
+            <w:vAlign w:val="center"/>
+          </w:tcPr>
+          <w:p>
+            <w:pPr>
+              <w:bidi/>
+              <w:spacing w:line="240" w:lineRule="auto"/>
+              <w:jc w:val="center"/>
+              <w:rPr>
+                <w:sz w:val="22"/>
+                <w:szCs w:val="22"/>
+                <w:lang w:bidi="fa-IR"/>
+              </w:rPr>
+            </w:pPr>
+            <w:r>
+              <w:rPr>
+                <w:sz w:val="22"/>
+                <w:szCs w:val="22"/>
+                <w:lang w:bidi="fa-IR"/>
+              </w:rPr>
+              <w:t>ABTP</w:t>
+            </w:r>
+          </w:p>
+        </w:tc>
+        <w:tc>
+          <w:tcPr>
+            <w:tcW w:w="834" w:type="pct"/>
+            <w:vAlign w:val="center"/>
+          </w:tcPr>
+          <w:p>
+            <w:pPr>
+              <w:bidi/>
+              <w:spacing w:line="240" w:lineRule="auto"/>
+              <w:jc w:val="center"/>
+              <w:rPr>
+                <w:sz w:val="22"/>
+                <w:szCs w:val="22"/>
+                <w:lang w:bidi="fa-IR"/>
+              </w:rPr>
+            </w:pPr>
+            <w:r>
+              <w:rPr>
+                <w:rFonts w:hint="cs"/>
+                <w:sz w:val="22"/>
+                <w:szCs w:val="22"/>
+                <w:rtl/>
+                <w:lang w:bidi="fa-IR"/>
+              </w:rPr>
+              <w:t>میانگین درصد زمان اشتغال خدمت‌دهنده‌ها</w:t>
             </w:r>
             <w:r>
               <w:rPr>
                 <w:rStyle w:val="FootnoteReference"/>
+                <w:sz w:val="22"/>
+                <w:szCs w:val="22"/>
+                <w:rtl/>
+                <w:lang w:bidi="fa-IR"/>
+              </w:rPr>
+              <w:footnoteReference w:id="39"/>
+            </w:r>
+          </w:p>
+        </w:tc>
+      </w:tr>
+      <w:tr>
+        <w:tc>
+          <w:tcPr>
+            <w:tcW w:w="833" w:type="pct"/>
+            <w:vAlign w:val="center"/>
+          </w:tcPr>
+          <w:p>
+            <w:pPr>
+              <w:bidi/>
+              <w:spacing w:line="240" w:lineRule="auto"/>
+              <w:jc w:val="center"/>
+              <w:rPr>
+                <w:sz w:val="22"/>
+                <w:szCs w:val="22"/>
+                <w:lang w:bidi="fa-IR"/>
+              </w:rPr>
+            </w:pPr>
+            <w:proofErr w:type="spellStart"/>
+            <w:r>
+              <w:rPr>
+                <w:sz w:val="22"/>
+                <w:szCs w:val="22"/>
+                <w:lang w:bidi="fa-IR"/>
+              </w:rPr>
+              <w:t>serverSelectionStrategy</w:t>
+            </w:r>
+            <w:proofErr w:type="spellEnd"/>
+          </w:p>
+        </w:tc>
+        <w:tc>
+          <w:tcPr>
+            <w:tcW w:w="833" w:type="pct"/>
+            <w:vAlign w:val="center"/>
+          </w:tcPr>
+          <w:p>
+            <w:pPr>
+              <w:bidi/>
+              <w:spacing w:line="240" w:lineRule="auto"/>
+              <w:jc w:val="center"/>
+              <w:rPr>
+                <w:sz w:val="22"/>
+                <w:szCs w:val="22"/>
+                <w:rtl/>
+                <w:lang w:bidi="fa-IR"/>
+              </w:rPr>
+            </w:pPr>
+            <w:r>
+              <w:rPr>
+                <w:rFonts w:hint="cs"/>
+                <w:sz w:val="22"/>
+                <w:szCs w:val="22"/>
+                <w:rtl/>
+                <w:lang w:bidi="fa-IR"/>
+              </w:rPr>
+              <w:t>رویکرد انتخاب خدمت‌دهنده</w:t>
+            </w:r>
+            <w:r>
+              <w:rPr>
+                <w:rStyle w:val="FootnoteReference"/>
+                <w:sz w:val="22"/>
+                <w:szCs w:val="22"/>
+                <w:rtl/>
+                <w:lang w:bidi="fa-IR"/>
+              </w:rPr>
+              <w:footnoteReference w:id="40"/>
+            </w:r>
+          </w:p>
+        </w:tc>
+        <w:tc>
+          <w:tcPr>
+            <w:tcW w:w="834" w:type="pct"/>
+            <w:vAlign w:val="center"/>
+          </w:tcPr>
+          <w:p>
+            <w:pPr>
+              <w:bidi/>
+              <w:spacing w:line="240" w:lineRule="auto"/>
+              <w:jc w:val="center"/>
+              <w:rPr>
+                <w:sz w:val="22"/>
+                <w:szCs w:val="22"/>
+                <w:lang w:bidi="fa-IR"/>
+              </w:rPr>
+            </w:pPr>
+            <w:proofErr w:type="spellStart"/>
+            <w:r>
+              <w:rPr>
+                <w:sz w:val="22"/>
+                <w:szCs w:val="22"/>
+                <w:lang w:bidi="fa-IR"/>
+              </w:rPr>
+              <w:t>historicalCustomers</w:t>
+            </w:r>
+            <w:proofErr w:type="spellEnd"/>
+          </w:p>
+        </w:tc>
+        <w:tc>
+          <w:tcPr>
+            <w:tcW w:w="833" w:type="pct"/>
+            <w:vAlign w:val="center"/>
+          </w:tcPr>
+          <w:p>
+            <w:pPr>
+              <w:bidi/>
+              <w:spacing w:line="240" w:lineRule="auto"/>
+              <w:jc w:val="center"/>
+              <w:rPr>
+                <w:sz w:val="22"/>
+                <w:szCs w:val="22"/>
+                <w:rtl/>
+                <w:lang w:bidi="fa-IR"/>
+              </w:rPr>
+            </w:pPr>
+            <w:r>
+              <w:rPr>
+                <w:rFonts w:hint="cs"/>
+                <w:sz w:val="22"/>
+                <w:szCs w:val="22"/>
+                <w:rtl/>
+                <w:lang w:bidi="fa-IR"/>
+              </w:rPr>
+              <w:t>فهرست مشتریان تاریخی</w:t>
+            </w:r>
+          </w:p>
+        </w:tc>
+        <w:tc>
+          <w:tcPr>
+            <w:tcW w:w="833" w:type="pct"/>
+            <w:vAlign w:val="center"/>
+          </w:tcPr>
+          <w:p>
+            <w:pPr>
+              <w:bidi/>
+              <w:spacing w:line="240" w:lineRule="auto"/>
+              <w:jc w:val="center"/>
+              <w:rPr>
+                <w:sz w:val="22"/>
+                <w:szCs w:val="22"/>
+                <w:rtl/>
+                <w:lang w:bidi="fa-IR"/>
+              </w:rPr>
+            </w:pPr>
+            <w:r>
+              <w:rPr>
+                <w:sz w:val="22"/>
+                <w:szCs w:val="22"/>
+                <w:lang w:bidi="fa-IR"/>
+              </w:rPr>
+              <w:t>AWTP</w:t>
+            </w:r>
+          </w:p>
+        </w:tc>
+        <w:tc>
+          <w:tcPr>
+            <w:tcW w:w="834" w:type="pct"/>
+            <w:vAlign w:val="center"/>
+          </w:tcPr>
+          <w:p>
+            <w:pPr>
+              <w:bidi/>
+              <w:spacing w:line="240" w:lineRule="auto"/>
+              <w:jc w:val="center"/>
+              <w:rPr>
+                <w:sz w:val="22"/>
+                <w:szCs w:val="22"/>
+                <w:rtl/>
+                <w:lang w:bidi="fa-IR"/>
+              </w:rPr>
+            </w:pPr>
+            <w:r>
+              <w:rPr>
+                <w:rFonts w:hint="cs"/>
+                <w:sz w:val="22"/>
+                <w:szCs w:val="22"/>
+                <w:rtl/>
+                <w:lang w:bidi="fa-IR"/>
+              </w:rPr>
+              <w:t>میانگین درصد زمان انتظار مشتریان</w:t>
+            </w:r>
+            <w:r>
+              <w:rPr>
+                <w:rStyle w:val="FootnoteReference"/>
+                <w:sz w:val="22"/>
+                <w:szCs w:val="22"/>
                 <w:rtl/>
                 <w:lang w:bidi="fa-IR"/>
               </w:rPr>
@@ -6034,10 +6918,10 @@
         </w:rPr>
         <w:lastRenderedPageBreak/>
         <w:drawing>
-          <wp:inline distT="0" distB="0" distL="0" distR="0" wp14:anchorId="6BEB707F" wp14:editId="5C2031B7">
+          <wp:inline distT="0" distB="0" distL="0" distR="0" wp14:anchorId="4B7A060B" wp14:editId="6CBA55BF">
             <wp:extent cx="2727960" cy="4213860"/>
             <wp:effectExtent l="0" t="0" r="0" b="0"/>
-            <wp:docPr id="1636951934" name="Picture 5"/>
+            <wp:docPr id="1439068140" name="Picture 3"/>
             <wp:cNvGraphicFramePr>
               <a:graphicFrameLocks xmlns:a="http://schemas.openxmlformats.org/drawingml/2006/main" noChangeAspect="1"/>
             </wp:cNvGraphicFramePr>
@@ -6045,7 +6929,7 @@
               <a:graphicData uri="http://schemas.openxmlformats.org/drawingml/2006/picture">
                 <pic:pic xmlns:pic="http://schemas.openxmlformats.org/drawingml/2006/picture">
                   <pic:nvPicPr>
-                    <pic:cNvPr id="0" name="Picture 7"/>
+                    <pic:cNvPr id="0" name="Picture 3"/>
                     <pic:cNvPicPr>
                       <a:picLocks noChangeAspect="1" noChangeArrowheads="1"/>
                     </pic:cNvPicPr>
@@ -6091,7 +6975,7 @@
           <w:lang w:bidi="fa-IR"/>
         </w:rPr>
       </w:pPr>
-      <w:bookmarkStart w:id="11" w:name="_Toc162790358"/>
+      <w:bookmarkStart w:id="11" w:name="_Toc162898364"/>
       <w:r>
         <w:rPr>
           <w:rFonts w:hint="cs"/>
@@ -6154,10 +7038,10 @@
         </w:rPr>
         <w:lastRenderedPageBreak/>
         <w:drawing>
-          <wp:inline distT="0" distB="0" distL="0" distR="0" wp14:anchorId="5EBAFE69" wp14:editId="63EE071F">
-            <wp:extent cx="5699760" cy="5852160"/>
-            <wp:effectExtent l="0" t="0" r="0" b="0"/>
-            <wp:docPr id="1888088871" name="Picture 3"/>
+          <wp:inline distT="0" distB="0" distL="0" distR="0" wp14:anchorId="54C4D2D3" wp14:editId="3F30DDC2">
+            <wp:extent cx="5692140" cy="5852160"/>
+            <wp:effectExtent l="0" t="0" r="3810" b="0"/>
+            <wp:docPr id="2040091539" name="Picture 4"/>
             <wp:cNvGraphicFramePr>
               <a:graphicFrameLocks xmlns:a="http://schemas.openxmlformats.org/drawingml/2006/main" noChangeAspect="1"/>
             </wp:cNvGraphicFramePr>
@@ -6165,7 +7049,7 @@
               <a:graphicData uri="http://schemas.openxmlformats.org/drawingml/2006/picture">
                 <pic:pic xmlns:pic="http://schemas.openxmlformats.org/drawingml/2006/picture">
                   <pic:nvPicPr>
-                    <pic:cNvPr id="0" name="Picture 5"/>
+                    <pic:cNvPr id="0" name="Picture 4"/>
                     <pic:cNvPicPr>
                       <a:picLocks noChangeAspect="1" noChangeArrowheads="1"/>
                     </pic:cNvPicPr>
@@ -6186,7 +7070,7 @@
                   <pic:spPr bwMode="auto">
                     <a:xfrm>
                       <a:off x="0" y="0"/>
-                      <a:ext cx="5699760" cy="5852160"/>
+                      <a:ext cx="5692140" cy="5852160"/>
                     </a:xfrm>
                     <a:prstGeom prst="rect">
                       <a:avLst/>
@@ -6236,7 +7120,23 @@
           <w:rtl/>
           <w:lang w:bidi="fa-IR"/>
         </w:rPr>
-        <w:t>با شلیک رویداد خروج، مدت دریافت خدمت و زمان خروج مشتری را مشخص می‌کنیم. سپس مشتری را به فهرست مشتریان تاریخی می‌افزاییم. همچنین، مدت خدمت‌دهی را به مجموع زمان خدمت‌دهی خدمت‌دهنده اضافه می‌کنیم. حال، اگر صف انتظار خالی از مشتری باشد، وضعیت خدمت‌دهنده را به «دردسترس» تغییر می‌دهیم. در غیر این صورت، اولین مشتری حاضر در صف را از صف خارج کرده و رویداد خروج وی را به کنترلر ارسال می‌کنیم. در نمودار پایین، جزئیات جریان این رویداد را می‌توانید ببینید.</w:t>
+        <w:t xml:space="preserve">با شلیک رویداد خروج، مدت دریافت خدمت و زمان خروج مشتری را مشخص می‌کنیم. سپس مشتری را به فهرست مشتریان تاریخی می‌افزاییم. همچنین، مدت خدمت‌دهی را به مجموع زمان </w:t>
+      </w:r>
+      <w:r>
+        <w:rPr>
+          <w:rFonts w:hint="cs"/>
+          <w:rtl/>
+          <w:lang w:bidi="fa-IR"/>
+        </w:rPr>
+        <w:t xml:space="preserve">اشتغال </w:t>
+      </w:r>
+      <w:r>
+        <w:rPr>
+          <w:rFonts w:hint="cs"/>
+          <w:rtl/>
+          <w:lang w:bidi="fa-IR"/>
+        </w:rPr>
+        <w:t>خدمت‌دهنده اضافه می‌کنیم. حال، اگر صف انتظار خالی از مشتری باشد، وضعیت خدمت‌دهنده را به «دردسترس» تغییر می‌دهیم. در غیر این صورت، اولین مشتری حاضر در صف را از صف خارج کرده و رویداد خروج وی را به کنترلر ارسال می‌کنیم. در نمودار پایین، جزئیات جریان این رویداد را می‌توانید ببینید.</w:t>
       </w:r>
     </w:p>
     <w:p>
@@ -6255,10 +7155,10 @@
         </w:rPr>
         <w:lastRenderedPageBreak/>
         <w:drawing>
-          <wp:inline distT="0" distB="0" distL="0" distR="0" wp14:anchorId="07C46A53" wp14:editId="63C5C886">
+          <wp:inline distT="0" distB="0" distL="0" distR="0" wp14:anchorId="2F81406F" wp14:editId="24265919">
             <wp:extent cx="5737860" cy="5852160"/>
             <wp:effectExtent l="0" t="0" r="0" b="0"/>
-            <wp:docPr id="1369620588" name="Picture 4"/>
+            <wp:docPr id="2057624692" name="Picture 5"/>
             <wp:cNvGraphicFramePr>
               <a:graphicFrameLocks xmlns:a="http://schemas.openxmlformats.org/drawingml/2006/main" noChangeAspect="1"/>
             </wp:cNvGraphicFramePr>
@@ -6266,7 +7166,7 @@
               <a:graphicData uri="http://schemas.openxmlformats.org/drawingml/2006/picture">
                 <pic:pic xmlns:pic="http://schemas.openxmlformats.org/drawingml/2006/picture">
                   <pic:nvPicPr>
-                    <pic:cNvPr id="0" name="Picture 6"/>
+                    <pic:cNvPr id="0" name="Picture 5"/>
                     <pic:cNvPicPr>
                       <a:picLocks noChangeAspect="1" noChangeArrowheads="1"/>
                     </pic:cNvPicPr>
@@ -6313,7 +7213,7 @@
           <w:lang w:bidi="fa-IR"/>
         </w:rPr>
       </w:pPr>
-      <w:bookmarkStart w:id="12" w:name="_Toc162790359"/>
+      <w:bookmarkStart w:id="12" w:name="_Toc162898365"/>
       <w:r>
         <w:rPr>
           <w:rFonts w:hint="cs"/>
@@ -6371,7 +7271,23 @@
           <w:rtl/>
           <w:lang w:bidi="fa-IR"/>
         </w:rPr>
-        <w:t xml:space="preserve">، و </w:t>
+        <w:t xml:space="preserve">، و درصد زمان </w:t>
+      </w:r>
+      <w:r>
+        <w:rPr>
+          <w:rFonts w:hint="cs"/>
+          <w:rtl/>
+          <w:lang w:bidi="fa-IR"/>
+        </w:rPr>
+        <w:t>اشتغال</w:t>
+      </w:r>
+      <w:r>
+        <w:rPr>
+          <w:rFonts w:hint="cs"/>
+          <w:rtl/>
+          <w:lang w:bidi="fa-IR"/>
+        </w:rPr>
+        <w:t xml:space="preserve"> هر خدمت‌دهنده استفاده می‌کنیم. برای محاسبه معیار اول، از زمان‌های انتظار بزرگ‌تر از صفر میانگین گرفته و </w:t>
       </w:r>
       <w:r>
         <w:rPr>
@@ -6380,22 +7296,44 @@
           <w:lang w:bidi="fa-IR"/>
         </w:rPr>
         <w:lastRenderedPageBreak/>
-        <w:t>درصد زمان به‌کارگیری هر خدمت‌دهنده استفاده می‌کنیم. برای محاسبه معیار اول، از زمان‌های انتظار بزرگ‌تر از صفر میانگین گرفته و برای محاسبه معیار دوم، تعداد مشتریانی که زمان انتظاری بزرگ‌تر از صفر دارند را بر تعداد کل مشتریان تقسیم می‌کنیم.</w:t>
+        <w:t>برای محاسبه معیار دوم، تعداد مشتریان</w:t>
+      </w:r>
+      <w:r>
+        <w:rPr>
+          <w:rFonts w:hint="cs"/>
+          <w:rtl/>
+          <w:lang w:bidi="fa-IR"/>
+        </w:rPr>
+        <w:t xml:space="preserve"> تاریخی</w:t>
+      </w:r>
+      <w:r>
+        <w:rPr>
+          <w:rFonts w:hint="cs"/>
+          <w:rtl/>
+          <w:lang w:bidi="fa-IR"/>
+        </w:rPr>
+        <w:t xml:space="preserve"> که زمان انتظاری بزرگ‌تر از صفر دارند را بر تعداد کل مشتریان </w:t>
+      </w:r>
+      <w:r>
+        <w:rPr>
+          <w:rFonts w:hint="cs"/>
+          <w:rtl/>
+          <w:lang w:bidi="fa-IR"/>
+        </w:rPr>
+        <w:t xml:space="preserve">تاریخی </w:t>
+      </w:r>
+      <w:r>
+        <w:rPr>
+          <w:rFonts w:hint="cs"/>
+          <w:rtl/>
+          <w:lang w:bidi="fa-IR"/>
+        </w:rPr>
+        <w:t>تقسیم می‌کنیم.</w:t>
       </w:r>
     </w:p>
     <w:p>
       <w:pPr>
         <w:bidi/>
-        <w:jc w:val="lowKashida"/>
-        <w:rPr>
-          <w:rtl/>
-          <w:lang w:bidi="fa-IR"/>
-        </w:rPr>
-      </w:pPr>
-    </w:p>
-    <w:p>
-      <w:pPr>
-        <w:bidi/>
         <w:jc w:val="center"/>
         <w:rPr>
           <w:rtl/>
@@ -6408,10 +7346,10 @@
           <w:rtl/>
         </w:rPr>
         <w:drawing>
-          <wp:inline distT="0" distB="0" distL="0" distR="0" wp14:anchorId="587587DE" wp14:editId="23B57DBA">
+          <wp:inline distT="0" distB="0" distL="0" distR="0" wp14:anchorId="56013FE1" wp14:editId="4437CEF0">
             <wp:extent cx="2727960" cy="4213860"/>
             <wp:effectExtent l="0" t="0" r="0" b="0"/>
-            <wp:docPr id="1680986218" name="Picture 6"/>
+            <wp:docPr id="411079590" name="Picture 6"/>
             <wp:cNvGraphicFramePr>
               <a:graphicFrameLocks xmlns:a="http://schemas.openxmlformats.org/drawingml/2006/main" noChangeAspect="1"/>
             </wp:cNvGraphicFramePr>
@@ -6419,7 +7357,7 @@
               <a:graphicData uri="http://schemas.openxmlformats.org/drawingml/2006/picture">
                 <pic:pic xmlns:pic="http://schemas.openxmlformats.org/drawingml/2006/picture">
                   <pic:nvPicPr>
-                    <pic:cNvPr id="0" name="Picture 8"/>
+                    <pic:cNvPr id="0" name="Picture 6"/>
                     <pic:cNvPicPr>
                       <a:picLocks noChangeAspect="1" noChangeArrowheads="1"/>
                     </pic:cNvPicPr>
@@ -6466,7 +7404,7 @@
           <w:lang w:bidi="fa-IR"/>
         </w:rPr>
       </w:pPr>
-      <w:bookmarkStart w:id="13" w:name="_Toc162790360"/>
+      <w:bookmarkStart w:id="13" w:name="_Toc162898366"/>
       <w:r>
         <w:rPr>
           <w:rFonts w:hint="cs"/>
@@ -6486,7 +7424,7 @@
           <w:lang w:bidi="fa-IR"/>
         </w:rPr>
       </w:pPr>
-      <w:bookmarkStart w:id="14" w:name="_Toc162790361"/>
+      <w:bookmarkStart w:id="14" w:name="_Toc162898367"/>
       <w:r>
         <w:rPr>
           <w:rFonts w:hint="cs"/>
@@ -6512,285 +7450,340 @@
           <w:rtl/>
           <w:lang w:bidi="fa-IR"/>
         </w:rPr>
-        <w:t>همانطور که در جدول زیر می‌توانید مشاهده کنید، با استفاده از دو رویکرد متفاوت در انتخاب خدمت‌دهنده برای خدمت‌دهی، نتایجی با شباهت بسیار بالا و اختلاف ناچیز به‌دست آوردیم.</w:t>
+        <w:t>همانطور که در جدول زیر می‌توانید مشاهده کنید،</w:t>
+      </w:r>
+      <w:r>
+        <w:rPr>
+          <w:rFonts w:hint="cs"/>
+          <w:rtl/>
+          <w:lang w:bidi="fa-IR"/>
+        </w:rPr>
+        <w:t xml:space="preserve"> </w:t>
+      </w:r>
+      <w:r>
+        <w:rPr>
+          <w:rFonts w:hint="cs"/>
+          <w:rtl/>
+          <w:lang w:bidi="fa-IR"/>
+        </w:rPr>
+        <w:t>با استفاده از دو رویکرد متفاوت در انتخاب خدمت‌دهنده برای خدمت‌دهی، نتایجی با شباهت بسیار بالا و اختلاف ناچیز به‌دست آوردیم.</w:t>
       </w:r>
     </w:p>
     <w:tbl>
       <w:tblPr>
         <w:tblStyle w:val="TableGrid"/>
-        <w:bidiVisual/>
-        <w:tblW w:w="0" w:type="auto"/>
+        <w:tblW w:w="5000" w:type="pct"/>
         <w:tblLook w:val="04A0" w:firstRow="1" w:lastRow="0" w:firstColumn="1" w:lastColumn="0" w:noHBand="0" w:noVBand="1"/>
       </w:tblPr>
       <w:tblGrid>
-        <w:gridCol w:w="1870"/>
-        <w:gridCol w:w="1870"/>
-        <w:gridCol w:w="1870"/>
-        <w:gridCol w:w="1870"/>
-        <w:gridCol w:w="1870"/>
+        <w:gridCol w:w="2440"/>
+        <w:gridCol w:w="1727"/>
+        <w:gridCol w:w="1727"/>
+        <w:gridCol w:w="1728"/>
+        <w:gridCol w:w="1728"/>
       </w:tblGrid>
       <w:tr>
         <w:tc>
           <w:tcPr>
-            <w:tcW w:w="1870" w:type="dxa"/>
+            <w:tcW w:w="1000" w:type="pct"/>
             <w:vAlign w:val="center"/>
           </w:tcPr>
           <w:p>
             <w:pPr>
-              <w:bidi/>
-              <w:spacing w:line="240" w:lineRule="auto"/>
               <w:jc w:val="center"/>
               <w:rPr>
                 <w:b/>
                 <w:bCs/>
-                <w:rtl/>
+                <w:sz w:val="22"/>
+                <w:szCs w:val="22"/>
                 <w:lang w:bidi="fa-IR"/>
               </w:rPr>
             </w:pPr>
-            <w:r>
-              <w:rPr>
-                <w:rFonts w:hint="cs"/>
+            <w:proofErr w:type="spellStart"/>
+            <w:r>
+              <w:rPr>
                 <w:b/>
                 <w:bCs/>
-                <w:rtl/>
-                <w:lang w:bidi="fa-IR"/>
-              </w:rPr>
-              <w:lastRenderedPageBreak/>
-              <w:t>رویکرد انتخاب خدمت‌دهنده</w:t>
-            </w:r>
+                <w:sz w:val="22"/>
+                <w:szCs w:val="22"/>
+                <w:lang w:bidi="fa-IR"/>
+              </w:rPr>
+              <w:t>serverSelectionStrategy</w:t>
+            </w:r>
+            <w:proofErr w:type="spellEnd"/>
           </w:p>
         </w:tc>
         <w:tc>
           <w:tcPr>
-            <w:tcW w:w="1870" w:type="dxa"/>
+            <w:tcW w:w="1000" w:type="pct"/>
             <w:vAlign w:val="center"/>
           </w:tcPr>
           <w:p>
             <w:pPr>
-              <w:bidi/>
-              <w:spacing w:line="240" w:lineRule="auto"/>
               <w:jc w:val="center"/>
               <w:rPr>
                 <w:b/>
                 <w:bCs/>
-                <w:rtl/>
+                <w:sz w:val="22"/>
+                <w:szCs w:val="22"/>
                 <w:lang w:bidi="fa-IR"/>
               </w:rPr>
             </w:pPr>
             <w:r>
               <w:rPr>
-                <w:rFonts w:hint="cs"/>
                 <w:b/>
                 <w:bCs/>
-                <w:rtl/>
-                <w:lang w:bidi="fa-IR"/>
-              </w:rPr>
-              <w:t>میانگین زمان انتظار (دقیقه)</w:t>
+                <w:sz w:val="22"/>
+                <w:szCs w:val="22"/>
+                <w:lang w:bidi="fa-IR"/>
+              </w:rPr>
+              <w:t>AWT</w:t>
             </w:r>
           </w:p>
         </w:tc>
         <w:tc>
           <w:tcPr>
-            <w:tcW w:w="1870" w:type="dxa"/>
+            <w:tcW w:w="1000" w:type="pct"/>
             <w:vAlign w:val="center"/>
           </w:tcPr>
           <w:p>
             <w:pPr>
-              <w:bidi/>
-              <w:spacing w:line="240" w:lineRule="auto"/>
               <w:jc w:val="center"/>
               <w:rPr>
                 <w:b/>
                 <w:bCs/>
-                <w:rtl/>
+                <w:sz w:val="22"/>
+                <w:szCs w:val="22"/>
                 <w:lang w:bidi="fa-IR"/>
               </w:rPr>
             </w:pPr>
             <w:r>
               <w:rPr>
-                <w:rFonts w:hint="cs"/>
                 <w:b/>
                 <w:bCs/>
-                <w:rtl/>
-                <w:lang w:bidi="fa-IR"/>
-              </w:rPr>
-              <w:t>مشتریانی که وارد صف انتظار شدند (درصد)</w:t>
+                <w:sz w:val="22"/>
+                <w:szCs w:val="22"/>
+                <w:lang w:bidi="fa-IR"/>
+              </w:rPr>
+              <w:t>QCP</w:t>
             </w:r>
           </w:p>
         </w:tc>
         <w:tc>
           <w:tcPr>
-            <w:tcW w:w="1870" w:type="dxa"/>
+            <w:tcW w:w="1000" w:type="pct"/>
             <w:vAlign w:val="center"/>
           </w:tcPr>
           <w:p>
             <w:pPr>
-              <w:bidi/>
-              <w:spacing w:line="240" w:lineRule="auto"/>
               <w:jc w:val="center"/>
               <w:rPr>
                 <w:b/>
                 <w:bCs/>
-                <w:rtl/>
+                <w:sz w:val="22"/>
+                <w:szCs w:val="22"/>
+                <w:vertAlign w:val="subscript"/>
                 <w:lang w:bidi="fa-IR"/>
               </w:rPr>
             </w:pPr>
-            <w:r>
-              <w:rPr>
-                <w:rFonts w:hint="cs"/>
+            <w:proofErr w:type="spellStart"/>
+            <w:r>
+              <w:rPr>
                 <w:b/>
                 <w:bCs/>
-                <w:rtl/>
-                <w:lang w:bidi="fa-IR"/>
-              </w:rPr>
-              <w:t>زمان به‌کارگیری آریا (درصد)</w:t>
-            </w:r>
+                <w:sz w:val="22"/>
+                <w:szCs w:val="22"/>
+                <w:lang w:bidi="fa-IR"/>
+              </w:rPr>
+              <w:t>BTP</w:t>
+            </w:r>
+            <w:r>
+              <w:rPr>
+                <w:b/>
+                <w:bCs/>
+                <w:sz w:val="22"/>
+                <w:szCs w:val="22"/>
+                <w:lang w:bidi="fa-IR"/>
+              </w:rPr>
+              <w:softHyphen/>
+            </w:r>
+            <w:r>
+              <w:rPr>
+                <w:b/>
+                <w:bCs/>
+                <w:sz w:val="22"/>
+                <w:szCs w:val="22"/>
+                <w:vertAlign w:val="subscript"/>
+                <w:lang w:bidi="fa-IR"/>
+              </w:rPr>
+              <w:t>Able</w:t>
+            </w:r>
+            <w:proofErr w:type="spellEnd"/>
           </w:p>
         </w:tc>
         <w:tc>
           <w:tcPr>
-            <w:tcW w:w="1870" w:type="dxa"/>
+            <w:tcW w:w="1000" w:type="pct"/>
             <w:vAlign w:val="center"/>
           </w:tcPr>
           <w:p>
             <w:pPr>
-              <w:bidi/>
-              <w:spacing w:line="240" w:lineRule="auto"/>
               <w:jc w:val="center"/>
               <w:rPr>
                 <w:b/>
                 <w:bCs/>
-                <w:rtl/>
+                <w:sz w:val="22"/>
+                <w:szCs w:val="22"/>
+                <w:vertAlign w:val="subscript"/>
                 <w:lang w:bidi="fa-IR"/>
               </w:rPr>
             </w:pPr>
-            <w:r>
-              <w:rPr>
-                <w:rFonts w:hint="cs"/>
+            <w:proofErr w:type="spellStart"/>
+            <w:r>
+              <w:rPr>
                 <w:b/>
                 <w:bCs/>
-                <w:rtl/>
-                <w:lang w:bidi="fa-IR"/>
-              </w:rPr>
-              <w:t>زمان به‌کارگیری بردیا (درصد)</w:t>
-            </w:r>
+                <w:sz w:val="22"/>
+                <w:szCs w:val="22"/>
+                <w:lang w:bidi="fa-IR"/>
+              </w:rPr>
+              <w:t>BTP</w:t>
+            </w:r>
+            <w:r>
+              <w:rPr>
+                <w:b/>
+                <w:bCs/>
+                <w:sz w:val="22"/>
+                <w:szCs w:val="22"/>
+                <w:vertAlign w:val="subscript"/>
+                <w:lang w:bidi="fa-IR"/>
+              </w:rPr>
+              <w:t>Baker</w:t>
+            </w:r>
+            <w:proofErr w:type="spellEnd"/>
           </w:p>
         </w:tc>
       </w:tr>
       <w:tr>
         <w:tc>
           <w:tcPr>
-            <w:tcW w:w="1870" w:type="dxa"/>
+            <w:tcW w:w="1000" w:type="pct"/>
             <w:vAlign w:val="center"/>
           </w:tcPr>
           <w:p>
             <w:pPr>
-              <w:bidi/>
-              <w:spacing w:line="240" w:lineRule="auto"/>
               <w:jc w:val="center"/>
               <w:rPr>
-                <w:b/>
-                <w:bCs/>
-                <w:rtl/>
+                <w:sz w:val="22"/>
+                <w:szCs w:val="22"/>
                 <w:lang w:bidi="fa-IR"/>
               </w:rPr>
             </w:pPr>
-            <w:r>
-              <w:rPr>
-                <w:rFonts w:hint="cs"/>
-                <w:b/>
-                <w:bCs/>
-                <w:rtl/>
-                <w:lang w:bidi="fa-IR"/>
-              </w:rPr>
-              <w:t>ارجحیت آریا بر بردیا در خدمت‌دهی</w:t>
-            </w:r>
+            <w:proofErr w:type="spellStart"/>
+            <w:r>
+              <w:rPr>
+                <w:sz w:val="22"/>
+                <w:szCs w:val="22"/>
+                <w:lang w:bidi="fa-IR"/>
+              </w:rPr>
+              <w:t>firstAvailable</w:t>
+            </w:r>
+            <w:proofErr w:type="spellEnd"/>
           </w:p>
         </w:tc>
         <w:tc>
           <w:tcPr>
-            <w:tcW w:w="1870" w:type="dxa"/>
+            <w:tcW w:w="1000" w:type="pct"/>
             <w:vAlign w:val="center"/>
           </w:tcPr>
           <w:p>
             <w:pPr>
-              <w:spacing w:line="240" w:lineRule="auto"/>
               <w:jc w:val="center"/>
               <w:rPr>
+                <w:sz w:val="22"/>
+                <w:szCs w:val="22"/>
                 <w:lang w:bidi="fa-IR"/>
               </w:rPr>
             </w:pPr>
             <w:r>
               <w:rPr>
-                <w:lang w:bidi="fa-IR"/>
-              </w:rPr>
-              <w:t>38.632304</w:t>
+                <w:sz w:val="22"/>
+                <w:szCs w:val="22"/>
+                <w:lang w:bidi="fa-IR"/>
+              </w:rPr>
+              <w:t>38.289973</w:t>
             </w:r>
           </w:p>
         </w:tc>
         <w:tc>
           <w:tcPr>
-            <w:tcW w:w="1870" w:type="dxa"/>
+            <w:tcW w:w="1000" w:type="pct"/>
             <w:vAlign w:val="center"/>
           </w:tcPr>
           <w:p>
             <w:pPr>
-              <w:spacing w:line="240" w:lineRule="auto"/>
               <w:jc w:val="center"/>
               <w:rPr>
-                <w:rtl/>
+                <w:sz w:val="22"/>
+                <w:szCs w:val="22"/>
                 <w:lang w:bidi="fa-IR"/>
               </w:rPr>
             </w:pPr>
             <w:r>
               <w:rPr>
-                <w:lang w:bidi="fa-IR"/>
-              </w:rPr>
-              <w:t>97.7572%</w:t>
+                <w:sz w:val="22"/>
+                <w:szCs w:val="22"/>
+                <w:lang w:bidi="fa-IR"/>
+              </w:rPr>
+              <w:t>0.977452</w:t>
             </w:r>
           </w:p>
         </w:tc>
         <w:tc>
           <w:tcPr>
-            <w:tcW w:w="1870" w:type="dxa"/>
+            <w:tcW w:w="1000" w:type="pct"/>
             <w:vAlign w:val="center"/>
           </w:tcPr>
           <w:p>
             <w:pPr>
-              <w:spacing w:line="240" w:lineRule="auto"/>
               <w:jc w:val="center"/>
               <w:rPr>
-                <w:rtl/>
+                <w:sz w:val="22"/>
+                <w:szCs w:val="22"/>
                 <w:lang w:bidi="fa-IR"/>
               </w:rPr>
             </w:pPr>
             <w:r>
               <w:rPr>
-                <w:lang w:bidi="fa-IR"/>
-              </w:rPr>
-              <w:t>98.5024%</w:t>
+                <w:sz w:val="22"/>
+                <w:szCs w:val="22"/>
+                <w:lang w:bidi="fa-IR"/>
+              </w:rPr>
+              <w:t>0.992514</w:t>
             </w:r>
           </w:p>
         </w:tc>
         <w:tc>
           <w:tcPr>
-            <w:tcW w:w="1870" w:type="dxa"/>
+            <w:tcW w:w="1000" w:type="pct"/>
             <w:vAlign w:val="center"/>
           </w:tcPr>
           <w:p>
             <w:pPr>
-              <w:spacing w:line="240" w:lineRule="auto"/>
               <w:jc w:val="center"/>
               <w:rPr>
-                <w:rtl/>
+                <w:sz w:val="22"/>
+                <w:szCs w:val="22"/>
                 <w:lang w:bidi="fa-IR"/>
               </w:rPr>
             </w:pPr>
             <w:r>
               <w:rPr>
-                <w:lang w:bidi="fa-IR"/>
-              </w:rPr>
-              <w:t>99.2777%</w:t>
+                <w:sz w:val="22"/>
+                <w:szCs w:val="22"/>
+                <w:lang w:bidi="fa-IR"/>
+              </w:rPr>
+              <w:t>0.984589</w:t>
             </w:r>
           </w:p>
         </w:tc>
@@ -6798,118 +7791,123 @@
       <w:tr>
         <w:tc>
           <w:tcPr>
-            <w:tcW w:w="1870" w:type="dxa"/>
+            <w:tcW w:w="1000" w:type="pct"/>
             <w:vAlign w:val="center"/>
           </w:tcPr>
           <w:p>
             <w:pPr>
-              <w:bidi/>
-              <w:spacing w:line="240" w:lineRule="auto"/>
               <w:jc w:val="center"/>
               <w:rPr>
-                <w:b/>
-                <w:bCs/>
-                <w:rtl/>
+                <w:sz w:val="22"/>
+                <w:szCs w:val="22"/>
                 <w:lang w:bidi="fa-IR"/>
               </w:rPr>
             </w:pPr>
-            <w:r>
-              <w:rPr>
-                <w:rFonts w:hint="cs"/>
-                <w:b/>
-                <w:bCs/>
-                <w:rtl/>
-                <w:lang w:bidi="fa-IR"/>
-              </w:rPr>
-              <w:t>انتخاب تصادفی خدمت‌دهنده</w:t>
-            </w:r>
+            <w:proofErr w:type="spellStart"/>
+            <w:r>
+              <w:rPr>
+                <w:sz w:val="22"/>
+                <w:szCs w:val="22"/>
+                <w:lang w:bidi="fa-IR"/>
+              </w:rPr>
+              <w:t>randomAvailable</w:t>
+            </w:r>
+            <w:proofErr w:type="spellEnd"/>
           </w:p>
         </w:tc>
         <w:tc>
           <w:tcPr>
-            <w:tcW w:w="1870" w:type="dxa"/>
+            <w:tcW w:w="1000" w:type="pct"/>
             <w:vAlign w:val="center"/>
           </w:tcPr>
           <w:p>
             <w:pPr>
-              <w:spacing w:line="240" w:lineRule="auto"/>
               <w:jc w:val="center"/>
               <w:rPr>
-                <w:rtl/>
+                <w:sz w:val="22"/>
+                <w:szCs w:val="22"/>
                 <w:lang w:bidi="fa-IR"/>
               </w:rPr>
             </w:pPr>
             <w:r>
               <w:rPr>
-                <w:lang w:bidi="fa-IR"/>
-              </w:rPr>
-              <w:t>38.490353</w:t>
+                <w:sz w:val="22"/>
+                <w:szCs w:val="22"/>
+                <w:lang w:bidi="fa-IR"/>
+              </w:rPr>
+              <w:t>38.260221</w:t>
             </w:r>
           </w:p>
         </w:tc>
         <w:tc>
           <w:tcPr>
-            <w:tcW w:w="1870" w:type="dxa"/>
+            <w:tcW w:w="1000" w:type="pct"/>
             <w:vAlign w:val="center"/>
           </w:tcPr>
           <w:p>
             <w:pPr>
-              <w:spacing w:line="240" w:lineRule="auto"/>
               <w:jc w:val="center"/>
               <w:rPr>
-                <w:rtl/>
+                <w:sz w:val="22"/>
+                <w:szCs w:val="22"/>
                 <w:lang w:bidi="fa-IR"/>
               </w:rPr>
             </w:pPr>
             <w:r>
               <w:rPr>
-                <w:lang w:bidi="fa-IR"/>
-              </w:rPr>
-              <w:t>97.7525%</w:t>
+                <w:sz w:val="22"/>
+                <w:szCs w:val="22"/>
+                <w:lang w:bidi="fa-IR"/>
+              </w:rPr>
+              <w:t>0.976934</w:t>
             </w:r>
           </w:p>
         </w:tc>
         <w:tc>
           <w:tcPr>
-            <w:tcW w:w="1870" w:type="dxa"/>
+            <w:tcW w:w="1000" w:type="pct"/>
             <w:vAlign w:val="center"/>
           </w:tcPr>
           <w:p>
             <w:pPr>
-              <w:spacing w:line="240" w:lineRule="auto"/>
               <w:jc w:val="center"/>
               <w:rPr>
-                <w:rtl/>
+                <w:sz w:val="22"/>
+                <w:szCs w:val="22"/>
                 <w:lang w:bidi="fa-IR"/>
               </w:rPr>
             </w:pPr>
             <w:r>
               <w:rPr>
-                <w:lang w:bidi="fa-IR"/>
-              </w:rPr>
-              <w:t>98.8553%</w:t>
+                <w:sz w:val="22"/>
+                <w:szCs w:val="22"/>
+                <w:lang w:bidi="fa-IR"/>
+              </w:rPr>
+              <w:t>0.988687</w:t>
             </w:r>
           </w:p>
         </w:tc>
         <w:tc>
           <w:tcPr>
-            <w:tcW w:w="1870" w:type="dxa"/>
+            <w:tcW w:w="1000" w:type="pct"/>
             <w:vAlign w:val="center"/>
           </w:tcPr>
           <w:p>
             <w:pPr>
-              <w:spacing w:line="240" w:lineRule="auto"/>
               <w:jc w:val="center"/>
               <w:rPr>
-                <w:rtl/>
+                <w:sz w:val="22"/>
+                <w:szCs w:val="22"/>
                 <w:lang w:bidi="fa-IR"/>
               </w:rPr>
             </w:pPr>
             <w:r>
               <w:rPr>
-                <w:lang w:bidi="fa-IR"/>
-              </w:rPr>
-              <w:t>98.9002%</w:t>
+                <w:sz w:val="22"/>
+                <w:szCs w:val="22"/>
+                <w:lang w:bidi="fa-IR"/>
+              </w:rPr>
+              <w:t>0.988736</w:t>
             </w:r>
           </w:p>
         </w:tc>
@@ -6924,13 +7922,14 @@
           <w:lang w:bidi="fa-IR"/>
         </w:rPr>
       </w:pPr>
-      <w:bookmarkStart w:id="15" w:name="_Toc162790362"/>
-      <w:r>
-        <w:rPr>
-          <w:rFonts w:hint="cs"/>
-          <w:rtl/>
-          <w:lang w:bidi="fa-IR"/>
-        </w:rPr>
+      <w:bookmarkStart w:id="15" w:name="_Toc162898368"/>
+      <w:r>
+        <w:rPr>
+          <w:rFonts w:hint="cs"/>
+          <w:rtl/>
+          <w:lang w:bidi="fa-IR"/>
+        </w:rPr>
+        <w:lastRenderedPageBreak/>
         <w:t>مسئله دوم</w:t>
       </w:r>
       <w:bookmarkEnd w:id="15"/>
@@ -6951,29 +7950,41 @@
           <w:rtl/>
           <w:lang w:bidi="fa-IR"/>
         </w:rPr>
-        <w:t>برای به‌دست آوردن تعداد بهینه‌ی خدمت‌دهنده‌ها، یک معیار امتیاز محاسبه کردیم که برابر با میانگین هارمونیک</w:t>
-      </w:r>
-      <w:r>
-        <w:rPr>
-          <w:rStyle w:val="FootnoteReference"/>
-          <w:rtl/>
-          <w:lang w:bidi="fa-IR"/>
-        </w:rPr>
-        <w:footnoteReference w:id="44"/>
-      </w:r>
-      <w:r>
-        <w:rPr>
-          <w:rFonts w:hint="cs"/>
-          <w:rtl/>
-          <w:lang w:bidi="fa-IR"/>
-        </w:rPr>
-        <w:t xml:space="preserve"> دو شاخص </w:t>
-      </w:r>
-      <w:r>
-        <w:rPr>
-          <w:lang w:bidi="fa-IR"/>
-        </w:rPr>
-        <w:t>AUTP</w:t>
+        <w:t xml:space="preserve">برای به‌دست آوردن تعداد بهینه‌ی خدمت‌دهنده‌ها، یک معیار امتیاز محاسبه کردیم که برابر با میانگین </w:t>
+      </w:r>
+      <w:r>
+        <w:rPr>
+          <w:rFonts w:hint="cs"/>
+          <w:rtl/>
+          <w:lang w:bidi="fa-IR"/>
+        </w:rPr>
+        <w:t xml:space="preserve">وزنی </w:t>
+      </w:r>
+      <w:r>
+        <w:rPr>
+          <w:rFonts w:hint="cs"/>
+          <w:rtl/>
+          <w:lang w:bidi="fa-IR"/>
+        </w:rPr>
+        <w:t xml:space="preserve">دو شاخص </w:t>
+      </w:r>
+      <w:r>
+        <w:rPr>
+          <w:lang w:bidi="fa-IR"/>
+        </w:rPr>
+        <w:t>A</w:t>
+      </w:r>
+      <w:r>
+        <w:rPr>
+          <w:lang w:bidi="fa-IR"/>
+        </w:rPr>
+        <w:t>B</w:t>
+      </w:r>
+      <w:r>
+        <w:rPr>
+          <w:lang w:bidi="fa-IR"/>
+        </w:rPr>
+        <w:t>TP</w:t>
       </w:r>
       <w:r>
         <w:rPr>
@@ -6987,7 +7998,7 @@
         <w:rPr>
           <w:lang w:bidi="fa-IR"/>
         </w:rPr>
-        <w:t>ASTP</w:t>
+        <w:t>1 - AWTP</w:t>
       </w:r>
       <w:r>
         <w:rPr>
@@ -7024,8 +8035,15 @@
             </w:rPr>
             <m:t>Score=</m:t>
           </m:r>
-          <m:f>
-            <m:fPr>
+          <m:r>
+            <w:rPr>
+              <w:rFonts w:ascii="Cambria Math" w:hAnsi="Cambria Math"/>
+              <w:lang w:bidi="fa-IR"/>
+            </w:rPr>
+            <m:t>αABTP+</m:t>
+          </m:r>
+          <m:d>
+            <m:dPr>
               <m:ctrlPr>
                 <w:rPr>
                   <w:rFonts w:ascii="Cambria Math" w:hAnsi="Cambria Math"/>
@@ -7033,26 +8051,37 @@
                   <w:lang w:bidi="fa-IR"/>
                 </w:rPr>
               </m:ctrlPr>
-            </m:fPr>
-            <m:num>
+            </m:dPr>
+            <m:e>
               <m:r>
                 <w:rPr>
                   <w:rFonts w:ascii="Cambria Math" w:hAnsi="Cambria Math"/>
                   <w:lang w:bidi="fa-IR"/>
                 </w:rPr>
-                <m:t>2×AUTP×ASTP</m:t>
+                <m:t>1-α</m:t>
               </m:r>
-            </m:num>
-            <m:den>
+            </m:e>
+          </m:d>
+          <m:d>
+            <m:dPr>
+              <m:ctrlPr>
+                <w:rPr>
+                  <w:rFonts w:ascii="Cambria Math" w:hAnsi="Cambria Math"/>
+                  <w:i/>
+                  <w:lang w:bidi="fa-IR"/>
+                </w:rPr>
+              </m:ctrlPr>
+            </m:dPr>
+            <m:e>
               <m:r>
                 <w:rPr>
                   <w:rFonts w:ascii="Cambria Math" w:hAnsi="Cambria Math"/>
                   <w:lang w:bidi="fa-IR"/>
                 </w:rPr>
-                <m:t>AUTP+ASTP</m:t>
+                <m:t>1-AWTP</m:t>
               </m:r>
-            </m:den>
-          </m:f>
+            </m:e>
+          </m:d>
         </m:oMath>
       </m:oMathPara>
     </w:p>
@@ -7062,7 +8091,6 @@
         <w:jc w:val="lowKashida"/>
         <w:rPr>
           <w:rFonts w:eastAsiaTheme="minorEastAsia"/>
-          <w:rtl/>
           <w:lang w:bidi="fa-IR"/>
         </w:rPr>
       </w:pPr>
@@ -7072,39 +8100,7 @@
           <w:rtl/>
           <w:lang w:bidi="fa-IR"/>
         </w:rPr>
-        <w:t>هرچه این امتیاز بیش‌تر باشد، به معنای بیشتر بودن نسبت زمان به‌کارگیری خدمت‌دهنده‌ها به زمان کل</w:t>
-      </w:r>
-      <w:r>
-        <w:rPr>
-          <w:rFonts w:eastAsiaTheme="minorEastAsia" w:hint="cs"/>
-          <w:rtl/>
-          <w:lang w:bidi="fa-IR"/>
-        </w:rPr>
-        <w:t xml:space="preserve"> شبیه‌سازی</w:t>
-      </w:r>
-      <w:r>
-        <w:rPr>
-          <w:rFonts w:eastAsiaTheme="minorEastAsia" w:hint="cs"/>
-          <w:rtl/>
-          <w:lang w:bidi="fa-IR"/>
-        </w:rPr>
-        <w:t>، و کمتر بودن نسبت مدت زمان انتظار مشتریان به کل زمان سپری شده</w:t>
-      </w:r>
-      <w:r>
-        <w:rPr>
-          <w:rFonts w:eastAsiaTheme="minorEastAsia" w:hint="cs"/>
-          <w:rtl/>
-          <w:lang w:bidi="fa-IR"/>
-        </w:rPr>
-        <w:t xml:space="preserve"> هر یک</w:t>
-      </w:r>
-      <w:r>
-        <w:rPr>
-          <w:rFonts w:eastAsiaTheme="minorEastAsia" w:hint="cs"/>
-          <w:rtl/>
-          <w:lang w:bidi="fa-IR"/>
-        </w:rPr>
-        <w:t xml:space="preserve"> در سیستم است. بنابر‌این، خواسته‌ی مسئله را با این روش می‌توانیم برآورده کنیم.</w:t>
+        <w:t>با محاسبه‌ی این امتیاز می‌توانیم تعدادی از خدمت‌دهنده‌ها را بیابیم که میزان زمان انتظار مشتریان را کمینه و درصد به‌کارگیری خدمت‌دهنده‌ها را بیشینه می‌کند. همچنین مقادیر بیشتر آلفا، به بیشینه‌سازی درصد به‌کارگیری، و مقادیر کمتر آن به کمینه‌سازی زمان انتظار اولویت می‌دهند.</w:t>
       </w:r>
     </w:p>
     <w:tbl>
@@ -7127,260 +8123,21 @@
         <w:tblLook w:val="04A0" w:firstRow="1" w:lastRow="0" w:firstColumn="1" w:lastColumn="0" w:noHBand="0" w:noVBand="1"/>
       </w:tblPr>
       <w:tblGrid>
-        <w:gridCol w:w="2918"/>
-        <w:gridCol w:w="1608"/>
-        <w:gridCol w:w="1608"/>
-        <w:gridCol w:w="1608"/>
-        <w:gridCol w:w="1608"/>
+        <w:gridCol w:w="1940"/>
+        <w:gridCol w:w="1077"/>
+        <w:gridCol w:w="1081"/>
+        <w:gridCol w:w="1313"/>
+        <w:gridCol w:w="1313"/>
+        <w:gridCol w:w="1313"/>
+        <w:gridCol w:w="1313"/>
       </w:tblGrid>
       <w:tr>
+        <w:trPr>
+          <w:tblHeader/>
+        </w:trPr>
         <w:tc>
           <w:tcPr>
-            <w:tcW w:w="1560" w:type="pct"/>
-            <w:tcMar>
-              <w:top w:w="60" w:type="dxa"/>
-              <w:left w:w="120" w:type="dxa"/>
-              <w:bottom w:w="60" w:type="dxa"/>
-              <w:right w:w="120" w:type="dxa"/>
-            </w:tcMar>
-            <w:vAlign w:val="center"/>
-          </w:tcPr>
-          <w:p>
-            <w:pPr>
-              <w:spacing w:line="240" w:lineRule="auto"/>
-              <w:rPr>
-                <w:b/>
-                <w:bCs/>
-              </w:rPr>
-            </w:pPr>
-            <w:r>
-              <w:rPr>
-                <w:b/>
-                <w:bCs/>
-              </w:rPr>
-              <w:t>Number of Servers</w:t>
-            </w:r>
-          </w:p>
-        </w:tc>
-        <w:tc>
-          <w:tcPr>
-            <w:tcW w:w="860" w:type="pct"/>
-            <w:tcMar>
-              <w:top w:w="60" w:type="dxa"/>
-              <w:left w:w="120" w:type="dxa"/>
-              <w:bottom w:w="60" w:type="dxa"/>
-              <w:right w:w="120" w:type="dxa"/>
-            </w:tcMar>
-            <w:vAlign w:val="center"/>
-          </w:tcPr>
-          <w:p>
-            <w:pPr>
-              <w:spacing w:line="240" w:lineRule="auto"/>
-              <w:rPr>
-                <w:b/>
-                <w:bCs/>
-              </w:rPr>
-            </w:pPr>
-            <w:r>
-              <w:rPr>
-                <w:b/>
-                <w:bCs/>
-              </w:rPr>
-              <w:t>AUTP</w:t>
-            </w:r>
-          </w:p>
-        </w:tc>
-        <w:tc>
-          <w:tcPr>
-            <w:tcW w:w="860" w:type="pct"/>
-            <w:tcMar>
-              <w:top w:w="60" w:type="dxa"/>
-              <w:left w:w="120" w:type="dxa"/>
-              <w:bottom w:w="60" w:type="dxa"/>
-              <w:right w:w="120" w:type="dxa"/>
-            </w:tcMar>
-            <w:vAlign w:val="center"/>
-          </w:tcPr>
-          <w:p>
-            <w:pPr>
-              <w:spacing w:line="240" w:lineRule="auto"/>
-              <w:rPr>
-                <w:b/>
-                <w:bCs/>
-              </w:rPr>
-            </w:pPr>
-            <w:r>
-              <w:rPr>
-                <w:b/>
-                <w:bCs/>
-              </w:rPr>
-              <w:t>AWTP</w:t>
-            </w:r>
-          </w:p>
-        </w:tc>
-        <w:tc>
-          <w:tcPr>
-            <w:tcW w:w="860" w:type="pct"/>
-            <w:tcMar>
-              <w:top w:w="60" w:type="dxa"/>
-              <w:left w:w="120" w:type="dxa"/>
-              <w:bottom w:w="60" w:type="dxa"/>
-              <w:right w:w="120" w:type="dxa"/>
-            </w:tcMar>
-            <w:vAlign w:val="center"/>
-          </w:tcPr>
-          <w:p>
-            <w:pPr>
-              <w:spacing w:line="240" w:lineRule="auto"/>
-              <w:rPr>
-                <w:b/>
-                <w:bCs/>
-              </w:rPr>
-            </w:pPr>
-            <w:r>
-              <w:rPr>
-                <w:b/>
-                <w:bCs/>
-              </w:rPr>
-              <w:t>ASTP</w:t>
-            </w:r>
-          </w:p>
-        </w:tc>
-        <w:tc>
-          <w:tcPr>
-            <w:tcW w:w="860" w:type="pct"/>
-            <w:tcMar>
-              <w:top w:w="60" w:type="dxa"/>
-              <w:left w:w="120" w:type="dxa"/>
-              <w:bottom w:w="60" w:type="dxa"/>
-              <w:right w:w="120" w:type="dxa"/>
-            </w:tcMar>
-            <w:vAlign w:val="center"/>
-          </w:tcPr>
-          <w:p>
-            <w:pPr>
-              <w:spacing w:line="240" w:lineRule="auto"/>
-              <w:rPr>
-                <w:b/>
-                <w:bCs/>
-              </w:rPr>
-            </w:pPr>
-            <w:r>
-              <w:rPr>
-                <w:b/>
-                <w:bCs/>
-              </w:rPr>
-              <w:t>Score</w:t>
-            </w:r>
-          </w:p>
-        </w:tc>
-      </w:tr>
-      <w:tr>
-        <w:tc>
-          <w:tcPr>
-            <w:tcW w:w="1560" w:type="pct"/>
-            <w:tcMar>
-              <w:top w:w="60" w:type="dxa"/>
-              <w:left w:w="120" w:type="dxa"/>
-              <w:bottom w:w="60" w:type="dxa"/>
-              <w:right w:w="120" w:type="dxa"/>
-            </w:tcMar>
-            <w:vAlign w:val="center"/>
-          </w:tcPr>
-          <w:p>
-            <w:pPr>
-              <w:spacing w:line="240" w:lineRule="auto"/>
-            </w:pPr>
-            <w:r>
-              <w:t>1</w:t>
-            </w:r>
-          </w:p>
-        </w:tc>
-        <w:tc>
-          <w:tcPr>
-            <w:tcW w:w="860" w:type="pct"/>
-            <w:tcMar>
-              <w:top w:w="60" w:type="dxa"/>
-              <w:left w:w="120" w:type="dxa"/>
-              <w:bottom w:w="60" w:type="dxa"/>
-              <w:right w:w="120" w:type="dxa"/>
-            </w:tcMar>
-            <w:vAlign w:val="center"/>
-          </w:tcPr>
-          <w:p>
-            <w:pPr>
-              <w:spacing w:line="240" w:lineRule="auto"/>
-            </w:pPr>
-            <w:r>
-              <w:t>0.993953</w:t>
-            </w:r>
-          </w:p>
-        </w:tc>
-        <w:tc>
-          <w:tcPr>
-            <w:tcW w:w="860" w:type="pct"/>
-            <w:tcMar>
-              <w:top w:w="60" w:type="dxa"/>
-              <w:left w:w="120" w:type="dxa"/>
-              <w:bottom w:w="60" w:type="dxa"/>
-              <w:right w:w="120" w:type="dxa"/>
-            </w:tcMar>
-            <w:vAlign w:val="center"/>
-          </w:tcPr>
-          <w:p>
-            <w:pPr>
-              <w:spacing w:line="240" w:lineRule="auto"/>
-            </w:pPr>
-            <w:r>
-              <w:t>0.904890</w:t>
-            </w:r>
-          </w:p>
-        </w:tc>
-        <w:tc>
-          <w:tcPr>
-            <w:tcW w:w="860" w:type="pct"/>
-            <w:tcMar>
-              <w:top w:w="60" w:type="dxa"/>
-              <w:left w:w="120" w:type="dxa"/>
-              <w:bottom w:w="60" w:type="dxa"/>
-              <w:right w:w="120" w:type="dxa"/>
-            </w:tcMar>
-            <w:vAlign w:val="center"/>
-          </w:tcPr>
-          <w:p>
-            <w:pPr>
-              <w:spacing w:line="240" w:lineRule="auto"/>
-            </w:pPr>
-            <w:r>
-              <w:t>0.095110</w:t>
-            </w:r>
-          </w:p>
-        </w:tc>
-        <w:tc>
-          <w:tcPr>
-            <w:tcW w:w="860" w:type="pct"/>
-            <w:tcMar>
-              <w:top w:w="60" w:type="dxa"/>
-              <w:left w:w="120" w:type="dxa"/>
-              <w:bottom w:w="60" w:type="dxa"/>
-              <w:right w:w="120" w:type="dxa"/>
-            </w:tcMar>
-            <w:vAlign w:val="center"/>
-          </w:tcPr>
-          <w:p>
-            <w:pPr>
-              <w:spacing w:line="240" w:lineRule="auto"/>
-            </w:pPr>
-            <w:r>
-              <w:t>0.173607</w:t>
-            </w:r>
-          </w:p>
-        </w:tc>
-      </w:tr>
-      <w:tr>
-        <w:tc>
-          <w:tcPr>
-            <w:tcW w:w="1560" w:type="pct"/>
+            <w:tcW w:w="1037" w:type="pct"/>
             <w:tcMar>
               <w:top w:w="60" w:type="dxa"/>
               <w:left w:w="120" w:type="dxa"/>
@@ -7393,15 +8150,57 @@
           <w:p>
             <w:pPr>
               <w:spacing w:line="240" w:lineRule="auto"/>
+              <w:jc w:val="center"/>
+              <w:rPr>
+                <w:b/>
+                <w:bCs/>
+                <w:sz w:val="22"/>
+                <w:szCs w:val="22"/>
+              </w:rPr>
             </w:pPr>
-            <w:r>
-              <w:t>2</w:t>
-            </w:r>
+            <w:proofErr w:type="spellStart"/>
+            <w:r>
+              <w:rPr>
+                <w:b/>
+                <w:bCs/>
+                <w:sz w:val="22"/>
+                <w:szCs w:val="22"/>
+              </w:rPr>
+              <w:t>numberOfServers</w:t>
+            </w:r>
+            <w:proofErr w:type="spellEnd"/>
           </w:p>
         </w:tc>
         <w:tc>
           <w:tcPr>
-            <w:tcW w:w="860" w:type="pct"/>
+            <w:tcW w:w="576" w:type="pct"/>
+            <w:vAlign w:val="center"/>
+          </w:tcPr>
+          <w:p>
+            <w:pPr>
+              <w:spacing w:line="240" w:lineRule="auto"/>
+              <w:jc w:val="center"/>
+              <w:rPr>
+                <w:b/>
+                <w:bCs/>
+                <w:sz w:val="22"/>
+                <w:szCs w:val="22"/>
+              </w:rPr>
+            </w:pPr>
+            <w:r>
+              <w:rPr>
+                <w:b/>
+                <w:bCs/>
+                <w:sz w:val="22"/>
+                <w:szCs w:val="22"/>
+              </w:rPr>
+              <w:t>ABTP</w:t>
+            </w:r>
+          </w:p>
+        </w:tc>
+        <w:tc>
+          <w:tcPr>
+            <w:tcW w:w="578" w:type="pct"/>
             <w:tcMar>
               <w:top w:w="60" w:type="dxa"/>
               <w:left w:w="120" w:type="dxa"/>
@@ -7414,15 +8213,28 @@
           <w:p>
             <w:pPr>
               <w:spacing w:line="240" w:lineRule="auto"/>
+              <w:jc w:val="center"/>
+              <w:rPr>
+                <w:b/>
+                <w:bCs/>
+                <w:sz w:val="22"/>
+                <w:szCs w:val="22"/>
+              </w:rPr>
             </w:pPr>
             <w:r>
-              <w:t>0.991370</w:t>
+              <w:rPr>
+                <w:b/>
+                <w:bCs/>
+                <w:sz w:val="22"/>
+                <w:szCs w:val="22"/>
+              </w:rPr>
+              <w:t>AWTP</w:t>
             </w:r>
           </w:p>
         </w:tc>
         <w:tc>
           <w:tcPr>
-            <w:tcW w:w="860" w:type="pct"/>
+            <w:tcW w:w="702" w:type="pct"/>
             <w:tcMar>
               <w:top w:w="60" w:type="dxa"/>
               <w:left w:w="120" w:type="dxa"/>
@@ -7435,15 +8247,28 @@
           <w:p>
             <w:pPr>
               <w:spacing w:line="240" w:lineRule="auto"/>
+              <w:jc w:val="center"/>
+              <w:rPr>
+                <w:b/>
+                <w:bCs/>
+                <w:sz w:val="22"/>
+                <w:szCs w:val="22"/>
+              </w:rPr>
             </w:pPr>
             <w:r>
-              <w:t>0.874414</w:t>
+              <w:rPr>
+                <w:b/>
+                <w:bCs/>
+                <w:sz w:val="22"/>
+                <w:szCs w:val="22"/>
+              </w:rPr>
+              <w:t>Score (alpha=0.2)</w:t>
             </w:r>
           </w:p>
         </w:tc>
         <w:tc>
           <w:tcPr>
-            <w:tcW w:w="860" w:type="pct"/>
+            <w:tcW w:w="702" w:type="pct"/>
             <w:tcMar>
               <w:top w:w="60" w:type="dxa"/>
               <w:left w:w="120" w:type="dxa"/>
@@ -7456,15 +8281,28 @@
           <w:p>
             <w:pPr>
               <w:spacing w:line="240" w:lineRule="auto"/>
+              <w:jc w:val="center"/>
+              <w:rPr>
+                <w:b/>
+                <w:bCs/>
+                <w:sz w:val="22"/>
+                <w:szCs w:val="22"/>
+              </w:rPr>
             </w:pPr>
             <w:r>
-              <w:t>0.125586</w:t>
+              <w:rPr>
+                <w:b/>
+                <w:bCs/>
+                <w:sz w:val="22"/>
+                <w:szCs w:val="22"/>
+              </w:rPr>
+              <w:t>Score (alpha=0.4)</w:t>
             </w:r>
           </w:p>
         </w:tc>
         <w:tc>
           <w:tcPr>
-            <w:tcW w:w="860" w:type="pct"/>
+            <w:tcW w:w="702" w:type="pct"/>
             <w:tcMar>
               <w:top w:w="60" w:type="dxa"/>
               <w:left w:w="120" w:type="dxa"/>
@@ -7477,17 +8315,28 @@
           <w:p>
             <w:pPr>
               <w:spacing w:line="240" w:lineRule="auto"/>
+              <w:jc w:val="center"/>
+              <w:rPr>
+                <w:b/>
+                <w:bCs/>
+                <w:sz w:val="22"/>
+                <w:szCs w:val="22"/>
+              </w:rPr>
             </w:pPr>
             <w:r>
-              <w:t>0.222930</w:t>
+              <w:rPr>
+                <w:b/>
+                <w:bCs/>
+                <w:sz w:val="22"/>
+                <w:szCs w:val="22"/>
+              </w:rPr>
+              <w:t>Score (alpha=0.6)</w:t>
             </w:r>
           </w:p>
         </w:tc>
-      </w:tr>
-      <w:tr>
         <w:tc>
           <w:tcPr>
-            <w:tcW w:w="1560" w:type="pct"/>
+            <w:tcW w:w="702" w:type="pct"/>
             <w:tcMar>
               <w:top w:w="60" w:type="dxa"/>
               <w:left w:w="120" w:type="dxa"/>
@@ -7500,15 +8349,48 @@
           <w:p>
             <w:pPr>
               <w:spacing w:line="240" w:lineRule="auto"/>
+              <w:jc w:val="center"/>
+              <w:rPr>
+                <w:b/>
+                <w:bCs/>
+                <w:sz w:val="22"/>
+                <w:szCs w:val="22"/>
+              </w:rPr>
             </w:pPr>
             <w:r>
-              <w:t>3</w:t>
+              <w:rPr>
+                <w:b/>
+                <w:bCs/>
+                <w:sz w:val="22"/>
+                <w:szCs w:val="22"/>
+              </w:rPr>
+              <w:t>Score (alpha=0.8</w:t>
+            </w:r>
+            <w:r>
+              <w:rPr>
+                <w:b/>
+                <w:bCs/>
+                <w:sz w:val="22"/>
+                <w:szCs w:val="22"/>
+              </w:rPr>
+              <w:t>)</w:t>
             </w:r>
           </w:p>
         </w:tc>
+      </w:tr>
+      <w:tr>
+        <w:trPr>
+          <w:tblHeader/>
+        </w:trPr>
         <w:tc>
           <w:tcPr>
-            <w:tcW w:w="860" w:type="pct"/>
+            <w:tcW w:w="1037" w:type="pct"/>
+            <w:tcBorders>
+              <w:top w:val="single" w:sz="4" w:space="0" w:color="auto"/>
+              <w:left w:val="single" w:sz="4" w:space="0" w:color="auto"/>
+              <w:bottom w:val="single" w:sz="4" w:space="0" w:color="auto"/>
+              <w:right w:val="single" w:sz="4" w:space="0" w:color="auto"/>
+            </w:tcBorders>
             <w:tcMar>
               <w:top w:w="60" w:type="dxa"/>
               <w:left w:w="120" w:type="dxa"/>
@@ -7516,20 +8398,67 @@
               <w:right w:w="120" w:type="dxa"/>
             </w:tcMar>
             <w:vAlign w:val="center"/>
-            <w:hideMark/>
           </w:tcPr>
           <w:p>
             <w:pPr>
               <w:spacing w:line="240" w:lineRule="auto"/>
+              <w:jc w:val="center"/>
+              <w:rPr>
+                <w:sz w:val="22"/>
+                <w:szCs w:val="22"/>
+              </w:rPr>
             </w:pPr>
             <w:r>
-              <w:t>0.988410</w:t>
+              <w:rPr>
+                <w:sz w:val="22"/>
+                <w:szCs w:val="22"/>
+              </w:rPr>
+              <w:t>1</w:t>
             </w:r>
           </w:p>
         </w:tc>
         <w:tc>
           <w:tcPr>
-            <w:tcW w:w="860" w:type="pct"/>
+            <w:tcW w:w="576" w:type="pct"/>
+            <w:tcBorders>
+              <w:top w:val="single" w:sz="4" w:space="0" w:color="auto"/>
+              <w:left w:val="single" w:sz="4" w:space="0" w:color="auto"/>
+              <w:bottom w:val="single" w:sz="4" w:space="0" w:color="auto"/>
+              <w:right w:val="single" w:sz="4" w:space="0" w:color="auto"/>
+            </w:tcBorders>
+            <w:vAlign w:val="center"/>
+          </w:tcPr>
+          <w:p>
+            <w:pPr>
+              <w:spacing w:line="240" w:lineRule="auto"/>
+              <w:jc w:val="center"/>
+              <w:rPr>
+                <w:b/>
+                <w:bCs/>
+                <w:sz w:val="22"/>
+                <w:szCs w:val="22"/>
+              </w:rPr>
+            </w:pPr>
+            <w:r>
+              <w:rPr>
+                <w:b/>
+                <w:bCs/>
+                <w:sz w:val="22"/>
+                <w:szCs w:val="22"/>
+              </w:rPr>
+              <w:t>0.993950</w:t>
+            </w:r>
+          </w:p>
+        </w:tc>
+        <w:tc>
+          <w:tcPr>
+            <w:tcW w:w="578" w:type="pct"/>
+            <w:tcBorders>
+              <w:top w:val="single" w:sz="4" w:space="0" w:color="auto"/>
+              <w:left w:val="single" w:sz="4" w:space="0" w:color="auto"/>
+              <w:bottom w:val="single" w:sz="4" w:space="0" w:color="auto"/>
+              <w:right w:val="single" w:sz="4" w:space="0" w:color="auto"/>
+            </w:tcBorders>
             <w:tcMar>
               <w:top w:w="60" w:type="dxa"/>
               <w:left w:w="120" w:type="dxa"/>
@@ -7537,20 +8466,34 @@
               <w:right w:w="120" w:type="dxa"/>
             </w:tcMar>
             <w:vAlign w:val="center"/>
-            <w:hideMark/>
           </w:tcPr>
           <w:p>
             <w:pPr>
               <w:spacing w:line="240" w:lineRule="auto"/>
+              <w:jc w:val="center"/>
+              <w:rPr>
+                <w:sz w:val="22"/>
+                <w:szCs w:val="22"/>
+              </w:rPr>
             </w:pPr>
             <w:r>
-              <w:t>0.799357</w:t>
+              <w:rPr>
+                <w:sz w:val="22"/>
+                <w:szCs w:val="22"/>
+              </w:rPr>
+              <w:t>0.904884</w:t>
             </w:r>
           </w:p>
         </w:tc>
         <w:tc>
           <w:tcPr>
-            <w:tcW w:w="860" w:type="pct"/>
+            <w:tcW w:w="702" w:type="pct"/>
+            <w:tcBorders>
+              <w:top w:val="single" w:sz="4" w:space="0" w:color="auto"/>
+              <w:left w:val="single" w:sz="4" w:space="0" w:color="auto"/>
+              <w:bottom w:val="single" w:sz="4" w:space="0" w:color="auto"/>
+              <w:right w:val="single" w:sz="4" w:space="0" w:color="auto"/>
+            </w:tcBorders>
             <w:tcMar>
               <w:top w:w="60" w:type="dxa"/>
               <w:left w:w="120" w:type="dxa"/>
@@ -7558,20 +8501,34 @@
               <w:right w:w="120" w:type="dxa"/>
             </w:tcMar>
             <w:vAlign w:val="center"/>
-            <w:hideMark/>
           </w:tcPr>
           <w:p>
             <w:pPr>
               <w:spacing w:line="240" w:lineRule="auto"/>
+              <w:jc w:val="center"/>
+              <w:rPr>
+                <w:sz w:val="22"/>
+                <w:szCs w:val="22"/>
+              </w:rPr>
             </w:pPr>
             <w:r>
-              <w:t>0.200643</w:t>
+              <w:rPr>
+                <w:sz w:val="22"/>
+                <w:szCs w:val="22"/>
+              </w:rPr>
+              <w:t>0.274883</w:t>
             </w:r>
           </w:p>
         </w:tc>
         <w:tc>
           <w:tcPr>
-            <w:tcW w:w="860" w:type="pct"/>
+            <w:tcW w:w="702" w:type="pct"/>
+            <w:tcBorders>
+              <w:top w:val="single" w:sz="4" w:space="0" w:color="auto"/>
+              <w:left w:val="single" w:sz="4" w:space="0" w:color="auto"/>
+              <w:bottom w:val="single" w:sz="4" w:space="0" w:color="auto"/>
+              <w:right w:val="single" w:sz="4" w:space="0" w:color="auto"/>
+            </w:tcBorders>
             <w:tcMar>
               <w:top w:w="60" w:type="dxa"/>
               <w:left w:w="120" w:type="dxa"/>
@@ -7579,22 +8536,34 @@
               <w:right w:w="120" w:type="dxa"/>
             </w:tcMar>
             <w:vAlign w:val="center"/>
-            <w:hideMark/>
           </w:tcPr>
           <w:p>
             <w:pPr>
               <w:spacing w:line="240" w:lineRule="auto"/>
+              <w:jc w:val="center"/>
+              <w:rPr>
+                <w:sz w:val="22"/>
+                <w:szCs w:val="22"/>
+              </w:rPr>
             </w:pPr>
             <w:r>
-              <w:t>0.333572</w:t>
+              <w:rPr>
+                <w:sz w:val="22"/>
+                <w:szCs w:val="22"/>
+              </w:rPr>
+              <w:t>0.454649</w:t>
             </w:r>
           </w:p>
         </w:tc>
-      </w:tr>
-      <w:tr>
         <w:tc>
           <w:tcPr>
-            <w:tcW w:w="1560" w:type="pct"/>
+            <w:tcW w:w="702" w:type="pct"/>
+            <w:tcBorders>
+              <w:top w:val="single" w:sz="4" w:space="0" w:color="auto"/>
+              <w:left w:val="single" w:sz="4" w:space="0" w:color="auto"/>
+              <w:bottom w:val="single" w:sz="4" w:space="0" w:color="auto"/>
+              <w:right w:val="single" w:sz="4" w:space="0" w:color="auto"/>
+            </w:tcBorders>
             <w:tcMar>
               <w:top w:w="60" w:type="dxa"/>
               <w:left w:w="120" w:type="dxa"/>
@@ -7602,20 +8571,34 @@
               <w:right w:w="120" w:type="dxa"/>
             </w:tcMar>
             <w:vAlign w:val="center"/>
-            <w:hideMark/>
           </w:tcPr>
           <w:p>
             <w:pPr>
               <w:spacing w:line="240" w:lineRule="auto"/>
+              <w:jc w:val="center"/>
+              <w:rPr>
+                <w:sz w:val="22"/>
+                <w:szCs w:val="22"/>
+              </w:rPr>
             </w:pPr>
             <w:r>
-              <w:t>4</w:t>
+              <w:rPr>
+                <w:sz w:val="22"/>
+                <w:szCs w:val="22"/>
+              </w:rPr>
+              <w:t>0.634416</w:t>
             </w:r>
           </w:p>
         </w:tc>
         <w:tc>
           <w:tcPr>
-            <w:tcW w:w="860" w:type="pct"/>
+            <w:tcW w:w="702" w:type="pct"/>
+            <w:tcBorders>
+              <w:top w:val="single" w:sz="4" w:space="0" w:color="auto"/>
+              <w:left w:val="single" w:sz="4" w:space="0" w:color="auto"/>
+              <w:bottom w:val="single" w:sz="4" w:space="0" w:color="auto"/>
+              <w:right w:val="single" w:sz="4" w:space="0" w:color="auto"/>
+            </w:tcBorders>
             <w:tcMar>
               <w:top w:w="60" w:type="dxa"/>
               <w:left w:w="120" w:type="dxa"/>
@@ -7623,20 +8606,39 @@
               <w:right w:w="120" w:type="dxa"/>
             </w:tcMar>
             <w:vAlign w:val="center"/>
-            <w:hideMark/>
           </w:tcPr>
           <w:p>
             <w:pPr>
               <w:spacing w:line="240" w:lineRule="auto"/>
+              <w:jc w:val="center"/>
+              <w:rPr>
+                <w:sz w:val="22"/>
+                <w:szCs w:val="22"/>
+              </w:rPr>
             </w:pPr>
             <w:r>
-              <w:t>0.960789</w:t>
+              <w:rPr>
+                <w:sz w:val="22"/>
+                <w:szCs w:val="22"/>
+              </w:rPr>
+              <w:t>0.814183</w:t>
             </w:r>
           </w:p>
         </w:tc>
+      </w:tr>
+      <w:tr>
+        <w:trPr>
+          <w:tblHeader/>
+        </w:trPr>
         <w:tc>
           <w:tcPr>
-            <w:tcW w:w="860" w:type="pct"/>
+            <w:tcW w:w="1037" w:type="pct"/>
+            <w:tcBorders>
+              <w:top w:val="single" w:sz="4" w:space="0" w:color="auto"/>
+              <w:left w:val="single" w:sz="4" w:space="0" w:color="auto"/>
+              <w:bottom w:val="single" w:sz="4" w:space="0" w:color="auto"/>
+              <w:right w:val="single" w:sz="4" w:space="0" w:color="auto"/>
+            </w:tcBorders>
             <w:tcMar>
               <w:top w:w="60" w:type="dxa"/>
               <w:left w:w="120" w:type="dxa"/>
@@ -7644,20 +8646,63 @@
               <w:right w:w="120" w:type="dxa"/>
             </w:tcMar>
             <w:vAlign w:val="center"/>
-            <w:hideMark/>
           </w:tcPr>
           <w:p>
             <w:pPr>
               <w:spacing w:line="240" w:lineRule="auto"/>
+              <w:jc w:val="center"/>
+              <w:rPr>
+                <w:sz w:val="22"/>
+                <w:szCs w:val="22"/>
+              </w:rPr>
             </w:pPr>
             <w:r>
-              <w:t>0.406068</w:t>
+              <w:rPr>
+                <w:sz w:val="22"/>
+                <w:szCs w:val="22"/>
+              </w:rPr>
+              <w:t>2</w:t>
             </w:r>
           </w:p>
         </w:tc>
         <w:tc>
           <w:tcPr>
-            <w:tcW w:w="860" w:type="pct"/>
+            <w:tcW w:w="576" w:type="pct"/>
+            <w:tcBorders>
+              <w:top w:val="single" w:sz="4" w:space="0" w:color="auto"/>
+              <w:left w:val="single" w:sz="4" w:space="0" w:color="auto"/>
+              <w:bottom w:val="single" w:sz="4" w:space="0" w:color="auto"/>
+              <w:right w:val="single" w:sz="4" w:space="0" w:color="auto"/>
+            </w:tcBorders>
+            <w:vAlign w:val="center"/>
+          </w:tcPr>
+          <w:p>
+            <w:pPr>
+              <w:spacing w:line="240" w:lineRule="auto"/>
+              <w:jc w:val="center"/>
+              <w:rPr>
+                <w:sz w:val="22"/>
+                <w:szCs w:val="22"/>
+              </w:rPr>
+            </w:pPr>
+            <w:r>
+              <w:rPr>
+                <w:sz w:val="22"/>
+                <w:szCs w:val="22"/>
+              </w:rPr>
+              <w:t>0.991524</w:t>
+            </w:r>
+          </w:p>
+        </w:tc>
+        <w:tc>
+          <w:tcPr>
+            <w:tcW w:w="578" w:type="pct"/>
+            <w:tcBorders>
+              <w:top w:val="single" w:sz="4" w:space="0" w:color="auto"/>
+              <w:left w:val="single" w:sz="4" w:space="0" w:color="auto"/>
+              <w:bottom w:val="single" w:sz="4" w:space="0" w:color="auto"/>
+              <w:right w:val="single" w:sz="4" w:space="0" w:color="auto"/>
+            </w:tcBorders>
             <w:tcMar>
               <w:top w:w="60" w:type="dxa"/>
               <w:left w:w="120" w:type="dxa"/>
@@ -7665,20 +8710,34 @@
               <w:right w:w="120" w:type="dxa"/>
             </w:tcMar>
             <w:vAlign w:val="center"/>
-            <w:hideMark/>
           </w:tcPr>
           <w:p>
             <w:pPr>
               <w:spacing w:line="240" w:lineRule="auto"/>
+              <w:jc w:val="center"/>
+              <w:rPr>
+                <w:sz w:val="22"/>
+                <w:szCs w:val="22"/>
+              </w:rPr>
             </w:pPr>
             <w:r>
-              <w:t>0.593932</w:t>
+              <w:rPr>
+                <w:sz w:val="22"/>
+                <w:szCs w:val="22"/>
+              </w:rPr>
+              <w:t>0.874705</w:t>
             </w:r>
           </w:p>
         </w:tc>
         <w:tc>
           <w:tcPr>
-            <w:tcW w:w="860" w:type="pct"/>
+            <w:tcW w:w="702" w:type="pct"/>
+            <w:tcBorders>
+              <w:top w:val="single" w:sz="4" w:space="0" w:color="auto"/>
+              <w:left w:val="single" w:sz="4" w:space="0" w:color="auto"/>
+              <w:bottom w:val="single" w:sz="4" w:space="0" w:color="auto"/>
+              <w:right w:val="single" w:sz="4" w:space="0" w:color="auto"/>
+            </w:tcBorders>
             <w:tcMar>
               <w:top w:w="60" w:type="dxa"/>
               <w:left w:w="120" w:type="dxa"/>
@@ -7686,22 +8745,34 @@
               <w:right w:w="120" w:type="dxa"/>
             </w:tcMar>
             <w:vAlign w:val="center"/>
-            <w:hideMark/>
           </w:tcPr>
           <w:p>
             <w:pPr>
               <w:spacing w:line="240" w:lineRule="auto"/>
+              <w:jc w:val="center"/>
+              <w:rPr>
+                <w:sz w:val="22"/>
+                <w:szCs w:val="22"/>
+              </w:rPr>
             </w:pPr>
             <w:r>
-              <w:t>0.734078</w:t>
+              <w:rPr>
+                <w:sz w:val="22"/>
+                <w:szCs w:val="22"/>
+              </w:rPr>
+              <w:t>0.298541</w:t>
             </w:r>
           </w:p>
         </w:tc>
-      </w:tr>
-      <w:tr>
         <w:tc>
           <w:tcPr>
-            <w:tcW w:w="1560" w:type="pct"/>
+            <w:tcW w:w="702" w:type="pct"/>
+            <w:tcBorders>
+              <w:top w:val="single" w:sz="4" w:space="0" w:color="auto"/>
+              <w:left w:val="single" w:sz="4" w:space="0" w:color="auto"/>
+              <w:bottom w:val="single" w:sz="4" w:space="0" w:color="auto"/>
+              <w:right w:val="single" w:sz="4" w:space="0" w:color="auto"/>
+            </w:tcBorders>
             <w:tcMar>
               <w:top w:w="60" w:type="dxa"/>
               <w:left w:w="120" w:type="dxa"/>
@@ -7709,20 +8780,34 @@
               <w:right w:w="120" w:type="dxa"/>
             </w:tcMar>
             <w:vAlign w:val="center"/>
-            <w:hideMark/>
           </w:tcPr>
           <w:p>
             <w:pPr>
               <w:spacing w:line="240" w:lineRule="auto"/>
+              <w:jc w:val="center"/>
+              <w:rPr>
+                <w:sz w:val="22"/>
+                <w:szCs w:val="22"/>
+              </w:rPr>
             </w:pPr>
             <w:r>
-              <w:t>5</w:t>
+              <w:rPr>
+                <w:sz w:val="22"/>
+                <w:szCs w:val="22"/>
+              </w:rPr>
+              <w:t>0.471786</w:t>
             </w:r>
           </w:p>
         </w:tc>
         <w:tc>
           <w:tcPr>
-            <w:tcW w:w="860" w:type="pct"/>
+            <w:tcW w:w="702" w:type="pct"/>
+            <w:tcBorders>
+              <w:top w:val="single" w:sz="4" w:space="0" w:color="auto"/>
+              <w:left w:val="single" w:sz="4" w:space="0" w:color="auto"/>
+              <w:bottom w:val="single" w:sz="4" w:space="0" w:color="auto"/>
+              <w:right w:val="single" w:sz="4" w:space="0" w:color="auto"/>
+            </w:tcBorders>
             <w:tcMar>
               <w:top w:w="60" w:type="dxa"/>
               <w:left w:w="120" w:type="dxa"/>
@@ -7730,20 +8815,34 @@
               <w:right w:w="120" w:type="dxa"/>
             </w:tcMar>
             <w:vAlign w:val="center"/>
-            <w:hideMark/>
           </w:tcPr>
           <w:p>
             <w:pPr>
               <w:spacing w:line="240" w:lineRule="auto"/>
+              <w:jc w:val="center"/>
+              <w:rPr>
+                <w:sz w:val="22"/>
+                <w:szCs w:val="22"/>
+              </w:rPr>
             </w:pPr>
             <w:r>
-              <w:t>0.787216</w:t>
+              <w:rPr>
+                <w:sz w:val="22"/>
+                <w:szCs w:val="22"/>
+              </w:rPr>
+              <w:t>0.645032</w:t>
             </w:r>
           </w:p>
         </w:tc>
         <w:tc>
           <w:tcPr>
-            <w:tcW w:w="860" w:type="pct"/>
+            <w:tcW w:w="702" w:type="pct"/>
+            <w:tcBorders>
+              <w:top w:val="single" w:sz="4" w:space="0" w:color="auto"/>
+              <w:left w:val="single" w:sz="4" w:space="0" w:color="auto"/>
+              <w:bottom w:val="single" w:sz="4" w:space="0" w:color="auto"/>
+              <w:right w:val="single" w:sz="4" w:space="0" w:color="auto"/>
+            </w:tcBorders>
             <w:tcMar>
               <w:top w:w="60" w:type="dxa"/>
               <w:left w:w="120" w:type="dxa"/>
@@ -7751,20 +8850,39 @@
               <w:right w:w="120" w:type="dxa"/>
             </w:tcMar>
             <w:vAlign w:val="center"/>
-            <w:hideMark/>
           </w:tcPr>
           <w:p>
             <w:pPr>
               <w:spacing w:line="240" w:lineRule="auto"/>
+              <w:jc w:val="center"/>
+              <w:rPr>
+                <w:sz w:val="22"/>
+                <w:szCs w:val="22"/>
+              </w:rPr>
             </w:pPr>
             <w:r>
-              <w:t>0.055549</w:t>
+              <w:rPr>
+                <w:sz w:val="22"/>
+                <w:szCs w:val="22"/>
+              </w:rPr>
+              <w:t>0.818278</w:t>
             </w:r>
           </w:p>
         </w:tc>
+      </w:tr>
+      <w:tr>
+        <w:trPr>
+          <w:tblHeader/>
+        </w:trPr>
         <w:tc>
           <w:tcPr>
-            <w:tcW w:w="860" w:type="pct"/>
+            <w:tcW w:w="1037" w:type="pct"/>
+            <w:tcBorders>
+              <w:top w:val="single" w:sz="4" w:space="0" w:color="auto"/>
+              <w:left w:val="single" w:sz="4" w:space="0" w:color="auto"/>
+              <w:bottom w:val="single" w:sz="4" w:space="0" w:color="auto"/>
+              <w:right w:val="single" w:sz="4" w:space="0" w:color="auto"/>
+            </w:tcBorders>
             <w:tcMar>
               <w:top w:w="60" w:type="dxa"/>
               <w:left w:w="120" w:type="dxa"/>
@@ -7772,20 +8890,63 @@
               <w:right w:w="120" w:type="dxa"/>
             </w:tcMar>
             <w:vAlign w:val="center"/>
-            <w:hideMark/>
           </w:tcPr>
           <w:p>
             <w:pPr>
               <w:spacing w:line="240" w:lineRule="auto"/>
+              <w:jc w:val="center"/>
+              <w:rPr>
+                <w:sz w:val="22"/>
+                <w:szCs w:val="22"/>
+              </w:rPr>
             </w:pPr>
             <w:r>
-              <w:t>0.944451</w:t>
+              <w:rPr>
+                <w:sz w:val="22"/>
+                <w:szCs w:val="22"/>
+              </w:rPr>
+              <w:t>3</w:t>
             </w:r>
           </w:p>
         </w:tc>
         <w:tc>
           <w:tcPr>
-            <w:tcW w:w="860" w:type="pct"/>
+            <w:tcW w:w="576" w:type="pct"/>
+            <w:tcBorders>
+              <w:top w:val="single" w:sz="4" w:space="0" w:color="auto"/>
+              <w:left w:val="single" w:sz="4" w:space="0" w:color="auto"/>
+              <w:bottom w:val="single" w:sz="4" w:space="0" w:color="auto"/>
+              <w:right w:val="single" w:sz="4" w:space="0" w:color="auto"/>
+            </w:tcBorders>
+            <w:vAlign w:val="center"/>
+          </w:tcPr>
+          <w:p>
+            <w:pPr>
+              <w:spacing w:line="240" w:lineRule="auto"/>
+              <w:jc w:val="center"/>
+              <w:rPr>
+                <w:sz w:val="22"/>
+                <w:szCs w:val="22"/>
+              </w:rPr>
+            </w:pPr>
+            <w:r>
+              <w:rPr>
+                <w:sz w:val="22"/>
+                <w:szCs w:val="22"/>
+              </w:rPr>
+              <w:t>0.988641</w:t>
+            </w:r>
+          </w:p>
+        </w:tc>
+        <w:tc>
+          <w:tcPr>
+            <w:tcW w:w="578" w:type="pct"/>
+            <w:tcBorders>
+              <w:top w:val="single" w:sz="4" w:space="0" w:color="auto"/>
+              <w:left w:val="single" w:sz="4" w:space="0" w:color="auto"/>
+              <w:bottom w:val="single" w:sz="4" w:space="0" w:color="auto"/>
+              <w:right w:val="single" w:sz="4" w:space="0" w:color="auto"/>
+            </w:tcBorders>
             <w:tcMar>
               <w:top w:w="60" w:type="dxa"/>
               <w:left w:w="120" w:type="dxa"/>
@@ -7793,22 +8954,34 @@
               <w:right w:w="120" w:type="dxa"/>
             </w:tcMar>
             <w:vAlign w:val="center"/>
-            <w:hideMark/>
           </w:tcPr>
           <w:p>
             <w:pPr>
               <w:spacing w:line="240" w:lineRule="auto"/>
+              <w:jc w:val="center"/>
+              <w:rPr>
+                <w:sz w:val="22"/>
+                <w:szCs w:val="22"/>
+              </w:rPr>
             </w:pPr>
             <w:r>
-              <w:t>0.858695</w:t>
+              <w:rPr>
+                <w:sz w:val="22"/>
+                <w:szCs w:val="22"/>
+              </w:rPr>
+              <w:t>0.801172</w:t>
             </w:r>
           </w:p>
         </w:tc>
-      </w:tr>
-      <w:tr>
         <w:tc>
           <w:tcPr>
-            <w:tcW w:w="1560" w:type="pct"/>
+            <w:tcW w:w="702" w:type="pct"/>
+            <w:tcBorders>
+              <w:top w:val="single" w:sz="4" w:space="0" w:color="auto"/>
+              <w:left w:val="single" w:sz="4" w:space="0" w:color="auto"/>
+              <w:bottom w:val="single" w:sz="4" w:space="0" w:color="auto"/>
+              <w:right w:val="single" w:sz="4" w:space="0" w:color="auto"/>
+            </w:tcBorders>
             <w:tcMar>
               <w:top w:w="60" w:type="dxa"/>
               <w:left w:w="120" w:type="dxa"/>
@@ -7816,21 +8989,34 @@
               <w:right w:w="120" w:type="dxa"/>
             </w:tcMar>
             <w:vAlign w:val="center"/>
-            <w:hideMark/>
           </w:tcPr>
           <w:p>
             <w:pPr>
               <w:spacing w:line="240" w:lineRule="auto"/>
+              <w:jc w:val="center"/>
+              <w:rPr>
+                <w:sz w:val="22"/>
+                <w:szCs w:val="22"/>
+              </w:rPr>
             </w:pPr>
             <w:r>
-              <w:lastRenderedPageBreak/>
-              <w:t>6</w:t>
+              <w:rPr>
+                <w:sz w:val="22"/>
+                <w:szCs w:val="22"/>
+              </w:rPr>
+              <w:t>0.356790</w:t>
             </w:r>
           </w:p>
         </w:tc>
         <w:tc>
           <w:tcPr>
-            <w:tcW w:w="860" w:type="pct"/>
+            <w:tcW w:w="702" w:type="pct"/>
+            <w:tcBorders>
+              <w:top w:val="single" w:sz="4" w:space="0" w:color="auto"/>
+              <w:left w:val="single" w:sz="4" w:space="0" w:color="auto"/>
+              <w:bottom w:val="single" w:sz="4" w:space="0" w:color="auto"/>
+              <w:right w:val="single" w:sz="4" w:space="0" w:color="auto"/>
+            </w:tcBorders>
             <w:tcMar>
               <w:top w:w="60" w:type="dxa"/>
               <w:left w:w="120" w:type="dxa"/>
@@ -7838,20 +9024,34 @@
               <w:right w:w="120" w:type="dxa"/>
             </w:tcMar>
             <w:vAlign w:val="center"/>
-            <w:hideMark/>
           </w:tcPr>
           <w:p>
             <w:pPr>
               <w:spacing w:line="240" w:lineRule="auto"/>
+              <w:jc w:val="center"/>
+              <w:rPr>
+                <w:sz w:val="22"/>
+                <w:szCs w:val="22"/>
+              </w:rPr>
             </w:pPr>
             <w:r>
-              <w:t>0.658503</w:t>
+              <w:rPr>
+                <w:sz w:val="22"/>
+                <w:szCs w:val="22"/>
+              </w:rPr>
+              <w:t>0.514753</w:t>
             </w:r>
           </w:p>
         </w:tc>
         <w:tc>
           <w:tcPr>
-            <w:tcW w:w="860" w:type="pct"/>
+            <w:tcW w:w="702" w:type="pct"/>
+            <w:tcBorders>
+              <w:top w:val="single" w:sz="4" w:space="0" w:color="auto"/>
+              <w:left w:val="single" w:sz="4" w:space="0" w:color="auto"/>
+              <w:bottom w:val="single" w:sz="4" w:space="0" w:color="auto"/>
+              <w:right w:val="single" w:sz="4" w:space="0" w:color="auto"/>
+            </w:tcBorders>
             <w:tcMar>
               <w:top w:w="60" w:type="dxa"/>
               <w:left w:w="120" w:type="dxa"/>
@@ -7859,20 +9059,34 @@
               <w:right w:w="120" w:type="dxa"/>
             </w:tcMar>
             <w:vAlign w:val="center"/>
-            <w:hideMark/>
           </w:tcPr>
           <w:p>
             <w:pPr>
               <w:spacing w:line="240" w:lineRule="auto"/>
+              <w:jc w:val="center"/>
+              <w:rPr>
+                <w:sz w:val="22"/>
+                <w:szCs w:val="22"/>
+              </w:rPr>
             </w:pPr>
             <w:r>
-              <w:t>0.013313</w:t>
+              <w:rPr>
+                <w:sz w:val="22"/>
+                <w:szCs w:val="22"/>
+              </w:rPr>
+              <w:t>0.672716</w:t>
             </w:r>
           </w:p>
         </w:tc>
         <w:tc>
           <w:tcPr>
-            <w:tcW w:w="860" w:type="pct"/>
+            <w:tcW w:w="702" w:type="pct"/>
+            <w:tcBorders>
+              <w:top w:val="single" w:sz="4" w:space="0" w:color="auto"/>
+              <w:left w:val="single" w:sz="4" w:space="0" w:color="auto"/>
+              <w:bottom w:val="single" w:sz="4" w:space="0" w:color="auto"/>
+              <w:right w:val="single" w:sz="4" w:space="0" w:color="auto"/>
+            </w:tcBorders>
             <w:tcMar>
               <w:top w:w="60" w:type="dxa"/>
               <w:left w:w="120" w:type="dxa"/>
@@ -7880,20 +9094,39 @@
               <w:right w:w="120" w:type="dxa"/>
             </w:tcMar>
             <w:vAlign w:val="center"/>
-            <w:hideMark/>
           </w:tcPr>
           <w:p>
             <w:pPr>
               <w:spacing w:line="240" w:lineRule="auto"/>
+              <w:jc w:val="center"/>
+              <w:rPr>
+                <w:sz w:val="22"/>
+                <w:szCs w:val="22"/>
+              </w:rPr>
             </w:pPr>
             <w:r>
-              <w:t>0.986687</w:t>
+              <w:rPr>
+                <w:sz w:val="22"/>
+                <w:szCs w:val="22"/>
+              </w:rPr>
+              <w:t>0.830678</w:t>
             </w:r>
           </w:p>
         </w:tc>
+      </w:tr>
+      <w:tr>
+        <w:trPr>
+          <w:tblHeader/>
+        </w:trPr>
         <w:tc>
           <w:tcPr>
-            <w:tcW w:w="860" w:type="pct"/>
+            <w:tcW w:w="1037" w:type="pct"/>
+            <w:tcBorders>
+              <w:top w:val="single" w:sz="4" w:space="0" w:color="auto"/>
+              <w:left w:val="single" w:sz="4" w:space="0" w:color="auto"/>
+              <w:bottom w:val="single" w:sz="4" w:space="0" w:color="auto"/>
+              <w:right w:val="single" w:sz="4" w:space="0" w:color="auto"/>
+            </w:tcBorders>
             <w:tcMar>
               <w:top w:w="60" w:type="dxa"/>
               <w:left w:w="120" w:type="dxa"/>
@@ -7901,22 +9134,63 @@
               <w:right w:w="120" w:type="dxa"/>
             </w:tcMar>
             <w:vAlign w:val="center"/>
-            <w:hideMark/>
           </w:tcPr>
           <w:p>
             <w:pPr>
               <w:spacing w:line="240" w:lineRule="auto"/>
+              <w:jc w:val="center"/>
+              <w:rPr>
+                <w:sz w:val="22"/>
+                <w:szCs w:val="22"/>
+              </w:rPr>
             </w:pPr>
             <w:r>
-              <w:t>0.789862</w:t>
+              <w:rPr>
+                <w:sz w:val="22"/>
+                <w:szCs w:val="22"/>
+              </w:rPr>
+              <w:t>4</w:t>
             </w:r>
           </w:p>
         </w:tc>
-      </w:tr>
-      <w:tr>
         <w:tc>
           <w:tcPr>
-            <w:tcW w:w="1560" w:type="pct"/>
+            <w:tcW w:w="576" w:type="pct"/>
+            <w:tcBorders>
+              <w:top w:val="single" w:sz="4" w:space="0" w:color="auto"/>
+              <w:left w:val="single" w:sz="4" w:space="0" w:color="auto"/>
+              <w:bottom w:val="single" w:sz="4" w:space="0" w:color="auto"/>
+              <w:right w:val="single" w:sz="4" w:space="0" w:color="auto"/>
+            </w:tcBorders>
+            <w:vAlign w:val="center"/>
+          </w:tcPr>
+          <w:p>
+            <w:pPr>
+              <w:spacing w:line="240" w:lineRule="auto"/>
+              <w:jc w:val="center"/>
+              <w:rPr>
+                <w:sz w:val="22"/>
+                <w:szCs w:val="22"/>
+              </w:rPr>
+            </w:pPr>
+            <w:r>
+              <w:rPr>
+                <w:sz w:val="22"/>
+                <w:szCs w:val="22"/>
+              </w:rPr>
+              <w:t>0.958405</w:t>
+            </w:r>
+          </w:p>
+        </w:tc>
+        <w:tc>
+          <w:tcPr>
+            <w:tcW w:w="578" w:type="pct"/>
+            <w:tcBorders>
+              <w:top w:val="single" w:sz="4" w:space="0" w:color="auto"/>
+              <w:left w:val="single" w:sz="4" w:space="0" w:color="auto"/>
+              <w:bottom w:val="single" w:sz="4" w:space="0" w:color="auto"/>
+              <w:right w:val="single" w:sz="4" w:space="0" w:color="auto"/>
+            </w:tcBorders>
             <w:tcMar>
               <w:top w:w="60" w:type="dxa"/>
               <w:left w:w="120" w:type="dxa"/>
@@ -7924,20 +9198,34 @@
               <w:right w:w="120" w:type="dxa"/>
             </w:tcMar>
             <w:vAlign w:val="center"/>
-            <w:hideMark/>
           </w:tcPr>
           <w:p>
             <w:pPr>
               <w:spacing w:line="240" w:lineRule="auto"/>
+              <w:jc w:val="center"/>
+              <w:rPr>
+                <w:sz w:val="22"/>
+                <w:szCs w:val="22"/>
+              </w:rPr>
             </w:pPr>
             <w:r>
-              <w:t>7</w:t>
+              <w:rPr>
+                <w:sz w:val="22"/>
+                <w:szCs w:val="22"/>
+              </w:rPr>
+              <w:t>0.387283</w:t>
             </w:r>
           </w:p>
         </w:tc>
         <w:tc>
           <w:tcPr>
-            <w:tcW w:w="860" w:type="pct"/>
+            <w:tcW w:w="702" w:type="pct"/>
+            <w:tcBorders>
+              <w:top w:val="single" w:sz="4" w:space="0" w:color="auto"/>
+              <w:left w:val="single" w:sz="4" w:space="0" w:color="auto"/>
+              <w:bottom w:val="single" w:sz="4" w:space="0" w:color="auto"/>
+              <w:right w:val="single" w:sz="4" w:space="0" w:color="auto"/>
+            </w:tcBorders>
             <w:tcMar>
               <w:top w:w="60" w:type="dxa"/>
               <w:left w:w="120" w:type="dxa"/>
@@ -7945,20 +9233,34 @@
               <w:right w:w="120" w:type="dxa"/>
             </w:tcMar>
             <w:vAlign w:val="center"/>
-            <w:hideMark/>
           </w:tcPr>
           <w:p>
             <w:pPr>
               <w:spacing w:line="240" w:lineRule="auto"/>
+              <w:jc w:val="center"/>
+              <w:rPr>
+                <w:sz w:val="22"/>
+                <w:szCs w:val="22"/>
+              </w:rPr>
             </w:pPr>
             <w:r>
-              <w:t>0.563629</w:t>
+              <w:rPr>
+                <w:sz w:val="22"/>
+                <w:szCs w:val="22"/>
+              </w:rPr>
+              <w:t>0.681855</w:t>
             </w:r>
           </w:p>
         </w:tc>
         <w:tc>
           <w:tcPr>
-            <w:tcW w:w="860" w:type="pct"/>
+            <w:tcW w:w="702" w:type="pct"/>
+            <w:tcBorders>
+              <w:top w:val="single" w:sz="4" w:space="0" w:color="auto"/>
+              <w:left w:val="single" w:sz="4" w:space="0" w:color="auto"/>
+              <w:bottom w:val="single" w:sz="4" w:space="0" w:color="auto"/>
+              <w:right w:val="single" w:sz="4" w:space="0" w:color="auto"/>
+            </w:tcBorders>
             <w:tcMar>
               <w:top w:w="60" w:type="dxa"/>
               <w:left w:w="120" w:type="dxa"/>
@@ -7966,20 +9268,34 @@
               <w:right w:w="120" w:type="dxa"/>
             </w:tcMar>
             <w:vAlign w:val="center"/>
-            <w:hideMark/>
           </w:tcPr>
           <w:p>
             <w:pPr>
               <w:spacing w:line="240" w:lineRule="auto"/>
+              <w:jc w:val="center"/>
+              <w:rPr>
+                <w:sz w:val="22"/>
+                <w:szCs w:val="22"/>
+              </w:rPr>
             </w:pPr>
             <w:r>
-              <w:t>0.003075</w:t>
+              <w:rPr>
+                <w:sz w:val="22"/>
+                <w:szCs w:val="22"/>
+              </w:rPr>
+              <w:t>0.750992</w:t>
             </w:r>
           </w:p>
         </w:tc>
         <w:tc>
           <w:tcPr>
-            <w:tcW w:w="860" w:type="pct"/>
+            <w:tcW w:w="702" w:type="pct"/>
+            <w:tcBorders>
+              <w:top w:val="single" w:sz="4" w:space="0" w:color="auto"/>
+              <w:left w:val="single" w:sz="4" w:space="0" w:color="auto"/>
+              <w:bottom w:val="single" w:sz="4" w:space="0" w:color="auto"/>
+              <w:right w:val="single" w:sz="4" w:space="0" w:color="auto"/>
+            </w:tcBorders>
             <w:tcMar>
               <w:top w:w="60" w:type="dxa"/>
               <w:left w:w="120" w:type="dxa"/>
@@ -7987,20 +9303,34 @@
               <w:right w:w="120" w:type="dxa"/>
             </w:tcMar>
             <w:vAlign w:val="center"/>
-            <w:hideMark/>
           </w:tcPr>
           <w:p>
             <w:pPr>
               <w:spacing w:line="240" w:lineRule="auto"/>
+              <w:jc w:val="center"/>
+              <w:rPr>
+                <w:sz w:val="22"/>
+                <w:szCs w:val="22"/>
+              </w:rPr>
             </w:pPr>
             <w:r>
-              <w:t>0.996925</w:t>
+              <w:rPr>
+                <w:sz w:val="22"/>
+                <w:szCs w:val="22"/>
+              </w:rPr>
+              <w:t>0.820130</w:t>
             </w:r>
           </w:p>
         </w:tc>
         <w:tc>
           <w:tcPr>
-            <w:tcW w:w="860" w:type="pct"/>
+            <w:tcW w:w="702" w:type="pct"/>
+            <w:tcBorders>
+              <w:top w:val="single" w:sz="4" w:space="0" w:color="auto"/>
+              <w:left w:val="single" w:sz="4" w:space="0" w:color="auto"/>
+              <w:bottom w:val="single" w:sz="4" w:space="0" w:color="auto"/>
+              <w:right w:val="single" w:sz="4" w:space="0" w:color="auto"/>
+            </w:tcBorders>
             <w:tcMar>
               <w:top w:w="60" w:type="dxa"/>
               <w:left w:w="120" w:type="dxa"/>
@@ -8008,22 +9338,43 @@
               <w:right w:w="120" w:type="dxa"/>
             </w:tcMar>
             <w:vAlign w:val="center"/>
-            <w:hideMark/>
           </w:tcPr>
           <w:p>
             <w:pPr>
               <w:spacing w:line="240" w:lineRule="auto"/>
+              <w:jc w:val="center"/>
+              <w:rPr>
+                <w:b/>
+                <w:bCs/>
+                <w:sz w:val="22"/>
+                <w:szCs w:val="22"/>
+              </w:rPr>
             </w:pPr>
             <w:r>
-              <w:t>0.720123</w:t>
+              <w:rPr>
+                <w:b/>
+                <w:bCs/>
+                <w:sz w:val="22"/>
+                <w:szCs w:val="22"/>
+              </w:rPr>
+              <w:t>0.889267</w:t>
             </w:r>
           </w:p>
         </w:tc>
       </w:tr>
       <w:tr>
+        <w:trPr>
+          <w:tblHeader/>
+        </w:trPr>
         <w:tc>
           <w:tcPr>
-            <w:tcW w:w="1560" w:type="pct"/>
+            <w:tcW w:w="1037" w:type="pct"/>
+            <w:tcBorders>
+              <w:top w:val="single" w:sz="4" w:space="0" w:color="auto"/>
+              <w:left w:val="single" w:sz="4" w:space="0" w:color="auto"/>
+              <w:bottom w:val="single" w:sz="4" w:space="0" w:color="auto"/>
+              <w:right w:val="single" w:sz="4" w:space="0" w:color="auto"/>
+            </w:tcBorders>
             <w:tcMar>
               <w:top w:w="60" w:type="dxa"/>
               <w:left w:w="120" w:type="dxa"/>
@@ -8031,20 +9382,63 @@
               <w:right w:w="120" w:type="dxa"/>
             </w:tcMar>
             <w:vAlign w:val="center"/>
-            <w:hideMark/>
           </w:tcPr>
           <w:p>
             <w:pPr>
               <w:spacing w:line="240" w:lineRule="auto"/>
+              <w:jc w:val="center"/>
+              <w:rPr>
+                <w:sz w:val="22"/>
+                <w:szCs w:val="22"/>
+              </w:rPr>
             </w:pPr>
             <w:r>
-              <w:t>8</w:t>
+              <w:rPr>
+                <w:sz w:val="22"/>
+                <w:szCs w:val="22"/>
+              </w:rPr>
+              <w:t>5</w:t>
             </w:r>
           </w:p>
         </w:tc>
         <w:tc>
           <w:tcPr>
-            <w:tcW w:w="860" w:type="pct"/>
+            <w:tcW w:w="576" w:type="pct"/>
+            <w:tcBorders>
+              <w:top w:val="single" w:sz="4" w:space="0" w:color="auto"/>
+              <w:left w:val="single" w:sz="4" w:space="0" w:color="auto"/>
+              <w:bottom w:val="single" w:sz="4" w:space="0" w:color="auto"/>
+              <w:right w:val="single" w:sz="4" w:space="0" w:color="auto"/>
+            </w:tcBorders>
+            <w:vAlign w:val="center"/>
+          </w:tcPr>
+          <w:p>
+            <w:pPr>
+              <w:spacing w:line="240" w:lineRule="auto"/>
+              <w:jc w:val="center"/>
+              <w:rPr>
+                <w:sz w:val="22"/>
+                <w:szCs w:val="22"/>
+              </w:rPr>
+            </w:pPr>
+            <w:r>
+              <w:rPr>
+                <w:sz w:val="22"/>
+                <w:szCs w:val="22"/>
+              </w:rPr>
+              <w:t>0.787742</w:t>
+            </w:r>
+          </w:p>
+        </w:tc>
+        <w:tc>
+          <w:tcPr>
+            <w:tcW w:w="578" w:type="pct"/>
+            <w:tcBorders>
+              <w:top w:val="single" w:sz="4" w:space="0" w:color="auto"/>
+              <w:left w:val="single" w:sz="4" w:space="0" w:color="auto"/>
+              <w:bottom w:val="single" w:sz="4" w:space="0" w:color="auto"/>
+              <w:right w:val="single" w:sz="4" w:space="0" w:color="auto"/>
+            </w:tcBorders>
             <w:tcMar>
               <w:top w:w="60" w:type="dxa"/>
               <w:left w:w="120" w:type="dxa"/>
@@ -8052,20 +9446,34 @@
               <w:right w:w="120" w:type="dxa"/>
             </w:tcMar>
             <w:vAlign w:val="center"/>
-            <w:hideMark/>
           </w:tcPr>
           <w:p>
             <w:pPr>
               <w:spacing w:line="240" w:lineRule="auto"/>
+              <w:jc w:val="center"/>
+              <w:rPr>
+                <w:sz w:val="22"/>
+                <w:szCs w:val="22"/>
+              </w:rPr>
             </w:pPr>
             <w:r>
-              <w:t>0.493824</w:t>
+              <w:rPr>
+                <w:sz w:val="22"/>
+                <w:szCs w:val="22"/>
+              </w:rPr>
+              <w:t>0.056613</w:t>
             </w:r>
           </w:p>
         </w:tc>
         <w:tc>
           <w:tcPr>
-            <w:tcW w:w="860" w:type="pct"/>
+            <w:tcW w:w="702" w:type="pct"/>
+            <w:tcBorders>
+              <w:top w:val="single" w:sz="4" w:space="0" w:color="auto"/>
+              <w:left w:val="single" w:sz="4" w:space="0" w:color="auto"/>
+              <w:bottom w:val="single" w:sz="4" w:space="0" w:color="auto"/>
+              <w:right w:val="single" w:sz="4" w:space="0" w:color="auto"/>
+            </w:tcBorders>
             <w:tcMar>
               <w:top w:w="60" w:type="dxa"/>
               <w:left w:w="120" w:type="dxa"/>
@@ -8073,20 +9481,34 @@
               <w:right w:w="120" w:type="dxa"/>
             </w:tcMar>
             <w:vAlign w:val="center"/>
-            <w:hideMark/>
           </w:tcPr>
           <w:p>
             <w:pPr>
               <w:spacing w:line="240" w:lineRule="auto"/>
+              <w:jc w:val="center"/>
+              <w:rPr>
+                <w:sz w:val="22"/>
+                <w:szCs w:val="22"/>
+              </w:rPr>
             </w:pPr>
             <w:r>
-              <w:t>0.000637</w:t>
+              <w:rPr>
+                <w:sz w:val="22"/>
+                <w:szCs w:val="22"/>
+              </w:rPr>
+              <w:t>0.912258</w:t>
             </w:r>
           </w:p>
         </w:tc>
         <w:tc>
           <w:tcPr>
-            <w:tcW w:w="860" w:type="pct"/>
+            <w:tcW w:w="702" w:type="pct"/>
+            <w:tcBorders>
+              <w:top w:val="single" w:sz="4" w:space="0" w:color="auto"/>
+              <w:left w:val="single" w:sz="4" w:space="0" w:color="auto"/>
+              <w:bottom w:val="single" w:sz="4" w:space="0" w:color="auto"/>
+              <w:right w:val="single" w:sz="4" w:space="0" w:color="auto"/>
+            </w:tcBorders>
             <w:tcMar>
               <w:top w:w="60" w:type="dxa"/>
               <w:left w:w="120" w:type="dxa"/>
@@ -8094,20 +9516,38 @@
               <w:right w:w="120" w:type="dxa"/>
             </w:tcMar>
             <w:vAlign w:val="center"/>
-            <w:hideMark/>
           </w:tcPr>
           <w:p>
             <w:pPr>
               <w:spacing w:line="240" w:lineRule="auto"/>
+              <w:jc w:val="center"/>
+              <w:rPr>
+                <w:b/>
+                <w:bCs/>
+                <w:sz w:val="22"/>
+                <w:szCs w:val="22"/>
+              </w:rPr>
             </w:pPr>
             <w:r>
-              <w:t>0.999363</w:t>
+              <w:rPr>
+                <w:b/>
+                <w:bCs/>
+                <w:sz w:val="22"/>
+                <w:szCs w:val="22"/>
+              </w:rPr>
+              <w:t>0.881129</w:t>
             </w:r>
           </w:p>
         </w:tc>
         <w:tc>
           <w:tcPr>
-            <w:tcW w:w="860" w:type="pct"/>
+            <w:tcW w:w="702" w:type="pct"/>
+            <w:tcBorders>
+              <w:top w:val="single" w:sz="4" w:space="0" w:color="auto"/>
+              <w:left w:val="single" w:sz="4" w:space="0" w:color="auto"/>
+              <w:bottom w:val="single" w:sz="4" w:space="0" w:color="auto"/>
+              <w:right w:val="single" w:sz="4" w:space="0" w:color="auto"/>
+            </w:tcBorders>
             <w:tcMar>
               <w:top w:w="60" w:type="dxa"/>
               <w:left w:w="120" w:type="dxa"/>
@@ -8115,22 +9555,38 @@
               <w:right w:w="120" w:type="dxa"/>
             </w:tcMar>
             <w:vAlign w:val="center"/>
-            <w:hideMark/>
           </w:tcPr>
           <w:p>
             <w:pPr>
               <w:spacing w:line="240" w:lineRule="auto"/>
+              <w:jc w:val="center"/>
+              <w:rPr>
+                <w:b/>
+                <w:bCs/>
+                <w:sz w:val="22"/>
+                <w:szCs w:val="22"/>
+              </w:rPr>
             </w:pPr>
             <w:r>
-              <w:t>0.661015</w:t>
+              <w:rPr>
+                <w:b/>
+                <w:bCs/>
+                <w:sz w:val="22"/>
+                <w:szCs w:val="22"/>
+              </w:rPr>
+              <w:t>0.850000</w:t>
             </w:r>
           </w:p>
         </w:tc>
-      </w:tr>
-      <w:tr>
         <w:tc>
           <w:tcPr>
-            <w:tcW w:w="1560" w:type="pct"/>
+            <w:tcW w:w="702" w:type="pct"/>
+            <w:tcBorders>
+              <w:top w:val="single" w:sz="4" w:space="0" w:color="auto"/>
+              <w:left w:val="single" w:sz="4" w:space="0" w:color="auto"/>
+              <w:bottom w:val="single" w:sz="4" w:space="0" w:color="auto"/>
+              <w:right w:val="single" w:sz="4" w:space="0" w:color="auto"/>
+            </w:tcBorders>
             <w:tcMar>
               <w:top w:w="60" w:type="dxa"/>
               <w:left w:w="120" w:type="dxa"/>
@@ -8138,20 +9594,39 @@
               <w:right w:w="120" w:type="dxa"/>
             </w:tcMar>
             <w:vAlign w:val="center"/>
-            <w:hideMark/>
           </w:tcPr>
           <w:p>
             <w:pPr>
               <w:spacing w:line="240" w:lineRule="auto"/>
+              <w:jc w:val="center"/>
+              <w:rPr>
+                <w:sz w:val="22"/>
+                <w:szCs w:val="22"/>
+              </w:rPr>
             </w:pPr>
             <w:r>
-              <w:t>9</w:t>
+              <w:rPr>
+                <w:sz w:val="22"/>
+                <w:szCs w:val="22"/>
+              </w:rPr>
+              <w:t>0.818871</w:t>
             </w:r>
           </w:p>
         </w:tc>
+      </w:tr>
+      <w:tr>
+        <w:trPr>
+          <w:tblHeader/>
+        </w:trPr>
         <w:tc>
           <w:tcPr>
-            <w:tcW w:w="860" w:type="pct"/>
+            <w:tcW w:w="1037" w:type="pct"/>
+            <w:tcBorders>
+              <w:top w:val="single" w:sz="4" w:space="0" w:color="auto"/>
+              <w:left w:val="single" w:sz="4" w:space="0" w:color="auto"/>
+              <w:bottom w:val="single" w:sz="4" w:space="0" w:color="auto"/>
+              <w:right w:val="single" w:sz="4" w:space="0" w:color="auto"/>
+            </w:tcBorders>
             <w:tcMar>
               <w:top w:w="60" w:type="dxa"/>
               <w:left w:w="120" w:type="dxa"/>
@@ -8159,20 +9634,63 @@
               <w:right w:w="120" w:type="dxa"/>
             </w:tcMar>
             <w:vAlign w:val="center"/>
-            <w:hideMark/>
           </w:tcPr>
           <w:p>
             <w:pPr>
               <w:spacing w:line="240" w:lineRule="auto"/>
+              <w:jc w:val="center"/>
+              <w:rPr>
+                <w:sz w:val="22"/>
+                <w:szCs w:val="22"/>
+              </w:rPr>
             </w:pPr>
             <w:r>
-              <w:t>0.439020</w:t>
+              <w:rPr>
+                <w:sz w:val="22"/>
+                <w:szCs w:val="22"/>
+              </w:rPr>
+              <w:t>6</w:t>
             </w:r>
           </w:p>
         </w:tc>
         <w:tc>
           <w:tcPr>
-            <w:tcW w:w="860" w:type="pct"/>
+            <w:tcW w:w="576" w:type="pct"/>
+            <w:tcBorders>
+              <w:top w:val="single" w:sz="4" w:space="0" w:color="auto"/>
+              <w:left w:val="single" w:sz="4" w:space="0" w:color="auto"/>
+              <w:bottom w:val="single" w:sz="4" w:space="0" w:color="auto"/>
+              <w:right w:val="single" w:sz="4" w:space="0" w:color="auto"/>
+            </w:tcBorders>
+            <w:vAlign w:val="center"/>
+          </w:tcPr>
+          <w:p>
+            <w:pPr>
+              <w:spacing w:line="240" w:lineRule="auto"/>
+              <w:jc w:val="center"/>
+              <w:rPr>
+                <w:sz w:val="22"/>
+                <w:szCs w:val="22"/>
+              </w:rPr>
+            </w:pPr>
+            <w:r>
+              <w:rPr>
+                <w:sz w:val="22"/>
+                <w:szCs w:val="22"/>
+              </w:rPr>
+              <w:t>0.659381</w:t>
+            </w:r>
+          </w:p>
+        </w:tc>
+        <w:tc>
+          <w:tcPr>
+            <w:tcW w:w="578" w:type="pct"/>
+            <w:tcBorders>
+              <w:top w:val="single" w:sz="4" w:space="0" w:color="auto"/>
+              <w:left w:val="single" w:sz="4" w:space="0" w:color="auto"/>
+              <w:bottom w:val="single" w:sz="4" w:space="0" w:color="auto"/>
+              <w:right w:val="single" w:sz="4" w:space="0" w:color="auto"/>
+            </w:tcBorders>
             <w:tcMar>
               <w:top w:w="60" w:type="dxa"/>
               <w:left w:w="120" w:type="dxa"/>
@@ -8180,20 +9698,34 @@
               <w:right w:w="120" w:type="dxa"/>
             </w:tcMar>
             <w:vAlign w:val="center"/>
-            <w:hideMark/>
           </w:tcPr>
           <w:p>
             <w:pPr>
               <w:spacing w:line="240" w:lineRule="auto"/>
+              <w:jc w:val="center"/>
+              <w:rPr>
+                <w:sz w:val="22"/>
+                <w:szCs w:val="22"/>
+              </w:rPr>
             </w:pPr>
             <w:r>
-              <w:t>0.000141</w:t>
+              <w:rPr>
+                <w:sz w:val="22"/>
+                <w:szCs w:val="22"/>
+              </w:rPr>
+              <w:t>0.012741</w:t>
             </w:r>
           </w:p>
         </w:tc>
         <w:tc>
           <w:tcPr>
-            <w:tcW w:w="860" w:type="pct"/>
+            <w:tcW w:w="702" w:type="pct"/>
+            <w:tcBorders>
+              <w:top w:val="single" w:sz="4" w:space="0" w:color="auto"/>
+              <w:left w:val="single" w:sz="4" w:space="0" w:color="auto"/>
+              <w:bottom w:val="single" w:sz="4" w:space="0" w:color="auto"/>
+              <w:right w:val="single" w:sz="4" w:space="0" w:color="auto"/>
+            </w:tcBorders>
             <w:tcMar>
               <w:top w:w="60" w:type="dxa"/>
               <w:left w:w="120" w:type="dxa"/>
@@ -8201,20 +9733,38 @@
               <w:right w:w="120" w:type="dxa"/>
             </w:tcMar>
             <w:vAlign w:val="center"/>
-            <w:hideMark/>
           </w:tcPr>
           <w:p>
             <w:pPr>
               <w:spacing w:line="240" w:lineRule="auto"/>
+              <w:jc w:val="center"/>
+              <w:rPr>
+                <w:b/>
+                <w:bCs/>
+                <w:sz w:val="22"/>
+                <w:szCs w:val="22"/>
+              </w:rPr>
             </w:pPr>
             <w:r>
-              <w:t>0.999859</w:t>
+              <w:rPr>
+                <w:b/>
+                <w:bCs/>
+                <w:sz w:val="22"/>
+                <w:szCs w:val="22"/>
+              </w:rPr>
+              <w:t>0.921684</w:t>
             </w:r>
           </w:p>
         </w:tc>
         <w:tc>
           <w:tcPr>
-            <w:tcW w:w="860" w:type="pct"/>
+            <w:tcW w:w="702" w:type="pct"/>
+            <w:tcBorders>
+              <w:top w:val="single" w:sz="4" w:space="0" w:color="auto"/>
+              <w:left w:val="single" w:sz="4" w:space="0" w:color="auto"/>
+              <w:bottom w:val="single" w:sz="4" w:space="0" w:color="auto"/>
+              <w:right w:val="single" w:sz="4" w:space="0" w:color="auto"/>
+            </w:tcBorders>
             <w:tcMar>
               <w:top w:w="60" w:type="dxa"/>
               <w:left w:w="120" w:type="dxa"/>
@@ -8222,22 +9772,34 @@
               <w:right w:w="120" w:type="dxa"/>
             </w:tcMar>
             <w:vAlign w:val="center"/>
-            <w:hideMark/>
           </w:tcPr>
           <w:p>
             <w:pPr>
               <w:spacing w:line="240" w:lineRule="auto"/>
+              <w:jc w:val="center"/>
+              <w:rPr>
+                <w:sz w:val="22"/>
+                <w:szCs w:val="22"/>
+              </w:rPr>
             </w:pPr>
             <w:r>
-              <w:t>0.610139</w:t>
+              <w:rPr>
+                <w:sz w:val="22"/>
+                <w:szCs w:val="22"/>
+              </w:rPr>
+              <w:t>0.856108</w:t>
             </w:r>
           </w:p>
         </w:tc>
-      </w:tr>
-      <w:tr>
         <w:tc>
           <w:tcPr>
-            <w:tcW w:w="1560" w:type="pct"/>
+            <w:tcW w:w="702" w:type="pct"/>
+            <w:tcBorders>
+              <w:top w:val="single" w:sz="4" w:space="0" w:color="auto"/>
+              <w:left w:val="single" w:sz="4" w:space="0" w:color="auto"/>
+              <w:bottom w:val="single" w:sz="4" w:space="0" w:color="auto"/>
+              <w:right w:val="single" w:sz="4" w:space="0" w:color="auto"/>
+            </w:tcBorders>
             <w:tcMar>
               <w:top w:w="60" w:type="dxa"/>
               <w:left w:w="120" w:type="dxa"/>
@@ -8245,20 +9807,34 @@
               <w:right w:w="120" w:type="dxa"/>
             </w:tcMar>
             <w:vAlign w:val="center"/>
-            <w:hideMark/>
           </w:tcPr>
           <w:p>
             <w:pPr>
               <w:spacing w:line="240" w:lineRule="auto"/>
+              <w:jc w:val="center"/>
+              <w:rPr>
+                <w:sz w:val="22"/>
+                <w:szCs w:val="22"/>
+              </w:rPr>
             </w:pPr>
             <w:r>
-              <w:t>10</w:t>
+              <w:rPr>
+                <w:sz w:val="22"/>
+                <w:szCs w:val="22"/>
+              </w:rPr>
+              <w:t>0.790532</w:t>
             </w:r>
           </w:p>
         </w:tc>
         <w:tc>
           <w:tcPr>
-            <w:tcW w:w="860" w:type="pct"/>
+            <w:tcW w:w="702" w:type="pct"/>
+            <w:tcBorders>
+              <w:top w:val="single" w:sz="4" w:space="0" w:color="auto"/>
+              <w:left w:val="single" w:sz="4" w:space="0" w:color="auto"/>
+              <w:bottom w:val="single" w:sz="4" w:space="0" w:color="auto"/>
+              <w:right w:val="single" w:sz="4" w:space="0" w:color="auto"/>
+            </w:tcBorders>
             <w:tcMar>
               <w:top w:w="60" w:type="dxa"/>
               <w:left w:w="120" w:type="dxa"/>
@@ -8266,20 +9842,39 @@
               <w:right w:w="120" w:type="dxa"/>
             </w:tcMar>
             <w:vAlign w:val="center"/>
-            <w:hideMark/>
           </w:tcPr>
           <w:p>
             <w:pPr>
               <w:spacing w:line="240" w:lineRule="auto"/>
+              <w:jc w:val="center"/>
+              <w:rPr>
+                <w:sz w:val="22"/>
+                <w:szCs w:val="22"/>
+              </w:rPr>
             </w:pPr>
             <w:r>
-              <w:t>0.395373</w:t>
+              <w:rPr>
+                <w:sz w:val="22"/>
+                <w:szCs w:val="22"/>
+              </w:rPr>
+              <w:t>0.724957</w:t>
             </w:r>
           </w:p>
         </w:tc>
+      </w:tr>
+      <w:tr>
+        <w:trPr>
+          <w:tblHeader/>
+        </w:trPr>
         <w:tc>
           <w:tcPr>
-            <w:tcW w:w="860" w:type="pct"/>
+            <w:tcW w:w="1037" w:type="pct"/>
+            <w:tcBorders>
+              <w:top w:val="single" w:sz="4" w:space="0" w:color="auto"/>
+              <w:left w:val="single" w:sz="4" w:space="0" w:color="auto"/>
+              <w:bottom w:val="single" w:sz="4" w:space="0" w:color="auto"/>
+              <w:right w:val="single" w:sz="4" w:space="0" w:color="auto"/>
+            </w:tcBorders>
             <w:tcMar>
               <w:top w:w="60" w:type="dxa"/>
               <w:left w:w="120" w:type="dxa"/>
@@ -8287,20 +9882,63 @@
               <w:right w:w="120" w:type="dxa"/>
             </w:tcMar>
             <w:vAlign w:val="center"/>
-            <w:hideMark/>
           </w:tcPr>
           <w:p>
             <w:pPr>
               <w:spacing w:line="240" w:lineRule="auto"/>
+              <w:jc w:val="center"/>
+              <w:rPr>
+                <w:sz w:val="22"/>
+                <w:szCs w:val="22"/>
+              </w:rPr>
             </w:pPr>
             <w:r>
-              <w:t>0.000029</w:t>
+              <w:rPr>
+                <w:sz w:val="22"/>
+                <w:szCs w:val="22"/>
+              </w:rPr>
+              <w:t>7</w:t>
             </w:r>
           </w:p>
         </w:tc>
         <w:tc>
           <w:tcPr>
-            <w:tcW w:w="860" w:type="pct"/>
+            <w:tcW w:w="576" w:type="pct"/>
+            <w:tcBorders>
+              <w:top w:val="single" w:sz="4" w:space="0" w:color="auto"/>
+              <w:left w:val="single" w:sz="4" w:space="0" w:color="auto"/>
+              <w:bottom w:val="single" w:sz="4" w:space="0" w:color="auto"/>
+              <w:right w:val="single" w:sz="4" w:space="0" w:color="auto"/>
+            </w:tcBorders>
+            <w:vAlign w:val="center"/>
+          </w:tcPr>
+          <w:p>
+            <w:pPr>
+              <w:spacing w:line="240" w:lineRule="auto"/>
+              <w:jc w:val="center"/>
+              <w:rPr>
+                <w:sz w:val="22"/>
+                <w:szCs w:val="22"/>
+              </w:rPr>
+            </w:pPr>
+            <w:r>
+              <w:rPr>
+                <w:sz w:val="22"/>
+                <w:szCs w:val="22"/>
+              </w:rPr>
+              <w:t>0.564128</w:t>
+            </w:r>
+          </w:p>
+        </w:tc>
+        <w:tc>
+          <w:tcPr>
+            <w:tcW w:w="578" w:type="pct"/>
+            <w:tcBorders>
+              <w:top w:val="single" w:sz="4" w:space="0" w:color="auto"/>
+              <w:left w:val="single" w:sz="4" w:space="0" w:color="auto"/>
+              <w:bottom w:val="single" w:sz="4" w:space="0" w:color="auto"/>
+              <w:right w:val="single" w:sz="4" w:space="0" w:color="auto"/>
+            </w:tcBorders>
             <w:tcMar>
               <w:top w:w="60" w:type="dxa"/>
               <w:left w:w="120" w:type="dxa"/>
@@ -8308,20 +9946,34 @@
               <w:right w:w="120" w:type="dxa"/>
             </w:tcMar>
             <w:vAlign w:val="center"/>
-            <w:hideMark/>
           </w:tcPr>
           <w:p>
             <w:pPr>
               <w:spacing w:line="240" w:lineRule="auto"/>
+              <w:jc w:val="center"/>
+              <w:rPr>
+                <w:sz w:val="22"/>
+                <w:szCs w:val="22"/>
+              </w:rPr>
             </w:pPr>
             <w:r>
-              <w:t>0.999971</w:t>
+              <w:rPr>
+                <w:sz w:val="22"/>
+                <w:szCs w:val="22"/>
+              </w:rPr>
+              <w:t>0.002841</w:t>
             </w:r>
           </w:p>
         </w:tc>
         <w:tc>
           <w:tcPr>
-            <w:tcW w:w="860" w:type="pct"/>
+            <w:tcW w:w="702" w:type="pct"/>
+            <w:tcBorders>
+              <w:top w:val="single" w:sz="4" w:space="0" w:color="auto"/>
+              <w:left w:val="single" w:sz="4" w:space="0" w:color="auto"/>
+              <w:bottom w:val="single" w:sz="4" w:space="0" w:color="auto"/>
+              <w:right w:val="single" w:sz="4" w:space="0" w:color="auto"/>
+            </w:tcBorders>
             <w:tcMar>
               <w:top w:w="60" w:type="dxa"/>
               <w:left w:w="120" w:type="dxa"/>
@@ -8329,14 +9981,863 @@
               <w:right w:w="120" w:type="dxa"/>
             </w:tcMar>
             <w:vAlign w:val="center"/>
-            <w:hideMark/>
           </w:tcPr>
           <w:p>
             <w:pPr>
               <w:spacing w:line="240" w:lineRule="auto"/>
+              <w:jc w:val="center"/>
+              <w:rPr>
+                <w:sz w:val="22"/>
+                <w:szCs w:val="22"/>
+              </w:rPr>
             </w:pPr>
             <w:r>
-              <w:t>0.566687</w:t>
+              <w:rPr>
+                <w:sz w:val="22"/>
+                <w:szCs w:val="22"/>
+              </w:rPr>
+              <w:t>0.910553</w:t>
+            </w:r>
+          </w:p>
+        </w:tc>
+        <w:tc>
+          <w:tcPr>
+            <w:tcW w:w="702" w:type="pct"/>
+            <w:tcBorders>
+              <w:top w:val="single" w:sz="4" w:space="0" w:color="auto"/>
+              <w:left w:val="single" w:sz="4" w:space="0" w:color="auto"/>
+              <w:bottom w:val="single" w:sz="4" w:space="0" w:color="auto"/>
+              <w:right w:val="single" w:sz="4" w:space="0" w:color="auto"/>
+            </w:tcBorders>
+            <w:tcMar>
+              <w:top w:w="60" w:type="dxa"/>
+              <w:left w:w="120" w:type="dxa"/>
+              <w:bottom w:w="60" w:type="dxa"/>
+              <w:right w:w="120" w:type="dxa"/>
+            </w:tcMar>
+            <w:vAlign w:val="center"/>
+          </w:tcPr>
+          <w:p>
+            <w:pPr>
+              <w:spacing w:line="240" w:lineRule="auto"/>
+              <w:jc w:val="center"/>
+              <w:rPr>
+                <w:sz w:val="22"/>
+                <w:szCs w:val="22"/>
+              </w:rPr>
+            </w:pPr>
+            <w:r>
+              <w:rPr>
+                <w:sz w:val="22"/>
+                <w:szCs w:val="22"/>
+              </w:rPr>
+              <w:t>0.823947</w:t>
+            </w:r>
+          </w:p>
+        </w:tc>
+        <w:tc>
+          <w:tcPr>
+            <w:tcW w:w="702" w:type="pct"/>
+            <w:tcBorders>
+              <w:top w:val="single" w:sz="4" w:space="0" w:color="auto"/>
+              <w:left w:val="single" w:sz="4" w:space="0" w:color="auto"/>
+              <w:bottom w:val="single" w:sz="4" w:space="0" w:color="auto"/>
+              <w:right w:val="single" w:sz="4" w:space="0" w:color="auto"/>
+            </w:tcBorders>
+            <w:tcMar>
+              <w:top w:w="60" w:type="dxa"/>
+              <w:left w:w="120" w:type="dxa"/>
+              <w:bottom w:w="60" w:type="dxa"/>
+              <w:right w:w="120" w:type="dxa"/>
+            </w:tcMar>
+            <w:vAlign w:val="center"/>
+          </w:tcPr>
+          <w:p>
+            <w:pPr>
+              <w:spacing w:line="240" w:lineRule="auto"/>
+              <w:jc w:val="center"/>
+              <w:rPr>
+                <w:sz w:val="22"/>
+                <w:szCs w:val="22"/>
+              </w:rPr>
+            </w:pPr>
+            <w:r>
+              <w:rPr>
+                <w:sz w:val="22"/>
+                <w:szCs w:val="22"/>
+              </w:rPr>
+              <w:t>0.737341</w:t>
+            </w:r>
+          </w:p>
+        </w:tc>
+        <w:tc>
+          <w:tcPr>
+            <w:tcW w:w="702" w:type="pct"/>
+            <w:tcBorders>
+              <w:top w:val="single" w:sz="4" w:space="0" w:color="auto"/>
+              <w:left w:val="single" w:sz="4" w:space="0" w:color="auto"/>
+              <w:bottom w:val="single" w:sz="4" w:space="0" w:color="auto"/>
+              <w:right w:val="single" w:sz="4" w:space="0" w:color="auto"/>
+            </w:tcBorders>
+            <w:tcMar>
+              <w:top w:w="60" w:type="dxa"/>
+              <w:left w:w="120" w:type="dxa"/>
+              <w:bottom w:w="60" w:type="dxa"/>
+              <w:right w:w="120" w:type="dxa"/>
+            </w:tcMar>
+            <w:vAlign w:val="center"/>
+          </w:tcPr>
+          <w:p>
+            <w:pPr>
+              <w:spacing w:line="240" w:lineRule="auto"/>
+              <w:jc w:val="center"/>
+              <w:rPr>
+                <w:sz w:val="22"/>
+                <w:szCs w:val="22"/>
+              </w:rPr>
+            </w:pPr>
+            <w:r>
+              <w:rPr>
+                <w:sz w:val="22"/>
+                <w:szCs w:val="22"/>
+              </w:rPr>
+              <w:t>0.650734</w:t>
+            </w:r>
+          </w:p>
+        </w:tc>
+      </w:tr>
+      <w:tr>
+        <w:trPr>
+          <w:tblHeader/>
+        </w:trPr>
+        <w:tc>
+          <w:tcPr>
+            <w:tcW w:w="1037" w:type="pct"/>
+            <w:tcBorders>
+              <w:top w:val="single" w:sz="4" w:space="0" w:color="auto"/>
+              <w:left w:val="single" w:sz="4" w:space="0" w:color="auto"/>
+              <w:bottom w:val="single" w:sz="4" w:space="0" w:color="auto"/>
+              <w:right w:val="single" w:sz="4" w:space="0" w:color="auto"/>
+            </w:tcBorders>
+            <w:tcMar>
+              <w:top w:w="60" w:type="dxa"/>
+              <w:left w:w="120" w:type="dxa"/>
+              <w:bottom w:w="60" w:type="dxa"/>
+              <w:right w:w="120" w:type="dxa"/>
+            </w:tcMar>
+            <w:vAlign w:val="center"/>
+          </w:tcPr>
+          <w:p>
+            <w:pPr>
+              <w:spacing w:line="240" w:lineRule="auto"/>
+              <w:jc w:val="center"/>
+              <w:rPr>
+                <w:sz w:val="22"/>
+                <w:szCs w:val="22"/>
+              </w:rPr>
+            </w:pPr>
+            <w:r>
+              <w:rPr>
+                <w:sz w:val="22"/>
+                <w:szCs w:val="22"/>
+              </w:rPr>
+              <w:t>8</w:t>
+            </w:r>
+          </w:p>
+        </w:tc>
+        <w:tc>
+          <w:tcPr>
+            <w:tcW w:w="576" w:type="pct"/>
+            <w:tcBorders>
+              <w:top w:val="single" w:sz="4" w:space="0" w:color="auto"/>
+              <w:left w:val="single" w:sz="4" w:space="0" w:color="auto"/>
+              <w:bottom w:val="single" w:sz="4" w:space="0" w:color="auto"/>
+              <w:right w:val="single" w:sz="4" w:space="0" w:color="auto"/>
+            </w:tcBorders>
+            <w:vAlign w:val="center"/>
+          </w:tcPr>
+          <w:p>
+            <w:pPr>
+              <w:spacing w:line="240" w:lineRule="auto"/>
+              <w:jc w:val="center"/>
+              <w:rPr>
+                <w:sz w:val="22"/>
+                <w:szCs w:val="22"/>
+              </w:rPr>
+            </w:pPr>
+            <w:r>
+              <w:rPr>
+                <w:sz w:val="22"/>
+                <w:szCs w:val="22"/>
+              </w:rPr>
+              <w:t>0.494319</w:t>
+            </w:r>
+          </w:p>
+        </w:tc>
+        <w:tc>
+          <w:tcPr>
+            <w:tcW w:w="578" w:type="pct"/>
+            <w:tcBorders>
+              <w:top w:val="single" w:sz="4" w:space="0" w:color="auto"/>
+              <w:left w:val="single" w:sz="4" w:space="0" w:color="auto"/>
+              <w:bottom w:val="single" w:sz="4" w:space="0" w:color="auto"/>
+              <w:right w:val="single" w:sz="4" w:space="0" w:color="auto"/>
+            </w:tcBorders>
+            <w:tcMar>
+              <w:top w:w="60" w:type="dxa"/>
+              <w:left w:w="120" w:type="dxa"/>
+              <w:bottom w:w="60" w:type="dxa"/>
+              <w:right w:w="120" w:type="dxa"/>
+            </w:tcMar>
+            <w:vAlign w:val="center"/>
+          </w:tcPr>
+          <w:p>
+            <w:pPr>
+              <w:spacing w:line="240" w:lineRule="auto"/>
+              <w:jc w:val="center"/>
+              <w:rPr>
+                <w:sz w:val="22"/>
+                <w:szCs w:val="22"/>
+              </w:rPr>
+            </w:pPr>
+            <w:r>
+              <w:rPr>
+                <w:sz w:val="22"/>
+                <w:szCs w:val="22"/>
+              </w:rPr>
+              <w:t>0.000661</w:t>
+            </w:r>
+          </w:p>
+        </w:tc>
+        <w:tc>
+          <w:tcPr>
+            <w:tcW w:w="702" w:type="pct"/>
+            <w:tcBorders>
+              <w:top w:val="single" w:sz="4" w:space="0" w:color="auto"/>
+              <w:left w:val="single" w:sz="4" w:space="0" w:color="auto"/>
+              <w:bottom w:val="single" w:sz="4" w:space="0" w:color="auto"/>
+              <w:right w:val="single" w:sz="4" w:space="0" w:color="auto"/>
+            </w:tcBorders>
+            <w:tcMar>
+              <w:top w:w="60" w:type="dxa"/>
+              <w:left w:w="120" w:type="dxa"/>
+              <w:bottom w:w="60" w:type="dxa"/>
+              <w:right w:w="120" w:type="dxa"/>
+            </w:tcMar>
+            <w:vAlign w:val="center"/>
+          </w:tcPr>
+          <w:p>
+            <w:pPr>
+              <w:spacing w:line="240" w:lineRule="auto"/>
+              <w:jc w:val="center"/>
+              <w:rPr>
+                <w:sz w:val="22"/>
+                <w:szCs w:val="22"/>
+              </w:rPr>
+            </w:pPr>
+            <w:r>
+              <w:rPr>
+                <w:sz w:val="22"/>
+                <w:szCs w:val="22"/>
+              </w:rPr>
+              <w:t>0.898335</w:t>
+            </w:r>
+          </w:p>
+        </w:tc>
+        <w:tc>
+          <w:tcPr>
+            <w:tcW w:w="702" w:type="pct"/>
+            <w:tcBorders>
+              <w:top w:val="single" w:sz="4" w:space="0" w:color="auto"/>
+              <w:left w:val="single" w:sz="4" w:space="0" w:color="auto"/>
+              <w:bottom w:val="single" w:sz="4" w:space="0" w:color="auto"/>
+              <w:right w:val="single" w:sz="4" w:space="0" w:color="auto"/>
+            </w:tcBorders>
+            <w:tcMar>
+              <w:top w:w="60" w:type="dxa"/>
+              <w:left w:w="120" w:type="dxa"/>
+              <w:bottom w:w="60" w:type="dxa"/>
+              <w:right w:w="120" w:type="dxa"/>
+            </w:tcMar>
+            <w:vAlign w:val="center"/>
+          </w:tcPr>
+          <w:p>
+            <w:pPr>
+              <w:spacing w:line="240" w:lineRule="auto"/>
+              <w:jc w:val="center"/>
+              <w:rPr>
+                <w:sz w:val="22"/>
+                <w:szCs w:val="22"/>
+              </w:rPr>
+            </w:pPr>
+            <w:r>
+              <w:rPr>
+                <w:sz w:val="22"/>
+                <w:szCs w:val="22"/>
+              </w:rPr>
+              <w:t>0.797331</w:t>
+            </w:r>
+          </w:p>
+        </w:tc>
+        <w:tc>
+          <w:tcPr>
+            <w:tcW w:w="702" w:type="pct"/>
+            <w:tcBorders>
+              <w:top w:val="single" w:sz="4" w:space="0" w:color="auto"/>
+              <w:left w:val="single" w:sz="4" w:space="0" w:color="auto"/>
+              <w:bottom w:val="single" w:sz="4" w:space="0" w:color="auto"/>
+              <w:right w:val="single" w:sz="4" w:space="0" w:color="auto"/>
+            </w:tcBorders>
+            <w:tcMar>
+              <w:top w:w="60" w:type="dxa"/>
+              <w:left w:w="120" w:type="dxa"/>
+              <w:bottom w:w="60" w:type="dxa"/>
+              <w:right w:w="120" w:type="dxa"/>
+            </w:tcMar>
+            <w:vAlign w:val="center"/>
+          </w:tcPr>
+          <w:p>
+            <w:pPr>
+              <w:spacing w:line="240" w:lineRule="auto"/>
+              <w:jc w:val="center"/>
+              <w:rPr>
+                <w:sz w:val="22"/>
+                <w:szCs w:val="22"/>
+              </w:rPr>
+            </w:pPr>
+            <w:r>
+              <w:rPr>
+                <w:sz w:val="22"/>
+                <w:szCs w:val="22"/>
+              </w:rPr>
+              <w:t>0.696327</w:t>
+            </w:r>
+          </w:p>
+        </w:tc>
+        <w:tc>
+          <w:tcPr>
+            <w:tcW w:w="702" w:type="pct"/>
+            <w:tcBorders>
+              <w:top w:val="single" w:sz="4" w:space="0" w:color="auto"/>
+              <w:left w:val="single" w:sz="4" w:space="0" w:color="auto"/>
+              <w:bottom w:val="single" w:sz="4" w:space="0" w:color="auto"/>
+              <w:right w:val="single" w:sz="4" w:space="0" w:color="auto"/>
+            </w:tcBorders>
+            <w:tcMar>
+              <w:top w:w="60" w:type="dxa"/>
+              <w:left w:w="120" w:type="dxa"/>
+              <w:bottom w:w="60" w:type="dxa"/>
+              <w:right w:w="120" w:type="dxa"/>
+            </w:tcMar>
+            <w:vAlign w:val="center"/>
+          </w:tcPr>
+          <w:p>
+            <w:pPr>
+              <w:spacing w:line="240" w:lineRule="auto"/>
+              <w:jc w:val="center"/>
+              <w:rPr>
+                <w:sz w:val="22"/>
+                <w:szCs w:val="22"/>
+              </w:rPr>
+            </w:pPr>
+            <w:r>
+              <w:rPr>
+                <w:sz w:val="22"/>
+                <w:szCs w:val="22"/>
+              </w:rPr>
+              <w:t>0.595323</w:t>
+            </w:r>
+          </w:p>
+        </w:tc>
+      </w:tr>
+      <w:tr>
+        <w:trPr>
+          <w:tblHeader/>
+        </w:trPr>
+        <w:tc>
+          <w:tcPr>
+            <w:tcW w:w="1037" w:type="pct"/>
+            <w:tcBorders>
+              <w:top w:val="single" w:sz="4" w:space="0" w:color="auto"/>
+              <w:left w:val="single" w:sz="4" w:space="0" w:color="auto"/>
+              <w:bottom w:val="single" w:sz="4" w:space="0" w:color="auto"/>
+              <w:right w:val="single" w:sz="4" w:space="0" w:color="auto"/>
+            </w:tcBorders>
+            <w:tcMar>
+              <w:top w:w="60" w:type="dxa"/>
+              <w:left w:w="120" w:type="dxa"/>
+              <w:bottom w:w="60" w:type="dxa"/>
+              <w:right w:w="120" w:type="dxa"/>
+            </w:tcMar>
+            <w:vAlign w:val="center"/>
+          </w:tcPr>
+          <w:p>
+            <w:pPr>
+              <w:spacing w:line="240" w:lineRule="auto"/>
+              <w:jc w:val="center"/>
+              <w:rPr>
+                <w:sz w:val="22"/>
+                <w:szCs w:val="22"/>
+              </w:rPr>
+            </w:pPr>
+            <w:r>
+              <w:rPr>
+                <w:sz w:val="22"/>
+                <w:szCs w:val="22"/>
+              </w:rPr>
+              <w:t>9</w:t>
+            </w:r>
+          </w:p>
+        </w:tc>
+        <w:tc>
+          <w:tcPr>
+            <w:tcW w:w="576" w:type="pct"/>
+            <w:tcBorders>
+              <w:top w:val="single" w:sz="4" w:space="0" w:color="auto"/>
+              <w:left w:val="single" w:sz="4" w:space="0" w:color="auto"/>
+              <w:bottom w:val="single" w:sz="4" w:space="0" w:color="auto"/>
+              <w:right w:val="single" w:sz="4" w:space="0" w:color="auto"/>
+            </w:tcBorders>
+            <w:vAlign w:val="center"/>
+          </w:tcPr>
+          <w:p>
+            <w:pPr>
+              <w:spacing w:line="240" w:lineRule="auto"/>
+              <w:jc w:val="center"/>
+              <w:rPr>
+                <w:sz w:val="22"/>
+                <w:szCs w:val="22"/>
+              </w:rPr>
+            </w:pPr>
+            <w:r>
+              <w:rPr>
+                <w:sz w:val="22"/>
+                <w:szCs w:val="22"/>
+              </w:rPr>
+              <w:t>0.439193</w:t>
+            </w:r>
+          </w:p>
+        </w:tc>
+        <w:tc>
+          <w:tcPr>
+            <w:tcW w:w="578" w:type="pct"/>
+            <w:tcBorders>
+              <w:top w:val="single" w:sz="4" w:space="0" w:color="auto"/>
+              <w:left w:val="single" w:sz="4" w:space="0" w:color="auto"/>
+              <w:bottom w:val="single" w:sz="4" w:space="0" w:color="auto"/>
+              <w:right w:val="single" w:sz="4" w:space="0" w:color="auto"/>
+            </w:tcBorders>
+            <w:tcMar>
+              <w:top w:w="60" w:type="dxa"/>
+              <w:left w:w="120" w:type="dxa"/>
+              <w:bottom w:w="60" w:type="dxa"/>
+              <w:right w:w="120" w:type="dxa"/>
+            </w:tcMar>
+            <w:vAlign w:val="center"/>
+          </w:tcPr>
+          <w:p>
+            <w:pPr>
+              <w:spacing w:line="240" w:lineRule="auto"/>
+              <w:jc w:val="center"/>
+              <w:rPr>
+                <w:sz w:val="22"/>
+                <w:szCs w:val="22"/>
+              </w:rPr>
+            </w:pPr>
+            <w:r>
+              <w:rPr>
+                <w:sz w:val="22"/>
+                <w:szCs w:val="22"/>
+              </w:rPr>
+              <w:t>0.000138</w:t>
+            </w:r>
+          </w:p>
+        </w:tc>
+        <w:tc>
+          <w:tcPr>
+            <w:tcW w:w="702" w:type="pct"/>
+            <w:tcBorders>
+              <w:top w:val="single" w:sz="4" w:space="0" w:color="auto"/>
+              <w:left w:val="single" w:sz="4" w:space="0" w:color="auto"/>
+              <w:bottom w:val="single" w:sz="4" w:space="0" w:color="auto"/>
+              <w:right w:val="single" w:sz="4" w:space="0" w:color="auto"/>
+            </w:tcBorders>
+            <w:tcMar>
+              <w:top w:w="60" w:type="dxa"/>
+              <w:left w:w="120" w:type="dxa"/>
+              <w:bottom w:w="60" w:type="dxa"/>
+              <w:right w:w="120" w:type="dxa"/>
+            </w:tcMar>
+            <w:vAlign w:val="center"/>
+          </w:tcPr>
+          <w:p>
+            <w:pPr>
+              <w:spacing w:line="240" w:lineRule="auto"/>
+              <w:jc w:val="center"/>
+              <w:rPr>
+                <w:sz w:val="22"/>
+                <w:szCs w:val="22"/>
+              </w:rPr>
+            </w:pPr>
+            <w:r>
+              <w:rPr>
+                <w:sz w:val="22"/>
+                <w:szCs w:val="22"/>
+              </w:rPr>
+              <w:t>0.887728</w:t>
+            </w:r>
+          </w:p>
+        </w:tc>
+        <w:tc>
+          <w:tcPr>
+            <w:tcW w:w="702" w:type="pct"/>
+            <w:tcBorders>
+              <w:top w:val="single" w:sz="4" w:space="0" w:color="auto"/>
+              <w:left w:val="single" w:sz="4" w:space="0" w:color="auto"/>
+              <w:bottom w:val="single" w:sz="4" w:space="0" w:color="auto"/>
+              <w:right w:val="single" w:sz="4" w:space="0" w:color="auto"/>
+            </w:tcBorders>
+            <w:tcMar>
+              <w:top w:w="60" w:type="dxa"/>
+              <w:left w:w="120" w:type="dxa"/>
+              <w:bottom w:w="60" w:type="dxa"/>
+              <w:right w:w="120" w:type="dxa"/>
+            </w:tcMar>
+            <w:vAlign w:val="center"/>
+          </w:tcPr>
+          <w:p>
+            <w:pPr>
+              <w:spacing w:line="240" w:lineRule="auto"/>
+              <w:jc w:val="center"/>
+              <w:rPr>
+                <w:sz w:val="22"/>
+                <w:szCs w:val="22"/>
+              </w:rPr>
+            </w:pPr>
+            <w:r>
+              <w:rPr>
+                <w:sz w:val="22"/>
+                <w:szCs w:val="22"/>
+              </w:rPr>
+              <w:t>0.775595</w:t>
+            </w:r>
+          </w:p>
+        </w:tc>
+        <w:tc>
+          <w:tcPr>
+            <w:tcW w:w="702" w:type="pct"/>
+            <w:tcBorders>
+              <w:top w:val="single" w:sz="4" w:space="0" w:color="auto"/>
+              <w:left w:val="single" w:sz="4" w:space="0" w:color="auto"/>
+              <w:bottom w:val="single" w:sz="4" w:space="0" w:color="auto"/>
+              <w:right w:val="single" w:sz="4" w:space="0" w:color="auto"/>
+            </w:tcBorders>
+            <w:tcMar>
+              <w:top w:w="60" w:type="dxa"/>
+              <w:left w:w="120" w:type="dxa"/>
+              <w:bottom w:w="60" w:type="dxa"/>
+              <w:right w:w="120" w:type="dxa"/>
+            </w:tcMar>
+            <w:vAlign w:val="center"/>
+          </w:tcPr>
+          <w:p>
+            <w:pPr>
+              <w:spacing w:line="240" w:lineRule="auto"/>
+              <w:jc w:val="center"/>
+              <w:rPr>
+                <w:sz w:val="22"/>
+                <w:szCs w:val="22"/>
+              </w:rPr>
+            </w:pPr>
+            <w:r>
+              <w:rPr>
+                <w:sz w:val="22"/>
+                <w:szCs w:val="22"/>
+              </w:rPr>
+              <w:t>0.663461</w:t>
+            </w:r>
+          </w:p>
+        </w:tc>
+        <w:tc>
+          <w:tcPr>
+            <w:tcW w:w="702" w:type="pct"/>
+            <w:tcBorders>
+              <w:top w:val="single" w:sz="4" w:space="0" w:color="auto"/>
+              <w:left w:val="single" w:sz="4" w:space="0" w:color="auto"/>
+              <w:bottom w:val="single" w:sz="4" w:space="0" w:color="auto"/>
+              <w:right w:val="single" w:sz="4" w:space="0" w:color="auto"/>
+            </w:tcBorders>
+            <w:tcMar>
+              <w:top w:w="60" w:type="dxa"/>
+              <w:left w:w="120" w:type="dxa"/>
+              <w:bottom w:w="60" w:type="dxa"/>
+              <w:right w:w="120" w:type="dxa"/>
+            </w:tcMar>
+            <w:vAlign w:val="center"/>
+          </w:tcPr>
+          <w:p>
+            <w:pPr>
+              <w:spacing w:line="240" w:lineRule="auto"/>
+              <w:jc w:val="center"/>
+              <w:rPr>
+                <w:sz w:val="22"/>
+                <w:szCs w:val="22"/>
+              </w:rPr>
+            </w:pPr>
+            <w:r>
+              <w:rPr>
+                <w:sz w:val="22"/>
+                <w:szCs w:val="22"/>
+              </w:rPr>
+              <w:t>0.551327</w:t>
+            </w:r>
+          </w:p>
+        </w:tc>
+      </w:tr>
+      <w:tr>
+        <w:trPr>
+          <w:tblHeader/>
+        </w:trPr>
+        <w:tc>
+          <w:tcPr>
+            <w:tcW w:w="1037" w:type="pct"/>
+            <w:tcBorders>
+              <w:top w:val="single" w:sz="4" w:space="0" w:color="auto"/>
+              <w:left w:val="single" w:sz="4" w:space="0" w:color="auto"/>
+              <w:bottom w:val="single" w:sz="4" w:space="0" w:color="auto"/>
+              <w:right w:val="single" w:sz="4" w:space="0" w:color="auto"/>
+            </w:tcBorders>
+            <w:tcMar>
+              <w:top w:w="60" w:type="dxa"/>
+              <w:left w:w="120" w:type="dxa"/>
+              <w:bottom w:w="60" w:type="dxa"/>
+              <w:right w:w="120" w:type="dxa"/>
+            </w:tcMar>
+            <w:vAlign w:val="center"/>
+          </w:tcPr>
+          <w:p>
+            <w:pPr>
+              <w:spacing w:line="240" w:lineRule="auto"/>
+              <w:jc w:val="center"/>
+              <w:rPr>
+                <w:sz w:val="22"/>
+                <w:szCs w:val="22"/>
+              </w:rPr>
+            </w:pPr>
+            <w:r>
+              <w:rPr>
+                <w:sz w:val="22"/>
+                <w:szCs w:val="22"/>
+              </w:rPr>
+              <w:t>10</w:t>
+            </w:r>
+          </w:p>
+        </w:tc>
+        <w:tc>
+          <w:tcPr>
+            <w:tcW w:w="576" w:type="pct"/>
+            <w:tcBorders>
+              <w:top w:val="single" w:sz="4" w:space="0" w:color="auto"/>
+              <w:left w:val="single" w:sz="4" w:space="0" w:color="auto"/>
+              <w:bottom w:val="single" w:sz="4" w:space="0" w:color="auto"/>
+              <w:right w:val="single" w:sz="4" w:space="0" w:color="auto"/>
+            </w:tcBorders>
+            <w:vAlign w:val="center"/>
+          </w:tcPr>
+          <w:p>
+            <w:pPr>
+              <w:spacing w:line="240" w:lineRule="auto"/>
+              <w:jc w:val="center"/>
+              <w:rPr>
+                <w:sz w:val="22"/>
+                <w:szCs w:val="22"/>
+              </w:rPr>
+            </w:pPr>
+            <w:r>
+              <w:rPr>
+                <w:sz w:val="22"/>
+                <w:szCs w:val="22"/>
+              </w:rPr>
+              <w:t>0.395576</w:t>
+            </w:r>
+          </w:p>
+        </w:tc>
+        <w:tc>
+          <w:tcPr>
+            <w:tcW w:w="578" w:type="pct"/>
+            <w:tcBorders>
+              <w:top w:val="single" w:sz="4" w:space="0" w:color="auto"/>
+              <w:left w:val="single" w:sz="4" w:space="0" w:color="auto"/>
+              <w:bottom w:val="single" w:sz="4" w:space="0" w:color="auto"/>
+              <w:right w:val="single" w:sz="4" w:space="0" w:color="auto"/>
+            </w:tcBorders>
+            <w:tcMar>
+              <w:top w:w="60" w:type="dxa"/>
+              <w:left w:w="120" w:type="dxa"/>
+              <w:bottom w:w="60" w:type="dxa"/>
+              <w:right w:w="120" w:type="dxa"/>
+            </w:tcMar>
+            <w:vAlign w:val="center"/>
+          </w:tcPr>
+          <w:p>
+            <w:pPr>
+              <w:spacing w:line="240" w:lineRule="auto"/>
+              <w:jc w:val="center"/>
+              <w:rPr>
+                <w:b/>
+                <w:bCs/>
+                <w:sz w:val="22"/>
+                <w:szCs w:val="22"/>
+              </w:rPr>
+            </w:pPr>
+            <w:r>
+              <w:rPr>
+                <w:b/>
+                <w:bCs/>
+                <w:sz w:val="22"/>
+                <w:szCs w:val="22"/>
+              </w:rPr>
+              <w:t>0.000022</w:t>
+            </w:r>
+          </w:p>
+        </w:tc>
+        <w:tc>
+          <w:tcPr>
+            <w:tcW w:w="702" w:type="pct"/>
+            <w:tcBorders>
+              <w:top w:val="single" w:sz="4" w:space="0" w:color="auto"/>
+              <w:left w:val="single" w:sz="4" w:space="0" w:color="auto"/>
+              <w:bottom w:val="single" w:sz="4" w:space="0" w:color="auto"/>
+              <w:right w:val="single" w:sz="4" w:space="0" w:color="auto"/>
+            </w:tcBorders>
+            <w:tcMar>
+              <w:top w:w="60" w:type="dxa"/>
+              <w:left w:w="120" w:type="dxa"/>
+              <w:bottom w:w="60" w:type="dxa"/>
+              <w:right w:w="120" w:type="dxa"/>
+            </w:tcMar>
+            <w:vAlign w:val="center"/>
+          </w:tcPr>
+          <w:p>
+            <w:pPr>
+              <w:spacing w:line="240" w:lineRule="auto"/>
+              <w:jc w:val="center"/>
+              <w:rPr>
+                <w:sz w:val="22"/>
+                <w:szCs w:val="22"/>
+              </w:rPr>
+            </w:pPr>
+            <w:r>
+              <w:rPr>
+                <w:sz w:val="22"/>
+                <w:szCs w:val="22"/>
+              </w:rPr>
+              <w:t>0.879097</w:t>
+            </w:r>
+          </w:p>
+        </w:tc>
+        <w:tc>
+          <w:tcPr>
+            <w:tcW w:w="702" w:type="pct"/>
+            <w:tcBorders>
+              <w:top w:val="single" w:sz="4" w:space="0" w:color="auto"/>
+              <w:left w:val="single" w:sz="4" w:space="0" w:color="auto"/>
+              <w:bottom w:val="single" w:sz="4" w:space="0" w:color="auto"/>
+              <w:right w:val="single" w:sz="4" w:space="0" w:color="auto"/>
+            </w:tcBorders>
+            <w:tcMar>
+              <w:top w:w="60" w:type="dxa"/>
+              <w:left w:w="120" w:type="dxa"/>
+              <w:bottom w:w="60" w:type="dxa"/>
+              <w:right w:w="120" w:type="dxa"/>
+            </w:tcMar>
+            <w:vAlign w:val="center"/>
+          </w:tcPr>
+          <w:p>
+            <w:pPr>
+              <w:spacing w:line="240" w:lineRule="auto"/>
+              <w:jc w:val="center"/>
+              <w:rPr>
+                <w:sz w:val="22"/>
+                <w:szCs w:val="22"/>
+              </w:rPr>
+            </w:pPr>
+            <w:r>
+              <w:rPr>
+                <w:sz w:val="22"/>
+                <w:szCs w:val="22"/>
+              </w:rPr>
+              <w:t>0.758217</w:t>
+            </w:r>
+          </w:p>
+        </w:tc>
+        <w:tc>
+          <w:tcPr>
+            <w:tcW w:w="702" w:type="pct"/>
+            <w:tcBorders>
+              <w:top w:val="single" w:sz="4" w:space="0" w:color="auto"/>
+              <w:left w:val="single" w:sz="4" w:space="0" w:color="auto"/>
+              <w:bottom w:val="single" w:sz="4" w:space="0" w:color="auto"/>
+              <w:right w:val="single" w:sz="4" w:space="0" w:color="auto"/>
+            </w:tcBorders>
+            <w:tcMar>
+              <w:top w:w="60" w:type="dxa"/>
+              <w:left w:w="120" w:type="dxa"/>
+              <w:bottom w:w="60" w:type="dxa"/>
+              <w:right w:w="120" w:type="dxa"/>
+            </w:tcMar>
+            <w:vAlign w:val="center"/>
+          </w:tcPr>
+          <w:p>
+            <w:pPr>
+              <w:spacing w:line="240" w:lineRule="auto"/>
+              <w:jc w:val="center"/>
+              <w:rPr>
+                <w:sz w:val="22"/>
+                <w:szCs w:val="22"/>
+              </w:rPr>
+            </w:pPr>
+            <w:r>
+              <w:rPr>
+                <w:sz w:val="22"/>
+                <w:szCs w:val="22"/>
+              </w:rPr>
+              <w:t>0.637337</w:t>
+            </w:r>
+          </w:p>
+        </w:tc>
+        <w:tc>
+          <w:tcPr>
+            <w:tcW w:w="702" w:type="pct"/>
+            <w:tcBorders>
+              <w:top w:val="single" w:sz="4" w:space="0" w:color="auto"/>
+              <w:left w:val="single" w:sz="4" w:space="0" w:color="auto"/>
+              <w:bottom w:val="single" w:sz="4" w:space="0" w:color="auto"/>
+              <w:right w:val="single" w:sz="4" w:space="0" w:color="auto"/>
+            </w:tcBorders>
+            <w:tcMar>
+              <w:top w:w="60" w:type="dxa"/>
+              <w:left w:w="120" w:type="dxa"/>
+              <w:bottom w:w="60" w:type="dxa"/>
+              <w:right w:w="120" w:type="dxa"/>
+            </w:tcMar>
+            <w:vAlign w:val="center"/>
+          </w:tcPr>
+          <w:p>
+            <w:pPr>
+              <w:spacing w:line="240" w:lineRule="auto"/>
+              <w:jc w:val="center"/>
+              <w:rPr>
+                <w:sz w:val="22"/>
+                <w:szCs w:val="22"/>
+              </w:rPr>
+            </w:pPr>
+            <w:r>
+              <w:rPr>
+                <w:sz w:val="22"/>
+                <w:szCs w:val="22"/>
+              </w:rPr>
+              <w:t>0.516456</w:t>
             </w:r>
           </w:p>
         </w:tc>
@@ -8357,7 +10858,23 @@
           <w:rtl/>
           <w:lang w:bidi="fa-IR"/>
         </w:rPr>
-        <w:t>همچنین نمودار مربوط به این جدول را در شکل پایین می‌توانید مشاهده کنید:</w:t>
+        <w:t>همچنین</w:t>
+      </w:r>
+      <w:r>
+        <w:rPr>
+          <w:rFonts w:hint="cs"/>
+          <w:rtl/>
+          <w:lang w:bidi="fa-IR"/>
+        </w:rPr>
+        <w:t>،</w:t>
+      </w:r>
+      <w:r>
+        <w:rPr>
+          <w:rFonts w:hint="cs"/>
+          <w:rtl/>
+          <w:lang w:bidi="fa-IR"/>
+        </w:rPr>
+        <w:t xml:space="preserve"> نمودار مربوط به این جدول را در شکل پایین می‌توانید مشاهده کنید:</w:t>
       </w:r>
     </w:p>
     <w:p>
@@ -8371,15 +10888,15 @@
       </w:pPr>
       <w:r>
         <w:rPr>
-          <w:noProof/>
-          <w:rtl/>
-          <w:lang w:bidi="fa-IR"/>
-        </w:rPr>
+          <w:rtl/>
+          <w:lang w:bidi="fa-IR"/>
+        </w:rPr>
+        <w:lastRenderedPageBreak/>
         <w:drawing>
-          <wp:inline distT="0" distB="0" distL="0" distR="0" wp14:anchorId="6204A05D" wp14:editId="68B8DA51">
-            <wp:extent cx="3931920" cy="2970627"/>
-            <wp:effectExtent l="0" t="0" r="0" b="1270"/>
-            <wp:docPr id="433216299" name="Picture 1"/>
+          <wp:inline distT="0" distB="0" distL="0" distR="0" wp14:anchorId="1B6846EC" wp14:editId="2E3E7757">
+            <wp:extent cx="4648911" cy="3657600"/>
+            <wp:effectExtent l="0" t="0" r="0" b="0"/>
+            <wp:docPr id="169142633" name="Picture 1"/>
             <wp:cNvGraphicFramePr>
               <a:graphicFrameLocks xmlns:a="http://schemas.openxmlformats.org/drawingml/2006/main" noChangeAspect="1"/>
             </wp:cNvGraphicFramePr>
@@ -8387,7 +10904,7 @@
               <a:graphicData uri="http://schemas.openxmlformats.org/drawingml/2006/picture">
                 <pic:pic xmlns:pic="http://schemas.openxmlformats.org/drawingml/2006/picture">
                   <pic:nvPicPr>
-                    <pic:cNvPr id="433216299" name=""/>
+                    <pic:cNvPr id="169142633" name=""/>
                     <pic:cNvPicPr/>
                   </pic:nvPicPr>
                   <pic:blipFill>
@@ -8399,7 +10916,7 @@
                   <pic:spPr>
                     <a:xfrm>
                       <a:off x="0" y="0"/>
-                      <a:ext cx="3931920" cy="2970627"/>
+                      <a:ext cx="4648911" cy="3657600"/>
                     </a:xfrm>
                     <a:prstGeom prst="rect">
                       <a:avLst/>
@@ -8414,6 +10931,107 @@
     </w:p>
     <w:p>
       <w:pPr>
+        <w:bidi/>
+        <w:jc w:val="lowKashida"/>
+        <w:rPr>
+          <w:rtl/>
+          <w:lang w:bidi="fa-IR"/>
+        </w:rPr>
+      </w:pPr>
+      <w:r>
+        <w:rPr>
+          <w:rFonts w:hint="cs"/>
+          <w:rtl/>
+          <w:lang w:bidi="fa-IR"/>
+        </w:rPr>
+        <w:t>حال</w:t>
+      </w:r>
+      <w:r>
+        <w:rPr>
+          <w:rFonts w:hint="cs"/>
+          <w:rtl/>
+          <w:lang w:bidi="fa-IR"/>
+        </w:rPr>
+        <w:t>،</w:t>
+      </w:r>
+      <w:r>
+        <w:rPr>
+          <w:rFonts w:hint="cs"/>
+          <w:rtl/>
+          <w:lang w:bidi="fa-IR"/>
+        </w:rPr>
+        <w:t xml:space="preserve"> اگر امتیاز</w:t>
+      </w:r>
+      <w:r>
+        <w:rPr>
+          <w:rFonts w:hint="cs"/>
+          <w:rtl/>
+          <w:lang w:bidi="fa-IR"/>
+        </w:rPr>
+        <w:t xml:space="preserve"> </w:t>
+      </w:r>
+      <w:r>
+        <w:rPr>
+          <w:rFonts w:hint="cs"/>
+          <w:rtl/>
+          <w:lang w:bidi="fa-IR"/>
+        </w:rPr>
+        <w:t>را با مقادیر مختلف آلفا محاسبه کنیم، خواهیم داشت:</w:t>
+      </w:r>
+    </w:p>
+    <w:p>
+      <w:pPr>
+        <w:bidi/>
+        <w:jc w:val="center"/>
+        <w:rPr>
+          <w:rtl/>
+          <w:lang w:bidi="fa-IR"/>
+        </w:rPr>
+      </w:pPr>
+      <w:r>
+        <w:rPr>
+          <w:rtl/>
+          <w:lang w:bidi="fa-IR"/>
+        </w:rPr>
+        <w:drawing>
+          <wp:inline distT="0" distB="0" distL="0" distR="0" wp14:anchorId="41CC5E48" wp14:editId="19BC9BBE">
+            <wp:extent cx="4623274" cy="3657600"/>
+            <wp:effectExtent l="0" t="0" r="6350" b="0"/>
+            <wp:docPr id="1113604612" name="Picture 1"/>
+            <wp:cNvGraphicFramePr>
+              <a:graphicFrameLocks xmlns:a="http://schemas.openxmlformats.org/drawingml/2006/main" noChangeAspect="1"/>
+            </wp:cNvGraphicFramePr>
+            <a:graphic xmlns:a="http://schemas.openxmlformats.org/drawingml/2006/main">
+              <a:graphicData uri="http://schemas.openxmlformats.org/drawingml/2006/picture">
+                <pic:pic xmlns:pic="http://schemas.openxmlformats.org/drawingml/2006/picture">
+                  <pic:nvPicPr>
+                    <pic:cNvPr id="1113604612" name=""/>
+                    <pic:cNvPicPr/>
+                  </pic:nvPicPr>
+                  <pic:blipFill>
+                    <a:blip r:embed="rId16"/>
+                    <a:stretch>
+                      <a:fillRect/>
+                    </a:stretch>
+                  </pic:blipFill>
+                  <pic:spPr>
+                    <a:xfrm>
+                      <a:off x="0" y="0"/>
+                      <a:ext cx="4623274" cy="3657600"/>
+                    </a:xfrm>
+                    <a:prstGeom prst="rect">
+                      <a:avLst/>
+                    </a:prstGeom>
+                  </pic:spPr>
+                </pic:pic>
+              </a:graphicData>
+            </a:graphic>
+          </wp:inline>
+        </w:drawing>
+      </w:r>
+    </w:p>
+    <w:p>
+      <w:pPr>
         <w:pStyle w:val="Heading1"/>
         <w:bidi/>
         <w:rPr>
@@ -8421,13 +11039,14 @@
           <w:lang w:bidi="fa-IR"/>
         </w:rPr>
       </w:pPr>
-      <w:bookmarkStart w:id="16" w:name="_Toc162790363"/>
-      <w:r>
-        <w:rPr>
-          <w:rFonts w:hint="cs"/>
-          <w:rtl/>
-          <w:lang w:bidi="fa-IR"/>
-        </w:rPr>
+      <w:bookmarkStart w:id="16" w:name="_Toc162898369"/>
+      <w:r>
+        <w:rPr>
+          <w:rFonts w:hint="cs"/>
+          <w:rtl/>
+          <w:lang w:bidi="fa-IR"/>
+        </w:rPr>
+        <w:lastRenderedPageBreak/>
         <w:t>نتیجه‌گیری</w:t>
       </w:r>
       <w:bookmarkEnd w:id="16"/>
@@ -8447,21 +11066,7 @@
           <w:rtl/>
           <w:lang w:bidi="fa-IR"/>
         </w:rPr>
-        <w:t>از مسئله اول، نتیجه می‌گیریم که به دلیل یکسان بودن تابع توزیع زمان خدمت‌دهی آریا و بردیا، تفاوت رویکردها در انتخاب خدمت‌دهنده برای خدمت‌دهی به هر مشتری، تغییری در کارایی سیستم و نتایج حاصل نمی‌کند. اما از مسئله‌ی دوم، با توجه به معیار امتیاز محاسبه شده، نتیجه می‌گیریم که تعداد بهینه‌ی خدمت‌دهنده‌ها برابر با 5 نفر می‎باشد</w:t>
-      </w:r>
-      <w:r>
-        <w:rPr>
-          <w:rFonts w:hint="cs"/>
-          <w:rtl/>
-          <w:lang w:bidi="fa-IR"/>
-        </w:rPr>
-        <w:t xml:space="preserve">. زیرا در این نقطه به بیشینه امتیاز </w:t>
-      </w:r>
-      <w:r>
-        <w:rPr>
-          <w:lang w:bidi="fa-IR"/>
-        </w:rPr>
-        <w:t>85.87%</w:t>
+        <w:t>از مسئله اول</w:t>
       </w:r>
       <w:r>
         <w:rPr>
@@ -8477,11 +11082,102 @@
           <w:rtl/>
           <w:lang w:bidi="fa-IR"/>
         </w:rPr>
-        <w:t>می‌رسیم.</w:t>
+        <w:t>نتیجه می‌گیریم که به دلیل یکسان بودن تابع توزیع زمان خدمت‌دهی آریا و بردیا، تفاوت رویکردها در انتخاب خدمت‌دهنده برای خدمت‌دهی به هر مشتری، تغییر</w:t>
+      </w:r>
+      <w:r>
+        <w:rPr>
+          <w:rFonts w:hint="cs"/>
+          <w:rtl/>
+          <w:lang w:bidi="fa-IR"/>
+        </w:rPr>
+        <w:t xml:space="preserve"> چشمگیر</w:t>
+      </w:r>
+      <w:r>
+        <w:rPr>
+          <w:rFonts w:hint="cs"/>
+          <w:rtl/>
+          <w:lang w:bidi="fa-IR"/>
+        </w:rPr>
+        <w:t>ی</w:t>
+      </w:r>
+      <w:r>
+        <w:rPr>
+          <w:rFonts w:hint="cs"/>
+          <w:rtl/>
+          <w:lang w:bidi="fa-IR"/>
+        </w:rPr>
+        <w:t xml:space="preserve"> در کارایی سیستم و نتایج حاصل نمی‌کند.</w:t>
+      </w:r>
+      <w:r>
+        <w:rPr>
+          <w:rFonts w:hint="cs"/>
+          <w:rtl/>
+          <w:lang w:bidi="fa-IR"/>
+        </w:rPr>
+        <w:t xml:space="preserve"> در انتخاب ترتیبی نسبت به انتخاب تصادفی، درصد به‌کارگیری آریا کمی بیشتر و درصد به‌کارگیری بردیا کمی کمتر است. با این حال، میانگین درصد به‌کارگیری آریا و بردیا در هر دو حالت برابر است.</w:t>
       </w:r>
     </w:p>
     <w:p>
       <w:pPr>
+        <w:bidi/>
+        <w:jc w:val="lowKashida"/>
+        <w:rPr>
+          <w:rFonts w:hint="cs"/>
+          <w:rtl/>
+          <w:lang w:bidi="fa-IR"/>
+        </w:rPr>
+      </w:pPr>
+      <w:r>
+        <w:rPr>
+          <w:rFonts w:hint="cs"/>
+          <w:rtl/>
+          <w:lang w:bidi="fa-IR"/>
+        </w:rPr>
+        <w:t xml:space="preserve">اما از مسئله‌ی دوم، با </w:t>
+      </w:r>
+      <w:r>
+        <w:rPr>
+          <w:rFonts w:hint="cs"/>
+          <w:rtl/>
+          <w:lang w:bidi="fa-IR"/>
+        </w:rPr>
+        <w:t>استفاده از</w:t>
+      </w:r>
+      <w:r>
+        <w:rPr>
+          <w:rFonts w:hint="cs"/>
+          <w:rtl/>
+          <w:lang w:bidi="fa-IR"/>
+        </w:rPr>
+        <w:t xml:space="preserve"> به معیار امتیاز محاسبه شده، نتیجه می‌گیریم که </w:t>
+      </w:r>
+      <w:r>
+        <w:rPr>
+          <w:rFonts w:hint="cs"/>
+          <w:rtl/>
+          <w:lang w:bidi="fa-IR"/>
+        </w:rPr>
+        <w:t>با توجه به اولیت‌های مختلف ذینفعان، تعداد بهینه‌ی خدمت‌دهنده‌ها می‌تواند متفاوت باشد. اما همانطور که در شکل آخر مشاهده می‌کنید، تعداد 5 خدمت‌دهنده بیشترین بازه‌</w:t>
+      </w:r>
+      <w:r>
+        <w:rPr>
+          <w:rFonts w:hint="cs"/>
+          <w:rtl/>
+          <w:lang w:bidi="fa-IR"/>
+        </w:rPr>
+        <w:t xml:space="preserve"> مقادیر آلفا را در</w:t>
+      </w:r>
+      <w:r>
+        <w:rPr>
+          <w:rFonts w:hint="cs"/>
+          <w:rtl/>
+          <w:lang w:bidi="fa-IR"/>
+        </w:rPr>
+        <w:t xml:space="preserve"> بهینگی را به خود اختصاص داده. بنابراین، در حالت کلی، ما 5 خدمت‌دهنده را پیشنهاد می‌کنیم.</w:t>
+      </w:r>
+    </w:p>
+    <w:p>
+      <w:pPr>
         <w:pStyle w:val="Heading1"/>
         <w:bidi/>
         <w:rPr>
@@ -8489,7 +11185,7 @@
           <w:lang w:bidi="fa-IR"/>
         </w:rPr>
       </w:pPr>
-      <w:bookmarkStart w:id="17" w:name="_Toc162790364"/>
+      <w:bookmarkStart w:id="17" w:name="_Toc162898370"/>
       <w:r>
         <w:rPr>
           <w:rFonts w:hint="cs"/>
@@ -8501,8 +11197,8 @@
       <w:bookmarkEnd w:id="17"/>
     </w:p>
     <w:sectPr>
-      <w:headerReference w:type="default" r:id="rId16"/>
-      <w:footerReference w:type="default" r:id="rId17"/>
+      <w:headerReference w:type="default" r:id="rId17"/>
+      <w:footerReference w:type="default" r:id="rId18"/>
       <w:pgSz w:w="12240" w:h="15840"/>
       <w:pgMar w:top="1440" w:right="1440" w:bottom="1440" w:left="1440" w:header="720" w:footer="720" w:gutter="0"/>
       <w:pgNumType w:start="1"/>
@@ -8779,7 +11475,7 @@
         <w:footnoteRef/>
       </w:r>
       <w:r>
-        <w:t xml:space="preserve"> Available</w:t>
+        <w:t xml:space="preserve"> Performance Metrics</w:t>
       </w:r>
     </w:p>
   </w:footnote>
@@ -8795,7 +11491,22 @@
         <w:footnoteRef/>
       </w:r>
       <w:r>
-        <w:t xml:space="preserve"> Performance Metrics</w:t>
+        <w:t xml:space="preserve"> </w:t>
+      </w:r>
+      <w:r>
+        <w:t>Busy</w:t>
+      </w:r>
+      <w:r>
+        <w:t xml:space="preserve"> Time Percentage</w:t>
+      </w:r>
+      <w:r>
+        <w:t xml:space="preserve"> (</w:t>
+      </w:r>
+      <w:r>
+        <w:t>B</w:t>
+      </w:r>
+      <w:r>
+        <w:t>TP)</w:t>
       </w:r>
     </w:p>
   </w:footnote>
@@ -8811,10 +11522,7 @@
         <w:footnoteRef/>
       </w:r>
       <w:r>
-        <w:t xml:space="preserve"> Utilization Time Percentage</w:t>
-      </w:r>
-      <w:r>
-        <w:t xml:space="preserve"> (UTP)</w:t>
+        <w:t xml:space="preserve"> Minimized</w:t>
       </w:r>
     </w:p>
   </w:footnote>
@@ -8830,7 +11538,7 @@
         <w:footnoteRef/>
       </w:r>
       <w:r>
-        <w:t xml:space="preserve"> Minimized</w:t>
+        <w:t xml:space="preserve"> Maximized</w:t>
       </w:r>
     </w:p>
   </w:footnote>
@@ -8846,7 +11554,7 @@
         <w:footnoteRef/>
       </w:r>
       <w:r>
-        <w:t xml:space="preserve"> Maximized</w:t>
+        <w:t xml:space="preserve"> Framework</w:t>
       </w:r>
     </w:p>
   </w:footnote>
@@ -8862,7 +11570,7 @@
         <w:footnoteRef/>
       </w:r>
       <w:r>
-        <w:t xml:space="preserve"> Framework</w:t>
+        <w:t xml:space="preserve"> Extensibility</w:t>
       </w:r>
     </w:p>
   </w:footnote>
@@ -8878,7 +11586,7 @@
         <w:footnoteRef/>
       </w:r>
       <w:r>
-        <w:t xml:space="preserve"> Extensibility</w:t>
+        <w:t xml:space="preserve"> Variables</w:t>
       </w:r>
     </w:p>
   </w:footnote>
@@ -8894,7 +11602,7 @@
         <w:footnoteRef/>
       </w:r>
       <w:r>
-        <w:t xml:space="preserve"> Variables</w:t>
+        <w:t xml:space="preserve"> State</w:t>
       </w:r>
     </w:p>
   </w:footnote>
@@ -8910,7 +11618,7 @@
         <w:footnoteRef/>
       </w:r>
       <w:r>
-        <w:t xml:space="preserve"> State</w:t>
+        <w:t xml:space="preserve"> Logic</w:t>
       </w:r>
     </w:p>
   </w:footnote>
@@ -8926,7 +11634,7 @@
         <w:footnoteRef/>
       </w:r>
       <w:r>
-        <w:t xml:space="preserve"> Logic</w:t>
+        <w:t xml:space="preserve"> Behavior</w:t>
       </w:r>
     </w:p>
   </w:footnote>
@@ -8942,7 +11650,7 @@
         <w:footnoteRef/>
       </w:r>
       <w:r>
-        <w:t xml:space="preserve"> Behavior</w:t>
+        <w:t xml:space="preserve"> Scalability</w:t>
       </w:r>
     </w:p>
   </w:footnote>
@@ -8950,6 +11658,9 @@
     <w:p>
       <w:pPr>
         <w:pStyle w:val="FootnoteText"/>
+        <w:rPr>
+          <w:lang w:bidi="fa-IR"/>
+        </w:rPr>
       </w:pPr>
       <w:r>
         <w:rPr>
@@ -8958,7 +11669,13 @@
         <w:footnoteRef/>
       </w:r>
       <w:r>
-        <w:t xml:space="preserve"> Scalability</w:t>
+        <w:t xml:space="preserve"> </w:t>
+      </w:r>
+      <w:r>
+        <w:rPr>
+          <w:lang w:bidi="fa-IR"/>
+        </w:rPr>
+        <w:t>Complexity</w:t>
       </w:r>
     </w:p>
   </w:footnote>
@@ -8966,9 +11683,6 @@
     <w:p>
       <w:pPr>
         <w:pStyle w:val="FootnoteText"/>
-        <w:rPr>
-          <w:lang w:bidi="fa-IR"/>
-        </w:rPr>
       </w:pPr>
       <w:r>
         <w:rPr>
@@ -8977,13 +11691,7 @@
         <w:footnoteRef/>
       </w:r>
       <w:r>
-        <w:t xml:space="preserve"> </w:t>
-      </w:r>
-      <w:r>
-        <w:rPr>
-          <w:lang w:bidi="fa-IR"/>
-        </w:rPr>
-        <w:t>Complexity</w:t>
+        <w:t xml:space="preserve"> Efficiency</w:t>
       </w:r>
     </w:p>
   </w:footnote>
@@ -8991,6 +11699,9 @@
     <w:p>
       <w:pPr>
         <w:pStyle w:val="FootnoteText"/>
+        <w:rPr>
+          <w:lang w:bidi="fa-IR"/>
+        </w:rPr>
       </w:pPr>
       <w:r>
         <w:rPr>
@@ -8999,7 +11710,13 @@
         <w:footnoteRef/>
       </w:r>
       <w:r>
-        <w:t xml:space="preserve"> Efficiency</w:t>
+        <w:t xml:space="preserve"> </w:t>
+      </w:r>
+      <w:r>
+        <w:rPr>
+          <w:lang w:bidi="fa-IR"/>
+        </w:rPr>
+        <w:t>Controller</w:t>
       </w:r>
     </w:p>
   </w:footnote>
@@ -9024,7 +11741,7 @@
         <w:rPr>
           <w:lang w:bidi="fa-IR"/>
         </w:rPr>
-        <w:t>Controller</w:t>
+        <w:t>Dispatch</w:t>
       </w:r>
     </w:p>
   </w:footnote>
@@ -9174,7 +11891,13 @@
         <w:rPr>
           <w:lang w:bidi="fa-IR"/>
         </w:rPr>
-        <w:t>Validation</w:t>
+        <w:t>Validat</w:t>
+      </w:r>
+      <w:r>
+        <w:rPr>
+          <w:lang w:bidi="fa-IR"/>
+        </w:rPr>
+        <w:t>e</w:t>
       </w:r>
     </w:p>
   </w:footnote>
@@ -9182,6 +11905,9 @@
     <w:p>
       <w:pPr>
         <w:pStyle w:val="FootnoteText"/>
+        <w:rPr>
+          <w:lang w:bidi="fa-IR"/>
+        </w:rPr>
       </w:pPr>
       <w:r>
         <w:rPr>
@@ -9190,7 +11916,13 @@
         <w:footnoteRef/>
       </w:r>
       <w:r>
-        <w:t xml:space="preserve"> Interval</w:t>
+        <w:t xml:space="preserve"> </w:t>
+      </w:r>
+      <w:r>
+        <w:rPr>
+          <w:lang w:bidi="fa-IR"/>
+        </w:rPr>
+        <w:t>Loop</w:t>
       </w:r>
     </w:p>
   </w:footnote>
@@ -9198,9 +11930,6 @@
     <w:p>
       <w:pPr>
         <w:pStyle w:val="FootnoteText"/>
-        <w:rPr>
-          <w:lang w:bidi="fa-IR"/>
-        </w:rPr>
       </w:pPr>
       <w:r>
         <w:rPr>
@@ -9209,13 +11938,7 @@
         <w:footnoteRef/>
       </w:r>
       <w:r>
-        <w:t xml:space="preserve"> </w:t>
-      </w:r>
-      <w:r>
-        <w:rPr>
-          <w:lang w:bidi="fa-IR"/>
-        </w:rPr>
-        <w:t>Dispatching</w:t>
+        <w:t xml:space="preserve"> Interval</w:t>
       </w:r>
     </w:p>
   </w:footnote>
@@ -9299,12 +12022,18 @@
       <w:r>
         <w:t xml:space="preserve"> Random</w:t>
       </w:r>
+      <w:r>
+        <w:t xml:space="preserve"> Available</w:t>
+      </w:r>
     </w:p>
   </w:footnote>
   <w:footnote w:id="38">
     <w:p>
       <w:pPr>
         <w:pStyle w:val="FootnoteText"/>
+        <w:rPr>
+          <w:lang w:bidi="fa-IR"/>
+        </w:rPr>
       </w:pPr>
       <w:r>
         <w:rPr>
@@ -9313,7 +12042,13 @@
         <w:footnoteRef/>
       </w:r>
       <w:r>
-        <w:t xml:space="preserve"> Server Utilization Strategy</w:t>
+        <w:t xml:space="preserve"> </w:t>
+      </w:r>
+      <w:r>
+        <w:rPr>
+          <w:lang w:bidi="fa-IR"/>
+        </w:rPr>
+        <w:t>Historical Customers List (HCL)</w:t>
       </w:r>
     </w:p>
   </w:footnote>
@@ -9338,7 +12073,7 @@
         <w:rPr>
           <w:lang w:bidi="fa-IR"/>
         </w:rPr>
-        <w:t>Average Utilization Time Percentage (AUTP)</w:t>
+        <w:t>Average Busy Time Percentage (ABTP)</w:t>
       </w:r>
     </w:p>
   </w:footnote>
@@ -9354,7 +12089,7 @@
         <w:footnoteRef/>
       </w:r>
       <w:r>
-        <w:t xml:space="preserve"> Average Waiting Time Percentage (AWTP)</w:t>
+        <w:t xml:space="preserve"> Server Selection Strategy</w:t>
       </w:r>
     </w:p>
   </w:footnote>
@@ -9370,7 +12105,7 @@
         <w:footnoteRef/>
       </w:r>
       <w:r>
-        <w:t xml:space="preserve"> Average Service Time Percentage (ASTP)</w:t>
+        <w:t xml:space="preserve"> Average Waiting Time Percentage (AWTP)</w:t>
       </w:r>
     </w:p>
   </w:footnote>
@@ -9411,32 +12146,19 @@
         <w:footnoteRef/>
       </w:r>
       <w:r>
-        <w:t xml:space="preserve"> Waiting Customers Percentage (WCP)</w:t>
-      </w:r>
-    </w:p>
-  </w:footnote>
-  <w:footnote w:id="44">
-    <w:p>
-      <w:pPr>
-        <w:pStyle w:val="FootnoteText"/>
-        <w:rPr>
-          <w:lang w:bidi="fa-IR"/>
-        </w:rPr>
-      </w:pPr>
-      <w:r>
-        <w:rPr>
-          <w:rStyle w:val="FootnoteReference"/>
-        </w:rPr>
-        <w:footnoteRef/>
-      </w:r>
-      <w:r>
         <w:t xml:space="preserve"> </w:t>
       </w:r>
       <w:r>
-        <w:rPr>
-          <w:lang w:bidi="fa-IR"/>
-        </w:rPr>
-        <w:t>Harmonic Mean</w:t>
+        <w:t>Queued</w:t>
+      </w:r>
+      <w:r>
+        <w:t xml:space="preserve"> Customers Percentage (</w:t>
+      </w:r>
+      <w:r>
+        <w:t>Q</w:t>
+      </w:r>
+      <w:r>
+        <w:t>CP)</w:t>
       </w:r>
     </w:p>
   </w:footnote>
@@ -9455,7 +12177,47 @@
           <w:noProof/>
           <w:rtl/>
         </w:rPr>
-        <w:t>مسائل</w:t>
+        <w:t>نت</w:t>
+      </w:r>
+      <w:r>
+        <w:rPr>
+          <w:rFonts w:hint="cs"/>
+          <w:noProof/>
+          <w:rtl/>
+        </w:rPr>
+        <w:t>ی</w:t>
+      </w:r>
+      <w:r>
+        <w:rPr>
+          <w:rFonts w:hint="eastAsia"/>
+          <w:noProof/>
+          <w:rtl/>
+        </w:rPr>
+        <w:t>جه‌گ</w:t>
+      </w:r>
+      <w:r>
+        <w:rPr>
+          <w:rFonts w:hint="cs"/>
+          <w:noProof/>
+          <w:rtl/>
+        </w:rPr>
+        <w:t>ی</w:t>
+      </w:r>
+      <w:r>
+        <w:rPr>
+          <w:rFonts w:hint="eastAsia"/>
+          <w:noProof/>
+          <w:rtl/>
+        </w:rPr>
+        <w:t>ر</w:t>
+      </w:r>
+      <w:r>
+        <w:rPr>
+          <w:rFonts w:hint="cs"/>
+          <w:noProof/>
+          <w:rtl/>
+        </w:rPr>
+        <w:t>ی</w:t>
       </w:r>
     </w:fldSimple>
   </w:p>
@@ -10327,7 +13089,7 @@
   <w:style w:type="paragraph" w:default="1" w:styleId="Normal">
     <w:name w:val="Normal"/>
     <w:qFormat/>
-    <w:rsid w:val="00FF268D"/>
+    <w:rsid w:val="009A5705"/>
     <w:pPr>
       <w:spacing w:before="120" w:after="120" w:line="360" w:lineRule="auto"/>
     </w:pPr>

--- a/Class Assignments/assignment1_report.docx
+++ b/Class Assignments/assignment1_report.docx
@@ -379,7 +379,7 @@
           <w:r>
             <w:fldChar w:fldCharType="separate"/>
           </w:r>
-          <w:hyperlink w:anchor="_Toc162898353" w:history="1">
+          <w:hyperlink w:anchor="_Toc162970076" w:history="1">
             <w:r>
               <w:rPr>
                 <w:rStyle w:val="Hyperlink"/>
@@ -408,7 +408,7 @@
                 <w:noProof/>
                 <w:webHidden/>
               </w:rPr>
-              <w:instrText xml:space="preserve"> PAGEREF _Toc162898353 \h </w:instrText>
+              <w:instrText xml:space="preserve"> PAGEREF _Toc162970076 \h </w:instrText>
             </w:r>
             <w:r>
               <w:rPr>
@@ -456,7 +456,7 @@
               <w14:ligatures w14:val="standardContextual"/>
             </w:rPr>
           </w:pPr>
-          <w:hyperlink w:anchor="_Toc162898354" w:history="1">
+          <w:hyperlink w:anchor="_Toc162970077" w:history="1">
             <w:r>
               <w:rPr>
                 <w:rStyle w:val="Hyperlink"/>
@@ -505,7 +505,7 @@
                 <w:noProof/>
                 <w:webHidden/>
               </w:rPr>
-              <w:instrText xml:space="preserve"> PAGEREF _Toc162898354 \h </w:instrText>
+              <w:instrText xml:space="preserve"> PAGEREF _Toc162970077 \h </w:instrText>
             </w:r>
             <w:r>
               <w:rPr>
@@ -553,7 +553,7 @@
               <w14:ligatures w14:val="standardContextual"/>
             </w:rPr>
           </w:pPr>
-          <w:hyperlink w:anchor="_Toc162898355" w:history="1">
+          <w:hyperlink w:anchor="_Toc162970078" w:history="1">
             <w:r>
               <w:rPr>
                 <w:rStyle w:val="Hyperlink"/>
@@ -582,7 +582,7 @@
                 <w:noProof/>
                 <w:webHidden/>
               </w:rPr>
-              <w:instrText xml:space="preserve"> PAGEREF _Toc162898355 \h </w:instrText>
+              <w:instrText xml:space="preserve"> PAGEREF _Toc162970078 \h </w:instrText>
             </w:r>
             <w:r>
               <w:rPr>
@@ -630,7 +630,7 @@
               <w14:ligatures w14:val="standardContextual"/>
             </w:rPr>
           </w:pPr>
-          <w:hyperlink w:anchor="_Toc162898356" w:history="1">
+          <w:hyperlink w:anchor="_Toc162970079" w:history="1">
             <w:r>
               <w:rPr>
                 <w:rStyle w:val="Hyperlink"/>
@@ -659,7 +659,7 @@
                 <w:noProof/>
                 <w:webHidden/>
               </w:rPr>
-              <w:instrText xml:space="preserve"> PAGEREF _Toc162898356 \h </w:instrText>
+              <w:instrText xml:space="preserve"> PAGEREF _Toc162970079 \h </w:instrText>
             </w:r>
             <w:r>
               <w:rPr>
@@ -707,7 +707,7 @@
               <w14:ligatures w14:val="standardContextual"/>
             </w:rPr>
           </w:pPr>
-          <w:hyperlink w:anchor="_Toc162898357" w:history="1">
+          <w:hyperlink w:anchor="_Toc162970080" w:history="1">
             <w:r>
               <w:rPr>
                 <w:rStyle w:val="Hyperlink"/>
@@ -852,7 +852,7 @@
                 <w:noProof/>
                 <w:webHidden/>
               </w:rPr>
-              <w:instrText xml:space="preserve"> PAGEREF _Toc162898357 \h </w:instrText>
+              <w:instrText xml:space="preserve"> PAGEREF _Toc162970080 \h </w:instrText>
             </w:r>
             <w:r>
               <w:rPr>
@@ -900,7 +900,7 @@
               <w14:ligatures w14:val="standardContextual"/>
             </w:rPr>
           </w:pPr>
-          <w:hyperlink w:anchor="_Toc162898358" w:history="1">
+          <w:hyperlink w:anchor="_Toc162970081" w:history="1">
             <w:r>
               <w:rPr>
                 <w:rStyle w:val="Hyperlink"/>
@@ -929,7 +929,7 @@
                 <w:noProof/>
                 <w:webHidden/>
               </w:rPr>
-              <w:instrText xml:space="preserve"> PAGEREF _Toc162898358 \h </w:instrText>
+              <w:instrText xml:space="preserve"> PAGEREF _Toc162970081 \h </w:instrText>
             </w:r>
             <w:r>
               <w:rPr>
@@ -977,7 +977,7 @@
               <w14:ligatures w14:val="standardContextual"/>
             </w:rPr>
           </w:pPr>
-          <w:hyperlink w:anchor="_Toc162898359" w:history="1">
+          <w:hyperlink w:anchor="_Toc162970082" w:history="1">
             <w:r>
               <w:rPr>
                 <w:rStyle w:val="Hyperlink"/>
@@ -1026,7 +1026,7 @@
                 <w:noProof/>
                 <w:webHidden/>
               </w:rPr>
-              <w:instrText xml:space="preserve"> PAGEREF _Toc162898359 \h </w:instrText>
+              <w:instrText xml:space="preserve"> PAGEREF _Toc162970082 \h </w:instrText>
             </w:r>
             <w:r>
               <w:rPr>
@@ -1074,7 +1074,7 @@
               <w14:ligatures w14:val="standardContextual"/>
             </w:rPr>
           </w:pPr>
-          <w:hyperlink w:anchor="_Toc162898360" w:history="1">
+          <w:hyperlink w:anchor="_Toc162970083" w:history="1">
             <w:r>
               <w:rPr>
                 <w:rStyle w:val="Hyperlink"/>
@@ -1122,7 +1122,7 @@
                 <w:noProof/>
                 <w:webHidden/>
               </w:rPr>
-              <w:instrText xml:space="preserve"> PAGEREF _Toc162898360 \h </w:instrText>
+              <w:instrText xml:space="preserve"> PAGEREF _Toc162970083 \h </w:instrText>
             </w:r>
             <w:r>
               <w:rPr>
@@ -1170,7 +1170,7 @@
               <w14:ligatures w14:val="standardContextual"/>
             </w:rPr>
           </w:pPr>
-          <w:hyperlink w:anchor="_Toc162898361" w:history="1">
+          <w:hyperlink w:anchor="_Toc162970084" w:history="1">
             <w:r>
               <w:rPr>
                 <w:rStyle w:val="Hyperlink"/>
@@ -1218,7 +1218,7 @@
                 <w:noProof/>
                 <w:webHidden/>
               </w:rPr>
-              <w:instrText xml:space="preserve"> PAGEREF _Toc162898361 \h </w:instrText>
+              <w:instrText xml:space="preserve"> PAGEREF _Toc162970084 \h </w:instrText>
             </w:r>
             <w:r>
               <w:rPr>
@@ -1266,7 +1266,7 @@
               <w14:ligatures w14:val="standardContextual"/>
             </w:rPr>
           </w:pPr>
-          <w:hyperlink w:anchor="_Toc162898362" w:history="1">
+          <w:hyperlink w:anchor="_Toc162970085" w:history="1">
             <w:r>
               <w:rPr>
                 <w:rStyle w:val="Hyperlink"/>
@@ -1383,7 +1383,7 @@
                 <w:noProof/>
                 <w:webHidden/>
               </w:rPr>
-              <w:instrText xml:space="preserve"> PAGEREF _Toc162898362 \h </w:instrText>
+              <w:instrText xml:space="preserve"> PAGEREF _Toc162970085 \h </w:instrText>
             </w:r>
             <w:r>
               <w:rPr>
@@ -1431,7 +1431,7 @@
               <w14:ligatures w14:val="standardContextual"/>
             </w:rPr>
           </w:pPr>
-          <w:hyperlink w:anchor="_Toc162898363" w:history="1">
+          <w:hyperlink w:anchor="_Toc162970086" w:history="1">
             <w:r>
               <w:rPr>
                 <w:rStyle w:val="Hyperlink"/>
@@ -1460,7 +1460,7 @@
                 <w:noProof/>
                 <w:webHidden/>
               </w:rPr>
-              <w:instrText xml:space="preserve"> PAGEREF _Toc162898363 \h </w:instrText>
+              <w:instrText xml:space="preserve"> PAGEREF _Toc162970086 \h </w:instrText>
             </w:r>
             <w:r>
               <w:rPr>
@@ -1508,7 +1508,7 @@
               <w14:ligatures w14:val="standardContextual"/>
             </w:rPr>
           </w:pPr>
-          <w:hyperlink w:anchor="_Toc162898364" w:history="1">
+          <w:hyperlink w:anchor="_Toc162970087" w:history="1">
             <w:r>
               <w:rPr>
                 <w:rStyle w:val="Hyperlink"/>
@@ -1557,7 +1557,7 @@
                 <w:noProof/>
                 <w:webHidden/>
               </w:rPr>
-              <w:instrText xml:space="preserve"> PAGEREF _Toc162898364 \h </w:instrText>
+              <w:instrText xml:space="preserve"> PAGEREF _Toc162970087 \h </w:instrText>
             </w:r>
             <w:r>
               <w:rPr>
@@ -1605,7 +1605,7 @@
               <w14:ligatures w14:val="standardContextual"/>
             </w:rPr>
           </w:pPr>
-          <w:hyperlink w:anchor="_Toc162898365" w:history="1">
+          <w:hyperlink w:anchor="_Toc162970088" w:history="1">
             <w:r>
               <w:rPr>
                 <w:rStyle w:val="Hyperlink"/>
@@ -1634,7 +1634,7 @@
                 <w:noProof/>
                 <w:webHidden/>
               </w:rPr>
-              <w:instrText xml:space="preserve"> PAGEREF _Toc162898365 \h </w:instrText>
+              <w:instrText xml:space="preserve"> PAGEREF _Toc162970088 \h </w:instrText>
             </w:r>
             <w:r>
               <w:rPr>
@@ -1682,7 +1682,7 @@
               <w14:ligatures w14:val="standardContextual"/>
             </w:rPr>
           </w:pPr>
-          <w:hyperlink w:anchor="_Toc162898366" w:history="1">
+          <w:hyperlink w:anchor="_Toc162970089" w:history="1">
             <w:r>
               <w:rPr>
                 <w:rStyle w:val="Hyperlink"/>
@@ -1731,7 +1731,7 @@
                 <w:noProof/>
                 <w:webHidden/>
               </w:rPr>
-              <w:instrText xml:space="preserve"> PAGEREF _Toc162898366 \h </w:instrText>
+              <w:instrText xml:space="preserve"> PAGEREF _Toc162970089 \h </w:instrText>
             </w:r>
             <w:r>
               <w:rPr>
@@ -1779,7 +1779,7 @@
               <w14:ligatures w14:val="standardContextual"/>
             </w:rPr>
           </w:pPr>
-          <w:hyperlink w:anchor="_Toc162898367" w:history="1">
+          <w:hyperlink w:anchor="_Toc162970090" w:history="1">
             <w:r>
               <w:rPr>
                 <w:rStyle w:val="Hyperlink"/>
@@ -1828,7 +1828,7 @@
                 <w:noProof/>
                 <w:webHidden/>
               </w:rPr>
-              <w:instrText xml:space="preserve"> PAGEREF _Toc162898367 \h </w:instrText>
+              <w:instrText xml:space="preserve"> PAGEREF _Toc162970090 \h </w:instrText>
             </w:r>
             <w:r>
               <w:rPr>
@@ -1876,7 +1876,7 @@
               <w14:ligatures w14:val="standardContextual"/>
             </w:rPr>
           </w:pPr>
-          <w:hyperlink w:anchor="_Toc162898368" w:history="1">
+          <w:hyperlink w:anchor="_Toc162970091" w:history="1">
             <w:r>
               <w:rPr>
                 <w:rStyle w:val="Hyperlink"/>
@@ -1905,7 +1905,7 @@
                 <w:noProof/>
                 <w:webHidden/>
               </w:rPr>
-              <w:instrText xml:space="preserve"> PAGEREF _Toc162898368 \h </w:instrText>
+              <w:instrText xml:space="preserve"> PAGEREF _Toc162970091 \h </w:instrText>
             </w:r>
             <w:r>
               <w:rPr>
@@ -1953,7 +1953,7 @@
               <w14:ligatures w14:val="standardContextual"/>
             </w:rPr>
           </w:pPr>
-          <w:hyperlink w:anchor="_Toc162898369" w:history="1">
+          <w:hyperlink w:anchor="_Toc162970092" w:history="1">
             <w:r>
               <w:rPr>
                 <w:rStyle w:val="Hyperlink"/>
@@ -2032,7 +2032,7 @@
                 <w:noProof/>
                 <w:webHidden/>
               </w:rPr>
-              <w:instrText xml:space="preserve"> PAGEREF _Toc162898369 \h </w:instrText>
+              <w:instrText xml:space="preserve"> PAGEREF _Toc162970092 \h </w:instrText>
             </w:r>
             <w:r>
               <w:rPr>
@@ -2080,7 +2080,7 @@
               <w14:ligatures w14:val="standardContextual"/>
             </w:rPr>
           </w:pPr>
-          <w:hyperlink w:anchor="_Toc162898370" w:history="1">
+          <w:hyperlink w:anchor="_Toc162970093" w:history="1">
             <w:r>
               <w:rPr>
                 <w:rStyle w:val="Hyperlink"/>
@@ -2128,7 +2128,7 @@
                 <w:noProof/>
                 <w:webHidden/>
               </w:rPr>
-              <w:instrText xml:space="preserve"> PAGEREF _Toc162898370 \h </w:instrText>
+              <w:instrText xml:space="preserve"> PAGEREF _Toc162970093 \h </w:instrText>
             </w:r>
             <w:r>
               <w:rPr>
@@ -2205,7 +2205,7 @@
           <w:lang w:bidi="fa-IR"/>
         </w:rPr>
       </w:pPr>
-      <w:bookmarkStart w:id="0" w:name="_Toc162898353"/>
+      <w:bookmarkStart w:id="0" w:name="_Toc162970076"/>
       <w:r>
         <w:rPr>
           <w:rFonts w:hint="cs"/>
@@ -2226,7 +2226,7 @@
           <w:lang w:bidi="fa-IR"/>
         </w:rPr>
       </w:pPr>
-      <w:bookmarkStart w:id="1" w:name="_Toc162898354"/>
+      <w:bookmarkStart w:id="1" w:name="_Toc162970077"/>
       <w:r>
         <w:rPr>
           <w:rFonts w:hint="cs"/>
@@ -2503,7 +2503,7 @@
           <w:lang w:bidi="fa-IR"/>
         </w:rPr>
       </w:pPr>
-      <w:bookmarkStart w:id="2" w:name="_Toc162898355"/>
+      <w:bookmarkStart w:id="2" w:name="_Toc162970078"/>
       <w:r>
         <w:rPr>
           <w:rFonts w:hint="cs"/>
@@ -2651,7 +2651,7 @@
           <w:lang w:bidi="fa-IR"/>
         </w:rPr>
       </w:pPr>
-      <w:bookmarkStart w:id="3" w:name="_Toc162898356"/>
+      <w:bookmarkStart w:id="3" w:name="_Toc162970079"/>
       <w:r>
         <w:rPr>
           <w:rFonts w:hint="cs"/>
@@ -2790,7 +2790,23 @@
           <w:rtl/>
           <w:lang w:bidi="fa-IR"/>
         </w:rPr>
-        <w:t xml:space="preserve"> مشتریان محدود می‌شوند. در مسئله دوم، حالت کلی مسئله پیشین را داریم، یک صف</w:t>
+        <w:t xml:space="preserve"> مشتریان محدود می‌شوند. در مسئله دوم، حالت کلی مسئله پیشین را داریم</w:t>
+      </w:r>
+      <w:r>
+        <w:rPr>
+          <w:rFonts w:hint="cs"/>
+          <w:rtl/>
+          <w:lang w:bidi="fa-IR"/>
+        </w:rPr>
+        <w:t>:</w:t>
+      </w:r>
+      <w:r>
+        <w:rPr>
+          <w:rFonts w:hint="cs"/>
+          <w:rtl/>
+          <w:lang w:bidi="fa-IR"/>
+        </w:rPr>
+        <w:t xml:space="preserve"> یک صف</w:t>
       </w:r>
       <w:r>
         <w:rPr>
@@ -2924,7 +2940,7 @@
           <w:lang w:bidi="fa-IR"/>
         </w:rPr>
       </w:pPr>
-      <w:bookmarkStart w:id="4" w:name="_Toc162898357"/>
+      <w:bookmarkStart w:id="4" w:name="_Toc162970080"/>
       <w:r>
         <w:rPr>
           <w:rFonts w:hint="cs"/>
@@ -3171,7 +3187,23 @@
           <w:rtl/>
           <w:lang w:bidi="fa-IR"/>
         </w:rPr>
-        <w:t xml:space="preserve"> مثلا ممکن است تعداد صف‌ها، انواع و مراحل خدمت‌دهی، و تعداد خدمت‌دهنده‌ها در هر مسئله کم و یا زیاد باشند.</w:t>
+        <w:t xml:space="preserve"> مثلا ممکن است تعداد صف‌ها، انواع و مراحل خدمت‌دهی، و تعداد خدمت‌دهنده‌ها در هر مسئله </w:t>
+      </w:r>
+      <w:r>
+        <w:rPr>
+          <w:rFonts w:hint="cs"/>
+          <w:rtl/>
+          <w:lang w:bidi="fa-IR"/>
+        </w:rPr>
+        <w:t>متفاوت</w:t>
+      </w:r>
+      <w:r>
+        <w:rPr>
+          <w:rFonts w:hint="cs"/>
+          <w:rtl/>
+          <w:lang w:bidi="fa-IR"/>
+        </w:rPr>
+        <w:t xml:space="preserve"> باشند.</w:t>
       </w:r>
       <w:r>
         <w:rPr>
@@ -3257,7 +3289,23 @@
           <w:rtl/>
           <w:lang w:bidi="fa-IR"/>
         </w:rPr>
-        <w:t xml:space="preserve"> با داشتن بهره‌وری مناسب می‌توان یک سیستم را به دفعات بیش‌تری شبیه‌سازی کنیم و از صحت خروجی‌ها</w:t>
+        <w:t xml:space="preserve"> با داشتن بهره‌وری مناسب می‌توان یک سیستم را به دفعات بیش‌تری شبیه‌سازی</w:t>
+      </w:r>
+      <w:r>
+        <w:rPr>
+          <w:rFonts w:hint="cs"/>
+          <w:rtl/>
+          <w:lang w:bidi="fa-IR"/>
+        </w:rPr>
+        <w:t>، و</w:t>
+      </w:r>
+      <w:r>
+        <w:rPr>
+          <w:rFonts w:hint="cs"/>
+          <w:rtl/>
+          <w:lang w:bidi="fa-IR"/>
+        </w:rPr>
+        <w:t xml:space="preserve"> از صحت خروجی‌ها</w:t>
       </w:r>
       <w:r>
         <w:rPr>
@@ -3273,7 +3321,23 @@
           <w:rtl/>
           <w:lang w:bidi="fa-IR"/>
         </w:rPr>
-        <w:t xml:space="preserve"> اطمینان حاصل کنیم.</w:t>
+        <w:t xml:space="preserve"> اطمینان حاصل </w:t>
+      </w:r>
+      <w:r>
+        <w:rPr>
+          <w:rFonts w:hint="cs"/>
+          <w:rtl/>
+          <w:lang w:bidi="fa-IR"/>
+        </w:rPr>
+        <w:t>کرد</w:t>
+      </w:r>
+      <w:r>
+        <w:rPr>
+          <w:rFonts w:hint="cs"/>
+          <w:rtl/>
+          <w:lang w:bidi="fa-IR"/>
+        </w:rPr>
+        <w:t>.</w:t>
       </w:r>
     </w:p>
     <w:p>
@@ -3363,7 +3427,23 @@
           <w:rtl/>
           <w:lang w:bidi="fa-IR"/>
         </w:rPr>
-        <w:t xml:space="preserve"> بدین ترتیب می‌توانیم این دو موجودیت را به اقتضای شرایط هر مسئله گسترش داده و سیستم را مدل‌سازی کنیم.</w:t>
+        <w:t xml:space="preserve"> بدین ترتیب می‌توانیم این دو موجودیت را </w:t>
+      </w:r>
+      <w:r>
+        <w:rPr>
+          <w:rFonts w:hint="cs"/>
+          <w:rtl/>
+          <w:lang w:bidi="fa-IR"/>
+        </w:rPr>
+        <w:t xml:space="preserve">متناسب با </w:t>
+      </w:r>
+      <w:r>
+        <w:rPr>
+          <w:rFonts w:hint="cs"/>
+          <w:rtl/>
+          <w:lang w:bidi="fa-IR"/>
+        </w:rPr>
+        <w:t>شرایط هر مسئله گسترش داده و سیستم را مدل‌سازی کنیم.</w:t>
       </w:r>
       <w:r>
         <w:rPr>
@@ -3383,7 +3463,7 @@
           <w:lang w:bidi="fa-IR"/>
         </w:rPr>
       </w:pPr>
-      <w:bookmarkStart w:id="5" w:name="_Toc162898358"/>
+      <w:bookmarkStart w:id="5" w:name="_Toc162970081"/>
       <w:r>
         <w:rPr>
           <w:rFonts w:hint="cs"/>
@@ -3409,7 +3489,7 @@
           <w:rtl/>
           <w:lang w:bidi="fa-IR"/>
         </w:rPr>
-        <w:t>کنترلر، وظیفه‌ی اجرا و مدیریت فرآیند شبیه‌سازی را بر عهده دارد. به زبان ساده، با شروع فرآیند شبیه‌سازی، رویدادها به کنترلر ارسال</w:t>
+        <w:t>کنترلر وظیفه‌ی اجرا و مدیریت فرآیند شبیه‌سازی را بر عهده دارد. به زبان ساده، با شروع فرآیند شبیه‌سازی، رویدادها به کنترلر ارسال</w:t>
       </w:r>
       <w:r>
         <w:rPr>
@@ -3425,7 +3505,23 @@
           <w:rtl/>
           <w:lang w:bidi="fa-IR"/>
         </w:rPr>
-        <w:t xml:space="preserve"> می‌شوند، و کنترلر آن‌ها را به «فهرست رویدادهای آینده</w:t>
+        <w:t xml:space="preserve"> می‌شوند</w:t>
+      </w:r>
+      <w:r>
+        <w:rPr>
+          <w:rFonts w:hint="cs"/>
+          <w:rtl/>
+          <w:lang w:bidi="fa-IR"/>
+        </w:rPr>
+        <w:t>.</w:t>
+      </w:r>
+      <w:r>
+        <w:rPr>
+          <w:rFonts w:hint="cs"/>
+          <w:rtl/>
+          <w:lang w:bidi="fa-IR"/>
+        </w:rPr>
+        <w:t xml:space="preserve"> کنترلر آن‌ها را به «فهرست رویدادهای آینده</w:t>
       </w:r>
       <w:r>
         <w:rPr>
@@ -3575,7 +3671,7 @@
           <w:rtl/>
           <w:lang w:bidi="fa-IR"/>
         </w:rPr>
-        <w:t xml:space="preserve">، </w:t>
+        <w:t xml:space="preserve"> </w:t>
       </w:r>
       <w:r>
         <w:rPr>
@@ -3584,7 +3680,23 @@
           <w:lang w:bidi="fa-IR"/>
         </w:rPr>
         <w:lastRenderedPageBreak/>
-        <w:t>شلیک می‌گردد. در این میان اگر ساعت شبیه‌سازی به زمان مشخص شده برای پایان برسد یا از آن فراتر رود، شبیه‌سازی متوقف می‌گردد.</w:t>
+        <w:t>شلیک می‌گردد. در این میان</w:t>
+      </w:r>
+      <w:r>
+        <w:rPr>
+          <w:rFonts w:hint="cs"/>
+          <w:rtl/>
+          <w:lang w:bidi="fa-IR"/>
+        </w:rPr>
+        <w:t>،</w:t>
+      </w:r>
+      <w:r>
+        <w:rPr>
+          <w:rFonts w:hint="cs"/>
+          <w:rtl/>
+          <w:lang w:bidi="fa-IR"/>
+        </w:rPr>
+        <w:t xml:space="preserve"> اگر ساعت شبیه‌سازی به زمان مشخص شده برای پایان برسد یا از آن فراتر رود، شبیه‌سازی متوقف می‌گردد.</w:t>
       </w:r>
     </w:p>
     <w:p>
@@ -3602,7 +3714,7 @@
           <w:rtl/>
           <w:lang w:bidi="fa-IR"/>
         </w:rPr>
-        <w:t>کنترلر، دو پارامتر رویداد نخستین</w:t>
+        <w:t>کنترلر دو پارامتر رویداد نخستین</w:t>
       </w:r>
       <w:r>
         <w:rPr>
@@ -3674,15 +3786,47 @@
           <w:rtl/>
           <w:lang w:bidi="fa-IR"/>
         </w:rPr>
-        <w:t xml:space="preserve"> سنجش صحت پارامترها عبارتند از مثبت بودن زمان پایان شبیه‌سازی و صفر بودن زمان </w:t>
-      </w:r>
-      <w:r>
-        <w:rPr>
-          <w:rFonts w:hint="cs"/>
-          <w:rtl/>
-          <w:lang w:bidi="fa-IR"/>
-        </w:rPr>
-        <w:t>مقرر</w:t>
+        <w:t xml:space="preserve"> سنجش صحت پارامترها عبارتند از</w:t>
+      </w:r>
+      <w:r>
+        <w:rPr>
+          <w:rFonts w:hint="cs"/>
+          <w:rtl/>
+          <w:lang w:bidi="fa-IR"/>
+        </w:rPr>
+        <w:t>: (1)</w:t>
+      </w:r>
+      <w:r>
+        <w:rPr>
+          <w:rFonts w:hint="cs"/>
+          <w:rtl/>
+          <w:lang w:bidi="fa-IR"/>
+        </w:rPr>
+        <w:t xml:space="preserve"> مثبت بودن زمان پایان شبیه‌سازی </w:t>
+      </w:r>
+      <w:r>
+        <w:rPr>
+          <w:rFonts w:hint="cs"/>
+          <w:rtl/>
+          <w:lang w:bidi="fa-IR"/>
+        </w:rPr>
+        <w:t>و (2)</w:t>
+      </w:r>
+      <w:r>
+        <w:rPr>
+          <w:rFonts w:hint="cs"/>
+          <w:rtl/>
+          <w:lang w:bidi="fa-IR"/>
+        </w:rPr>
+        <w:t xml:space="preserve"> صفر بودن </w:t>
+      </w:r>
+      <w:r>
+        <w:rPr>
+          <w:rFonts w:hint="cs"/>
+          <w:rtl/>
+          <w:lang w:bidi="fa-IR"/>
+        </w:rPr>
+        <w:t>فاصله زمانی</w:t>
       </w:r>
       <w:r>
         <w:rPr>
@@ -4383,7 +4527,7 @@
           <w:lang w:bidi="fa-IR"/>
         </w:rPr>
       </w:pPr>
-      <w:bookmarkStart w:id="6" w:name="_Toc162898359"/>
+      <w:bookmarkStart w:id="6" w:name="_Toc162970082"/>
       <w:r>
         <w:rPr>
           <w:rFonts w:hint="cs"/>
@@ -4408,7 +4552,7 @@
           <w:rtl/>
           <w:lang w:bidi="fa-IR"/>
         </w:rPr>
-        <w:t>این موجودیت، بستر را برای ایجاد رویدادهای مختلف</w:t>
+        <w:t>این موجودیت بستر را برای ایجاد رویدادهای مختلف</w:t>
       </w:r>
       <w:r>
         <w:rPr>
@@ -5112,7 +5256,7 @@
           <w:rtl/>
           <w:lang w:bidi="fa-IR"/>
         </w:rPr>
-        <w:t xml:space="preserve">در ادامه، به </w:t>
+        <w:t xml:space="preserve">در ادامه به </w:t>
       </w:r>
       <w:r>
         <w:rPr>
@@ -5155,7 +5299,7 @@
           <w:lang w:bidi="fa-IR"/>
         </w:rPr>
       </w:pPr>
-      <w:bookmarkStart w:id="7" w:name="_Toc162898360"/>
+      <w:bookmarkStart w:id="7" w:name="_Toc162970083"/>
       <w:r>
         <w:rPr>
           <w:rFonts w:hint="cs"/>
@@ -5284,7 +5428,7 @@
           <w:lang w:bidi="fa-IR"/>
         </w:rPr>
       </w:pPr>
-      <w:bookmarkStart w:id="8" w:name="_Toc162898361"/>
+      <w:bookmarkStart w:id="8" w:name="_Toc162970084"/>
       <w:r>
         <w:rPr>
           <w:rFonts w:hint="cs"/>
@@ -5304,7 +5448,7 @@
           <w:lang w:bidi="fa-IR"/>
         </w:rPr>
       </w:pPr>
-      <w:bookmarkStart w:id="9" w:name="_Toc162898362"/>
+      <w:bookmarkStart w:id="9" w:name="_Toc162970085"/>
       <w:r>
         <w:rPr>
           <w:rFonts w:hint="cs"/>
@@ -5696,7 +5840,7 @@
           <w:lang w:bidi="fa-IR"/>
         </w:rPr>
       </w:pPr>
-      <w:bookmarkStart w:id="10" w:name="_Toc162898363"/>
+      <w:bookmarkStart w:id="10" w:name="_Toc162970086"/>
       <w:r>
         <w:rPr>
           <w:rFonts w:hint="cs"/>
@@ -5723,7 +5867,7 @@
           <w:rtl/>
           <w:lang w:bidi="fa-IR"/>
         </w:rPr>
-        <w:t xml:space="preserve">کنترلر این سیستم، فرآیند شبیه‌سازی را از چارچوب به‌ارث می‌برد. اما نیاز است تا پارامترها، متغیرها، و خروجی‌های شبیه‌سازی مختص به این مسئله را به آن اضافه کنیم. رویکرد </w:t>
+        <w:t xml:space="preserve">کنترلر این سیستم فرآیند شبیه‌سازی را از چارچوب به‌ارث می‌برد. اما نیاز است تا پارامترها، متغیرها، و خروجی‌های شبیه‌سازی مختص به این مسئله را به آن اضافه کنیم. رویکرد </w:t>
       </w:r>
       <w:r>
         <w:rPr>
@@ -6975,7 +7119,7 @@
           <w:lang w:bidi="fa-IR"/>
         </w:rPr>
       </w:pPr>
-      <w:bookmarkStart w:id="11" w:name="_Toc162898364"/>
+      <w:bookmarkStart w:id="11" w:name="_Toc162970087"/>
       <w:r>
         <w:rPr>
           <w:rFonts w:hint="cs"/>
@@ -7019,7 +7163,39 @@
           <w:rtl/>
           <w:lang w:bidi="fa-IR"/>
         </w:rPr>
-        <w:t>با شلیک رویداد ورود، زمان ورود مشتری مشخص می‌گردد. و رویداد ورود بعدی نیز به کنترلر ارسال می‌شود. با استفاده از رویکرد مشخص‌شده برای انتخاب خدمت‌دهنده‌، به دنبال خدمت‌دهنده‌ای برای خدمت‌دهی برای مشتری می‌گردیم. اگر خدمت‌دهنده‌ای دردسترس نبود، مشتری را به صف اضافه می‌کنیم. در غیر این صورت، وضعیت خدمت‌دهنده را به «مشغول» تغییر داده و رویداد خروج مشتری را به کنترلر ارسال می‌کنیم. نمودار جریان این رویداد را در شکل بعد می‌توانید مشاهده کنید.</w:t>
+        <w:t>با شلیک رویداد ورود، زمان ورود مشتری مشخص و رویداد ورود بعدی نیز به کنترلر ارسال می‌شود. با استفاده از رویکرد مشخص‌شده برای انتخاب خدمت‌دهنده‌، به دنبال خدمت‌دهنده‌ای برای خدمت‌دهی برای مشتری می‌گردیم. اگر خدمت‌دهنده‌ای دردسترس نبود، مشتری را به صف</w:t>
+      </w:r>
+      <w:r>
+        <w:rPr>
+          <w:rFonts w:hint="cs"/>
+          <w:rtl/>
+          <w:lang w:bidi="fa-IR"/>
+        </w:rPr>
+        <w:t xml:space="preserve"> انتظار</w:t>
+      </w:r>
+      <w:r>
+        <w:rPr>
+          <w:rFonts w:hint="cs"/>
+          <w:rtl/>
+          <w:lang w:bidi="fa-IR"/>
+        </w:rPr>
+        <w:t xml:space="preserve"> اضافه می‌کنیم. در غیر این صورت، وضعیت خدمت‌دهنده را به «مشغول» تغییر داده و رویداد خروج مشتری</w:t>
+      </w:r>
+      <w:r>
+        <w:rPr>
+          <w:rFonts w:hint="cs"/>
+          <w:rtl/>
+          <w:lang w:bidi="fa-IR"/>
+        </w:rPr>
+        <w:t xml:space="preserve"> از این ایستگاه خدمت‌دهی</w:t>
+      </w:r>
+      <w:r>
+        <w:rPr>
+          <w:rFonts w:hint="cs"/>
+          <w:rtl/>
+          <w:lang w:bidi="fa-IR"/>
+        </w:rPr>
+        <w:t xml:space="preserve"> را به کنترلر ارسال می‌کنیم. نمودار جریان این رویداد را در شکل بعد می‌توانید مشاهده کنید.</w:t>
       </w:r>
     </w:p>
     <w:p>
@@ -7120,7 +7296,23 @@
           <w:rtl/>
           <w:lang w:bidi="fa-IR"/>
         </w:rPr>
-        <w:t xml:space="preserve">با شلیک رویداد خروج، مدت دریافت خدمت و زمان خروج مشتری را مشخص می‌کنیم. سپس مشتری را به فهرست مشتریان تاریخی می‌افزاییم. همچنین، مدت خدمت‌دهی را به مجموع زمان </w:t>
+        <w:t>با شلیک رویداد خروج، مدت دریافت خدمت و زمان خروج مشتری را مشخص می‌کنیم. سپس</w:t>
+      </w:r>
+      <w:r>
+        <w:rPr>
+          <w:rFonts w:hint="cs"/>
+          <w:rtl/>
+          <w:lang w:bidi="fa-IR"/>
+        </w:rPr>
+        <w:t>،</w:t>
+      </w:r>
+      <w:r>
+        <w:rPr>
+          <w:rFonts w:hint="cs"/>
+          <w:rtl/>
+          <w:lang w:bidi="fa-IR"/>
+        </w:rPr>
+        <w:t xml:space="preserve"> مشتری را به فهرست مشتریان تاریخی می‌افزاییم. همچنین، مدت خدمت‌دهی را به مجموع زمان </w:t>
       </w:r>
       <w:r>
         <w:rPr>
@@ -7136,7 +7328,23 @@
           <w:rtl/>
           <w:lang w:bidi="fa-IR"/>
         </w:rPr>
-        <w:t>خدمت‌دهنده اضافه می‌کنیم. حال، اگر صف انتظار خالی از مشتری باشد، وضعیت خدمت‌دهنده را به «دردسترس» تغییر می‌دهیم. در غیر این صورت، اولین مشتری حاضر در صف را از صف خارج کرده و رویداد خروج وی را به کنترلر ارسال می‌کنیم. در نمودار پایین، جزئیات جریان این رویداد را می‌توانید ببینید.</w:t>
+        <w:t>خدمت‌دهنده اضافه می‌کنیم. حال، اگر صف انتظار خالی از مشتری باشد، وضعیت خدمت‌دهنده را به «دردسترس» تغییر می‌دهیم. در غیر این صورت، اولین مشتری حاضر در صف را از صف خارج کرده و رویداد خروج وی</w:t>
+      </w:r>
+      <w:r>
+        <w:rPr>
+          <w:rFonts w:hint="cs"/>
+          <w:rtl/>
+          <w:lang w:bidi="fa-IR"/>
+        </w:rPr>
+        <w:t xml:space="preserve"> از این ایستگاه خدمت‌دهی</w:t>
+      </w:r>
+      <w:r>
+        <w:rPr>
+          <w:rFonts w:hint="cs"/>
+          <w:rtl/>
+          <w:lang w:bidi="fa-IR"/>
+        </w:rPr>
+        <w:t xml:space="preserve"> را به کنترلر ارسال می‌کنیم. در نمودار پایین، جزئیات جریان این رویداد را می‌توانید ببینید.</w:t>
       </w:r>
     </w:p>
     <w:p>
@@ -7213,7 +7421,7 @@
           <w:lang w:bidi="fa-IR"/>
         </w:rPr>
       </w:pPr>
-      <w:bookmarkStart w:id="12" w:name="_Toc162898365"/>
+      <w:bookmarkStart w:id="12" w:name="_Toc162970088"/>
       <w:r>
         <w:rPr>
           <w:rFonts w:hint="cs"/>
@@ -7239,7 +7447,23 @@
           <w:rtl/>
           <w:lang w:bidi="fa-IR"/>
         </w:rPr>
-        <w:t>در این حالت، کنترلر و دو رویداد حالت قبلی را استفاده می‌کنیم. تنها تفاوت این است که پارامتر تعداد خدمت‌دهنده‌ها را برابر 2 قرار داده، و به جای معیارهای کارایی پیشین، از معیارهای میانگین زمان انتظار</w:t>
+        <w:t xml:space="preserve">در این حالت، </w:t>
+      </w:r>
+      <w:r>
+        <w:rPr>
+          <w:rFonts w:hint="cs"/>
+          <w:rtl/>
+          <w:lang w:bidi="fa-IR"/>
+        </w:rPr>
+        <w:t xml:space="preserve">از </w:t>
+      </w:r>
+      <w:r>
+        <w:rPr>
+          <w:rFonts w:hint="cs"/>
+          <w:rtl/>
+          <w:lang w:bidi="fa-IR"/>
+        </w:rPr>
+        <w:t>کنترلر و دو رویداد حالت قبلی استفاده می‌کنیم. تنها تفاوت این است که پارامتر تعداد خدمت‌دهنده‌ها را برابر 2 قرار داده و به جای معیارهای کارایی پیشین، از معیارهای میانگین زمان انتظار</w:t>
       </w:r>
       <w:r>
         <w:rPr>
@@ -7404,7 +7628,7 @@
           <w:lang w:bidi="fa-IR"/>
         </w:rPr>
       </w:pPr>
-      <w:bookmarkStart w:id="13" w:name="_Toc162898366"/>
+      <w:bookmarkStart w:id="13" w:name="_Toc162970089"/>
       <w:r>
         <w:rPr>
           <w:rFonts w:hint="cs"/>
@@ -7424,7 +7648,7 @@
           <w:lang w:bidi="fa-IR"/>
         </w:rPr>
       </w:pPr>
-      <w:bookmarkStart w:id="14" w:name="_Toc162898367"/>
+      <w:bookmarkStart w:id="14" w:name="_Toc162970090"/>
       <w:r>
         <w:rPr>
           <w:rFonts w:hint="cs"/>
@@ -7922,7 +8146,7 @@
           <w:lang w:bidi="fa-IR"/>
         </w:rPr>
       </w:pPr>
-      <w:bookmarkStart w:id="15" w:name="_Toc162898368"/>
+      <w:bookmarkStart w:id="15" w:name="_Toc162970091"/>
       <w:r>
         <w:rPr>
           <w:rFonts w:hint="cs"/>
@@ -8033,14 +8257,7 @@
               <w:rFonts w:ascii="Cambria Math" w:hAnsi="Cambria Math"/>
               <w:lang w:bidi="fa-IR"/>
             </w:rPr>
-            <m:t>Score=</m:t>
-          </m:r>
-          <m:r>
-            <w:rPr>
-              <w:rFonts w:ascii="Cambria Math" w:hAnsi="Cambria Math"/>
-              <w:lang w:bidi="fa-IR"/>
-            </w:rPr>
-            <m:t>αABTP+</m:t>
+            <m:t>Score=αABTP+</m:t>
           </m:r>
           <m:d>
             <m:dPr>
@@ -8364,16 +8581,7 @@
                 <w:sz w:val="22"/>
                 <w:szCs w:val="22"/>
               </w:rPr>
-              <w:t>Score (alpha=0.8</w:t>
-            </w:r>
-            <w:r>
-              <w:rPr>
-                <w:b/>
-                <w:bCs/>
-                <w:sz w:val="22"/>
-                <w:szCs w:val="22"/>
-              </w:rPr>
-              <w:t>)</w:t>
+              <w:t>Score (alpha=0.8)</w:t>
             </w:r>
           </w:p>
         </w:tc>
@@ -10888,6 +11096,7 @@
       </w:pPr>
       <w:r>
         <w:rPr>
+          <w:noProof/>
           <w:rtl/>
           <w:lang w:bidi="fa-IR"/>
         </w:rPr>
@@ -10976,7 +11185,37 @@
           <w:rtl/>
           <w:lang w:bidi="fa-IR"/>
         </w:rPr>
-        <w:t>را با مقادیر مختلف آلفا محاسبه کنیم، خواهیم داشت:</w:t>
+        <w:t>را با مقادیر مختلف آلفا</w:t>
+      </w:r>
+      <w:r>
+        <w:rPr>
+          <w:rFonts w:hint="cs"/>
+          <w:rtl/>
+          <w:lang w:bidi="fa-IR"/>
+        </w:rPr>
+        <w:t xml:space="preserve"> (با گام‌هایی به اندازه </w:t>
+      </w:r>
+      <w:r>
+        <w:rPr>
+          <w:lang w:bidi="fa-IR"/>
+        </w:rPr>
+        <w:t>0.001</w:t>
+      </w:r>
+      <w:r>
+        <w:rPr>
+          <w:rFonts w:hint="cs"/>
+          <w:rtl/>
+          <w:lang w:bidi="fa-IR"/>
+        </w:rPr>
+        <w:t>)</w:t>
+      </w:r>
+      <w:r>
+        <w:rPr>
+          <w:rFonts w:hint="cs"/>
+          <w:rtl/>
+          <w:lang w:bidi="fa-IR"/>
+        </w:rPr>
+        <w:t xml:space="preserve"> محاسبه کنیم، خواهیم داشت:</w:t>
       </w:r>
     </w:p>
     <w:p>
@@ -10990,6 +11229,7 @@
       </w:pPr>
       <w:r>
         <w:rPr>
+          <w:noProof/>
           <w:rtl/>
           <w:lang w:bidi="fa-IR"/>
         </w:rPr>
@@ -11039,7 +11279,7 @@
           <w:lang w:bidi="fa-IR"/>
         </w:rPr>
       </w:pPr>
-      <w:bookmarkStart w:id="16" w:name="_Toc162898369"/>
+      <w:bookmarkStart w:id="16" w:name="_Toc162970092"/>
       <w:r>
         <w:rPr>
           <w:rFonts w:hint="cs"/>
@@ -11122,7 +11362,6 @@
         <w:bidi/>
         <w:jc w:val="lowKashida"/>
         <w:rPr>
-          <w:rFonts w:hint="cs"/>
           <w:rtl/>
           <w:lang w:bidi="fa-IR"/>
         </w:rPr>
@@ -11173,7 +11412,23 @@
           <w:rtl/>
           <w:lang w:bidi="fa-IR"/>
         </w:rPr>
-        <w:t xml:space="preserve"> بهینگی را به خود اختصاص داده. بنابراین، در حالت کلی، ما 5 خدمت‌دهنده را پیشنهاد می‌کنیم.</w:t>
+        <w:t xml:space="preserve"> بهینگی را به خود اختصاص داده</w:t>
+      </w:r>
+      <w:r>
+        <w:rPr>
+          <w:rFonts w:hint="cs"/>
+          <w:rtl/>
+          <w:lang w:bidi="fa-IR"/>
+        </w:rPr>
+        <w:t xml:space="preserve"> است</w:t>
+      </w:r>
+      <w:r>
+        <w:rPr>
+          <w:rFonts w:hint="cs"/>
+          <w:rtl/>
+          <w:lang w:bidi="fa-IR"/>
+        </w:rPr>
+        <w:t>. بنابراین، در حالت کلی، ما 5 خدمت‌دهنده را پیشنهاد می‌کنیم.</w:t>
       </w:r>
     </w:p>
     <w:p>
@@ -11185,7 +11440,7 @@
           <w:lang w:bidi="fa-IR"/>
         </w:rPr>
       </w:pPr>
-      <w:bookmarkStart w:id="17" w:name="_Toc162898370"/>
+      <w:bookmarkStart w:id="17" w:name="_Toc162970093"/>
       <w:r>
         <w:rPr>
           <w:rFonts w:hint="cs"/>
@@ -12177,47 +12432,7 @@
           <w:noProof/>
           <w:rtl/>
         </w:rPr>
-        <w:t>نت</w:t>
-      </w:r>
-      <w:r>
-        <w:rPr>
-          <w:rFonts w:hint="cs"/>
-          <w:noProof/>
-          <w:rtl/>
-        </w:rPr>
-        <w:t>ی</w:t>
-      </w:r>
-      <w:r>
-        <w:rPr>
-          <w:rFonts w:hint="eastAsia"/>
-          <w:noProof/>
-          <w:rtl/>
-        </w:rPr>
-        <w:t>جه‌گ</w:t>
-      </w:r>
-      <w:r>
-        <w:rPr>
-          <w:rFonts w:hint="cs"/>
-          <w:noProof/>
-          <w:rtl/>
-        </w:rPr>
-        <w:t>ی</w:t>
-      </w:r>
-      <w:r>
-        <w:rPr>
-          <w:rFonts w:hint="eastAsia"/>
-          <w:noProof/>
-          <w:rtl/>
-        </w:rPr>
-        <w:t>ر</w:t>
-      </w:r>
-      <w:r>
-        <w:rPr>
-          <w:rFonts w:hint="cs"/>
-          <w:noProof/>
-          <w:rtl/>
-        </w:rPr>
-        <w:t>ی</w:t>
+        <w:t>مسائل</w:t>
       </w:r>
     </w:fldSimple>
   </w:p>

--- a/Class Assignments/assignment1_report.docx
+++ b/Class Assignments/assignment1_report.docx
@@ -379,7 +379,7 @@
           <w:r>
             <w:fldChar w:fldCharType="separate"/>
           </w:r>
-          <w:hyperlink w:anchor="_Toc162970076" w:history="1">
+          <w:hyperlink w:anchor="_Toc162996630" w:history="1">
             <w:r>
               <w:rPr>
                 <w:rStyle w:val="Hyperlink"/>
@@ -408,7 +408,7 @@
                 <w:noProof/>
                 <w:webHidden/>
               </w:rPr>
-              <w:instrText xml:space="preserve"> PAGEREF _Toc162970076 \h </w:instrText>
+              <w:instrText xml:space="preserve"> PAGEREF _Toc162996630 \h </w:instrText>
             </w:r>
             <w:r>
               <w:rPr>
@@ -456,7 +456,7 @@
               <w14:ligatures w14:val="standardContextual"/>
             </w:rPr>
           </w:pPr>
-          <w:hyperlink w:anchor="_Toc162970077" w:history="1">
+          <w:hyperlink w:anchor="_Toc162996631" w:history="1">
             <w:r>
               <w:rPr>
                 <w:rStyle w:val="Hyperlink"/>
@@ -505,7 +505,7 @@
                 <w:noProof/>
                 <w:webHidden/>
               </w:rPr>
-              <w:instrText xml:space="preserve"> PAGEREF _Toc162970077 \h </w:instrText>
+              <w:instrText xml:space="preserve"> PAGEREF _Toc162996631 \h </w:instrText>
             </w:r>
             <w:r>
               <w:rPr>
@@ -553,7 +553,7 @@
               <w14:ligatures w14:val="standardContextual"/>
             </w:rPr>
           </w:pPr>
-          <w:hyperlink w:anchor="_Toc162970078" w:history="1">
+          <w:hyperlink w:anchor="_Toc162996632" w:history="1">
             <w:r>
               <w:rPr>
                 <w:rStyle w:val="Hyperlink"/>
@@ -582,7 +582,7 @@
                 <w:noProof/>
                 <w:webHidden/>
               </w:rPr>
-              <w:instrText xml:space="preserve"> PAGEREF _Toc162970078 \h </w:instrText>
+              <w:instrText xml:space="preserve"> PAGEREF _Toc162996632 \h </w:instrText>
             </w:r>
             <w:r>
               <w:rPr>
@@ -630,7 +630,7 @@
               <w14:ligatures w14:val="standardContextual"/>
             </w:rPr>
           </w:pPr>
-          <w:hyperlink w:anchor="_Toc162970079" w:history="1">
+          <w:hyperlink w:anchor="_Toc162996633" w:history="1">
             <w:r>
               <w:rPr>
                 <w:rStyle w:val="Hyperlink"/>
@@ -659,7 +659,7 @@
                 <w:noProof/>
                 <w:webHidden/>
               </w:rPr>
-              <w:instrText xml:space="preserve"> PAGEREF _Toc162970079 \h </w:instrText>
+              <w:instrText xml:space="preserve"> PAGEREF _Toc162996633 \h </w:instrText>
             </w:r>
             <w:r>
               <w:rPr>
@@ -707,7 +707,7 @@
               <w14:ligatures w14:val="standardContextual"/>
             </w:rPr>
           </w:pPr>
-          <w:hyperlink w:anchor="_Toc162970080" w:history="1">
+          <w:hyperlink w:anchor="_Toc162996634" w:history="1">
             <w:r>
               <w:rPr>
                 <w:rStyle w:val="Hyperlink"/>
@@ -852,7 +852,7 @@
                 <w:noProof/>
                 <w:webHidden/>
               </w:rPr>
-              <w:instrText xml:space="preserve"> PAGEREF _Toc162970080 \h </w:instrText>
+              <w:instrText xml:space="preserve"> PAGEREF _Toc162996634 \h </w:instrText>
             </w:r>
             <w:r>
               <w:rPr>
@@ -900,7 +900,7 @@
               <w14:ligatures w14:val="standardContextual"/>
             </w:rPr>
           </w:pPr>
-          <w:hyperlink w:anchor="_Toc162970081" w:history="1">
+          <w:hyperlink w:anchor="_Toc162996635" w:history="1">
             <w:r>
               <w:rPr>
                 <w:rStyle w:val="Hyperlink"/>
@@ -929,7 +929,7 @@
                 <w:noProof/>
                 <w:webHidden/>
               </w:rPr>
-              <w:instrText xml:space="preserve"> PAGEREF _Toc162970081 \h </w:instrText>
+              <w:instrText xml:space="preserve"> PAGEREF _Toc162996635 \h </w:instrText>
             </w:r>
             <w:r>
               <w:rPr>
@@ -977,7 +977,7 @@
               <w14:ligatures w14:val="standardContextual"/>
             </w:rPr>
           </w:pPr>
-          <w:hyperlink w:anchor="_Toc162970082" w:history="1">
+          <w:hyperlink w:anchor="_Toc162996636" w:history="1">
             <w:r>
               <w:rPr>
                 <w:rStyle w:val="Hyperlink"/>
@@ -1026,7 +1026,7 @@
                 <w:noProof/>
                 <w:webHidden/>
               </w:rPr>
-              <w:instrText xml:space="preserve"> PAGEREF _Toc162970082 \h </w:instrText>
+              <w:instrText xml:space="preserve"> PAGEREF _Toc162996636 \h </w:instrText>
             </w:r>
             <w:r>
               <w:rPr>
@@ -1074,7 +1074,7 @@
               <w14:ligatures w14:val="standardContextual"/>
             </w:rPr>
           </w:pPr>
-          <w:hyperlink w:anchor="_Toc162970083" w:history="1">
+          <w:hyperlink w:anchor="_Toc162996637" w:history="1">
             <w:r>
               <w:rPr>
                 <w:rStyle w:val="Hyperlink"/>
@@ -1122,7 +1122,7 @@
                 <w:noProof/>
                 <w:webHidden/>
               </w:rPr>
-              <w:instrText xml:space="preserve"> PAGEREF _Toc162970083 \h </w:instrText>
+              <w:instrText xml:space="preserve"> PAGEREF _Toc162996637 \h </w:instrText>
             </w:r>
             <w:r>
               <w:rPr>
@@ -1170,7 +1170,7 @@
               <w14:ligatures w14:val="standardContextual"/>
             </w:rPr>
           </w:pPr>
-          <w:hyperlink w:anchor="_Toc162970084" w:history="1">
+          <w:hyperlink w:anchor="_Toc162996638" w:history="1">
             <w:r>
               <w:rPr>
                 <w:rStyle w:val="Hyperlink"/>
@@ -1218,7 +1218,7 @@
                 <w:noProof/>
                 <w:webHidden/>
               </w:rPr>
-              <w:instrText xml:space="preserve"> PAGEREF _Toc162970084 \h </w:instrText>
+              <w:instrText xml:space="preserve"> PAGEREF _Toc162996638 \h </w:instrText>
             </w:r>
             <w:r>
               <w:rPr>
@@ -1266,7 +1266,7 @@
               <w14:ligatures w14:val="standardContextual"/>
             </w:rPr>
           </w:pPr>
-          <w:hyperlink w:anchor="_Toc162970085" w:history="1">
+          <w:hyperlink w:anchor="_Toc162996639" w:history="1">
             <w:r>
               <w:rPr>
                 <w:rStyle w:val="Hyperlink"/>
@@ -1383,7 +1383,7 @@
                 <w:noProof/>
                 <w:webHidden/>
               </w:rPr>
-              <w:instrText xml:space="preserve"> PAGEREF _Toc162970085 \h </w:instrText>
+              <w:instrText xml:space="preserve"> PAGEREF _Toc162996639 \h </w:instrText>
             </w:r>
             <w:r>
               <w:rPr>
@@ -1431,7 +1431,7 @@
               <w14:ligatures w14:val="standardContextual"/>
             </w:rPr>
           </w:pPr>
-          <w:hyperlink w:anchor="_Toc162970086" w:history="1">
+          <w:hyperlink w:anchor="_Toc162996640" w:history="1">
             <w:r>
               <w:rPr>
                 <w:rStyle w:val="Hyperlink"/>
@@ -1460,7 +1460,7 @@
                 <w:noProof/>
                 <w:webHidden/>
               </w:rPr>
-              <w:instrText xml:space="preserve"> PAGEREF _Toc162970086 \h </w:instrText>
+              <w:instrText xml:space="preserve"> PAGEREF _Toc162996640 \h </w:instrText>
             </w:r>
             <w:r>
               <w:rPr>
@@ -1508,7 +1508,7 @@
               <w14:ligatures w14:val="standardContextual"/>
             </w:rPr>
           </w:pPr>
-          <w:hyperlink w:anchor="_Toc162970087" w:history="1">
+          <w:hyperlink w:anchor="_Toc162996641" w:history="1">
             <w:r>
               <w:rPr>
                 <w:rStyle w:val="Hyperlink"/>
@@ -1557,7 +1557,7 @@
                 <w:noProof/>
                 <w:webHidden/>
               </w:rPr>
-              <w:instrText xml:space="preserve"> PAGEREF _Toc162970087 \h </w:instrText>
+              <w:instrText xml:space="preserve"> PAGEREF _Toc162996641 \h </w:instrText>
             </w:r>
             <w:r>
               <w:rPr>
@@ -1605,7 +1605,7 @@
               <w14:ligatures w14:val="standardContextual"/>
             </w:rPr>
           </w:pPr>
-          <w:hyperlink w:anchor="_Toc162970088" w:history="1">
+          <w:hyperlink w:anchor="_Toc162996642" w:history="1">
             <w:r>
               <w:rPr>
                 <w:rStyle w:val="Hyperlink"/>
@@ -1634,7 +1634,7 @@
                 <w:noProof/>
                 <w:webHidden/>
               </w:rPr>
-              <w:instrText xml:space="preserve"> PAGEREF _Toc162970088 \h </w:instrText>
+              <w:instrText xml:space="preserve"> PAGEREF _Toc162996642 \h </w:instrText>
             </w:r>
             <w:r>
               <w:rPr>
@@ -1682,7 +1682,7 @@
               <w14:ligatures w14:val="standardContextual"/>
             </w:rPr>
           </w:pPr>
-          <w:hyperlink w:anchor="_Toc162970089" w:history="1">
+          <w:hyperlink w:anchor="_Toc162996643" w:history="1">
             <w:r>
               <w:rPr>
                 <w:rStyle w:val="Hyperlink"/>
@@ -1731,7 +1731,7 @@
                 <w:noProof/>
                 <w:webHidden/>
               </w:rPr>
-              <w:instrText xml:space="preserve"> PAGEREF _Toc162970089 \h </w:instrText>
+              <w:instrText xml:space="preserve"> PAGEREF _Toc162996643 \h </w:instrText>
             </w:r>
             <w:r>
               <w:rPr>
@@ -1779,7 +1779,7 @@
               <w14:ligatures w14:val="standardContextual"/>
             </w:rPr>
           </w:pPr>
-          <w:hyperlink w:anchor="_Toc162970090" w:history="1">
+          <w:hyperlink w:anchor="_Toc162996644" w:history="1">
             <w:r>
               <w:rPr>
                 <w:rStyle w:val="Hyperlink"/>
@@ -1828,7 +1828,7 @@
                 <w:noProof/>
                 <w:webHidden/>
               </w:rPr>
-              <w:instrText xml:space="preserve"> PAGEREF _Toc162970090 \h </w:instrText>
+              <w:instrText xml:space="preserve"> PAGEREF _Toc162996644 \h </w:instrText>
             </w:r>
             <w:r>
               <w:rPr>
@@ -1876,7 +1876,7 @@
               <w14:ligatures w14:val="standardContextual"/>
             </w:rPr>
           </w:pPr>
-          <w:hyperlink w:anchor="_Toc162970091" w:history="1">
+          <w:hyperlink w:anchor="_Toc162996645" w:history="1">
             <w:r>
               <w:rPr>
                 <w:rStyle w:val="Hyperlink"/>
@@ -1905,7 +1905,7 @@
                 <w:noProof/>
                 <w:webHidden/>
               </w:rPr>
-              <w:instrText xml:space="preserve"> PAGEREF _Toc162970091 \h </w:instrText>
+              <w:instrText xml:space="preserve"> PAGEREF _Toc162996645 \h </w:instrText>
             </w:r>
             <w:r>
               <w:rPr>
@@ -1953,7 +1953,7 @@
               <w14:ligatures w14:val="standardContextual"/>
             </w:rPr>
           </w:pPr>
-          <w:hyperlink w:anchor="_Toc162970092" w:history="1">
+          <w:hyperlink w:anchor="_Toc162996646" w:history="1">
             <w:r>
               <w:rPr>
                 <w:rStyle w:val="Hyperlink"/>
@@ -2032,7 +2032,7 @@
                 <w:noProof/>
                 <w:webHidden/>
               </w:rPr>
-              <w:instrText xml:space="preserve"> PAGEREF _Toc162970092 \h </w:instrText>
+              <w:instrText xml:space="preserve"> PAGEREF _Toc162996646 \h </w:instrText>
             </w:r>
             <w:r>
               <w:rPr>
@@ -2080,7 +2080,7 @@
               <w14:ligatures w14:val="standardContextual"/>
             </w:rPr>
           </w:pPr>
-          <w:hyperlink w:anchor="_Toc162970093" w:history="1">
+          <w:hyperlink w:anchor="_Toc162996647" w:history="1">
             <w:r>
               <w:rPr>
                 <w:rStyle w:val="Hyperlink"/>
@@ -2128,7 +2128,7 @@
                 <w:noProof/>
                 <w:webHidden/>
               </w:rPr>
-              <w:instrText xml:space="preserve"> PAGEREF _Toc162970093 \h </w:instrText>
+              <w:instrText xml:space="preserve"> PAGEREF _Toc162996647 \h </w:instrText>
             </w:r>
             <w:r>
               <w:rPr>
@@ -2205,7 +2205,7 @@
           <w:lang w:bidi="fa-IR"/>
         </w:rPr>
       </w:pPr>
-      <w:bookmarkStart w:id="0" w:name="_Toc162970076"/>
+      <w:bookmarkStart w:id="0" w:name="_Toc162996630"/>
       <w:r>
         <w:rPr>
           <w:rFonts w:hint="cs"/>
@@ -2226,7 +2226,7 @@
           <w:lang w:bidi="fa-IR"/>
         </w:rPr>
       </w:pPr>
-      <w:bookmarkStart w:id="1" w:name="_Toc162970077"/>
+      <w:bookmarkStart w:id="1" w:name="_Toc162996631"/>
       <w:r>
         <w:rPr>
           <w:rFonts w:hint="cs"/>
@@ -2503,7 +2503,7 @@
           <w:lang w:bidi="fa-IR"/>
         </w:rPr>
       </w:pPr>
-      <w:bookmarkStart w:id="2" w:name="_Toc162970078"/>
+      <w:bookmarkStart w:id="2" w:name="_Toc162996632"/>
       <w:r>
         <w:rPr>
           <w:rFonts w:hint="cs"/>
@@ -2651,7 +2651,7 @@
           <w:lang w:bidi="fa-IR"/>
         </w:rPr>
       </w:pPr>
-      <w:bookmarkStart w:id="3" w:name="_Toc162970079"/>
+      <w:bookmarkStart w:id="3" w:name="_Toc162996633"/>
       <w:r>
         <w:rPr>
           <w:rFonts w:hint="cs"/>
@@ -2940,7 +2940,7 @@
           <w:lang w:bidi="fa-IR"/>
         </w:rPr>
       </w:pPr>
-      <w:bookmarkStart w:id="4" w:name="_Toc162970080"/>
+      <w:bookmarkStart w:id="4" w:name="_Toc162996634"/>
       <w:r>
         <w:rPr>
           <w:rFonts w:hint="cs"/>
@@ -3463,7 +3463,7 @@
           <w:lang w:bidi="fa-IR"/>
         </w:rPr>
       </w:pPr>
-      <w:bookmarkStart w:id="5" w:name="_Toc162970081"/>
+      <w:bookmarkStart w:id="5" w:name="_Toc162996635"/>
       <w:r>
         <w:rPr>
           <w:rFonts w:hint="cs"/>
@@ -4527,7 +4527,7 @@
           <w:lang w:bidi="fa-IR"/>
         </w:rPr>
       </w:pPr>
-      <w:bookmarkStart w:id="6" w:name="_Toc162970082"/>
+      <w:bookmarkStart w:id="6" w:name="_Toc162996636"/>
       <w:r>
         <w:rPr>
           <w:rFonts w:hint="cs"/>
@@ -5299,7 +5299,7 @@
           <w:lang w:bidi="fa-IR"/>
         </w:rPr>
       </w:pPr>
-      <w:bookmarkStart w:id="7" w:name="_Toc162970083"/>
+      <w:bookmarkStart w:id="7" w:name="_Toc162996637"/>
       <w:r>
         <w:rPr>
           <w:rFonts w:hint="cs"/>
@@ -5428,7 +5428,7 @@
           <w:lang w:bidi="fa-IR"/>
         </w:rPr>
       </w:pPr>
-      <w:bookmarkStart w:id="8" w:name="_Toc162970084"/>
+      <w:bookmarkStart w:id="8" w:name="_Toc162996638"/>
       <w:r>
         <w:rPr>
           <w:rFonts w:hint="cs"/>
@@ -5448,7 +5448,7 @@
           <w:lang w:bidi="fa-IR"/>
         </w:rPr>
       </w:pPr>
-      <w:bookmarkStart w:id="9" w:name="_Toc162970085"/>
+      <w:bookmarkStart w:id="9" w:name="_Toc162996639"/>
       <w:r>
         <w:rPr>
           <w:rFonts w:hint="cs"/>
@@ -5840,7 +5840,7 @@
           <w:lang w:bidi="fa-IR"/>
         </w:rPr>
       </w:pPr>
-      <w:bookmarkStart w:id="10" w:name="_Toc162970086"/>
+      <w:bookmarkStart w:id="10" w:name="_Toc162996640"/>
       <w:r>
         <w:rPr>
           <w:rFonts w:hint="cs"/>
@@ -7119,7 +7119,7 @@
           <w:lang w:bidi="fa-IR"/>
         </w:rPr>
       </w:pPr>
-      <w:bookmarkStart w:id="11" w:name="_Toc162970087"/>
+      <w:bookmarkStart w:id="11" w:name="_Toc162996641"/>
       <w:r>
         <w:rPr>
           <w:rFonts w:hint="cs"/>
@@ -7421,7 +7421,7 @@
           <w:lang w:bidi="fa-IR"/>
         </w:rPr>
       </w:pPr>
-      <w:bookmarkStart w:id="12" w:name="_Toc162970088"/>
+      <w:bookmarkStart w:id="12" w:name="_Toc162996642"/>
       <w:r>
         <w:rPr>
           <w:rFonts w:hint="cs"/>
@@ -7628,7 +7628,7 @@
           <w:lang w:bidi="fa-IR"/>
         </w:rPr>
       </w:pPr>
-      <w:bookmarkStart w:id="13" w:name="_Toc162970089"/>
+      <w:bookmarkStart w:id="13" w:name="_Toc162996643"/>
       <w:r>
         <w:rPr>
           <w:rFonts w:hint="cs"/>
@@ -7648,7 +7648,7 @@
           <w:lang w:bidi="fa-IR"/>
         </w:rPr>
       </w:pPr>
-      <w:bookmarkStart w:id="14" w:name="_Toc162970090"/>
+      <w:bookmarkStart w:id="14" w:name="_Toc162996644"/>
       <w:r>
         <w:rPr>
           <w:rFonts w:hint="cs"/>
@@ -8146,7 +8146,7 @@
           <w:lang w:bidi="fa-IR"/>
         </w:rPr>
       </w:pPr>
-      <w:bookmarkStart w:id="15" w:name="_Toc162970091"/>
+      <w:bookmarkStart w:id="15" w:name="_Toc162996645"/>
       <w:r>
         <w:rPr>
           <w:rFonts w:hint="cs"/>
@@ -11279,7 +11279,7 @@
           <w:lang w:bidi="fa-IR"/>
         </w:rPr>
       </w:pPr>
-      <w:bookmarkStart w:id="16" w:name="_Toc162970092"/>
+      <w:bookmarkStart w:id="16" w:name="_Toc162996646"/>
       <w:r>
         <w:rPr>
           <w:rFonts w:hint="cs"/>
@@ -11436,11 +11436,10 @@
         <w:pStyle w:val="Heading1"/>
         <w:bidi/>
         <w:rPr>
-          <w:rtl/>
-          <w:lang w:bidi="fa-IR"/>
-        </w:rPr>
-      </w:pPr>
-      <w:bookmarkStart w:id="17" w:name="_Toc162970093"/>
+          <w:lang w:bidi="fa-IR"/>
+        </w:rPr>
+      </w:pPr>
+      <w:bookmarkStart w:id="17" w:name="_Toc162996647"/>
       <w:r>
         <w:rPr>
           <w:rFonts w:hint="cs"/>
@@ -11450,6 +11449,757 @@
         <w:t>جدول گزارش عملکرد اعضای گروه</w:t>
       </w:r>
       <w:bookmarkEnd w:id="17"/>
+    </w:p>
+    <w:tbl>
+      <w:tblPr>
+        <w:tblStyle w:val="TableGrid"/>
+        <w:bidiVisual/>
+        <w:tblW w:w="0" w:type="auto"/>
+        <w:tblLayout w:type="fixed"/>
+        <w:tblLook w:val="04A0" w:firstRow="1" w:lastRow="0" w:firstColumn="1" w:lastColumn="0" w:noHBand="0" w:noVBand="1"/>
+      </w:tblPr>
+      <w:tblGrid>
+        <w:gridCol w:w="850"/>
+        <w:gridCol w:w="1411"/>
+        <w:gridCol w:w="1012"/>
+        <w:gridCol w:w="1013"/>
+        <w:gridCol w:w="1013"/>
+        <w:gridCol w:w="1012"/>
+        <w:gridCol w:w="1013"/>
+        <w:gridCol w:w="1013"/>
+        <w:gridCol w:w="1013"/>
+      </w:tblGrid>
+      <w:tr>
+        <w:tc>
+          <w:tcPr>
+            <w:tcW w:w="850" w:type="dxa"/>
+            <w:vMerge w:val="restart"/>
+            <w:vAlign w:val="center"/>
+          </w:tcPr>
+          <w:p>
+            <w:pPr>
+              <w:bidi/>
+              <w:jc w:val="center"/>
+              <w:rPr>
+                <w:rFonts w:hint="cs"/>
+                <w:b/>
+                <w:bCs/>
+                <w:rtl/>
+                <w:lang w:bidi="fa-IR"/>
+              </w:rPr>
+            </w:pPr>
+            <w:r>
+              <w:rPr>
+                <w:rFonts w:hint="cs"/>
+                <w:b/>
+                <w:bCs/>
+                <w:rtl/>
+                <w:lang w:bidi="fa-IR"/>
+              </w:rPr>
+              <w:t>نام</w:t>
+            </w:r>
+          </w:p>
+        </w:tc>
+        <w:tc>
+          <w:tcPr>
+            <w:tcW w:w="1411" w:type="dxa"/>
+            <w:vMerge w:val="restart"/>
+            <w:vAlign w:val="center"/>
+          </w:tcPr>
+          <w:p>
+            <w:pPr>
+              <w:bidi/>
+              <w:jc w:val="center"/>
+              <w:rPr>
+                <w:b/>
+                <w:bCs/>
+                <w:rtl/>
+                <w:lang w:bidi="fa-IR"/>
+              </w:rPr>
+            </w:pPr>
+            <w:r>
+              <w:rPr>
+                <w:rFonts w:hint="cs"/>
+                <w:b/>
+                <w:bCs/>
+                <w:rtl/>
+                <w:lang w:bidi="fa-IR"/>
+              </w:rPr>
+              <w:t>شماره دانشجویی</w:t>
+            </w:r>
+          </w:p>
+        </w:tc>
+        <w:tc>
+          <w:tcPr>
+            <w:tcW w:w="7089" w:type="dxa"/>
+            <w:gridSpan w:val="7"/>
+            <w:vAlign w:val="center"/>
+          </w:tcPr>
+          <w:p>
+            <w:pPr>
+              <w:bidi/>
+              <w:jc w:val="center"/>
+              <w:rPr>
+                <w:b/>
+                <w:bCs/>
+                <w:rtl/>
+                <w:lang w:bidi="fa-IR"/>
+              </w:rPr>
+            </w:pPr>
+            <w:r>
+              <w:rPr>
+                <w:rFonts w:hint="cs"/>
+                <w:b/>
+                <w:bCs/>
+                <w:rtl/>
+                <w:lang w:bidi="fa-IR"/>
+              </w:rPr>
+              <w:t>وظایف</w:t>
+            </w:r>
+          </w:p>
+        </w:tc>
+      </w:tr>
+      <w:tr>
+        <w:tc>
+          <w:tcPr>
+            <w:tcW w:w="850" w:type="dxa"/>
+            <w:vMerge/>
+            <w:vAlign w:val="center"/>
+          </w:tcPr>
+          <w:p>
+            <w:pPr>
+              <w:bidi/>
+              <w:jc w:val="center"/>
+              <w:rPr>
+                <w:rFonts w:hint="cs"/>
+                <w:rtl/>
+                <w:lang w:bidi="fa-IR"/>
+              </w:rPr>
+            </w:pPr>
+          </w:p>
+        </w:tc>
+        <w:tc>
+          <w:tcPr>
+            <w:tcW w:w="1411" w:type="dxa"/>
+            <w:vMerge/>
+            <w:vAlign w:val="center"/>
+          </w:tcPr>
+          <w:p>
+            <w:pPr>
+              <w:bidi/>
+              <w:jc w:val="center"/>
+              <w:rPr>
+                <w:rFonts w:hint="cs"/>
+                <w:rtl/>
+                <w:lang w:bidi="fa-IR"/>
+              </w:rPr>
+            </w:pPr>
+          </w:p>
+        </w:tc>
+        <w:tc>
+          <w:tcPr>
+            <w:tcW w:w="1012" w:type="dxa"/>
+            <w:vAlign w:val="center"/>
+          </w:tcPr>
+          <w:p>
+            <w:pPr>
+              <w:bidi/>
+              <w:jc w:val="center"/>
+              <w:rPr>
+                <w:rFonts w:hint="cs"/>
+                <w:rtl/>
+                <w:lang w:bidi="fa-IR"/>
+              </w:rPr>
+            </w:pPr>
+            <w:r>
+              <w:rPr>
+                <w:rFonts w:hint="cs"/>
+                <w:rtl/>
+                <w:lang w:bidi="fa-IR"/>
+              </w:rPr>
+              <w:t>طراحی و پیاده‌سازی چارچوب</w:t>
+            </w:r>
+          </w:p>
+        </w:tc>
+        <w:tc>
+          <w:tcPr>
+            <w:tcW w:w="1013" w:type="dxa"/>
+            <w:vAlign w:val="center"/>
+          </w:tcPr>
+          <w:p>
+            <w:pPr>
+              <w:bidi/>
+              <w:jc w:val="center"/>
+              <w:rPr>
+                <w:rFonts w:hint="cs"/>
+                <w:rtl/>
+                <w:lang w:bidi="fa-IR"/>
+              </w:rPr>
+            </w:pPr>
+            <w:r>
+              <w:rPr>
+                <w:rFonts w:hint="cs"/>
+                <w:rtl/>
+                <w:lang w:bidi="fa-IR"/>
+              </w:rPr>
+              <w:t>پیاده‌سازی کنترلر مسئله 1</w:t>
+            </w:r>
+          </w:p>
+        </w:tc>
+        <w:tc>
+          <w:tcPr>
+            <w:tcW w:w="1013" w:type="dxa"/>
+            <w:vAlign w:val="center"/>
+          </w:tcPr>
+          <w:p>
+            <w:pPr>
+              <w:bidi/>
+              <w:jc w:val="center"/>
+              <w:rPr>
+                <w:rFonts w:hint="cs"/>
+                <w:rtl/>
+                <w:lang w:bidi="fa-IR"/>
+              </w:rPr>
+            </w:pPr>
+            <w:r>
+              <w:rPr>
+                <w:rFonts w:hint="cs"/>
+                <w:rtl/>
+                <w:lang w:bidi="fa-IR"/>
+              </w:rPr>
+              <w:t>پیاده‌سازی کنترلر مسئله 2</w:t>
+            </w:r>
+          </w:p>
+        </w:tc>
+        <w:tc>
+          <w:tcPr>
+            <w:tcW w:w="1012" w:type="dxa"/>
+            <w:vAlign w:val="center"/>
+          </w:tcPr>
+          <w:p>
+            <w:pPr>
+              <w:bidi/>
+              <w:jc w:val="center"/>
+              <w:rPr>
+                <w:rFonts w:hint="cs"/>
+                <w:rtl/>
+                <w:lang w:bidi="fa-IR"/>
+              </w:rPr>
+            </w:pPr>
+            <w:r>
+              <w:rPr>
+                <w:rFonts w:hint="cs"/>
+                <w:rtl/>
+                <w:lang w:bidi="fa-IR"/>
+              </w:rPr>
+              <w:t>پیاده‌سازی رویدادها</w:t>
+            </w:r>
+          </w:p>
+        </w:tc>
+        <w:tc>
+          <w:tcPr>
+            <w:tcW w:w="1013" w:type="dxa"/>
+            <w:vAlign w:val="center"/>
+          </w:tcPr>
+          <w:p>
+            <w:pPr>
+              <w:bidi/>
+              <w:jc w:val="center"/>
+              <w:rPr>
+                <w:rFonts w:hint="cs"/>
+                <w:rtl/>
+                <w:lang w:bidi="fa-IR"/>
+              </w:rPr>
+            </w:pPr>
+            <w:r>
+              <w:rPr>
+                <w:rFonts w:hint="cs"/>
+                <w:rtl/>
+                <w:lang w:bidi="fa-IR"/>
+              </w:rPr>
+              <w:t>طراحی نمودارها</w:t>
+            </w:r>
+          </w:p>
+        </w:tc>
+        <w:tc>
+          <w:tcPr>
+            <w:tcW w:w="1013" w:type="dxa"/>
+            <w:vAlign w:val="center"/>
+          </w:tcPr>
+          <w:p>
+            <w:pPr>
+              <w:bidi/>
+              <w:jc w:val="center"/>
+              <w:rPr>
+                <w:rFonts w:hint="cs"/>
+                <w:rtl/>
+                <w:lang w:bidi="fa-IR"/>
+              </w:rPr>
+            </w:pPr>
+            <w:r>
+              <w:rPr>
+                <w:rFonts w:hint="cs"/>
+                <w:rtl/>
+                <w:lang w:bidi="fa-IR"/>
+              </w:rPr>
+              <w:t>نگارش گزارش</w:t>
+            </w:r>
+          </w:p>
+        </w:tc>
+        <w:tc>
+          <w:tcPr>
+            <w:tcW w:w="1013" w:type="dxa"/>
+            <w:vAlign w:val="center"/>
+          </w:tcPr>
+          <w:p>
+            <w:pPr>
+              <w:bidi/>
+              <w:jc w:val="center"/>
+              <w:rPr>
+                <w:rFonts w:hint="cs"/>
+                <w:rtl/>
+                <w:lang w:bidi="fa-IR"/>
+              </w:rPr>
+            </w:pPr>
+            <w:r>
+              <w:rPr>
+                <w:rFonts w:hint="cs"/>
+                <w:rtl/>
+                <w:lang w:bidi="fa-IR"/>
+              </w:rPr>
+              <w:t>ویرایش گزارش</w:t>
+            </w:r>
+          </w:p>
+        </w:tc>
+      </w:tr>
+      <w:tr>
+        <w:tc>
+          <w:tcPr>
+            <w:tcW w:w="850" w:type="dxa"/>
+            <w:vAlign w:val="center"/>
+          </w:tcPr>
+          <w:p>
+            <w:pPr>
+              <w:bidi/>
+              <w:jc w:val="center"/>
+              <w:rPr>
+                <w:rtl/>
+                <w:lang w:bidi="fa-IR"/>
+              </w:rPr>
+            </w:pPr>
+            <w:r>
+              <w:rPr>
+                <w:rFonts w:hint="cs"/>
+                <w:rtl/>
+                <w:lang w:bidi="fa-IR"/>
+              </w:rPr>
+              <w:t>حامد اعراب</w:t>
+            </w:r>
+          </w:p>
+        </w:tc>
+        <w:tc>
+          <w:tcPr>
+            <w:tcW w:w="1411" w:type="dxa"/>
+            <w:vAlign w:val="center"/>
+          </w:tcPr>
+          <w:p>
+            <w:pPr>
+              <w:bidi/>
+              <w:jc w:val="center"/>
+              <w:rPr>
+                <w:rtl/>
+                <w:lang w:bidi="fa-IR"/>
+              </w:rPr>
+            </w:pPr>
+            <w:r>
+              <w:rPr>
+                <w:rFonts w:hint="cs"/>
+                <w:rtl/>
+                <w:lang w:bidi="fa-IR"/>
+              </w:rPr>
+              <w:t>9925003</w:t>
+            </w:r>
+          </w:p>
+        </w:tc>
+        <w:tc>
+          <w:tcPr>
+            <w:tcW w:w="1012" w:type="dxa"/>
+            <w:vAlign w:val="center"/>
+          </w:tcPr>
+          <w:p>
+            <w:pPr>
+              <w:spacing w:before="240" w:after="240" w:line="240" w:lineRule="auto"/>
+              <w:jc w:val="center"/>
+              <w:rPr>
+                <w:rFonts w:ascii="Arial" w:hAnsi="Arial" w:cs="Arial"/>
+                <w:color w:val="202122"/>
+                <w:sz w:val="21"/>
+                <w:szCs w:val="21"/>
+              </w:rPr>
+            </w:pPr>
+            <w:r>
+              <w:rPr>
+                <w:rFonts w:ascii="Segoe UI Emoji" w:hAnsi="Segoe UI Emoji" w:cs="Segoe UI Emoji"/>
+                <w:color w:val="202122"/>
+                <w:sz w:val="21"/>
+                <w:szCs w:val="21"/>
+              </w:rPr>
+              <w:t>⚫</w:t>
+            </w:r>
+          </w:p>
+        </w:tc>
+        <w:tc>
+          <w:tcPr>
+            <w:tcW w:w="1013" w:type="dxa"/>
+            <w:vAlign w:val="center"/>
+          </w:tcPr>
+          <w:p>
+            <w:pPr>
+              <w:bidi/>
+              <w:jc w:val="center"/>
+              <w:rPr>
+                <w:rtl/>
+                <w:lang w:bidi="fa-IR"/>
+              </w:rPr>
+            </w:pPr>
+          </w:p>
+        </w:tc>
+        <w:tc>
+          <w:tcPr>
+            <w:tcW w:w="1013" w:type="dxa"/>
+            <w:vAlign w:val="center"/>
+          </w:tcPr>
+          <w:p>
+            <w:pPr>
+              <w:spacing w:before="240" w:after="240" w:line="240" w:lineRule="auto"/>
+              <w:jc w:val="center"/>
+              <w:rPr>
+                <w:rFonts w:ascii="Arial" w:hAnsi="Arial" w:cs="Arial"/>
+                <w:color w:val="202122"/>
+                <w:sz w:val="21"/>
+                <w:szCs w:val="21"/>
+                <w:rtl/>
+              </w:rPr>
+            </w:pPr>
+            <w:r>
+              <w:rPr>
+                <w:rFonts w:ascii="Segoe UI Emoji" w:hAnsi="Segoe UI Emoji" w:cs="Segoe UI Emoji"/>
+                <w:color w:val="202122"/>
+                <w:sz w:val="21"/>
+                <w:szCs w:val="21"/>
+              </w:rPr>
+              <w:t>⚫</w:t>
+            </w:r>
+          </w:p>
+        </w:tc>
+        <w:tc>
+          <w:tcPr>
+            <w:tcW w:w="1012" w:type="dxa"/>
+            <w:vAlign w:val="center"/>
+          </w:tcPr>
+          <w:p>
+            <w:pPr>
+              <w:bidi/>
+              <w:jc w:val="center"/>
+              <w:rPr>
+                <w:rtl/>
+                <w:lang w:bidi="fa-IR"/>
+              </w:rPr>
+            </w:pPr>
+          </w:p>
+        </w:tc>
+        <w:tc>
+          <w:tcPr>
+            <w:tcW w:w="1013" w:type="dxa"/>
+            <w:vAlign w:val="center"/>
+          </w:tcPr>
+          <w:p>
+            <w:pPr>
+              <w:spacing w:before="240" w:after="240" w:line="240" w:lineRule="auto"/>
+              <w:jc w:val="center"/>
+              <w:rPr>
+                <w:rFonts w:ascii="Arial" w:hAnsi="Arial" w:cs="Arial"/>
+                <w:color w:val="202122"/>
+                <w:sz w:val="21"/>
+                <w:szCs w:val="21"/>
+                <w:rtl/>
+              </w:rPr>
+            </w:pPr>
+            <w:r>
+              <w:rPr>
+                <w:rFonts w:ascii="Segoe UI Emoji" w:hAnsi="Segoe UI Emoji" w:cs="Segoe UI Emoji"/>
+                <w:color w:val="202122"/>
+                <w:sz w:val="21"/>
+                <w:szCs w:val="21"/>
+              </w:rPr>
+              <w:t>⚫</w:t>
+            </w:r>
+          </w:p>
+        </w:tc>
+        <w:tc>
+          <w:tcPr>
+            <w:tcW w:w="1013" w:type="dxa"/>
+            <w:vAlign w:val="center"/>
+          </w:tcPr>
+          <w:p>
+            <w:pPr>
+              <w:spacing w:before="240" w:after="240" w:line="240" w:lineRule="auto"/>
+              <w:jc w:val="center"/>
+              <w:rPr>
+                <w:rFonts w:ascii="Arial" w:hAnsi="Arial" w:cs="Arial"/>
+                <w:color w:val="202122"/>
+                <w:sz w:val="21"/>
+                <w:szCs w:val="21"/>
+                <w:rtl/>
+              </w:rPr>
+            </w:pPr>
+            <w:r>
+              <w:rPr>
+                <w:rFonts w:ascii="Segoe UI Emoji" w:hAnsi="Segoe UI Emoji" w:cs="Segoe UI Emoji"/>
+                <w:color w:val="202122"/>
+                <w:sz w:val="21"/>
+                <w:szCs w:val="21"/>
+              </w:rPr>
+              <w:t>⚫</w:t>
+            </w:r>
+          </w:p>
+        </w:tc>
+        <w:tc>
+          <w:tcPr>
+            <w:tcW w:w="1013" w:type="dxa"/>
+            <w:vAlign w:val="center"/>
+          </w:tcPr>
+          <w:p>
+            <w:pPr>
+              <w:bidi/>
+              <w:jc w:val="center"/>
+              <w:rPr>
+                <w:rtl/>
+                <w:lang w:bidi="fa-IR"/>
+              </w:rPr>
+            </w:pPr>
+          </w:p>
+        </w:tc>
+      </w:tr>
+      <w:tr>
+        <w:tc>
+          <w:tcPr>
+            <w:tcW w:w="850" w:type="dxa"/>
+            <w:vAlign w:val="center"/>
+          </w:tcPr>
+          <w:p>
+            <w:pPr>
+              <w:bidi/>
+              <w:jc w:val="center"/>
+              <w:rPr>
+                <w:rtl/>
+                <w:lang w:bidi="fa-IR"/>
+              </w:rPr>
+            </w:pPr>
+            <w:r>
+              <w:rPr>
+                <w:rFonts w:hint="cs"/>
+                <w:rtl/>
+                <w:lang w:bidi="fa-IR"/>
+              </w:rPr>
+              <w:t>شهریار خلوتی</w:t>
+            </w:r>
+          </w:p>
+        </w:tc>
+        <w:tc>
+          <w:tcPr>
+            <w:tcW w:w="1411" w:type="dxa"/>
+            <w:vAlign w:val="center"/>
+          </w:tcPr>
+          <w:p>
+            <w:pPr>
+              <w:bidi/>
+              <w:jc w:val="center"/>
+              <w:rPr>
+                <w:rtl/>
+                <w:lang w:bidi="fa-IR"/>
+              </w:rPr>
+            </w:pPr>
+            <w:r>
+              <w:rPr>
+                <w:rFonts w:hint="cs"/>
+                <w:rtl/>
+                <w:lang w:bidi="fa-IR"/>
+              </w:rPr>
+              <w:t>9925015</w:t>
+            </w:r>
+          </w:p>
+        </w:tc>
+        <w:tc>
+          <w:tcPr>
+            <w:tcW w:w="1012" w:type="dxa"/>
+            <w:vAlign w:val="center"/>
+          </w:tcPr>
+          <w:p>
+            <w:pPr>
+              <w:bidi/>
+              <w:jc w:val="center"/>
+              <w:rPr>
+                <w:rtl/>
+                <w:lang w:bidi="fa-IR"/>
+              </w:rPr>
+            </w:pPr>
+          </w:p>
+        </w:tc>
+        <w:tc>
+          <w:tcPr>
+            <w:tcW w:w="1013" w:type="dxa"/>
+            <w:vAlign w:val="center"/>
+          </w:tcPr>
+          <w:p>
+            <w:pPr>
+              <w:spacing w:before="240" w:after="240" w:line="240" w:lineRule="auto"/>
+              <w:jc w:val="center"/>
+              <w:rPr>
+                <w:rFonts w:ascii="Arial" w:hAnsi="Arial" w:cs="Arial"/>
+                <w:color w:val="202122"/>
+                <w:sz w:val="21"/>
+                <w:szCs w:val="21"/>
+                <w:rtl/>
+              </w:rPr>
+            </w:pPr>
+            <w:r>
+              <w:rPr>
+                <w:rFonts w:ascii="Segoe UI Emoji" w:hAnsi="Segoe UI Emoji" w:cs="Segoe UI Emoji"/>
+                <w:color w:val="202122"/>
+                <w:sz w:val="21"/>
+                <w:szCs w:val="21"/>
+              </w:rPr>
+              <w:t>⚫</w:t>
+            </w:r>
+          </w:p>
+        </w:tc>
+        <w:tc>
+          <w:tcPr>
+            <w:tcW w:w="1013" w:type="dxa"/>
+            <w:vAlign w:val="center"/>
+          </w:tcPr>
+          <w:p>
+            <w:pPr>
+              <w:bidi/>
+              <w:jc w:val="center"/>
+              <w:rPr>
+                <w:rtl/>
+                <w:lang w:bidi="fa-IR"/>
+              </w:rPr>
+            </w:pPr>
+          </w:p>
+        </w:tc>
+        <w:tc>
+          <w:tcPr>
+            <w:tcW w:w="1012" w:type="dxa"/>
+            <w:vAlign w:val="center"/>
+          </w:tcPr>
+          <w:p>
+            <w:pPr>
+              <w:spacing w:before="240" w:after="240" w:line="240" w:lineRule="auto"/>
+              <w:jc w:val="center"/>
+              <w:rPr>
+                <w:rFonts w:ascii="Arial" w:hAnsi="Arial" w:cs="Arial"/>
+                <w:color w:val="202122"/>
+                <w:sz w:val="21"/>
+                <w:szCs w:val="21"/>
+                <w:rtl/>
+              </w:rPr>
+            </w:pPr>
+            <w:r>
+              <w:rPr>
+                <w:rFonts w:ascii="Segoe UI Emoji" w:hAnsi="Segoe UI Emoji" w:cs="Segoe UI Emoji"/>
+                <w:color w:val="202122"/>
+                <w:sz w:val="21"/>
+                <w:szCs w:val="21"/>
+              </w:rPr>
+              <w:t>⚫</w:t>
+            </w:r>
+          </w:p>
+        </w:tc>
+        <w:tc>
+          <w:tcPr>
+            <w:tcW w:w="1013" w:type="dxa"/>
+            <w:vAlign w:val="center"/>
+          </w:tcPr>
+          <w:p>
+            <w:pPr>
+              <w:bidi/>
+              <w:jc w:val="center"/>
+              <w:rPr>
+                <w:rtl/>
+                <w:lang w:bidi="fa-IR"/>
+              </w:rPr>
+            </w:pPr>
+          </w:p>
+        </w:tc>
+        <w:tc>
+          <w:tcPr>
+            <w:tcW w:w="1013" w:type="dxa"/>
+            <w:vAlign w:val="center"/>
+          </w:tcPr>
+          <w:p>
+            <w:pPr>
+              <w:spacing w:before="240" w:after="240" w:line="240" w:lineRule="auto"/>
+              <w:jc w:val="center"/>
+              <w:rPr>
+                <w:rFonts w:ascii="Arial" w:hAnsi="Arial" w:cs="Arial"/>
+                <w:color w:val="202122"/>
+                <w:sz w:val="21"/>
+                <w:szCs w:val="21"/>
+                <w:rtl/>
+              </w:rPr>
+            </w:pPr>
+            <w:r>
+              <w:rPr>
+                <w:rFonts w:ascii="Segoe UI Emoji" w:hAnsi="Segoe UI Emoji" w:cs="Segoe UI Emoji"/>
+                <w:color w:val="202122"/>
+                <w:sz w:val="21"/>
+                <w:szCs w:val="21"/>
+              </w:rPr>
+              <w:t>⚫</w:t>
+            </w:r>
+          </w:p>
+        </w:tc>
+        <w:tc>
+          <w:tcPr>
+            <w:tcW w:w="1013" w:type="dxa"/>
+            <w:vAlign w:val="center"/>
+          </w:tcPr>
+          <w:p>
+            <w:pPr>
+              <w:spacing w:before="240" w:after="240" w:line="240" w:lineRule="auto"/>
+              <w:jc w:val="center"/>
+              <w:rPr>
+                <w:rFonts w:ascii="Arial" w:hAnsi="Arial" w:cs="Arial"/>
+                <w:color w:val="202122"/>
+                <w:sz w:val="21"/>
+                <w:szCs w:val="21"/>
+                <w:rtl/>
+              </w:rPr>
+            </w:pPr>
+            <w:r>
+              <w:rPr>
+                <w:rFonts w:ascii="Segoe UI Emoji" w:hAnsi="Segoe UI Emoji" w:cs="Segoe UI Emoji"/>
+                <w:color w:val="202122"/>
+                <w:sz w:val="21"/>
+                <w:szCs w:val="21"/>
+              </w:rPr>
+              <w:t>⚫</w:t>
+            </w:r>
+          </w:p>
+        </w:tc>
+      </w:tr>
+    </w:tbl>
+    <w:p>
+      <w:pPr>
+        <w:bidi/>
+        <w:rPr>
+          <w:rtl/>
+          <w:lang w:bidi="fa-IR"/>
+        </w:rPr>
+      </w:pPr>
     </w:p>
     <w:sectPr>
       <w:headerReference w:type="default" r:id="rId17"/>
@@ -12432,7 +13182,47 @@
           <w:noProof/>
           <w:rtl/>
         </w:rPr>
-        <w:t>مسائل</w:t>
+        <w:t>نت</w:t>
+      </w:r>
+      <w:r>
+        <w:rPr>
+          <w:rFonts w:hint="cs"/>
+          <w:noProof/>
+          <w:rtl/>
+        </w:rPr>
+        <w:t>ی</w:t>
+      </w:r>
+      <w:r>
+        <w:rPr>
+          <w:rFonts w:hint="eastAsia"/>
+          <w:noProof/>
+          <w:rtl/>
+        </w:rPr>
+        <w:t>جه‌گ</w:t>
+      </w:r>
+      <w:r>
+        <w:rPr>
+          <w:rFonts w:hint="cs"/>
+          <w:noProof/>
+          <w:rtl/>
+        </w:rPr>
+        <w:t>ی</w:t>
+      </w:r>
+      <w:r>
+        <w:rPr>
+          <w:rFonts w:hint="eastAsia"/>
+          <w:noProof/>
+          <w:rtl/>
+        </w:rPr>
+        <w:t>ر</w:t>
+      </w:r>
+      <w:r>
+        <w:rPr>
+          <w:rFonts w:hint="cs"/>
+          <w:noProof/>
+          <w:rtl/>
+        </w:rPr>
+        <w:t>ی</w:t>
       </w:r>
     </w:fldSimple>
   </w:p>

--- a/Class Assignments/assignment1_report.docx
+++ b/Class Assignments/assignment1_report.docx
@@ -379,7 +379,7 @@
           <w:r>
             <w:fldChar w:fldCharType="separate"/>
           </w:r>
-          <w:hyperlink w:anchor="_Toc162996630" w:history="1">
+          <w:hyperlink w:anchor="_Toc163063072" w:history="1">
             <w:r>
               <w:rPr>
                 <w:rStyle w:val="Hyperlink"/>
@@ -408,7 +408,7 @@
                 <w:noProof/>
                 <w:webHidden/>
               </w:rPr>
-              <w:instrText xml:space="preserve"> PAGEREF _Toc162996630 \h </w:instrText>
+              <w:instrText xml:space="preserve"> PAGEREF _Toc163063072 \h </w:instrText>
             </w:r>
             <w:r>
               <w:rPr>
@@ -456,7 +456,7 @@
               <w14:ligatures w14:val="standardContextual"/>
             </w:rPr>
           </w:pPr>
-          <w:hyperlink w:anchor="_Toc162996631" w:history="1">
+          <w:hyperlink w:anchor="_Toc163063073" w:history="1">
             <w:r>
               <w:rPr>
                 <w:rStyle w:val="Hyperlink"/>
@@ -505,7 +505,7 @@
                 <w:noProof/>
                 <w:webHidden/>
               </w:rPr>
-              <w:instrText xml:space="preserve"> PAGEREF _Toc162996631 \h </w:instrText>
+              <w:instrText xml:space="preserve"> PAGEREF _Toc163063073 \h </w:instrText>
             </w:r>
             <w:r>
               <w:rPr>
@@ -553,7 +553,7 @@
               <w14:ligatures w14:val="standardContextual"/>
             </w:rPr>
           </w:pPr>
-          <w:hyperlink w:anchor="_Toc162996632" w:history="1">
+          <w:hyperlink w:anchor="_Toc163063074" w:history="1">
             <w:r>
               <w:rPr>
                 <w:rStyle w:val="Hyperlink"/>
@@ -582,7 +582,7 @@
                 <w:noProof/>
                 <w:webHidden/>
               </w:rPr>
-              <w:instrText xml:space="preserve"> PAGEREF _Toc162996632 \h </w:instrText>
+              <w:instrText xml:space="preserve"> PAGEREF _Toc163063074 \h </w:instrText>
             </w:r>
             <w:r>
               <w:rPr>
@@ -630,7 +630,7 @@
               <w14:ligatures w14:val="standardContextual"/>
             </w:rPr>
           </w:pPr>
-          <w:hyperlink w:anchor="_Toc162996633" w:history="1">
+          <w:hyperlink w:anchor="_Toc163063075" w:history="1">
             <w:r>
               <w:rPr>
                 <w:rStyle w:val="Hyperlink"/>
@@ -659,7 +659,7 @@
                 <w:noProof/>
                 <w:webHidden/>
               </w:rPr>
-              <w:instrText xml:space="preserve"> PAGEREF _Toc162996633 \h </w:instrText>
+              <w:instrText xml:space="preserve"> PAGEREF _Toc163063075 \h </w:instrText>
             </w:r>
             <w:r>
               <w:rPr>
@@ -707,7 +707,7 @@
               <w14:ligatures w14:val="standardContextual"/>
             </w:rPr>
           </w:pPr>
-          <w:hyperlink w:anchor="_Toc162996634" w:history="1">
+          <w:hyperlink w:anchor="_Toc163063076" w:history="1">
             <w:r>
               <w:rPr>
                 <w:rStyle w:val="Hyperlink"/>
@@ -852,7 +852,7 @@
                 <w:noProof/>
                 <w:webHidden/>
               </w:rPr>
-              <w:instrText xml:space="preserve"> PAGEREF _Toc162996634 \h </w:instrText>
+              <w:instrText xml:space="preserve"> PAGEREF _Toc163063076 \h </w:instrText>
             </w:r>
             <w:r>
               <w:rPr>
@@ -900,7 +900,7 @@
               <w14:ligatures w14:val="standardContextual"/>
             </w:rPr>
           </w:pPr>
-          <w:hyperlink w:anchor="_Toc162996635" w:history="1">
+          <w:hyperlink w:anchor="_Toc163063077" w:history="1">
             <w:r>
               <w:rPr>
                 <w:rStyle w:val="Hyperlink"/>
@@ -929,7 +929,7 @@
                 <w:noProof/>
                 <w:webHidden/>
               </w:rPr>
-              <w:instrText xml:space="preserve"> PAGEREF _Toc162996635 \h </w:instrText>
+              <w:instrText xml:space="preserve"> PAGEREF _Toc163063077 \h </w:instrText>
             </w:r>
             <w:r>
               <w:rPr>
@@ -977,7 +977,7 @@
               <w14:ligatures w14:val="standardContextual"/>
             </w:rPr>
           </w:pPr>
-          <w:hyperlink w:anchor="_Toc162996636" w:history="1">
+          <w:hyperlink w:anchor="_Toc163063078" w:history="1">
             <w:r>
               <w:rPr>
                 <w:rStyle w:val="Hyperlink"/>
@@ -1026,7 +1026,7 @@
                 <w:noProof/>
                 <w:webHidden/>
               </w:rPr>
-              <w:instrText xml:space="preserve"> PAGEREF _Toc162996636 \h </w:instrText>
+              <w:instrText xml:space="preserve"> PAGEREF _Toc163063078 \h </w:instrText>
             </w:r>
             <w:r>
               <w:rPr>
@@ -1074,7 +1074,7 @@
               <w14:ligatures w14:val="standardContextual"/>
             </w:rPr>
           </w:pPr>
-          <w:hyperlink w:anchor="_Toc162996637" w:history="1">
+          <w:hyperlink w:anchor="_Toc163063079" w:history="1">
             <w:r>
               <w:rPr>
                 <w:rStyle w:val="Hyperlink"/>
@@ -1122,7 +1122,7 @@
                 <w:noProof/>
                 <w:webHidden/>
               </w:rPr>
-              <w:instrText xml:space="preserve"> PAGEREF _Toc162996637 \h </w:instrText>
+              <w:instrText xml:space="preserve"> PAGEREF _Toc163063079 \h </w:instrText>
             </w:r>
             <w:r>
               <w:rPr>
@@ -1170,7 +1170,7 @@
               <w14:ligatures w14:val="standardContextual"/>
             </w:rPr>
           </w:pPr>
-          <w:hyperlink w:anchor="_Toc162996638" w:history="1">
+          <w:hyperlink w:anchor="_Toc163063080" w:history="1">
             <w:r>
               <w:rPr>
                 <w:rStyle w:val="Hyperlink"/>
@@ -1218,7 +1218,7 @@
                 <w:noProof/>
                 <w:webHidden/>
               </w:rPr>
-              <w:instrText xml:space="preserve"> PAGEREF _Toc162996638 \h </w:instrText>
+              <w:instrText xml:space="preserve"> PAGEREF _Toc163063080 \h </w:instrText>
             </w:r>
             <w:r>
               <w:rPr>
@@ -1266,7 +1266,7 @@
               <w14:ligatures w14:val="standardContextual"/>
             </w:rPr>
           </w:pPr>
-          <w:hyperlink w:anchor="_Toc162996639" w:history="1">
+          <w:hyperlink w:anchor="_Toc163063081" w:history="1">
             <w:r>
               <w:rPr>
                 <w:rStyle w:val="Hyperlink"/>
@@ -1383,7 +1383,7 @@
                 <w:noProof/>
                 <w:webHidden/>
               </w:rPr>
-              <w:instrText xml:space="preserve"> PAGEREF _Toc162996639 \h </w:instrText>
+              <w:instrText xml:space="preserve"> PAGEREF _Toc163063081 \h </w:instrText>
             </w:r>
             <w:r>
               <w:rPr>
@@ -1431,7 +1431,7 @@
               <w14:ligatures w14:val="standardContextual"/>
             </w:rPr>
           </w:pPr>
-          <w:hyperlink w:anchor="_Toc162996640" w:history="1">
+          <w:hyperlink w:anchor="_Toc163063082" w:history="1">
             <w:r>
               <w:rPr>
                 <w:rStyle w:val="Hyperlink"/>
@@ -1460,7 +1460,7 @@
                 <w:noProof/>
                 <w:webHidden/>
               </w:rPr>
-              <w:instrText xml:space="preserve"> PAGEREF _Toc162996640 \h </w:instrText>
+              <w:instrText xml:space="preserve"> PAGEREF _Toc163063082 \h </w:instrText>
             </w:r>
             <w:r>
               <w:rPr>
@@ -1508,7 +1508,7 @@
               <w14:ligatures w14:val="standardContextual"/>
             </w:rPr>
           </w:pPr>
-          <w:hyperlink w:anchor="_Toc162996641" w:history="1">
+          <w:hyperlink w:anchor="_Toc163063083" w:history="1">
             <w:r>
               <w:rPr>
                 <w:rStyle w:val="Hyperlink"/>
@@ -1557,7 +1557,7 @@
                 <w:noProof/>
                 <w:webHidden/>
               </w:rPr>
-              <w:instrText xml:space="preserve"> PAGEREF _Toc162996641 \h </w:instrText>
+              <w:instrText xml:space="preserve"> PAGEREF _Toc163063083 \h </w:instrText>
             </w:r>
             <w:r>
               <w:rPr>
@@ -1605,7 +1605,7 @@
               <w14:ligatures w14:val="standardContextual"/>
             </w:rPr>
           </w:pPr>
-          <w:hyperlink w:anchor="_Toc162996642" w:history="1">
+          <w:hyperlink w:anchor="_Toc163063084" w:history="1">
             <w:r>
               <w:rPr>
                 <w:rStyle w:val="Hyperlink"/>
@@ -1634,7 +1634,7 @@
                 <w:noProof/>
                 <w:webHidden/>
               </w:rPr>
-              <w:instrText xml:space="preserve"> PAGEREF _Toc162996642 \h </w:instrText>
+              <w:instrText xml:space="preserve"> PAGEREF _Toc163063084 \h </w:instrText>
             </w:r>
             <w:r>
               <w:rPr>
@@ -1682,7 +1682,7 @@
               <w14:ligatures w14:val="standardContextual"/>
             </w:rPr>
           </w:pPr>
-          <w:hyperlink w:anchor="_Toc162996643" w:history="1">
+          <w:hyperlink w:anchor="_Toc163063085" w:history="1">
             <w:r>
               <w:rPr>
                 <w:rStyle w:val="Hyperlink"/>
@@ -1731,7 +1731,7 @@
                 <w:noProof/>
                 <w:webHidden/>
               </w:rPr>
-              <w:instrText xml:space="preserve"> PAGEREF _Toc162996643 \h </w:instrText>
+              <w:instrText xml:space="preserve"> PAGEREF _Toc163063085 \h </w:instrText>
             </w:r>
             <w:r>
               <w:rPr>
@@ -1779,7 +1779,7 @@
               <w14:ligatures w14:val="standardContextual"/>
             </w:rPr>
           </w:pPr>
-          <w:hyperlink w:anchor="_Toc162996644" w:history="1">
+          <w:hyperlink w:anchor="_Toc163063086" w:history="1">
             <w:r>
               <w:rPr>
                 <w:rStyle w:val="Hyperlink"/>
@@ -1828,7 +1828,7 @@
                 <w:noProof/>
                 <w:webHidden/>
               </w:rPr>
-              <w:instrText xml:space="preserve"> PAGEREF _Toc162996644 \h </w:instrText>
+              <w:instrText xml:space="preserve"> PAGEREF _Toc163063086 \h </w:instrText>
             </w:r>
             <w:r>
               <w:rPr>
@@ -1876,7 +1876,7 @@
               <w14:ligatures w14:val="standardContextual"/>
             </w:rPr>
           </w:pPr>
-          <w:hyperlink w:anchor="_Toc162996645" w:history="1">
+          <w:hyperlink w:anchor="_Toc163063087" w:history="1">
             <w:r>
               <w:rPr>
                 <w:rStyle w:val="Hyperlink"/>
@@ -1905,7 +1905,7 @@
                 <w:noProof/>
                 <w:webHidden/>
               </w:rPr>
-              <w:instrText xml:space="preserve"> PAGEREF _Toc162996645 \h </w:instrText>
+              <w:instrText xml:space="preserve"> PAGEREF _Toc163063087 \h </w:instrText>
             </w:r>
             <w:r>
               <w:rPr>
@@ -1953,7 +1953,7 @@
               <w14:ligatures w14:val="standardContextual"/>
             </w:rPr>
           </w:pPr>
-          <w:hyperlink w:anchor="_Toc162996646" w:history="1">
+          <w:hyperlink w:anchor="_Toc163063088" w:history="1">
             <w:r>
               <w:rPr>
                 <w:rStyle w:val="Hyperlink"/>
@@ -2032,7 +2032,7 @@
                 <w:noProof/>
                 <w:webHidden/>
               </w:rPr>
-              <w:instrText xml:space="preserve"> PAGEREF _Toc162996646 \h </w:instrText>
+              <w:instrText xml:space="preserve"> PAGEREF _Toc163063088 \h </w:instrText>
             </w:r>
             <w:r>
               <w:rPr>
@@ -2080,7 +2080,7 @@
               <w14:ligatures w14:val="standardContextual"/>
             </w:rPr>
           </w:pPr>
-          <w:hyperlink w:anchor="_Toc162996647" w:history="1">
+          <w:hyperlink w:anchor="_Toc163063089" w:history="1">
             <w:r>
               <w:rPr>
                 <w:rStyle w:val="Hyperlink"/>
@@ -2128,7 +2128,7 @@
                 <w:noProof/>
                 <w:webHidden/>
               </w:rPr>
-              <w:instrText xml:space="preserve"> PAGEREF _Toc162996647 \h </w:instrText>
+              <w:instrText xml:space="preserve"> PAGEREF _Toc163063089 \h </w:instrText>
             </w:r>
             <w:r>
               <w:rPr>
@@ -2205,7 +2205,7 @@
           <w:lang w:bidi="fa-IR"/>
         </w:rPr>
       </w:pPr>
-      <w:bookmarkStart w:id="0" w:name="_Toc162996630"/>
+      <w:bookmarkStart w:id="0" w:name="_Toc163063072"/>
       <w:r>
         <w:rPr>
           <w:rFonts w:hint="cs"/>
@@ -2226,7 +2226,7 @@
           <w:lang w:bidi="fa-IR"/>
         </w:rPr>
       </w:pPr>
-      <w:bookmarkStart w:id="1" w:name="_Toc162996631"/>
+      <w:bookmarkStart w:id="1" w:name="_Toc163063073"/>
       <w:r>
         <w:rPr>
           <w:rFonts w:hint="cs"/>
@@ -2503,7 +2503,7 @@
           <w:lang w:bidi="fa-IR"/>
         </w:rPr>
       </w:pPr>
-      <w:bookmarkStart w:id="2" w:name="_Toc162996632"/>
+      <w:bookmarkStart w:id="2" w:name="_Toc163063074"/>
       <w:r>
         <w:rPr>
           <w:rFonts w:hint="cs"/>
@@ -2651,7 +2651,7 @@
           <w:lang w:bidi="fa-IR"/>
         </w:rPr>
       </w:pPr>
-      <w:bookmarkStart w:id="3" w:name="_Toc162996633"/>
+      <w:bookmarkStart w:id="3" w:name="_Toc163063075"/>
       <w:r>
         <w:rPr>
           <w:rFonts w:hint="cs"/>
@@ -2940,7 +2940,7 @@
           <w:lang w:bidi="fa-IR"/>
         </w:rPr>
       </w:pPr>
-      <w:bookmarkStart w:id="4" w:name="_Toc162996634"/>
+      <w:bookmarkStart w:id="4" w:name="_Toc163063076"/>
       <w:r>
         <w:rPr>
           <w:rFonts w:hint="cs"/>
@@ -3463,7 +3463,7 @@
           <w:lang w:bidi="fa-IR"/>
         </w:rPr>
       </w:pPr>
-      <w:bookmarkStart w:id="5" w:name="_Toc162996635"/>
+      <w:bookmarkStart w:id="5" w:name="_Toc163063077"/>
       <w:r>
         <w:rPr>
           <w:rFonts w:hint="cs"/>
@@ -4527,7 +4527,7 @@
           <w:lang w:bidi="fa-IR"/>
         </w:rPr>
       </w:pPr>
-      <w:bookmarkStart w:id="6" w:name="_Toc162996636"/>
+      <w:bookmarkStart w:id="6" w:name="_Toc163063078"/>
       <w:r>
         <w:rPr>
           <w:rFonts w:hint="cs"/>
@@ -5299,7 +5299,7 @@
           <w:lang w:bidi="fa-IR"/>
         </w:rPr>
       </w:pPr>
-      <w:bookmarkStart w:id="7" w:name="_Toc162996637"/>
+      <w:bookmarkStart w:id="7" w:name="_Toc163063079"/>
       <w:r>
         <w:rPr>
           <w:rFonts w:hint="cs"/>
@@ -5428,7 +5428,7 @@
           <w:lang w:bidi="fa-IR"/>
         </w:rPr>
       </w:pPr>
-      <w:bookmarkStart w:id="8" w:name="_Toc162996638"/>
+      <w:bookmarkStart w:id="8" w:name="_Toc163063080"/>
       <w:r>
         <w:rPr>
           <w:rFonts w:hint="cs"/>
@@ -5448,7 +5448,7 @@
           <w:lang w:bidi="fa-IR"/>
         </w:rPr>
       </w:pPr>
-      <w:bookmarkStart w:id="9" w:name="_Toc162996639"/>
+      <w:bookmarkStart w:id="9" w:name="_Toc163063081"/>
       <w:r>
         <w:rPr>
           <w:rFonts w:hint="cs"/>
@@ -5840,7 +5840,7 @@
           <w:lang w:bidi="fa-IR"/>
         </w:rPr>
       </w:pPr>
-      <w:bookmarkStart w:id="10" w:name="_Toc162996640"/>
+      <w:bookmarkStart w:id="10" w:name="_Toc163063082"/>
       <w:r>
         <w:rPr>
           <w:rFonts w:hint="cs"/>
@@ -7119,7 +7119,7 @@
           <w:lang w:bidi="fa-IR"/>
         </w:rPr>
       </w:pPr>
-      <w:bookmarkStart w:id="11" w:name="_Toc162996641"/>
+      <w:bookmarkStart w:id="11" w:name="_Toc163063083"/>
       <w:r>
         <w:rPr>
           <w:rFonts w:hint="cs"/>
@@ -7421,7 +7421,7 @@
           <w:lang w:bidi="fa-IR"/>
         </w:rPr>
       </w:pPr>
-      <w:bookmarkStart w:id="12" w:name="_Toc162996642"/>
+      <w:bookmarkStart w:id="12" w:name="_Toc163063084"/>
       <w:r>
         <w:rPr>
           <w:rFonts w:hint="cs"/>
@@ -7495,7 +7495,16 @@
           <w:rtl/>
           <w:lang w:bidi="fa-IR"/>
         </w:rPr>
-        <w:t xml:space="preserve">، و درصد زمان </w:t>
+        <w:t xml:space="preserve">، و </w:t>
+      </w:r>
+      <w:r>
+        <w:rPr>
+          <w:rFonts w:hint="cs"/>
+          <w:rtl/>
+          <w:lang w:bidi="fa-IR"/>
+        </w:rPr>
+        <w:lastRenderedPageBreak/>
+        <w:t xml:space="preserve">درصد زمان </w:t>
       </w:r>
       <w:r>
         <w:rPr>
@@ -7511,16 +7520,7 @@
           <w:rtl/>
           <w:lang w:bidi="fa-IR"/>
         </w:rPr>
-        <w:t xml:space="preserve"> هر خدمت‌دهنده استفاده می‌کنیم. برای محاسبه معیار اول، از زمان‌های انتظار بزرگ‌تر از صفر میانگین گرفته و </w:t>
-      </w:r>
-      <w:r>
-        <w:rPr>
-          <w:rFonts w:hint="cs"/>
-          <w:rtl/>
-          <w:lang w:bidi="fa-IR"/>
-        </w:rPr>
-        <w:lastRenderedPageBreak/>
-        <w:t>برای محاسبه معیار دوم، تعداد مشتریان</w:t>
+        <w:t xml:space="preserve"> هر خدمت‌دهنده استفاده می‌کنیم. برای محاسبه معیار دوم، تعداد مشتریان</w:t>
       </w:r>
       <w:r>
         <w:rPr>
@@ -7628,7 +7628,7 @@
           <w:lang w:bidi="fa-IR"/>
         </w:rPr>
       </w:pPr>
-      <w:bookmarkStart w:id="13" w:name="_Toc162996643"/>
+      <w:bookmarkStart w:id="13" w:name="_Toc163063085"/>
       <w:r>
         <w:rPr>
           <w:rFonts w:hint="cs"/>
@@ -7648,7 +7648,7 @@
           <w:lang w:bidi="fa-IR"/>
         </w:rPr>
       </w:pPr>
-      <w:bookmarkStart w:id="14" w:name="_Toc162996644"/>
+      <w:bookmarkStart w:id="14" w:name="_Toc163063086"/>
       <w:r>
         <w:rPr>
           <w:rFonts w:hint="cs"/>
@@ -7935,7 +7935,7 @@
                 <w:szCs w:val="22"/>
                 <w:lang w:bidi="fa-IR"/>
               </w:rPr>
-              <w:t>38.289973</w:t>
+              <w:t>37.235234</w:t>
             </w:r>
           </w:p>
         </w:tc>
@@ -7959,7 +7959,7 @@
                 <w:szCs w:val="22"/>
                 <w:lang w:bidi="fa-IR"/>
               </w:rPr>
-              <w:t>0.977452</w:t>
+              <w:t>0.977239</w:t>
             </w:r>
           </w:p>
         </w:tc>
@@ -7983,7 +7983,7 @@
                 <w:szCs w:val="22"/>
                 <w:lang w:bidi="fa-IR"/>
               </w:rPr>
-              <w:t>0.992514</w:t>
+              <w:t>0.993042</w:t>
             </w:r>
           </w:p>
         </w:tc>
@@ -8007,7 +8007,7 @@
                 <w:szCs w:val="22"/>
                 <w:lang w:bidi="fa-IR"/>
               </w:rPr>
-              <w:t>0.984589</w:t>
+              <w:t>0.984505</w:t>
             </w:r>
           </w:p>
         </w:tc>
@@ -8059,7 +8059,7 @@
                 <w:szCs w:val="22"/>
                 <w:lang w:bidi="fa-IR"/>
               </w:rPr>
-              <w:t>38.260221</w:t>
+              <w:t>37.625851</w:t>
             </w:r>
           </w:p>
         </w:tc>
@@ -8083,7 +8083,7 @@
                 <w:szCs w:val="22"/>
                 <w:lang w:bidi="fa-IR"/>
               </w:rPr>
-              <w:t>0.976934</w:t>
+              <w:t>0.977429</w:t>
             </w:r>
           </w:p>
         </w:tc>
@@ -8107,7 +8107,7 @@
                 <w:szCs w:val="22"/>
                 <w:lang w:bidi="fa-IR"/>
               </w:rPr>
-              <w:t>0.988687</w:t>
+              <w:t>0.988809</w:t>
             </w:r>
           </w:p>
         </w:tc>
@@ -8131,7 +8131,7 @@
                 <w:szCs w:val="22"/>
                 <w:lang w:bidi="fa-IR"/>
               </w:rPr>
-              <w:t>0.988736</w:t>
+              <w:t>0.988666</w:t>
             </w:r>
           </w:p>
         </w:tc>
@@ -8146,7 +8146,7 @@
           <w:lang w:bidi="fa-IR"/>
         </w:rPr>
       </w:pPr>
-      <w:bookmarkStart w:id="15" w:name="_Toc162996645"/>
+      <w:bookmarkStart w:id="15" w:name="_Toc163063087"/>
       <w:r>
         <w:rPr>
           <w:rFonts w:hint="cs"/>
@@ -8605,7 +8605,6 @@
               <w:bottom w:w="60" w:type="dxa"/>
               <w:right w:w="120" w:type="dxa"/>
             </w:tcMar>
-            <w:vAlign w:val="center"/>
           </w:tcPr>
           <w:p>
             <w:pPr>
@@ -8634,7 +8633,6 @@
               <w:bottom w:val="single" w:sz="4" w:space="0" w:color="auto"/>
               <w:right w:val="single" w:sz="4" w:space="0" w:color="auto"/>
             </w:tcBorders>
-            <w:vAlign w:val="center"/>
           </w:tcPr>
           <w:p>
             <w:pPr>
@@ -8654,7 +8652,7 @@
                 <w:sz w:val="22"/>
                 <w:szCs w:val="22"/>
               </w:rPr>
-              <w:t>0.993950</w:t>
+              <w:t>0.994148</w:t>
             </w:r>
           </w:p>
         </w:tc>
@@ -8673,7 +8671,6 @@
               <w:bottom w:w="60" w:type="dxa"/>
               <w:right w:w="120" w:type="dxa"/>
             </w:tcMar>
-            <w:vAlign w:val="center"/>
           </w:tcPr>
           <w:p>
             <w:pPr>
@@ -8689,7 +8686,7 @@
                 <w:sz w:val="22"/>
                 <w:szCs w:val="22"/>
               </w:rPr>
-              <w:t>0.904884</w:t>
+              <w:t>0.904932</w:t>
             </w:r>
           </w:p>
         </w:tc>
@@ -8708,7 +8705,6 @@
               <w:bottom w:w="60" w:type="dxa"/>
               <w:right w:w="120" w:type="dxa"/>
             </w:tcMar>
-            <w:vAlign w:val="center"/>
           </w:tcPr>
           <w:p>
             <w:pPr>
@@ -8724,7 +8720,7 @@
                 <w:sz w:val="22"/>
                 <w:szCs w:val="22"/>
               </w:rPr>
-              <w:t>0.274883</w:t>
+              <w:t>0.274884</w:t>
             </w:r>
           </w:p>
         </w:tc>
@@ -8743,7 +8739,6 @@
               <w:bottom w:w="60" w:type="dxa"/>
               <w:right w:w="120" w:type="dxa"/>
             </w:tcMar>
-            <w:vAlign w:val="center"/>
           </w:tcPr>
           <w:p>
             <w:pPr>
@@ -8759,7 +8754,7 @@
                 <w:sz w:val="22"/>
                 <w:szCs w:val="22"/>
               </w:rPr>
-              <w:t>0.454649</w:t>
+              <w:t>0.454700</w:t>
             </w:r>
           </w:p>
         </w:tc>
@@ -8778,7 +8773,6 @@
               <w:bottom w:w="60" w:type="dxa"/>
               <w:right w:w="120" w:type="dxa"/>
             </w:tcMar>
-            <w:vAlign w:val="center"/>
           </w:tcPr>
           <w:p>
             <w:pPr>
@@ -8794,7 +8788,7 @@
                 <w:sz w:val="22"/>
                 <w:szCs w:val="22"/>
               </w:rPr>
-              <w:t>0.634416</w:t>
+              <w:t>0.634516</w:t>
             </w:r>
           </w:p>
         </w:tc>
@@ -8813,7 +8807,6 @@
               <w:bottom w:w="60" w:type="dxa"/>
               <w:right w:w="120" w:type="dxa"/>
             </w:tcMar>
-            <w:vAlign w:val="center"/>
           </w:tcPr>
           <w:p>
             <w:pPr>
@@ -8829,7 +8822,7 @@
                 <w:sz w:val="22"/>
                 <w:szCs w:val="22"/>
               </w:rPr>
-              <w:t>0.814183</w:t>
+              <w:t>0.814332</w:t>
             </w:r>
           </w:p>
         </w:tc>
@@ -8853,7 +8846,6 @@
               <w:bottom w:w="60" w:type="dxa"/>
               <w:right w:w="120" w:type="dxa"/>
             </w:tcMar>
-            <w:vAlign w:val="center"/>
           </w:tcPr>
           <w:p>
             <w:pPr>
@@ -8882,7 +8874,6 @@
               <w:bottom w:val="single" w:sz="4" w:space="0" w:color="auto"/>
               <w:right w:val="single" w:sz="4" w:space="0" w:color="auto"/>
             </w:tcBorders>
-            <w:vAlign w:val="center"/>
           </w:tcPr>
           <w:p>
             <w:pPr>
@@ -8898,7 +8889,7 @@
                 <w:sz w:val="22"/>
                 <w:szCs w:val="22"/>
               </w:rPr>
-              <w:t>0.991524</w:t>
+              <w:t>0.991460</w:t>
             </w:r>
           </w:p>
         </w:tc>
@@ -8917,7 +8908,6 @@
               <w:bottom w:w="60" w:type="dxa"/>
               <w:right w:w="120" w:type="dxa"/>
             </w:tcMar>
-            <w:vAlign w:val="center"/>
           </w:tcPr>
           <w:p>
             <w:pPr>
@@ -8933,7 +8923,7 @@
                 <w:sz w:val="22"/>
                 <w:szCs w:val="22"/>
               </w:rPr>
-              <w:t>0.874705</w:t>
+              <w:t>0.874347</w:t>
             </w:r>
           </w:p>
         </w:tc>
@@ -8952,7 +8942,6 @@
               <w:bottom w:w="60" w:type="dxa"/>
               <w:right w:w="120" w:type="dxa"/>
             </w:tcMar>
-            <w:vAlign w:val="center"/>
           </w:tcPr>
           <w:p>
             <w:pPr>
@@ -8968,7 +8957,7 @@
                 <w:sz w:val="22"/>
                 <w:szCs w:val="22"/>
               </w:rPr>
-              <w:t>0.298541</w:t>
+              <w:t>0.298814</w:t>
             </w:r>
           </w:p>
         </w:tc>
@@ -8987,7 +8976,6 @@
               <w:bottom w:w="60" w:type="dxa"/>
               <w:right w:w="120" w:type="dxa"/>
             </w:tcMar>
-            <w:vAlign w:val="center"/>
           </w:tcPr>
           <w:p>
             <w:pPr>
@@ -9003,7 +8991,7 @@
                 <w:sz w:val="22"/>
                 <w:szCs w:val="22"/>
               </w:rPr>
-              <w:t>0.471786</w:t>
+              <w:t>0.471976</w:t>
             </w:r>
           </w:p>
         </w:tc>
@@ -9022,7 +9010,6 @@
               <w:bottom w:w="60" w:type="dxa"/>
               <w:right w:w="120" w:type="dxa"/>
             </w:tcMar>
-            <w:vAlign w:val="center"/>
           </w:tcPr>
           <w:p>
             <w:pPr>
@@ -9038,7 +9025,7 @@
                 <w:sz w:val="22"/>
                 <w:szCs w:val="22"/>
               </w:rPr>
-              <w:t>0.645032</w:t>
+              <w:t>0.645137</w:t>
             </w:r>
           </w:p>
         </w:tc>
@@ -9057,7 +9044,6 @@
               <w:bottom w:w="60" w:type="dxa"/>
               <w:right w:w="120" w:type="dxa"/>
             </w:tcMar>
-            <w:vAlign w:val="center"/>
           </w:tcPr>
           <w:p>
             <w:pPr>
@@ -9073,7 +9059,7 @@
                 <w:sz w:val="22"/>
                 <w:szCs w:val="22"/>
               </w:rPr>
-              <w:t>0.818278</w:t>
+              <w:t>0.818299</w:t>
             </w:r>
           </w:p>
         </w:tc>
@@ -9097,7 +9083,6 @@
               <w:bottom w:w="60" w:type="dxa"/>
               <w:right w:w="120" w:type="dxa"/>
             </w:tcMar>
-            <w:vAlign w:val="center"/>
           </w:tcPr>
           <w:p>
             <w:pPr>
@@ -9126,7 +9111,6 @@
               <w:bottom w:val="single" w:sz="4" w:space="0" w:color="auto"/>
               <w:right w:val="single" w:sz="4" w:space="0" w:color="auto"/>
             </w:tcBorders>
-            <w:vAlign w:val="center"/>
           </w:tcPr>
           <w:p>
             <w:pPr>
@@ -9142,7 +9126,7 @@
                 <w:sz w:val="22"/>
                 <w:szCs w:val="22"/>
               </w:rPr>
-              <w:t>0.988641</w:t>
+              <w:t>0.988517</w:t>
             </w:r>
           </w:p>
         </w:tc>
@@ -9161,7 +9145,6 @@
               <w:bottom w:w="60" w:type="dxa"/>
               <w:right w:w="120" w:type="dxa"/>
             </w:tcMar>
-            <w:vAlign w:val="center"/>
           </w:tcPr>
           <w:p>
             <w:pPr>
@@ -9177,7 +9160,7 @@
                 <w:sz w:val="22"/>
                 <w:szCs w:val="22"/>
               </w:rPr>
-              <w:t>0.801172</w:t>
+              <w:t>0.801101</w:t>
             </w:r>
           </w:p>
         </w:tc>
@@ -9196,7 +9179,6 @@
               <w:bottom w:w="60" w:type="dxa"/>
               <w:right w:w="120" w:type="dxa"/>
             </w:tcMar>
-            <w:vAlign w:val="center"/>
           </w:tcPr>
           <w:p>
             <w:pPr>
@@ -9212,7 +9194,7 @@
                 <w:sz w:val="22"/>
                 <w:szCs w:val="22"/>
               </w:rPr>
-              <w:t>0.356790</w:t>
+              <w:t>0.356822</w:t>
             </w:r>
           </w:p>
         </w:tc>
@@ -9231,7 +9213,6 @@
               <w:bottom w:w="60" w:type="dxa"/>
               <w:right w:w="120" w:type="dxa"/>
             </w:tcMar>
-            <w:vAlign w:val="center"/>
           </w:tcPr>
           <w:p>
             <w:pPr>
@@ -9247,7 +9228,7 @@
                 <w:sz w:val="22"/>
                 <w:szCs w:val="22"/>
               </w:rPr>
-              <w:t>0.514753</w:t>
+              <w:t>0.514746</w:t>
             </w:r>
           </w:p>
         </w:tc>
@@ -9266,7 +9247,6 @@
               <w:bottom w:w="60" w:type="dxa"/>
               <w:right w:w="120" w:type="dxa"/>
             </w:tcMar>
-            <w:vAlign w:val="center"/>
           </w:tcPr>
           <w:p>
             <w:pPr>
@@ -9282,7 +9262,7 @@
                 <w:sz w:val="22"/>
                 <w:szCs w:val="22"/>
               </w:rPr>
-              <w:t>0.672716</w:t>
+              <w:t>0.672670</w:t>
             </w:r>
           </w:p>
         </w:tc>
@@ -9301,7 +9281,6 @@
               <w:bottom w:w="60" w:type="dxa"/>
               <w:right w:w="120" w:type="dxa"/>
             </w:tcMar>
-            <w:vAlign w:val="center"/>
           </w:tcPr>
           <w:p>
             <w:pPr>
@@ -9317,7 +9296,7 @@
                 <w:sz w:val="22"/>
                 <w:szCs w:val="22"/>
               </w:rPr>
-              <w:t>0.830678</w:t>
+              <w:t>0.830593</w:t>
             </w:r>
           </w:p>
         </w:tc>
@@ -9341,7 +9320,6 @@
               <w:bottom w:w="60" w:type="dxa"/>
               <w:right w:w="120" w:type="dxa"/>
             </w:tcMar>
-            <w:vAlign w:val="center"/>
           </w:tcPr>
           <w:p>
             <w:pPr>
@@ -9370,7 +9348,6 @@
               <w:bottom w:val="single" w:sz="4" w:space="0" w:color="auto"/>
               <w:right w:val="single" w:sz="4" w:space="0" w:color="auto"/>
             </w:tcBorders>
-            <w:vAlign w:val="center"/>
           </w:tcPr>
           <w:p>
             <w:pPr>
@@ -9386,7 +9363,7 @@
                 <w:sz w:val="22"/>
                 <w:szCs w:val="22"/>
               </w:rPr>
-              <w:t>0.958405</w:t>
+              <w:t>0.959321</w:t>
             </w:r>
           </w:p>
         </w:tc>
@@ -9405,7 +9382,6 @@
               <w:bottom w:w="60" w:type="dxa"/>
               <w:right w:w="120" w:type="dxa"/>
             </w:tcMar>
-            <w:vAlign w:val="center"/>
           </w:tcPr>
           <w:p>
             <w:pPr>
@@ -9421,7 +9397,7 @@
                 <w:sz w:val="22"/>
                 <w:szCs w:val="22"/>
               </w:rPr>
-              <w:t>0.387283</w:t>
+              <w:t>0.400762</w:t>
             </w:r>
           </w:p>
         </w:tc>
@@ -9440,7 +9416,6 @@
               <w:bottom w:w="60" w:type="dxa"/>
               <w:right w:w="120" w:type="dxa"/>
             </w:tcMar>
-            <w:vAlign w:val="center"/>
           </w:tcPr>
           <w:p>
             <w:pPr>
@@ -9456,7 +9431,7 @@
                 <w:sz w:val="22"/>
                 <w:szCs w:val="22"/>
               </w:rPr>
-              <w:t>0.681855</w:t>
+              <w:t>0.671254</w:t>
             </w:r>
           </w:p>
         </w:tc>
@@ -9475,7 +9450,6 @@
               <w:bottom w:w="60" w:type="dxa"/>
               <w:right w:w="120" w:type="dxa"/>
             </w:tcMar>
-            <w:vAlign w:val="center"/>
           </w:tcPr>
           <w:p>
             <w:pPr>
@@ -9491,7 +9465,7 @@
                 <w:sz w:val="22"/>
                 <w:szCs w:val="22"/>
               </w:rPr>
-              <w:t>0.750992</w:t>
+              <w:t>0.743271</w:t>
             </w:r>
           </w:p>
         </w:tc>
@@ -9510,7 +9484,6 @@
               <w:bottom w:w="60" w:type="dxa"/>
               <w:right w:w="120" w:type="dxa"/>
             </w:tcMar>
-            <w:vAlign w:val="center"/>
           </w:tcPr>
           <w:p>
             <w:pPr>
@@ -9526,7 +9499,7 @@
                 <w:sz w:val="22"/>
                 <w:szCs w:val="22"/>
               </w:rPr>
-              <w:t>0.820130</w:t>
+              <w:t>0.815288</w:t>
             </w:r>
           </w:p>
         </w:tc>
@@ -9545,7 +9518,6 @@
               <w:bottom w:w="60" w:type="dxa"/>
               <w:right w:w="120" w:type="dxa"/>
             </w:tcMar>
-            <w:vAlign w:val="center"/>
           </w:tcPr>
           <w:p>
             <w:pPr>
@@ -9565,7 +9537,7 @@
                 <w:sz w:val="22"/>
                 <w:szCs w:val="22"/>
               </w:rPr>
-              <w:t>0.889267</w:t>
+              <w:t>0.887305</w:t>
             </w:r>
           </w:p>
         </w:tc>
@@ -9589,7 +9561,6 @@
               <w:bottom w:w="60" w:type="dxa"/>
               <w:right w:w="120" w:type="dxa"/>
             </w:tcMar>
-            <w:vAlign w:val="center"/>
           </w:tcPr>
           <w:p>
             <w:pPr>
@@ -9618,7 +9589,6 @@
               <w:bottom w:val="single" w:sz="4" w:space="0" w:color="auto"/>
               <w:right w:val="single" w:sz="4" w:space="0" w:color="auto"/>
             </w:tcBorders>
-            <w:vAlign w:val="center"/>
           </w:tcPr>
           <w:p>
             <w:pPr>
@@ -9634,7 +9604,7 @@
                 <w:sz w:val="22"/>
                 <w:szCs w:val="22"/>
               </w:rPr>
-              <w:t>0.787742</w:t>
+              <w:t>0.788848</w:t>
             </w:r>
           </w:p>
         </w:tc>
@@ -9653,7 +9623,6 @@
               <w:bottom w:w="60" w:type="dxa"/>
               <w:right w:w="120" w:type="dxa"/>
             </w:tcMar>
-            <w:vAlign w:val="center"/>
           </w:tcPr>
           <w:p>
             <w:pPr>
@@ -9669,7 +9638,7 @@
                 <w:sz w:val="22"/>
                 <w:szCs w:val="22"/>
               </w:rPr>
-              <w:t>0.056613</w:t>
+              <w:t>0.055736</w:t>
             </w:r>
           </w:p>
         </w:tc>
@@ -9688,7 +9657,6 @@
               <w:bottom w:w="60" w:type="dxa"/>
               <w:right w:w="120" w:type="dxa"/>
             </w:tcMar>
-            <w:vAlign w:val="center"/>
           </w:tcPr>
           <w:p>
             <w:pPr>
@@ -9704,7 +9672,7 @@
                 <w:sz w:val="22"/>
                 <w:szCs w:val="22"/>
               </w:rPr>
-              <w:t>0.912258</w:t>
+              <w:t>0.913181</w:t>
             </w:r>
           </w:p>
         </w:tc>
@@ -9723,7 +9691,6 @@
               <w:bottom w:w="60" w:type="dxa"/>
               <w:right w:w="120" w:type="dxa"/>
             </w:tcMar>
-            <w:vAlign w:val="center"/>
           </w:tcPr>
           <w:p>
             <w:pPr>
@@ -9743,7 +9710,7 @@
                 <w:sz w:val="22"/>
                 <w:szCs w:val="22"/>
               </w:rPr>
-              <w:t>0.881129</w:t>
+              <w:t>0.882098</w:t>
             </w:r>
           </w:p>
         </w:tc>
@@ -9762,7 +9729,6 @@
               <w:bottom w:w="60" w:type="dxa"/>
               <w:right w:w="120" w:type="dxa"/>
             </w:tcMar>
-            <w:vAlign w:val="center"/>
           </w:tcPr>
           <w:p>
             <w:pPr>
@@ -9782,7 +9748,7 @@
                 <w:sz w:val="22"/>
                 <w:szCs w:val="22"/>
               </w:rPr>
-              <w:t>0.850000</w:t>
+              <w:t>0.851014</w:t>
             </w:r>
           </w:p>
         </w:tc>
@@ -9801,7 +9767,6 @@
               <w:bottom w:w="60" w:type="dxa"/>
               <w:right w:w="120" w:type="dxa"/>
             </w:tcMar>
-            <w:vAlign w:val="center"/>
           </w:tcPr>
           <w:p>
             <w:pPr>
@@ -9817,7 +9782,7 @@
                 <w:sz w:val="22"/>
                 <w:szCs w:val="22"/>
               </w:rPr>
-              <w:t>0.818871</w:t>
+              <w:t>0.819931</w:t>
             </w:r>
           </w:p>
         </w:tc>
@@ -9841,7 +9806,6 @@
               <w:bottom w:w="60" w:type="dxa"/>
               <w:right w:w="120" w:type="dxa"/>
             </w:tcMar>
-            <w:vAlign w:val="center"/>
           </w:tcPr>
           <w:p>
             <w:pPr>
@@ -9870,7 +9834,6 @@
               <w:bottom w:val="single" w:sz="4" w:space="0" w:color="auto"/>
               <w:right w:val="single" w:sz="4" w:space="0" w:color="auto"/>
             </w:tcBorders>
-            <w:vAlign w:val="center"/>
           </w:tcPr>
           <w:p>
             <w:pPr>
@@ -9886,7 +9849,7 @@
                 <w:sz w:val="22"/>
                 <w:szCs w:val="22"/>
               </w:rPr>
-              <w:t>0.659381</w:t>
+              <w:t>0.657091</w:t>
             </w:r>
           </w:p>
         </w:tc>
@@ -9905,7 +9868,6 @@
               <w:bottom w:w="60" w:type="dxa"/>
               <w:right w:w="120" w:type="dxa"/>
             </w:tcMar>
-            <w:vAlign w:val="center"/>
           </w:tcPr>
           <w:p>
             <w:pPr>
@@ -9921,7 +9883,7 @@
                 <w:sz w:val="22"/>
                 <w:szCs w:val="22"/>
               </w:rPr>
-              <w:t>0.012741</w:t>
+              <w:t>0.012480</w:t>
             </w:r>
           </w:p>
         </w:tc>
@@ -9940,7 +9902,6 @@
               <w:bottom w:w="60" w:type="dxa"/>
               <w:right w:w="120" w:type="dxa"/>
             </w:tcMar>
-            <w:vAlign w:val="center"/>
           </w:tcPr>
           <w:p>
             <w:pPr>
@@ -9960,7 +9921,7 @@
                 <w:sz w:val="22"/>
                 <w:szCs w:val="22"/>
               </w:rPr>
-              <w:t>0.921684</w:t>
+              <w:t>0.921434</w:t>
             </w:r>
           </w:p>
         </w:tc>
@@ -9979,7 +9940,6 @@
               <w:bottom w:w="60" w:type="dxa"/>
               <w:right w:w="120" w:type="dxa"/>
             </w:tcMar>
-            <w:vAlign w:val="center"/>
           </w:tcPr>
           <w:p>
             <w:pPr>
@@ -9995,7 +9955,7 @@
                 <w:sz w:val="22"/>
                 <w:szCs w:val="22"/>
               </w:rPr>
-              <w:t>0.856108</w:t>
+              <w:t>0.855348</w:t>
             </w:r>
           </w:p>
         </w:tc>
@@ -10014,7 +9974,6 @@
               <w:bottom w:w="60" w:type="dxa"/>
               <w:right w:w="120" w:type="dxa"/>
             </w:tcMar>
-            <w:vAlign w:val="center"/>
           </w:tcPr>
           <w:p>
             <w:pPr>
@@ -10030,7 +9989,7 @@
                 <w:sz w:val="22"/>
                 <w:szCs w:val="22"/>
               </w:rPr>
-              <w:t>0.790532</w:t>
+              <w:t>0.789262</w:t>
             </w:r>
           </w:p>
         </w:tc>
@@ -10049,7 +10008,6 @@
               <w:bottom w:w="60" w:type="dxa"/>
               <w:right w:w="120" w:type="dxa"/>
             </w:tcMar>
-            <w:vAlign w:val="center"/>
           </w:tcPr>
           <w:p>
             <w:pPr>
@@ -10065,7 +10023,7 @@
                 <w:sz w:val="22"/>
                 <w:szCs w:val="22"/>
               </w:rPr>
-              <w:t>0.724957</w:t>
+              <w:t>0.723177</w:t>
             </w:r>
           </w:p>
         </w:tc>
@@ -10089,7 +10047,6 @@
               <w:bottom w:w="60" w:type="dxa"/>
               <w:right w:w="120" w:type="dxa"/>
             </w:tcMar>
-            <w:vAlign w:val="center"/>
           </w:tcPr>
           <w:p>
             <w:pPr>
@@ -10118,7 +10075,6 @@
               <w:bottom w:val="single" w:sz="4" w:space="0" w:color="auto"/>
               <w:right w:val="single" w:sz="4" w:space="0" w:color="auto"/>
             </w:tcBorders>
-            <w:vAlign w:val="center"/>
           </w:tcPr>
           <w:p>
             <w:pPr>
@@ -10134,7 +10090,7 @@
                 <w:sz w:val="22"/>
                 <w:szCs w:val="22"/>
               </w:rPr>
-              <w:t>0.564128</w:t>
+              <w:t>0.565161</w:t>
             </w:r>
           </w:p>
         </w:tc>
@@ -10153,7 +10109,6 @@
               <w:bottom w:w="60" w:type="dxa"/>
               <w:right w:w="120" w:type="dxa"/>
             </w:tcMar>
-            <w:vAlign w:val="center"/>
           </w:tcPr>
           <w:p>
             <w:pPr>
@@ -10169,7 +10124,7 @@
                 <w:sz w:val="22"/>
                 <w:szCs w:val="22"/>
               </w:rPr>
-              <w:t>0.002841</w:t>
+              <w:t>0.003114</w:t>
             </w:r>
           </w:p>
         </w:tc>
@@ -10188,7 +10143,6 @@
               <w:bottom w:w="60" w:type="dxa"/>
               <w:right w:w="120" w:type="dxa"/>
             </w:tcMar>
-            <w:vAlign w:val="center"/>
           </w:tcPr>
           <w:p>
             <w:pPr>
@@ -10204,7 +10158,7 @@
                 <w:sz w:val="22"/>
                 <w:szCs w:val="22"/>
               </w:rPr>
-              <w:t>0.910553</w:t>
+              <w:t>0.910541</w:t>
             </w:r>
           </w:p>
         </w:tc>
@@ -10223,7 +10177,6 @@
               <w:bottom w:w="60" w:type="dxa"/>
               <w:right w:w="120" w:type="dxa"/>
             </w:tcMar>
-            <w:vAlign w:val="center"/>
           </w:tcPr>
           <w:p>
             <w:pPr>
@@ -10239,7 +10192,7 @@
                 <w:sz w:val="22"/>
                 <w:szCs w:val="22"/>
               </w:rPr>
-              <w:t>0.823947</w:t>
+              <w:t>0.824196</w:t>
             </w:r>
           </w:p>
         </w:tc>
@@ -10258,7 +10211,6 @@
               <w:bottom w:w="60" w:type="dxa"/>
               <w:right w:w="120" w:type="dxa"/>
             </w:tcMar>
-            <w:vAlign w:val="center"/>
           </w:tcPr>
           <w:p>
             <w:pPr>
@@ -10274,7 +10226,7 @@
                 <w:sz w:val="22"/>
                 <w:szCs w:val="22"/>
               </w:rPr>
-              <w:t>0.737341</w:t>
+              <w:t>0.737851</w:t>
             </w:r>
           </w:p>
         </w:tc>
@@ -10293,7 +10245,6 @@
               <w:bottom w:w="60" w:type="dxa"/>
               <w:right w:w="120" w:type="dxa"/>
             </w:tcMar>
-            <w:vAlign w:val="center"/>
           </w:tcPr>
           <w:p>
             <w:pPr>
@@ -10309,7 +10260,7 @@
                 <w:sz w:val="22"/>
                 <w:szCs w:val="22"/>
               </w:rPr>
-              <w:t>0.650734</w:t>
+              <w:t>0.651506</w:t>
             </w:r>
           </w:p>
         </w:tc>
@@ -10333,7 +10284,6 @@
               <w:bottom w:w="60" w:type="dxa"/>
               <w:right w:w="120" w:type="dxa"/>
             </w:tcMar>
-            <w:vAlign w:val="center"/>
           </w:tcPr>
           <w:p>
             <w:pPr>
@@ -10362,7 +10312,6 @@
               <w:bottom w:val="single" w:sz="4" w:space="0" w:color="auto"/>
               <w:right w:val="single" w:sz="4" w:space="0" w:color="auto"/>
             </w:tcBorders>
-            <w:vAlign w:val="center"/>
           </w:tcPr>
           <w:p>
             <w:pPr>
@@ -10378,7 +10327,7 @@
                 <w:sz w:val="22"/>
                 <w:szCs w:val="22"/>
               </w:rPr>
-              <w:t>0.494319</w:t>
+              <w:t>0.494349</w:t>
             </w:r>
           </w:p>
         </w:tc>
@@ -10397,7 +10346,6 @@
               <w:bottom w:w="60" w:type="dxa"/>
               <w:right w:w="120" w:type="dxa"/>
             </w:tcMar>
-            <w:vAlign w:val="center"/>
           </w:tcPr>
           <w:p>
             <w:pPr>
@@ -10413,7 +10361,7 @@
                 <w:sz w:val="22"/>
                 <w:szCs w:val="22"/>
               </w:rPr>
-              <w:t>0.000661</w:t>
+              <w:t>0.000686</w:t>
             </w:r>
           </w:p>
         </w:tc>
@@ -10432,7 +10380,6 @@
               <w:bottom w:w="60" w:type="dxa"/>
               <w:right w:w="120" w:type="dxa"/>
             </w:tcMar>
-            <w:vAlign w:val="center"/>
           </w:tcPr>
           <w:p>
             <w:pPr>
@@ -10448,7 +10395,7 @@
                 <w:sz w:val="22"/>
                 <w:szCs w:val="22"/>
               </w:rPr>
-              <w:t>0.898335</w:t>
+              <w:t>0.898321</w:t>
             </w:r>
           </w:p>
         </w:tc>
@@ -10467,7 +10414,6 @@
               <w:bottom w:w="60" w:type="dxa"/>
               <w:right w:w="120" w:type="dxa"/>
             </w:tcMar>
-            <w:vAlign w:val="center"/>
           </w:tcPr>
           <w:p>
             <w:pPr>
@@ -10483,7 +10429,7 @@
                 <w:sz w:val="22"/>
                 <w:szCs w:val="22"/>
               </w:rPr>
-              <w:t>0.797331</w:t>
+              <w:t>0.797328</w:t>
             </w:r>
           </w:p>
         </w:tc>
@@ -10502,7 +10448,6 @@
               <w:bottom w:w="60" w:type="dxa"/>
               <w:right w:w="120" w:type="dxa"/>
             </w:tcMar>
-            <w:vAlign w:val="center"/>
           </w:tcPr>
           <w:p>
             <w:pPr>
@@ -10518,7 +10463,7 @@
                 <w:sz w:val="22"/>
                 <w:szCs w:val="22"/>
               </w:rPr>
-              <w:t>0.696327</w:t>
+              <w:t>0.696335</w:t>
             </w:r>
           </w:p>
         </w:tc>
@@ -10537,7 +10482,6 @@
               <w:bottom w:w="60" w:type="dxa"/>
               <w:right w:w="120" w:type="dxa"/>
             </w:tcMar>
-            <w:vAlign w:val="center"/>
           </w:tcPr>
           <w:p>
             <w:pPr>
@@ -10553,7 +10497,7 @@
                 <w:sz w:val="22"/>
                 <w:szCs w:val="22"/>
               </w:rPr>
-              <w:t>0.595323</w:t>
+              <w:t>0.595342</w:t>
             </w:r>
           </w:p>
         </w:tc>
@@ -10577,7 +10521,6 @@
               <w:bottom w:w="60" w:type="dxa"/>
               <w:right w:w="120" w:type="dxa"/>
             </w:tcMar>
-            <w:vAlign w:val="center"/>
           </w:tcPr>
           <w:p>
             <w:pPr>
@@ -10606,7 +10549,6 @@
               <w:bottom w:val="single" w:sz="4" w:space="0" w:color="auto"/>
               <w:right w:val="single" w:sz="4" w:space="0" w:color="auto"/>
             </w:tcBorders>
-            <w:vAlign w:val="center"/>
           </w:tcPr>
           <w:p>
             <w:pPr>
@@ -10622,7 +10564,7 @@
                 <w:sz w:val="22"/>
                 <w:szCs w:val="22"/>
               </w:rPr>
-              <w:t>0.439193</w:t>
+              <w:t>0.438406</w:t>
             </w:r>
           </w:p>
         </w:tc>
@@ -10641,7 +10583,6 @@
               <w:bottom w:w="60" w:type="dxa"/>
               <w:right w:w="120" w:type="dxa"/>
             </w:tcMar>
-            <w:vAlign w:val="center"/>
           </w:tcPr>
           <w:p>
             <w:pPr>
@@ -10657,7 +10598,7 @@
                 <w:sz w:val="22"/>
                 <w:szCs w:val="22"/>
               </w:rPr>
-              <w:t>0.000138</w:t>
+              <w:t>0.000137</w:t>
             </w:r>
           </w:p>
         </w:tc>
@@ -10676,7 +10617,6 @@
               <w:bottom w:w="60" w:type="dxa"/>
               <w:right w:w="120" w:type="dxa"/>
             </w:tcMar>
-            <w:vAlign w:val="center"/>
           </w:tcPr>
           <w:p>
             <w:pPr>
@@ -10692,7 +10632,7 @@
                 <w:sz w:val="22"/>
                 <w:szCs w:val="22"/>
               </w:rPr>
-              <w:t>0.887728</w:t>
+              <w:t>0.887572</w:t>
             </w:r>
           </w:p>
         </w:tc>
@@ -10711,7 +10651,6 @@
               <w:bottom w:w="60" w:type="dxa"/>
               <w:right w:w="120" w:type="dxa"/>
             </w:tcMar>
-            <w:vAlign w:val="center"/>
           </w:tcPr>
           <w:p>
             <w:pPr>
@@ -10727,7 +10666,7 @@
                 <w:sz w:val="22"/>
                 <w:szCs w:val="22"/>
               </w:rPr>
-              <w:t>0.775595</w:t>
+              <w:t>0.775280</w:t>
             </w:r>
           </w:p>
         </w:tc>
@@ -10746,7 +10685,6 @@
               <w:bottom w:w="60" w:type="dxa"/>
               <w:right w:w="120" w:type="dxa"/>
             </w:tcMar>
-            <w:vAlign w:val="center"/>
           </w:tcPr>
           <w:p>
             <w:pPr>
@@ -10762,7 +10700,7 @@
                 <w:sz w:val="22"/>
                 <w:szCs w:val="22"/>
               </w:rPr>
-              <w:t>0.663461</w:t>
+              <w:t>0.662989</w:t>
             </w:r>
           </w:p>
         </w:tc>
@@ -10781,7 +10719,6 @@
               <w:bottom w:w="60" w:type="dxa"/>
               <w:right w:w="120" w:type="dxa"/>
             </w:tcMar>
-            <w:vAlign w:val="center"/>
           </w:tcPr>
           <w:p>
             <w:pPr>
@@ -10797,7 +10734,7 @@
                 <w:sz w:val="22"/>
                 <w:szCs w:val="22"/>
               </w:rPr>
-              <w:t>0.551327</w:t>
+              <w:t>0.550697</w:t>
             </w:r>
           </w:p>
         </w:tc>
@@ -10821,7 +10758,6 @@
               <w:bottom w:w="60" w:type="dxa"/>
               <w:right w:w="120" w:type="dxa"/>
             </w:tcMar>
-            <w:vAlign w:val="center"/>
           </w:tcPr>
           <w:p>
             <w:pPr>
@@ -10850,7 +10786,6 @@
               <w:bottom w:val="single" w:sz="4" w:space="0" w:color="auto"/>
               <w:right w:val="single" w:sz="4" w:space="0" w:color="auto"/>
             </w:tcBorders>
-            <w:vAlign w:val="center"/>
           </w:tcPr>
           <w:p>
             <w:pPr>
@@ -10866,7 +10801,7 @@
                 <w:sz w:val="22"/>
                 <w:szCs w:val="22"/>
               </w:rPr>
-              <w:t>0.395576</w:t>
+              <w:t>0.395044</w:t>
             </w:r>
           </w:p>
         </w:tc>
@@ -10885,7 +10820,6 @@
               <w:bottom w:w="60" w:type="dxa"/>
               <w:right w:w="120" w:type="dxa"/>
             </w:tcMar>
-            <w:vAlign w:val="center"/>
           </w:tcPr>
           <w:p>
             <w:pPr>
@@ -10905,7 +10839,7 @@
                 <w:sz w:val="22"/>
                 <w:szCs w:val="22"/>
               </w:rPr>
-              <w:t>0.000022</w:t>
+              <w:t>0.000018</w:t>
             </w:r>
           </w:p>
         </w:tc>
@@ -10924,7 +10858,6 @@
               <w:bottom w:w="60" w:type="dxa"/>
               <w:right w:w="120" w:type="dxa"/>
             </w:tcMar>
-            <w:vAlign w:val="center"/>
           </w:tcPr>
           <w:p>
             <w:pPr>
@@ -10940,7 +10873,7 @@
                 <w:sz w:val="22"/>
                 <w:szCs w:val="22"/>
               </w:rPr>
-              <w:t>0.879097</w:t>
+              <w:t>0.878994</w:t>
             </w:r>
           </w:p>
         </w:tc>
@@ -10959,7 +10892,6 @@
               <w:bottom w:w="60" w:type="dxa"/>
               <w:right w:w="120" w:type="dxa"/>
             </w:tcMar>
-            <w:vAlign w:val="center"/>
           </w:tcPr>
           <w:p>
             <w:pPr>
@@ -10975,7 +10907,7 @@
                 <w:sz w:val="22"/>
                 <w:szCs w:val="22"/>
               </w:rPr>
-              <w:t>0.758217</w:t>
+              <w:t>0.758007</w:t>
             </w:r>
           </w:p>
         </w:tc>
@@ -10994,7 +10926,6 @@
               <w:bottom w:w="60" w:type="dxa"/>
               <w:right w:w="120" w:type="dxa"/>
             </w:tcMar>
-            <w:vAlign w:val="center"/>
           </w:tcPr>
           <w:p>
             <w:pPr>
@@ -11010,7 +10941,7 @@
                 <w:sz w:val="22"/>
                 <w:szCs w:val="22"/>
               </w:rPr>
-              <w:t>0.637337</w:t>
+              <w:t>0.637019</w:t>
             </w:r>
           </w:p>
         </w:tc>
@@ -11029,7 +10960,6 @@
               <w:bottom w:w="60" w:type="dxa"/>
               <w:right w:w="120" w:type="dxa"/>
             </w:tcMar>
-            <w:vAlign w:val="center"/>
           </w:tcPr>
           <w:p>
             <w:pPr>
@@ -11045,7 +10975,7 @@
                 <w:sz w:val="22"/>
                 <w:szCs w:val="22"/>
               </w:rPr>
-              <w:t>0.516456</w:t>
+              <w:t>0.516032</w:t>
             </w:r>
           </w:p>
         </w:tc>
@@ -11096,16 +11026,15 @@
       </w:pPr>
       <w:r>
         <w:rPr>
-          <w:noProof/>
           <w:rtl/>
           <w:lang w:bidi="fa-IR"/>
         </w:rPr>
         <w:lastRenderedPageBreak/>
         <w:drawing>
-          <wp:inline distT="0" distB="0" distL="0" distR="0" wp14:anchorId="1B6846EC" wp14:editId="2E3E7757">
+          <wp:inline distT="0" distB="0" distL="0" distR="0" wp14:anchorId="459C56FB" wp14:editId="12DA5E22">
             <wp:extent cx="4648911" cy="3657600"/>
             <wp:effectExtent l="0" t="0" r="0" b="0"/>
-            <wp:docPr id="169142633" name="Picture 1"/>
+            <wp:docPr id="1034396073" name="Picture 1"/>
             <wp:cNvGraphicFramePr>
               <a:graphicFrameLocks xmlns:a="http://schemas.openxmlformats.org/drawingml/2006/main" noChangeAspect="1"/>
             </wp:cNvGraphicFramePr>
@@ -11113,7 +11042,7 @@
               <a:graphicData uri="http://schemas.openxmlformats.org/drawingml/2006/picture">
                 <pic:pic xmlns:pic="http://schemas.openxmlformats.org/drawingml/2006/picture">
                   <pic:nvPicPr>
-                    <pic:cNvPr id="169142633" name=""/>
+                    <pic:cNvPr id="1034396073" name=""/>
                     <pic:cNvPicPr/>
                   </pic:nvPicPr>
                   <pic:blipFill>
@@ -11229,15 +11158,14 @@
       </w:pPr>
       <w:r>
         <w:rPr>
-          <w:noProof/>
           <w:rtl/>
           <w:lang w:bidi="fa-IR"/>
         </w:rPr>
         <w:drawing>
-          <wp:inline distT="0" distB="0" distL="0" distR="0" wp14:anchorId="41CC5E48" wp14:editId="19BC9BBE">
+          <wp:inline distT="0" distB="0" distL="0" distR="0" wp14:anchorId="1CA3ACDE" wp14:editId="143839F3">
             <wp:extent cx="4623274" cy="3657600"/>
             <wp:effectExtent l="0" t="0" r="6350" b="0"/>
-            <wp:docPr id="1113604612" name="Picture 1"/>
+            <wp:docPr id="1087994113" name="Picture 1"/>
             <wp:cNvGraphicFramePr>
               <a:graphicFrameLocks xmlns:a="http://schemas.openxmlformats.org/drawingml/2006/main" noChangeAspect="1"/>
             </wp:cNvGraphicFramePr>
@@ -11245,7 +11173,7 @@
               <a:graphicData uri="http://schemas.openxmlformats.org/drawingml/2006/picture">
                 <pic:pic xmlns:pic="http://schemas.openxmlformats.org/drawingml/2006/picture">
                   <pic:nvPicPr>
-                    <pic:cNvPr id="1113604612" name=""/>
+                    <pic:cNvPr id="1087994113" name=""/>
                     <pic:cNvPicPr/>
                   </pic:nvPicPr>
                   <pic:blipFill>
@@ -11279,7 +11207,7 @@
           <w:lang w:bidi="fa-IR"/>
         </w:rPr>
       </w:pPr>
-      <w:bookmarkStart w:id="16" w:name="_Toc162996646"/>
+      <w:bookmarkStart w:id="16" w:name="_Toc163063088"/>
       <w:r>
         <w:rPr>
           <w:rFonts w:hint="cs"/>
@@ -11439,7 +11367,7 @@
           <w:lang w:bidi="fa-IR"/>
         </w:rPr>
       </w:pPr>
-      <w:bookmarkStart w:id="17" w:name="_Toc162996647"/>
+      <w:bookmarkStart w:id="17" w:name="_Toc163063089"/>
       <w:r>
         <w:rPr>
           <w:rFonts w:hint="cs"/>
@@ -11481,12 +11409,40 @@
               <w:bidi/>
               <w:jc w:val="center"/>
               <w:rPr>
+                <w:b/>
+                <w:bCs/>
+                <w:rtl/>
+                <w:lang w:bidi="fa-IR"/>
+              </w:rPr>
+            </w:pPr>
+            <w:r>
+              <w:rPr>
                 <w:rFonts w:hint="cs"/>
                 <w:b/>
                 <w:bCs/>
                 <w:rtl/>
                 <w:lang w:bidi="fa-IR"/>
               </w:rPr>
+              <w:t>نام</w:t>
+            </w:r>
+          </w:p>
+        </w:tc>
+        <w:tc>
+          <w:tcPr>
+            <w:tcW w:w="1411" w:type="dxa"/>
+            <w:vMerge w:val="restart"/>
+            <w:vAlign w:val="center"/>
+          </w:tcPr>
+          <w:p>
+            <w:pPr>
+              <w:bidi/>
+              <w:jc w:val="center"/>
+              <w:rPr>
+                <w:b/>
+                <w:bCs/>
+                <w:rtl/>
+                <w:lang w:bidi="fa-IR"/>
+              </w:rPr>
             </w:pPr>
             <w:r>
               <w:rPr>
@@ -11496,14 +11452,14 @@
                 <w:rtl/>
                 <w:lang w:bidi="fa-IR"/>
               </w:rPr>
-              <w:t>نام</w:t>
-            </w:r>
-          </w:p>
-        </w:tc>
-        <w:tc>
-          <w:tcPr>
-            <w:tcW w:w="1411" w:type="dxa"/>
-            <w:vMerge w:val="restart"/>
+              <w:t>شماره دانشجویی</w:t>
+            </w:r>
+          </w:p>
+        </w:tc>
+        <w:tc>
+          <w:tcPr>
+            <w:tcW w:w="7089" w:type="dxa"/>
+            <w:gridSpan w:val="7"/>
             <w:vAlign w:val="center"/>
           </w:tcPr>
           <w:p>
@@ -11525,35 +11481,6 @@
                 <w:rtl/>
                 <w:lang w:bidi="fa-IR"/>
               </w:rPr>
-              <w:t>شماره دانشجویی</w:t>
-            </w:r>
-          </w:p>
-        </w:tc>
-        <w:tc>
-          <w:tcPr>
-            <w:tcW w:w="7089" w:type="dxa"/>
-            <w:gridSpan w:val="7"/>
-            <w:vAlign w:val="center"/>
-          </w:tcPr>
-          <w:p>
-            <w:pPr>
-              <w:bidi/>
-              <w:jc w:val="center"/>
-              <w:rPr>
-                <w:b/>
-                <w:bCs/>
-                <w:rtl/>
-                <w:lang w:bidi="fa-IR"/>
-              </w:rPr>
-            </w:pPr>
-            <w:r>
-              <w:rPr>
-                <w:rFonts w:hint="cs"/>
-                <w:b/>
-                <w:bCs/>
-                <w:rtl/>
-                <w:lang w:bidi="fa-IR"/>
-              </w:rPr>
               <w:t>وظایف</w:t>
             </w:r>
           </w:p>
@@ -11571,7 +11498,6 @@
               <w:bidi/>
               <w:jc w:val="center"/>
               <w:rPr>
-                <w:rFonts w:hint="cs"/>
                 <w:rtl/>
                 <w:lang w:bidi="fa-IR"/>
               </w:rPr>
@@ -11589,7 +11515,6 @@
               <w:bidi/>
               <w:jc w:val="center"/>
               <w:rPr>
-                <w:rFonts w:hint="cs"/>
                 <w:rtl/>
                 <w:lang w:bidi="fa-IR"/>
               </w:rPr>
@@ -11606,7 +11531,6 @@
               <w:bidi/>
               <w:jc w:val="center"/>
               <w:rPr>
-                <w:rFonts w:hint="cs"/>
                 <w:rtl/>
                 <w:lang w:bidi="fa-IR"/>
               </w:rPr>
@@ -11631,7 +11555,6 @@
               <w:bidi/>
               <w:jc w:val="center"/>
               <w:rPr>
-                <w:rFonts w:hint="cs"/>
                 <w:rtl/>
                 <w:lang w:bidi="fa-IR"/>
               </w:rPr>
@@ -11656,7 +11579,6 @@
               <w:bidi/>
               <w:jc w:val="center"/>
               <w:rPr>
-                <w:rFonts w:hint="cs"/>
                 <w:rtl/>
                 <w:lang w:bidi="fa-IR"/>
               </w:rPr>
@@ -11681,7 +11603,6 @@
               <w:bidi/>
               <w:jc w:val="center"/>
               <w:rPr>
-                <w:rFonts w:hint="cs"/>
                 <w:rtl/>
                 <w:lang w:bidi="fa-IR"/>
               </w:rPr>
@@ -11706,7 +11627,6 @@
               <w:bidi/>
               <w:jc w:val="center"/>
               <w:rPr>
-                <w:rFonts w:hint="cs"/>
                 <w:rtl/>
                 <w:lang w:bidi="fa-IR"/>
               </w:rPr>
@@ -11731,7 +11651,6 @@
               <w:bidi/>
               <w:jc w:val="center"/>
               <w:rPr>
-                <w:rFonts w:hint="cs"/>
                 <w:rtl/>
                 <w:lang w:bidi="fa-IR"/>
               </w:rPr>
@@ -11756,7 +11675,6 @@
               <w:bidi/>
               <w:jc w:val="center"/>
               <w:rPr>
-                <w:rFonts w:hint="cs"/>
                 <w:rtl/>
                 <w:lang w:bidi="fa-IR"/>
               </w:rPr>
@@ -13182,7 +13100,7 @@
           <w:noProof/>
           <w:rtl/>
         </w:rPr>
-        <w:t>نت</w:t>
+        <w:t>نتا</w:t>
       </w:r>
       <w:r>
         <w:rPr>
@@ -13198,31 +13116,7 @@
           <w:noProof/>
           <w:rtl/>
         </w:rPr>
-        <w:t>جه‌گ</w:t>
-      </w:r>
-      <w:r>
-        <w:rPr>
-          <w:rFonts w:hint="cs"/>
-          <w:noProof/>
-          <w:rtl/>
-        </w:rPr>
-        <w:t>ی</w:t>
-      </w:r>
-      <w:r>
-        <w:rPr>
-          <w:rFonts w:hint="eastAsia"/>
-          <w:noProof/>
-          <w:rtl/>
-        </w:rPr>
-        <w:t>ر</w:t>
-      </w:r>
-      <w:r>
-        <w:rPr>
-          <w:rFonts w:hint="cs"/>
-          <w:noProof/>
-          <w:rtl/>
-        </w:rPr>
-        <w:t>ی</w:t>
+        <w:t>ج</w:t>
       </w:r>
     </w:fldSimple>
   </w:p>

--- a/Class Assignments/assignment1_report.docx
+++ b/Class Assignments/assignment1_report.docx
@@ -379,7 +379,7 @@
           <w:r>
             <w:fldChar w:fldCharType="separate"/>
           </w:r>
-          <w:hyperlink w:anchor="_Toc163063072" w:history="1">
+          <w:hyperlink w:anchor="_Toc163388464" w:history="1">
             <w:r>
               <w:rPr>
                 <w:rStyle w:val="Hyperlink"/>
@@ -408,7 +408,7 @@
                 <w:noProof/>
                 <w:webHidden/>
               </w:rPr>
-              <w:instrText xml:space="preserve"> PAGEREF _Toc163063072 \h </w:instrText>
+              <w:instrText xml:space="preserve"> PAGEREF _Toc163388464 \h </w:instrText>
             </w:r>
             <w:r>
               <w:rPr>
@@ -456,7 +456,7 @@
               <w14:ligatures w14:val="standardContextual"/>
             </w:rPr>
           </w:pPr>
-          <w:hyperlink w:anchor="_Toc163063073" w:history="1">
+          <w:hyperlink w:anchor="_Toc163388465" w:history="1">
             <w:r>
               <w:rPr>
                 <w:rStyle w:val="Hyperlink"/>
@@ -505,7 +505,7 @@
                 <w:noProof/>
                 <w:webHidden/>
               </w:rPr>
-              <w:instrText xml:space="preserve"> PAGEREF _Toc163063073 \h </w:instrText>
+              <w:instrText xml:space="preserve"> PAGEREF _Toc163388465 \h </w:instrText>
             </w:r>
             <w:r>
               <w:rPr>
@@ -553,7 +553,7 @@
               <w14:ligatures w14:val="standardContextual"/>
             </w:rPr>
           </w:pPr>
-          <w:hyperlink w:anchor="_Toc163063074" w:history="1">
+          <w:hyperlink w:anchor="_Toc163388466" w:history="1">
             <w:r>
               <w:rPr>
                 <w:rStyle w:val="Hyperlink"/>
@@ -582,7 +582,7 @@
                 <w:noProof/>
                 <w:webHidden/>
               </w:rPr>
-              <w:instrText xml:space="preserve"> PAGEREF _Toc163063074 \h </w:instrText>
+              <w:instrText xml:space="preserve"> PAGEREF _Toc163388466 \h </w:instrText>
             </w:r>
             <w:r>
               <w:rPr>
@@ -630,7 +630,7 @@
               <w14:ligatures w14:val="standardContextual"/>
             </w:rPr>
           </w:pPr>
-          <w:hyperlink w:anchor="_Toc163063075" w:history="1">
+          <w:hyperlink w:anchor="_Toc163388467" w:history="1">
             <w:r>
               <w:rPr>
                 <w:rStyle w:val="Hyperlink"/>
@@ -659,7 +659,7 @@
                 <w:noProof/>
                 <w:webHidden/>
               </w:rPr>
-              <w:instrText xml:space="preserve"> PAGEREF _Toc163063075 \h </w:instrText>
+              <w:instrText xml:space="preserve"> PAGEREF _Toc163388467 \h </w:instrText>
             </w:r>
             <w:r>
               <w:rPr>
@@ -707,7 +707,7 @@
               <w14:ligatures w14:val="standardContextual"/>
             </w:rPr>
           </w:pPr>
-          <w:hyperlink w:anchor="_Toc163063076" w:history="1">
+          <w:hyperlink w:anchor="_Toc163388468" w:history="1">
             <w:r>
               <w:rPr>
                 <w:rStyle w:val="Hyperlink"/>
@@ -852,7 +852,7 @@
                 <w:noProof/>
                 <w:webHidden/>
               </w:rPr>
-              <w:instrText xml:space="preserve"> PAGEREF _Toc163063076 \h </w:instrText>
+              <w:instrText xml:space="preserve"> PAGEREF _Toc163388468 \h </w:instrText>
             </w:r>
             <w:r>
               <w:rPr>
@@ -900,7 +900,7 @@
               <w14:ligatures w14:val="standardContextual"/>
             </w:rPr>
           </w:pPr>
-          <w:hyperlink w:anchor="_Toc163063077" w:history="1">
+          <w:hyperlink w:anchor="_Toc163388469" w:history="1">
             <w:r>
               <w:rPr>
                 <w:rStyle w:val="Hyperlink"/>
@@ -929,7 +929,7 @@
                 <w:noProof/>
                 <w:webHidden/>
               </w:rPr>
-              <w:instrText xml:space="preserve"> PAGEREF _Toc163063077 \h </w:instrText>
+              <w:instrText xml:space="preserve"> PAGEREF _Toc163388469 \h </w:instrText>
             </w:r>
             <w:r>
               <w:rPr>
@@ -977,7 +977,7 @@
               <w14:ligatures w14:val="standardContextual"/>
             </w:rPr>
           </w:pPr>
-          <w:hyperlink w:anchor="_Toc163063078" w:history="1">
+          <w:hyperlink w:anchor="_Toc163388470" w:history="1">
             <w:r>
               <w:rPr>
                 <w:rStyle w:val="Hyperlink"/>
@@ -1026,7 +1026,7 @@
                 <w:noProof/>
                 <w:webHidden/>
               </w:rPr>
-              <w:instrText xml:space="preserve"> PAGEREF _Toc163063078 \h </w:instrText>
+              <w:instrText xml:space="preserve"> PAGEREF _Toc163388470 \h </w:instrText>
             </w:r>
             <w:r>
               <w:rPr>
@@ -1074,7 +1074,7 @@
               <w14:ligatures w14:val="standardContextual"/>
             </w:rPr>
           </w:pPr>
-          <w:hyperlink w:anchor="_Toc163063079" w:history="1">
+          <w:hyperlink w:anchor="_Toc163388471" w:history="1">
             <w:r>
               <w:rPr>
                 <w:rStyle w:val="Hyperlink"/>
@@ -1122,7 +1122,7 @@
                 <w:noProof/>
                 <w:webHidden/>
               </w:rPr>
-              <w:instrText xml:space="preserve"> PAGEREF _Toc163063079 \h </w:instrText>
+              <w:instrText xml:space="preserve"> PAGEREF _Toc163388471 \h </w:instrText>
             </w:r>
             <w:r>
               <w:rPr>
@@ -1170,7 +1170,7 @@
               <w14:ligatures w14:val="standardContextual"/>
             </w:rPr>
           </w:pPr>
-          <w:hyperlink w:anchor="_Toc163063080" w:history="1">
+          <w:hyperlink w:anchor="_Toc163388472" w:history="1">
             <w:r>
               <w:rPr>
                 <w:rStyle w:val="Hyperlink"/>
@@ -1218,7 +1218,7 @@
                 <w:noProof/>
                 <w:webHidden/>
               </w:rPr>
-              <w:instrText xml:space="preserve"> PAGEREF _Toc163063080 \h </w:instrText>
+              <w:instrText xml:space="preserve"> PAGEREF _Toc163388472 \h </w:instrText>
             </w:r>
             <w:r>
               <w:rPr>
@@ -1266,7 +1266,7 @@
               <w14:ligatures w14:val="standardContextual"/>
             </w:rPr>
           </w:pPr>
-          <w:hyperlink w:anchor="_Toc163063081" w:history="1">
+          <w:hyperlink w:anchor="_Toc163388473" w:history="1">
             <w:r>
               <w:rPr>
                 <w:rStyle w:val="Hyperlink"/>
@@ -1383,7 +1383,7 @@
                 <w:noProof/>
                 <w:webHidden/>
               </w:rPr>
-              <w:instrText xml:space="preserve"> PAGEREF _Toc163063081 \h </w:instrText>
+              <w:instrText xml:space="preserve"> PAGEREF _Toc163388473 \h </w:instrText>
             </w:r>
             <w:r>
               <w:rPr>
@@ -1431,7 +1431,7 @@
               <w14:ligatures w14:val="standardContextual"/>
             </w:rPr>
           </w:pPr>
-          <w:hyperlink w:anchor="_Toc163063082" w:history="1">
+          <w:hyperlink w:anchor="_Toc163388474" w:history="1">
             <w:r>
               <w:rPr>
                 <w:rStyle w:val="Hyperlink"/>
@@ -1460,7 +1460,7 @@
                 <w:noProof/>
                 <w:webHidden/>
               </w:rPr>
-              <w:instrText xml:space="preserve"> PAGEREF _Toc163063082 \h </w:instrText>
+              <w:instrText xml:space="preserve"> PAGEREF _Toc163388474 \h </w:instrText>
             </w:r>
             <w:r>
               <w:rPr>
@@ -1508,7 +1508,7 @@
               <w14:ligatures w14:val="standardContextual"/>
             </w:rPr>
           </w:pPr>
-          <w:hyperlink w:anchor="_Toc163063083" w:history="1">
+          <w:hyperlink w:anchor="_Toc163388475" w:history="1">
             <w:r>
               <w:rPr>
                 <w:rStyle w:val="Hyperlink"/>
@@ -1557,7 +1557,7 @@
                 <w:noProof/>
                 <w:webHidden/>
               </w:rPr>
-              <w:instrText xml:space="preserve"> PAGEREF _Toc163063083 \h </w:instrText>
+              <w:instrText xml:space="preserve"> PAGEREF _Toc163388475 \h </w:instrText>
             </w:r>
             <w:r>
               <w:rPr>
@@ -1605,7 +1605,7 @@
               <w14:ligatures w14:val="standardContextual"/>
             </w:rPr>
           </w:pPr>
-          <w:hyperlink w:anchor="_Toc163063084" w:history="1">
+          <w:hyperlink w:anchor="_Toc163388476" w:history="1">
             <w:r>
               <w:rPr>
                 <w:rStyle w:val="Hyperlink"/>
@@ -1634,7 +1634,7 @@
                 <w:noProof/>
                 <w:webHidden/>
               </w:rPr>
-              <w:instrText xml:space="preserve"> PAGEREF _Toc163063084 \h </w:instrText>
+              <w:instrText xml:space="preserve"> PAGEREF _Toc163388476 \h </w:instrText>
             </w:r>
             <w:r>
               <w:rPr>
@@ -1682,7 +1682,7 @@
               <w14:ligatures w14:val="standardContextual"/>
             </w:rPr>
           </w:pPr>
-          <w:hyperlink w:anchor="_Toc163063085" w:history="1">
+          <w:hyperlink w:anchor="_Toc163388477" w:history="1">
             <w:r>
               <w:rPr>
                 <w:rStyle w:val="Hyperlink"/>
@@ -1731,7 +1731,7 @@
                 <w:noProof/>
                 <w:webHidden/>
               </w:rPr>
-              <w:instrText xml:space="preserve"> PAGEREF _Toc163063085 \h </w:instrText>
+              <w:instrText xml:space="preserve"> PAGEREF _Toc163388477 \h </w:instrText>
             </w:r>
             <w:r>
               <w:rPr>
@@ -1779,7 +1779,7 @@
               <w14:ligatures w14:val="standardContextual"/>
             </w:rPr>
           </w:pPr>
-          <w:hyperlink w:anchor="_Toc163063086" w:history="1">
+          <w:hyperlink w:anchor="_Toc163388478" w:history="1">
             <w:r>
               <w:rPr>
                 <w:rStyle w:val="Hyperlink"/>
@@ -1828,7 +1828,7 @@
                 <w:noProof/>
                 <w:webHidden/>
               </w:rPr>
-              <w:instrText xml:space="preserve"> PAGEREF _Toc163063086 \h </w:instrText>
+              <w:instrText xml:space="preserve"> PAGEREF _Toc163388478 \h </w:instrText>
             </w:r>
             <w:r>
               <w:rPr>
@@ -1876,7 +1876,7 @@
               <w14:ligatures w14:val="standardContextual"/>
             </w:rPr>
           </w:pPr>
-          <w:hyperlink w:anchor="_Toc163063087" w:history="1">
+          <w:hyperlink w:anchor="_Toc163388479" w:history="1">
             <w:r>
               <w:rPr>
                 <w:rStyle w:val="Hyperlink"/>
@@ -1905,7 +1905,7 @@
                 <w:noProof/>
                 <w:webHidden/>
               </w:rPr>
-              <w:instrText xml:space="preserve"> PAGEREF _Toc163063087 \h </w:instrText>
+              <w:instrText xml:space="preserve"> PAGEREF _Toc163388479 \h </w:instrText>
             </w:r>
             <w:r>
               <w:rPr>
@@ -1953,7 +1953,7 @@
               <w14:ligatures w14:val="standardContextual"/>
             </w:rPr>
           </w:pPr>
-          <w:hyperlink w:anchor="_Toc163063088" w:history="1">
+          <w:hyperlink w:anchor="_Toc163388480" w:history="1">
             <w:r>
               <w:rPr>
                 <w:rStyle w:val="Hyperlink"/>
@@ -2032,7 +2032,7 @@
                 <w:noProof/>
                 <w:webHidden/>
               </w:rPr>
-              <w:instrText xml:space="preserve"> PAGEREF _Toc163063088 \h </w:instrText>
+              <w:instrText xml:space="preserve"> PAGEREF _Toc163388480 \h </w:instrText>
             </w:r>
             <w:r>
               <w:rPr>
@@ -2053,7 +2053,7 @@
                 <w:webHidden/>
                 <w:rtl/>
               </w:rPr>
-              <w:t>15</w:t>
+              <w:t>16</w:t>
             </w:r>
             <w:r>
               <w:rPr>
@@ -2080,7 +2080,7 @@
               <w14:ligatures w14:val="standardContextual"/>
             </w:rPr>
           </w:pPr>
-          <w:hyperlink w:anchor="_Toc163063089" w:history="1">
+          <w:hyperlink w:anchor="_Toc163388481" w:history="1">
             <w:r>
               <w:rPr>
                 <w:rStyle w:val="Hyperlink"/>
@@ -2128,7 +2128,7 @@
                 <w:noProof/>
                 <w:webHidden/>
               </w:rPr>
-              <w:instrText xml:space="preserve"> PAGEREF _Toc163063089 \h </w:instrText>
+              <w:instrText xml:space="preserve"> PAGEREF _Toc163388481 \h </w:instrText>
             </w:r>
             <w:r>
               <w:rPr>
@@ -2149,7 +2149,7 @@
                 <w:webHidden/>
                 <w:rtl/>
               </w:rPr>
-              <w:t>15</w:t>
+              <w:t>16</w:t>
             </w:r>
             <w:r>
               <w:rPr>
@@ -2205,7 +2205,7 @@
           <w:lang w:bidi="fa-IR"/>
         </w:rPr>
       </w:pPr>
-      <w:bookmarkStart w:id="0" w:name="_Toc163063072"/>
+      <w:bookmarkStart w:id="0" w:name="_Toc163388464"/>
       <w:r>
         <w:rPr>
           <w:rFonts w:hint="cs"/>
@@ -2226,7 +2226,7 @@
           <w:lang w:bidi="fa-IR"/>
         </w:rPr>
       </w:pPr>
-      <w:bookmarkStart w:id="1" w:name="_Toc163063073"/>
+      <w:bookmarkStart w:id="1" w:name="_Toc163388465"/>
       <w:r>
         <w:rPr>
           <w:rFonts w:hint="cs"/>
@@ -2503,7 +2503,7 @@
           <w:lang w:bidi="fa-IR"/>
         </w:rPr>
       </w:pPr>
-      <w:bookmarkStart w:id="2" w:name="_Toc163063074"/>
+      <w:bookmarkStart w:id="2" w:name="_Toc163388466"/>
       <w:r>
         <w:rPr>
           <w:rFonts w:hint="cs"/>
@@ -2651,7 +2651,7 @@
           <w:lang w:bidi="fa-IR"/>
         </w:rPr>
       </w:pPr>
-      <w:bookmarkStart w:id="3" w:name="_Toc163063075"/>
+      <w:bookmarkStart w:id="3" w:name="_Toc163388467"/>
       <w:r>
         <w:rPr>
           <w:rFonts w:hint="cs"/>
@@ -2940,7 +2940,7 @@
           <w:lang w:bidi="fa-IR"/>
         </w:rPr>
       </w:pPr>
-      <w:bookmarkStart w:id="4" w:name="_Toc163063076"/>
+      <w:bookmarkStart w:id="4" w:name="_Toc163388468"/>
       <w:r>
         <w:rPr>
           <w:rFonts w:hint="cs"/>
@@ -3463,7 +3463,7 @@
           <w:lang w:bidi="fa-IR"/>
         </w:rPr>
       </w:pPr>
-      <w:bookmarkStart w:id="5" w:name="_Toc163063077"/>
+      <w:bookmarkStart w:id="5" w:name="_Toc163388469"/>
       <w:r>
         <w:rPr>
           <w:rFonts w:hint="cs"/>
@@ -4527,7 +4527,7 @@
           <w:lang w:bidi="fa-IR"/>
         </w:rPr>
       </w:pPr>
-      <w:bookmarkStart w:id="6" w:name="_Toc163063078"/>
+      <w:bookmarkStart w:id="6" w:name="_Toc163388470"/>
       <w:r>
         <w:rPr>
           <w:rFonts w:hint="cs"/>
@@ -5299,7 +5299,7 @@
           <w:lang w:bidi="fa-IR"/>
         </w:rPr>
       </w:pPr>
-      <w:bookmarkStart w:id="7" w:name="_Toc163063079"/>
+      <w:bookmarkStart w:id="7" w:name="_Toc163388471"/>
       <w:r>
         <w:rPr>
           <w:rFonts w:hint="cs"/>
@@ -5428,7 +5428,7 @@
           <w:lang w:bidi="fa-IR"/>
         </w:rPr>
       </w:pPr>
-      <w:bookmarkStart w:id="8" w:name="_Toc163063080"/>
+      <w:bookmarkStart w:id="8" w:name="_Toc163388472"/>
       <w:r>
         <w:rPr>
           <w:rFonts w:hint="cs"/>
@@ -5448,7 +5448,7 @@
           <w:lang w:bidi="fa-IR"/>
         </w:rPr>
       </w:pPr>
-      <w:bookmarkStart w:id="9" w:name="_Toc163063081"/>
+      <w:bookmarkStart w:id="9" w:name="_Toc163388473"/>
       <w:r>
         <w:rPr>
           <w:rFonts w:hint="cs"/>
@@ -5840,7 +5840,7 @@
           <w:lang w:bidi="fa-IR"/>
         </w:rPr>
       </w:pPr>
-      <w:bookmarkStart w:id="10" w:name="_Toc163063082"/>
+      <w:bookmarkStart w:id="10" w:name="_Toc163388474"/>
       <w:r>
         <w:rPr>
           <w:rFonts w:hint="cs"/>
@@ -7119,7 +7119,7 @@
           <w:lang w:bidi="fa-IR"/>
         </w:rPr>
       </w:pPr>
-      <w:bookmarkStart w:id="11" w:name="_Toc163063083"/>
+      <w:bookmarkStart w:id="11" w:name="_Toc163388475"/>
       <w:r>
         <w:rPr>
           <w:rFonts w:hint="cs"/>
@@ -7421,7 +7421,7 @@
           <w:lang w:bidi="fa-IR"/>
         </w:rPr>
       </w:pPr>
-      <w:bookmarkStart w:id="12" w:name="_Toc163063084"/>
+      <w:bookmarkStart w:id="12" w:name="_Toc163388476"/>
       <w:r>
         <w:rPr>
           <w:rFonts w:hint="cs"/>
@@ -7463,7 +7463,31 @@
           <w:rtl/>
           <w:lang w:bidi="fa-IR"/>
         </w:rPr>
-        <w:t>کنترلر و دو رویداد حالت قبلی استفاده می‌کنیم. تنها تفاوت این است که پارامتر تعداد خدمت‌دهنده‌ها را برابر 2 قرار داده و به جای معیارهای کارایی پیشین، از معیارهای میانگین زمان انتظار</w:t>
+        <w:t xml:space="preserve">کنترلر و دو رویداد حالت قبلی استفاده می‌کنیم. </w:t>
+      </w:r>
+      <w:r>
+        <w:rPr>
+          <w:rFonts w:hint="cs"/>
+          <w:rtl/>
+          <w:lang w:bidi="fa-IR"/>
+        </w:rPr>
+        <w:t xml:space="preserve">تنها تفاوت این است که </w:t>
+      </w:r>
+      <w:r>
+        <w:rPr>
+          <w:rFonts w:hint="cs"/>
+          <w:rtl/>
+          <w:lang w:bidi="fa-IR"/>
+        </w:rPr>
+        <w:t>پارامتر تعداد خدمت‌دهنده‌ها را برابر 2 قرار داده و به جای معیارهای کارایی پیشین، از معیارهای</w:t>
+      </w:r>
+      <w:r>
+        <w:rPr>
+          <w:rFonts w:hint="cs"/>
+          <w:rtl/>
+          <w:lang w:bidi="fa-IR"/>
+        </w:rPr>
+        <w:t xml:space="preserve"> تعداد کل مشتریان</w:t>
       </w:r>
       <w:r>
         <w:rPr>
@@ -7479,7 +7503,15 @@
           <w:rtl/>
           <w:lang w:bidi="fa-IR"/>
         </w:rPr>
-        <w:t>، درصد مشتریانی که وارد صف انتظار شدند</w:t>
+        <w:t>،</w:t>
+      </w:r>
+      <w:r>
+        <w:rPr>
+          <w:rFonts w:hint="cs"/>
+          <w:rtl/>
+          <w:lang w:bidi="fa-IR"/>
+        </w:rPr>
+        <w:t xml:space="preserve"> میانگین زمان انتظار</w:t>
       </w:r>
       <w:r>
         <w:rPr>
@@ -7495,7 +7527,7 @@
           <w:rtl/>
           <w:lang w:bidi="fa-IR"/>
         </w:rPr>
-        <w:t xml:space="preserve">، و </w:t>
+        <w:t xml:space="preserve">، درصد مشتریانی که وارد </w:t>
       </w:r>
       <w:r>
         <w:rPr>
@@ -7504,7 +7536,23 @@
           <w:lang w:bidi="fa-IR"/>
         </w:rPr>
         <w:lastRenderedPageBreak/>
-        <w:t xml:space="preserve">درصد زمان </w:t>
+        <w:t>صف انتظار شدند</w:t>
+      </w:r>
+      <w:r>
+        <w:rPr>
+          <w:rStyle w:val="FootnoteReference"/>
+          <w:rtl/>
+          <w:lang w:bidi="fa-IR"/>
+        </w:rPr>
+        <w:footnoteReference w:id="44"/>
+      </w:r>
+      <w:r>
+        <w:rPr>
+          <w:rFonts w:hint="cs"/>
+          <w:rtl/>
+          <w:lang w:bidi="fa-IR"/>
+        </w:rPr>
+        <w:t xml:space="preserve">، و درصد زمان </w:t>
       </w:r>
       <w:r>
         <w:rPr>
@@ -7624,11 +7672,10 @@
         <w:pStyle w:val="Heading1"/>
         <w:bidi/>
         <w:rPr>
-          <w:rtl/>
-          <w:lang w:bidi="fa-IR"/>
-        </w:rPr>
-      </w:pPr>
-      <w:bookmarkStart w:id="13" w:name="_Toc163063085"/>
+          <w:lang w:bidi="fa-IR"/>
+        </w:rPr>
+      </w:pPr>
+      <w:bookmarkStart w:id="13" w:name="_Toc163388477"/>
       <w:r>
         <w:rPr>
           <w:rFonts w:hint="cs"/>
@@ -7641,6 +7688,24 @@
     </w:p>
     <w:p>
       <w:pPr>
+        <w:bidi/>
+        <w:rPr>
+          <w:rFonts w:hint="cs"/>
+          <w:rtl/>
+          <w:lang w:bidi="fa-IR"/>
+        </w:rPr>
+      </w:pPr>
+      <w:r>
+        <w:rPr>
+          <w:rFonts w:hint="cs"/>
+          <w:rtl/>
+          <w:lang w:bidi="fa-IR"/>
+        </w:rPr>
+        <w:t>برای هر حالت در هر مسئله، سیستم را 1000 مرتبه شبیه‌سازی کردیم و از معیارهای کارایی میانگین گرفتیم. در جدول‌ها و نمودارهای بعدی میانگین نتایج شبیه‌سازی را می‌توانید مشاهده کنید.</w:t>
+      </w:r>
+    </w:p>
+    <w:p>
+      <w:pPr>
         <w:pStyle w:val="Heading2"/>
         <w:bidi/>
         <w:rPr>
@@ -7648,7 +7713,7 @@
           <w:lang w:bidi="fa-IR"/>
         </w:rPr>
       </w:pPr>
-      <w:bookmarkStart w:id="14" w:name="_Toc163063086"/>
+      <w:bookmarkStart w:id="14" w:name="_Toc163388478"/>
       <w:r>
         <w:rPr>
           <w:rFonts w:hint="cs"/>
@@ -7701,15 +7766,16 @@
       </w:tblPr>
       <w:tblGrid>
         <w:gridCol w:w="2440"/>
-        <w:gridCol w:w="1727"/>
-        <w:gridCol w:w="1727"/>
-        <w:gridCol w:w="1728"/>
-        <w:gridCol w:w="1728"/>
+        <w:gridCol w:w="1382"/>
+        <w:gridCol w:w="1382"/>
+        <w:gridCol w:w="1382"/>
+        <w:gridCol w:w="1384"/>
+        <w:gridCol w:w="1380"/>
       </w:tblGrid>
       <w:tr>
         <w:tc>
           <w:tcPr>
-            <w:tcW w:w="1000" w:type="pct"/>
+            <w:tcW w:w="1305" w:type="pct"/>
             <w:vAlign w:val="center"/>
           </w:tcPr>
           <w:p>
@@ -7732,6 +7798,7 @@
                 <w:szCs w:val="22"/>
                 <w:lang w:bidi="fa-IR"/>
               </w:rPr>
+              <w:lastRenderedPageBreak/>
               <w:t>serverSelectionStrategy</w:t>
             </w:r>
             <w:proofErr w:type="spellEnd"/>
@@ -7739,8 +7806,7 @@
         </w:tc>
         <w:tc>
           <w:tcPr>
-            <w:tcW w:w="1000" w:type="pct"/>
-            <w:vAlign w:val="center"/>
+            <w:tcW w:w="739" w:type="pct"/>
           </w:tcPr>
           <w:p>
             <w:pPr>
@@ -7761,13 +7827,13 @@
                 <w:szCs w:val="22"/>
                 <w:lang w:bidi="fa-IR"/>
               </w:rPr>
-              <w:t>AWT</w:t>
-            </w:r>
-          </w:p>
-        </w:tc>
-        <w:tc>
-          <w:tcPr>
-            <w:tcW w:w="1000" w:type="pct"/>
+              <w:t>TC</w:t>
+            </w:r>
+          </w:p>
+        </w:tc>
+        <w:tc>
+          <w:tcPr>
+            <w:tcW w:w="739" w:type="pct"/>
             <w:vAlign w:val="center"/>
           </w:tcPr>
           <w:p>
@@ -7789,13 +7855,13 @@
                 <w:szCs w:val="22"/>
                 <w:lang w:bidi="fa-IR"/>
               </w:rPr>
-              <w:t>QCP</w:t>
-            </w:r>
-          </w:p>
-        </w:tc>
-        <w:tc>
-          <w:tcPr>
-            <w:tcW w:w="1000" w:type="pct"/>
+              <w:t>AWT</w:t>
+            </w:r>
+          </w:p>
+        </w:tc>
+        <w:tc>
+          <w:tcPr>
+            <w:tcW w:w="739" w:type="pct"/>
             <w:vAlign w:val="center"/>
           </w:tcPr>
           <w:p>
@@ -7806,11 +7872,9 @@
                 <w:bCs/>
                 <w:sz w:val="22"/>
                 <w:szCs w:val="22"/>
-                <w:vertAlign w:val="subscript"/>
-                <w:lang w:bidi="fa-IR"/>
-              </w:rPr>
-            </w:pPr>
-            <w:proofErr w:type="spellStart"/>
+                <w:lang w:bidi="fa-IR"/>
+              </w:rPr>
+            </w:pPr>
             <w:r>
               <w:rPr>
                 <w:b/>
@@ -7819,61 +7883,70 @@
                 <w:szCs w:val="22"/>
                 <w:lang w:bidi="fa-IR"/>
               </w:rPr>
-              <w:t>BTP</w:t>
-            </w:r>
-            <w:r>
+              <w:t>QCP</w:t>
+            </w:r>
+          </w:p>
+        </w:tc>
+        <w:tc>
+          <w:tcPr>
+            <w:tcW w:w="740" w:type="pct"/>
+            <w:vAlign w:val="center"/>
+          </w:tcPr>
+          <w:p>
+            <w:pPr>
+              <w:jc w:val="center"/>
               <w:rPr>
                 <w:b/>
                 <w:bCs/>
                 <w:sz w:val="22"/>
                 <w:szCs w:val="22"/>
-                <w:lang w:bidi="fa-IR"/>
-              </w:rPr>
-              <w:softHyphen/>
-            </w:r>
+                <w:vertAlign w:val="subscript"/>
+                <w:lang w:bidi="fa-IR"/>
+              </w:rPr>
+            </w:pPr>
+            <w:proofErr w:type="spellStart"/>
             <w:r>
               <w:rPr>
                 <w:b/>
                 <w:bCs/>
                 <w:sz w:val="22"/>
                 <w:szCs w:val="22"/>
-                <w:vertAlign w:val="subscript"/>
-                <w:lang w:bidi="fa-IR"/>
-              </w:rPr>
-              <w:t>Able</w:t>
-            </w:r>
-            <w:proofErr w:type="spellEnd"/>
-          </w:p>
-        </w:tc>
-        <w:tc>
-          <w:tcPr>
-            <w:tcW w:w="1000" w:type="pct"/>
-            <w:vAlign w:val="center"/>
-          </w:tcPr>
-          <w:p>
-            <w:pPr>
-              <w:jc w:val="center"/>
+                <w:lang w:bidi="fa-IR"/>
+              </w:rPr>
+              <w:t>BTP</w:t>
+            </w:r>
+            <w:r>
               <w:rPr>
                 <w:b/>
                 <w:bCs/>
                 <w:sz w:val="22"/>
                 <w:szCs w:val="22"/>
-                <w:vertAlign w:val="subscript"/>
-                <w:lang w:bidi="fa-IR"/>
-              </w:rPr>
-            </w:pPr>
-            <w:proofErr w:type="spellStart"/>
+                <w:lang w:bidi="fa-IR"/>
+              </w:rPr>
+              <w:softHyphen/>
+            </w:r>
             <w:r>
               <w:rPr>
                 <w:b/>
                 <w:bCs/>
                 <w:sz w:val="22"/>
                 <w:szCs w:val="22"/>
-                <w:lang w:bidi="fa-IR"/>
-              </w:rPr>
-              <w:t>BTP</w:t>
-            </w:r>
-            <w:r>
+                <w:vertAlign w:val="subscript"/>
+                <w:lang w:bidi="fa-IR"/>
+              </w:rPr>
+              <w:t>Able</w:t>
+            </w:r>
+            <w:proofErr w:type="spellEnd"/>
+          </w:p>
+        </w:tc>
+        <w:tc>
+          <w:tcPr>
+            <w:tcW w:w="739" w:type="pct"/>
+            <w:vAlign w:val="center"/>
+          </w:tcPr>
+          <w:p>
+            <w:pPr>
+              <w:jc w:val="center"/>
               <w:rPr>
                 <w:b/>
                 <w:bCs/>
@@ -7882,6 +7955,27 @@
                 <w:vertAlign w:val="subscript"/>
                 <w:lang w:bidi="fa-IR"/>
               </w:rPr>
+            </w:pPr>
+            <w:proofErr w:type="spellStart"/>
+            <w:r>
+              <w:rPr>
+                <w:b/>
+                <w:bCs/>
+                <w:sz w:val="22"/>
+                <w:szCs w:val="22"/>
+                <w:lang w:bidi="fa-IR"/>
+              </w:rPr>
+              <w:t>BTP</w:t>
+            </w:r>
+            <w:r>
+              <w:rPr>
+                <w:b/>
+                <w:bCs/>
+                <w:sz w:val="22"/>
+                <w:szCs w:val="22"/>
+                <w:vertAlign w:val="subscript"/>
+                <w:lang w:bidi="fa-IR"/>
+              </w:rPr>
               <w:t>Baker</w:t>
             </w:r>
             <w:proofErr w:type="spellEnd"/>
@@ -7891,7 +7985,7 @@
       <w:tr>
         <w:tc>
           <w:tcPr>
-            <w:tcW w:w="1000" w:type="pct"/>
+            <w:tcW w:w="1305" w:type="pct"/>
             <w:vAlign w:val="center"/>
           </w:tcPr>
           <w:p>
@@ -7917,7 +8011,30 @@
         </w:tc>
         <w:tc>
           <w:tcPr>
-            <w:tcW w:w="1000" w:type="pct"/>
+            <w:tcW w:w="739" w:type="pct"/>
+          </w:tcPr>
+          <w:p>
+            <w:pPr>
+              <w:jc w:val="center"/>
+              <w:rPr>
+                <w:sz w:val="22"/>
+                <w:szCs w:val="22"/>
+                <w:lang w:bidi="fa-IR"/>
+              </w:rPr>
+            </w:pPr>
+            <w:r>
+              <w:rPr>
+                <w:sz w:val="22"/>
+                <w:szCs w:val="22"/>
+                <w:lang w:bidi="fa-IR"/>
+              </w:rPr>
+              <w:t>101.393000</w:t>
+            </w:r>
+          </w:p>
+        </w:tc>
+        <w:tc>
+          <w:tcPr>
+            <w:tcW w:w="739" w:type="pct"/>
             <w:vAlign w:val="center"/>
           </w:tcPr>
           <w:p>
@@ -7935,13 +8052,13 @@
                 <w:szCs w:val="22"/>
                 <w:lang w:bidi="fa-IR"/>
               </w:rPr>
-              <w:t>37.235234</w:t>
-            </w:r>
-          </w:p>
-        </w:tc>
-        <w:tc>
-          <w:tcPr>
-            <w:tcW w:w="1000" w:type="pct"/>
+              <w:t>37.469566</w:t>
+            </w:r>
+          </w:p>
+        </w:tc>
+        <w:tc>
+          <w:tcPr>
+            <w:tcW w:w="739" w:type="pct"/>
             <w:vAlign w:val="center"/>
           </w:tcPr>
           <w:p>
@@ -7959,13 +8076,13 @@
                 <w:szCs w:val="22"/>
                 <w:lang w:bidi="fa-IR"/>
               </w:rPr>
-              <w:t>0.977239</w:t>
-            </w:r>
-          </w:p>
-        </w:tc>
-        <w:tc>
-          <w:tcPr>
-            <w:tcW w:w="1000" w:type="pct"/>
+              <w:t>0.977428</w:t>
+            </w:r>
+          </w:p>
+        </w:tc>
+        <w:tc>
+          <w:tcPr>
+            <w:tcW w:w="740" w:type="pct"/>
             <w:vAlign w:val="center"/>
           </w:tcPr>
           <w:p>
@@ -7983,13 +8100,13 @@
                 <w:szCs w:val="22"/>
                 <w:lang w:bidi="fa-IR"/>
               </w:rPr>
-              <w:t>0.993042</w:t>
-            </w:r>
-          </w:p>
-        </w:tc>
-        <w:tc>
-          <w:tcPr>
-            <w:tcW w:w="1000" w:type="pct"/>
+              <w:t>0.992983</w:t>
+            </w:r>
+          </w:p>
+        </w:tc>
+        <w:tc>
+          <w:tcPr>
+            <w:tcW w:w="739" w:type="pct"/>
             <w:vAlign w:val="center"/>
           </w:tcPr>
           <w:p>
@@ -8007,7 +8124,7 @@
                 <w:szCs w:val="22"/>
                 <w:lang w:bidi="fa-IR"/>
               </w:rPr>
-              <w:t>0.984505</w:t>
+              <w:t>0.984609</w:t>
             </w:r>
           </w:p>
         </w:tc>
@@ -8015,7 +8132,7 @@
       <w:tr>
         <w:tc>
           <w:tcPr>
-            <w:tcW w:w="1000" w:type="pct"/>
+            <w:tcW w:w="1305" w:type="pct"/>
             <w:vAlign w:val="center"/>
           </w:tcPr>
           <w:p>
@@ -8041,7 +8158,30 @@
         </w:tc>
         <w:tc>
           <w:tcPr>
-            <w:tcW w:w="1000" w:type="pct"/>
+            <w:tcW w:w="739" w:type="pct"/>
+          </w:tcPr>
+          <w:p>
+            <w:pPr>
+              <w:jc w:val="center"/>
+              <w:rPr>
+                <w:sz w:val="22"/>
+                <w:szCs w:val="22"/>
+                <w:lang w:bidi="fa-IR"/>
+              </w:rPr>
+            </w:pPr>
+            <w:r>
+              <w:rPr>
+                <w:sz w:val="22"/>
+                <w:szCs w:val="22"/>
+                <w:lang w:bidi="fa-IR"/>
+              </w:rPr>
+              <w:t>101.419000</w:t>
+            </w:r>
+          </w:p>
+        </w:tc>
+        <w:tc>
+          <w:tcPr>
+            <w:tcW w:w="739" w:type="pct"/>
             <w:vAlign w:val="center"/>
           </w:tcPr>
           <w:p>
@@ -8059,13 +8199,13 @@
                 <w:szCs w:val="22"/>
                 <w:lang w:bidi="fa-IR"/>
               </w:rPr>
-              <w:t>37.625851</w:t>
-            </w:r>
-          </w:p>
-        </w:tc>
-        <w:tc>
-          <w:tcPr>
-            <w:tcW w:w="1000" w:type="pct"/>
+              <w:t>37.424041</w:t>
+            </w:r>
+          </w:p>
+        </w:tc>
+        <w:tc>
+          <w:tcPr>
+            <w:tcW w:w="739" w:type="pct"/>
             <w:vAlign w:val="center"/>
           </w:tcPr>
           <w:p>
@@ -8083,13 +8223,13 @@
                 <w:szCs w:val="22"/>
                 <w:lang w:bidi="fa-IR"/>
               </w:rPr>
-              <w:t>0.977429</w:t>
-            </w:r>
-          </w:p>
-        </w:tc>
-        <w:tc>
-          <w:tcPr>
-            <w:tcW w:w="1000" w:type="pct"/>
+              <w:t>0.977960</w:t>
+            </w:r>
+          </w:p>
+        </w:tc>
+        <w:tc>
+          <w:tcPr>
+            <w:tcW w:w="740" w:type="pct"/>
             <w:vAlign w:val="center"/>
           </w:tcPr>
           <w:p>
@@ -8107,13 +8247,13 @@
                 <w:szCs w:val="22"/>
                 <w:lang w:bidi="fa-IR"/>
               </w:rPr>
-              <w:t>0.988809</w:t>
-            </w:r>
-          </w:p>
-        </w:tc>
-        <w:tc>
-          <w:tcPr>
-            <w:tcW w:w="1000" w:type="pct"/>
+              <w:t>0.988373</w:t>
+            </w:r>
+          </w:p>
+        </w:tc>
+        <w:tc>
+          <w:tcPr>
+            <w:tcW w:w="739" w:type="pct"/>
             <w:vAlign w:val="center"/>
           </w:tcPr>
           <w:p>
@@ -8131,7 +8271,7 @@
                 <w:szCs w:val="22"/>
                 <w:lang w:bidi="fa-IR"/>
               </w:rPr>
-              <w:t>0.988666</w:t>
+              <w:t>0.989064</w:t>
             </w:r>
           </w:p>
         </w:tc>
@@ -8146,14 +8286,13 @@
           <w:lang w:bidi="fa-IR"/>
         </w:rPr>
       </w:pPr>
-      <w:bookmarkStart w:id="15" w:name="_Toc163063087"/>
-      <w:r>
-        <w:rPr>
-          <w:rFonts w:hint="cs"/>
-          <w:rtl/>
-          <w:lang w:bidi="fa-IR"/>
-        </w:rPr>
-        <w:lastRenderedPageBreak/>
+      <w:bookmarkStart w:id="15" w:name="_Toc163388479"/>
+      <w:r>
+        <w:rPr>
+          <w:rFonts w:hint="cs"/>
+          <w:rtl/>
+          <w:lang w:bidi="fa-IR"/>
+        </w:rPr>
         <w:t>مسئله دوم</w:t>
       </w:r>
       <w:bookmarkEnd w:id="15"/>
@@ -8383,6 +8522,7 @@
                 <w:sz w:val="22"/>
                 <w:szCs w:val="22"/>
               </w:rPr>
+              <w:lastRenderedPageBreak/>
               <w:t>numberOfServers</w:t>
             </w:r>
             <w:proofErr w:type="spellEnd"/>
@@ -8652,7 +8792,7 @@
                 <w:sz w:val="22"/>
                 <w:szCs w:val="22"/>
               </w:rPr>
-              <w:t>0.994148</w:t>
+              <w:t>0.993962</w:t>
             </w:r>
           </w:p>
         </w:tc>
@@ -8686,7 +8826,7 @@
                 <w:sz w:val="22"/>
                 <w:szCs w:val="22"/>
               </w:rPr>
-              <w:t>0.904932</w:t>
+              <w:t>0.904690</w:t>
             </w:r>
           </w:p>
         </w:tc>
@@ -8720,7 +8860,7 @@
                 <w:sz w:val="22"/>
                 <w:szCs w:val="22"/>
               </w:rPr>
-              <w:t>0.274884</w:t>
+              <w:t>0.275040</w:t>
             </w:r>
           </w:p>
         </w:tc>
@@ -8754,7 +8894,7 @@
                 <w:sz w:val="22"/>
                 <w:szCs w:val="22"/>
               </w:rPr>
-              <w:t>0.454700</w:t>
+              <w:t>0.454771</w:t>
             </w:r>
           </w:p>
         </w:tc>
@@ -8788,7 +8928,7 @@
                 <w:sz w:val="22"/>
                 <w:szCs w:val="22"/>
               </w:rPr>
-              <w:t>0.634516</w:t>
+              <w:t>0.634501</w:t>
             </w:r>
           </w:p>
         </w:tc>
@@ -8822,7 +8962,7 @@
                 <w:sz w:val="22"/>
                 <w:szCs w:val="22"/>
               </w:rPr>
-              <w:t>0.814332</w:t>
+              <w:t>0.814231</w:t>
             </w:r>
           </w:p>
         </w:tc>
@@ -8889,7 +9029,7 @@
                 <w:sz w:val="22"/>
                 <w:szCs w:val="22"/>
               </w:rPr>
-              <w:t>0.991460</w:t>
+              <w:t>0.991457</w:t>
             </w:r>
           </w:p>
         </w:tc>
@@ -8923,7 +9063,7 @@
                 <w:sz w:val="22"/>
                 <w:szCs w:val="22"/>
               </w:rPr>
-              <w:t>0.874347</w:t>
+              <w:t>0.874114</w:t>
             </w:r>
           </w:p>
         </w:tc>
@@ -8957,7 +9097,7 @@
                 <w:sz w:val="22"/>
                 <w:szCs w:val="22"/>
               </w:rPr>
-              <w:t>0.298814</w:t>
+              <w:t>0.299001</w:t>
             </w:r>
           </w:p>
         </w:tc>
@@ -8991,7 +9131,7 @@
                 <w:sz w:val="22"/>
                 <w:szCs w:val="22"/>
               </w:rPr>
-              <w:t>0.471976</w:t>
+              <w:t>0.472115</w:t>
             </w:r>
           </w:p>
         </w:tc>
@@ -9025,7 +9165,7 @@
                 <w:sz w:val="22"/>
                 <w:szCs w:val="22"/>
               </w:rPr>
-              <w:t>0.645137</w:t>
+              <w:t>0.645229</w:t>
             </w:r>
           </w:p>
         </w:tc>
@@ -9059,7 +9199,7 @@
                 <w:sz w:val="22"/>
                 <w:szCs w:val="22"/>
               </w:rPr>
-              <w:t>0.818299</w:t>
+              <w:t>0.818343</w:t>
             </w:r>
           </w:p>
         </w:tc>
@@ -9126,7 +9266,7 @@
                 <w:sz w:val="22"/>
                 <w:szCs w:val="22"/>
               </w:rPr>
-              <w:t>0.988517</w:t>
+              <w:t>0.988617</w:t>
             </w:r>
           </w:p>
         </w:tc>
@@ -9160,7 +9300,7 @@
                 <w:sz w:val="22"/>
                 <w:szCs w:val="22"/>
               </w:rPr>
-              <w:t>0.801101</w:t>
+              <w:t>0.799805</w:t>
             </w:r>
           </w:p>
         </w:tc>
@@ -9194,7 +9334,7 @@
                 <w:sz w:val="22"/>
                 <w:szCs w:val="22"/>
               </w:rPr>
-              <w:t>0.356822</w:t>
+              <w:t>0.357879</w:t>
             </w:r>
           </w:p>
         </w:tc>
@@ -9228,7 +9368,7 @@
                 <w:sz w:val="22"/>
                 <w:szCs w:val="22"/>
               </w:rPr>
-              <w:t>0.514746</w:t>
+              <w:t>0.515563</w:t>
             </w:r>
           </w:p>
         </w:tc>
@@ -9262,7 +9402,7 @@
                 <w:sz w:val="22"/>
                 <w:szCs w:val="22"/>
               </w:rPr>
-              <w:t>0.672670</w:t>
+              <w:t>0.673248</w:t>
             </w:r>
           </w:p>
         </w:tc>
@@ -9296,7 +9436,7 @@
                 <w:sz w:val="22"/>
                 <w:szCs w:val="22"/>
               </w:rPr>
-              <w:t>0.830593</w:t>
+              <w:t>0.830932</w:t>
             </w:r>
           </w:p>
         </w:tc>
@@ -9363,7 +9503,7 @@
                 <w:sz w:val="22"/>
                 <w:szCs w:val="22"/>
               </w:rPr>
-              <w:t>0.959321</w:t>
+              <w:t>0.960052</w:t>
             </w:r>
           </w:p>
         </w:tc>
@@ -9397,7 +9537,7 @@
                 <w:sz w:val="22"/>
                 <w:szCs w:val="22"/>
               </w:rPr>
-              <w:t>0.400762</w:t>
+              <w:t>0.402293</w:t>
             </w:r>
           </w:p>
         </w:tc>
@@ -9431,7 +9571,7 @@
                 <w:sz w:val="22"/>
                 <w:szCs w:val="22"/>
               </w:rPr>
-              <w:t>0.671254</w:t>
+              <w:t>0.670176</w:t>
             </w:r>
           </w:p>
         </w:tc>
@@ -9465,7 +9605,7 @@
                 <w:sz w:val="22"/>
                 <w:szCs w:val="22"/>
               </w:rPr>
-              <w:t>0.743271</w:t>
+              <w:t>0.742645</w:t>
             </w:r>
           </w:p>
         </w:tc>
@@ -9499,7 +9639,7 @@
                 <w:sz w:val="22"/>
                 <w:szCs w:val="22"/>
               </w:rPr>
-              <w:t>0.815288</w:t>
+              <w:t>0.815114</w:t>
             </w:r>
           </w:p>
         </w:tc>
@@ -9537,7 +9677,7 @@
                 <w:sz w:val="22"/>
                 <w:szCs w:val="22"/>
               </w:rPr>
-              <w:t>0.887305</w:t>
+              <w:t>0.887583</w:t>
             </w:r>
           </w:p>
         </w:tc>
@@ -9604,7 +9744,7 @@
                 <w:sz w:val="22"/>
                 <w:szCs w:val="22"/>
               </w:rPr>
-              <w:t>0.788848</w:t>
+              <w:t>0.787723</w:t>
             </w:r>
           </w:p>
         </w:tc>
@@ -9638,7 +9778,7 @@
                 <w:sz w:val="22"/>
                 <w:szCs w:val="22"/>
               </w:rPr>
-              <w:t>0.055736</w:t>
+              <w:t>0.056432</w:t>
             </w:r>
           </w:p>
         </w:tc>
@@ -9672,7 +9812,7 @@
                 <w:sz w:val="22"/>
                 <w:szCs w:val="22"/>
               </w:rPr>
-              <w:t>0.913181</w:t>
+              <w:t>0.912399</w:t>
             </w:r>
           </w:p>
         </w:tc>
@@ -9710,7 +9850,7 @@
                 <w:sz w:val="22"/>
                 <w:szCs w:val="22"/>
               </w:rPr>
-              <w:t>0.882098</w:t>
+              <w:t>0.881230</w:t>
             </w:r>
           </w:p>
         </w:tc>
@@ -9748,7 +9888,7 @@
                 <w:sz w:val="22"/>
                 <w:szCs w:val="22"/>
               </w:rPr>
-              <w:t>0.851014</w:t>
+              <w:t>0.850061</w:t>
             </w:r>
           </w:p>
         </w:tc>
@@ -9782,7 +9922,7 @@
                 <w:sz w:val="22"/>
                 <w:szCs w:val="22"/>
               </w:rPr>
-              <w:t>0.819931</w:t>
+              <w:t>0.818892</w:t>
             </w:r>
           </w:p>
         </w:tc>
@@ -9849,7 +9989,7 @@
                 <w:sz w:val="22"/>
                 <w:szCs w:val="22"/>
               </w:rPr>
-              <w:t>0.657091</w:t>
+              <w:t>0.658320</w:t>
             </w:r>
           </w:p>
         </w:tc>
@@ -9883,7 +10023,7 @@
                 <w:sz w:val="22"/>
                 <w:szCs w:val="22"/>
               </w:rPr>
-              <w:t>0.012480</w:t>
+              <w:t>0.012516</w:t>
             </w:r>
           </w:p>
         </w:tc>
@@ -9921,7 +10061,7 @@
                 <w:sz w:val="22"/>
                 <w:szCs w:val="22"/>
               </w:rPr>
-              <w:t>0.921434</w:t>
+              <w:t>0.921651</w:t>
             </w:r>
           </w:p>
         </w:tc>
@@ -9955,7 +10095,7 @@
                 <w:sz w:val="22"/>
                 <w:szCs w:val="22"/>
               </w:rPr>
-              <w:t>0.855348</w:t>
+              <w:t>0.855818</w:t>
             </w:r>
           </w:p>
         </w:tc>
@@ -9989,7 +10129,7 @@
                 <w:sz w:val="22"/>
                 <w:szCs w:val="22"/>
               </w:rPr>
-              <w:t>0.789262</w:t>
+              <w:t>0.789986</w:t>
             </w:r>
           </w:p>
         </w:tc>
@@ -10023,7 +10163,7 @@
                 <w:sz w:val="22"/>
                 <w:szCs w:val="22"/>
               </w:rPr>
-              <w:t>0.723177</w:t>
+              <w:t>0.724153</w:t>
             </w:r>
           </w:p>
         </w:tc>
@@ -10090,7 +10230,7 @@
                 <w:sz w:val="22"/>
                 <w:szCs w:val="22"/>
               </w:rPr>
-              <w:t>0.565161</w:t>
+              <w:t>0.563766</w:t>
             </w:r>
           </w:p>
         </w:tc>
@@ -10124,7 +10264,7 @@
                 <w:sz w:val="22"/>
                 <w:szCs w:val="22"/>
               </w:rPr>
-              <w:t>0.003114</w:t>
+              <w:t>0.002888</w:t>
             </w:r>
           </w:p>
         </w:tc>
@@ -10158,7 +10298,7 @@
                 <w:sz w:val="22"/>
                 <w:szCs w:val="22"/>
               </w:rPr>
-              <w:t>0.910541</w:t>
+              <w:t>0.910443</w:t>
             </w:r>
           </w:p>
         </w:tc>
@@ -10192,7 +10332,7 @@
                 <w:sz w:val="22"/>
                 <w:szCs w:val="22"/>
               </w:rPr>
-              <w:t>0.824196</w:t>
+              <w:t>0.823774</w:t>
             </w:r>
           </w:p>
         </w:tc>
@@ -10226,7 +10366,7 @@
                 <w:sz w:val="22"/>
                 <w:szCs w:val="22"/>
               </w:rPr>
-              <w:t>0.737851</w:t>
+              <w:t>0.737104</w:t>
             </w:r>
           </w:p>
         </w:tc>
@@ -10260,7 +10400,7 @@
                 <w:sz w:val="22"/>
                 <w:szCs w:val="22"/>
               </w:rPr>
-              <w:t>0.651506</w:t>
+              <w:t>0.650435</w:t>
             </w:r>
           </w:p>
         </w:tc>
@@ -10327,7 +10467,7 @@
                 <w:sz w:val="22"/>
                 <w:szCs w:val="22"/>
               </w:rPr>
-              <w:t>0.494349</w:t>
+              <w:t>0.493659</w:t>
             </w:r>
           </w:p>
         </w:tc>
@@ -10361,7 +10501,7 @@
                 <w:sz w:val="22"/>
                 <w:szCs w:val="22"/>
               </w:rPr>
-              <w:t>0.000686</w:t>
+              <w:t>0.000599</w:t>
             </w:r>
           </w:p>
         </w:tc>
@@ -10395,7 +10535,7 @@
                 <w:sz w:val="22"/>
                 <w:szCs w:val="22"/>
               </w:rPr>
-              <w:t>0.898321</w:t>
+              <w:t>0.898253</w:t>
             </w:r>
           </w:p>
         </w:tc>
@@ -10429,7 +10569,7 @@
                 <w:sz w:val="22"/>
                 <w:szCs w:val="22"/>
               </w:rPr>
-              <w:t>0.797328</w:t>
+              <w:t>0.797104</w:t>
             </w:r>
           </w:p>
         </w:tc>
@@ -10463,7 +10603,7 @@
                 <w:sz w:val="22"/>
                 <w:szCs w:val="22"/>
               </w:rPr>
-              <w:t>0.696335</w:t>
+              <w:t>0.695956</w:t>
             </w:r>
           </w:p>
         </w:tc>
@@ -10497,7 +10637,7 @@
                 <w:sz w:val="22"/>
                 <w:szCs w:val="22"/>
               </w:rPr>
-              <w:t>0.595342</w:t>
+              <w:t>0.594808</w:t>
             </w:r>
           </w:p>
         </w:tc>
@@ -10564,7 +10704,7 @@
                 <w:sz w:val="22"/>
                 <w:szCs w:val="22"/>
               </w:rPr>
-              <w:t>0.438406</w:t>
+              <w:t>0.438806</w:t>
             </w:r>
           </w:p>
         </w:tc>
@@ -10598,7 +10738,7 @@
                 <w:sz w:val="22"/>
                 <w:szCs w:val="22"/>
               </w:rPr>
-              <w:t>0.000137</w:t>
+              <w:t>0.000143</w:t>
             </w:r>
           </w:p>
         </w:tc>
@@ -10632,7 +10772,7 @@
                 <w:sz w:val="22"/>
                 <w:szCs w:val="22"/>
               </w:rPr>
-              <w:t>0.887572</w:t>
+              <w:t>0.887647</w:t>
             </w:r>
           </w:p>
         </w:tc>
@@ -10666,7 +10806,7 @@
                 <w:sz w:val="22"/>
                 <w:szCs w:val="22"/>
               </w:rPr>
-              <w:t>0.775280</w:t>
+              <w:t>0.775437</w:t>
             </w:r>
           </w:p>
         </w:tc>
@@ -10700,7 +10840,7 @@
                 <w:sz w:val="22"/>
                 <w:szCs w:val="22"/>
               </w:rPr>
-              <w:t>0.662989</w:t>
+              <w:t>0.663226</w:t>
             </w:r>
           </w:p>
         </w:tc>
@@ -10734,7 +10874,7 @@
                 <w:sz w:val="22"/>
                 <w:szCs w:val="22"/>
               </w:rPr>
-              <w:t>0.550697</w:t>
+              <w:t>0.551016</w:t>
             </w:r>
           </w:p>
         </w:tc>
@@ -10801,7 +10941,7 @@
                 <w:sz w:val="22"/>
                 <w:szCs w:val="22"/>
               </w:rPr>
-              <w:t>0.395044</w:t>
+              <w:t>0.394909</w:t>
             </w:r>
           </w:p>
         </w:tc>
@@ -10839,7 +10979,7 @@
                 <w:sz w:val="22"/>
                 <w:szCs w:val="22"/>
               </w:rPr>
-              <w:t>0.000018</w:t>
+              <w:t>0.000021</w:t>
             </w:r>
           </w:p>
         </w:tc>
@@ -10873,7 +11013,7 @@
                 <w:sz w:val="22"/>
                 <w:szCs w:val="22"/>
               </w:rPr>
-              <w:t>0.878994</w:t>
+              <w:t>0.878965</w:t>
             </w:r>
           </w:p>
         </w:tc>
@@ -10907,7 +11047,7 @@
                 <w:sz w:val="22"/>
                 <w:szCs w:val="22"/>
               </w:rPr>
-              <w:t>0.758007</w:t>
+              <w:t>0.757951</w:t>
             </w:r>
           </w:p>
         </w:tc>
@@ -10941,7 +11081,7 @@
                 <w:sz w:val="22"/>
                 <w:szCs w:val="22"/>
               </w:rPr>
-              <w:t>0.637019</w:t>
+              <w:t>0.636937</w:t>
             </w:r>
           </w:p>
         </w:tc>
@@ -10975,7 +11115,7 @@
                 <w:sz w:val="22"/>
                 <w:szCs w:val="22"/>
               </w:rPr>
-              <w:t>0.516032</w:t>
+              <w:t>0.515923</w:t>
             </w:r>
           </w:p>
         </w:tc>
@@ -11031,10 +11171,10 @@
         </w:rPr>
         <w:lastRenderedPageBreak/>
         <w:drawing>
-          <wp:inline distT="0" distB="0" distL="0" distR="0" wp14:anchorId="459C56FB" wp14:editId="12DA5E22">
-            <wp:extent cx="4648911" cy="3657600"/>
+          <wp:inline distT="0" distB="0" distL="0" distR="0" wp14:anchorId="27DD1181" wp14:editId="7FB5345C">
+            <wp:extent cx="4648912" cy="3657600"/>
             <wp:effectExtent l="0" t="0" r="0" b="0"/>
-            <wp:docPr id="1034396073" name="Picture 1"/>
+            <wp:docPr id="2120613599" name="Picture 1"/>
             <wp:cNvGraphicFramePr>
               <a:graphicFrameLocks xmlns:a="http://schemas.openxmlformats.org/drawingml/2006/main" noChangeAspect="1"/>
             </wp:cNvGraphicFramePr>
@@ -11042,7 +11182,7 @@
               <a:graphicData uri="http://schemas.openxmlformats.org/drawingml/2006/picture">
                 <pic:pic xmlns:pic="http://schemas.openxmlformats.org/drawingml/2006/picture">
                   <pic:nvPicPr>
-                    <pic:cNvPr id="1034396073" name=""/>
+                    <pic:cNvPr id="2120613599" name=""/>
                     <pic:cNvPicPr/>
                   </pic:nvPicPr>
                   <pic:blipFill>
@@ -11054,7 +11194,7 @@
                   <pic:spPr>
                     <a:xfrm>
                       <a:off x="0" y="0"/>
-                      <a:ext cx="4648911" cy="3657600"/>
+                      <a:ext cx="4648912" cy="3657600"/>
                     </a:xfrm>
                     <a:prstGeom prst="rect">
                       <a:avLst/>
@@ -11162,10 +11302,10 @@
           <w:lang w:bidi="fa-IR"/>
         </w:rPr>
         <w:drawing>
-          <wp:inline distT="0" distB="0" distL="0" distR="0" wp14:anchorId="1CA3ACDE" wp14:editId="143839F3">
-            <wp:extent cx="4623274" cy="3657600"/>
+          <wp:inline distT="0" distB="0" distL="0" distR="0" wp14:anchorId="001E9426" wp14:editId="736E212C">
+            <wp:extent cx="4623275" cy="3657600"/>
             <wp:effectExtent l="0" t="0" r="6350" b="0"/>
-            <wp:docPr id="1087994113" name="Picture 1"/>
+            <wp:docPr id="2023793372" name="Picture 1"/>
             <wp:cNvGraphicFramePr>
               <a:graphicFrameLocks xmlns:a="http://schemas.openxmlformats.org/drawingml/2006/main" noChangeAspect="1"/>
             </wp:cNvGraphicFramePr>
@@ -11173,7 +11313,7 @@
               <a:graphicData uri="http://schemas.openxmlformats.org/drawingml/2006/picture">
                 <pic:pic xmlns:pic="http://schemas.openxmlformats.org/drawingml/2006/picture">
                   <pic:nvPicPr>
-                    <pic:cNvPr id="1087994113" name=""/>
+                    <pic:cNvPr id="2023793372" name=""/>
                     <pic:cNvPicPr/>
                   </pic:nvPicPr>
                   <pic:blipFill>
@@ -11185,7 +11325,7 @@
                   <pic:spPr>
                     <a:xfrm>
                       <a:off x="0" y="0"/>
-                      <a:ext cx="4623274" cy="3657600"/>
+                      <a:ext cx="4623275" cy="3657600"/>
                     </a:xfrm>
                     <a:prstGeom prst="rect">
                       <a:avLst/>
@@ -11207,7 +11347,7 @@
           <w:lang w:bidi="fa-IR"/>
         </w:rPr>
       </w:pPr>
-      <w:bookmarkStart w:id="16" w:name="_Toc163063088"/>
+      <w:bookmarkStart w:id="16" w:name="_Toc163388480"/>
       <w:r>
         <w:rPr>
           <w:rFonts w:hint="cs"/>
@@ -11367,7 +11507,7 @@
           <w:lang w:bidi="fa-IR"/>
         </w:rPr>
       </w:pPr>
-      <w:bookmarkStart w:id="17" w:name="_Toc163063089"/>
+      <w:bookmarkStart w:id="17" w:name="_Toc163388481"/>
       <w:r>
         <w:rPr>
           <w:rFonts w:hint="cs"/>
@@ -11755,15 +11895,19 @@
                 <w:szCs w:val="21"/>
               </w:rPr>
             </w:pPr>
-            <w:r>
-              <w:rPr>
-                <w:rFonts w:ascii="Segoe UI Emoji" w:hAnsi="Segoe UI Emoji" w:cs="Segoe UI Emoji"/>
-                <w:color w:val="202122"/>
-                <w:sz w:val="21"/>
-                <w:szCs w:val="21"/>
-              </w:rPr>
-              <w:t>⚫</w:t>
-            </w:r>
+            <m:oMathPara>
+              <m:oMath>
+                <m:r>
+                  <w:rPr>
+                    <w:rFonts w:ascii="Cambria Math" w:hAnsi="Cambria Math" w:cs="Arial"/>
+                    <w:color w:val="202122"/>
+                    <w:sz w:val="21"/>
+                    <w:szCs w:val="21"/>
+                  </w:rPr>
+                  <m:t>∎</m:t>
+                </m:r>
+              </m:oMath>
+            </m:oMathPara>
           </w:p>
         </w:tc>
         <w:tc>
@@ -11799,15 +11943,19 @@
                 <w:rtl/>
               </w:rPr>
             </w:pPr>
-            <w:r>
-              <w:rPr>
-                <w:rFonts w:ascii="Segoe UI Emoji" w:hAnsi="Segoe UI Emoji" w:cs="Segoe UI Emoji"/>
-                <w:color w:val="202122"/>
-                <w:sz w:val="21"/>
-                <w:szCs w:val="21"/>
-              </w:rPr>
-              <w:t>⚫</w:t>
-            </w:r>
+            <m:oMathPara>
+              <m:oMath>
+                <m:r>
+                  <w:rPr>
+                    <w:rFonts w:ascii="Cambria Math" w:hAnsi="Cambria Math" w:cs="Arial"/>
+                    <w:color w:val="202122"/>
+                    <w:sz w:val="21"/>
+                    <w:szCs w:val="21"/>
+                  </w:rPr>
+                  <m:t>∎</m:t>
+                </m:r>
+              </m:oMath>
+            </m:oMathPara>
           </w:p>
         </w:tc>
         <w:tc>
@@ -11843,15 +11991,19 @@
                 <w:rtl/>
               </w:rPr>
             </w:pPr>
-            <w:r>
-              <w:rPr>
-                <w:rFonts w:ascii="Segoe UI Emoji" w:hAnsi="Segoe UI Emoji" w:cs="Segoe UI Emoji"/>
-                <w:color w:val="202122"/>
-                <w:sz w:val="21"/>
-                <w:szCs w:val="21"/>
-              </w:rPr>
-              <w:t>⚫</w:t>
-            </w:r>
+            <m:oMathPara>
+              <m:oMath>
+                <m:r>
+                  <w:rPr>
+                    <w:rFonts w:ascii="Cambria Math" w:hAnsi="Cambria Math" w:cs="Arial"/>
+                    <w:color w:val="202122"/>
+                    <w:sz w:val="21"/>
+                    <w:szCs w:val="21"/>
+                  </w:rPr>
+                  <m:t>∎</m:t>
+                </m:r>
+              </m:oMath>
+            </m:oMathPara>
           </w:p>
         </w:tc>
         <w:tc>
@@ -11871,15 +12023,19 @@
                 <w:rtl/>
               </w:rPr>
             </w:pPr>
-            <w:r>
-              <w:rPr>
-                <w:rFonts w:ascii="Segoe UI Emoji" w:hAnsi="Segoe UI Emoji" w:cs="Segoe UI Emoji"/>
-                <w:color w:val="202122"/>
-                <w:sz w:val="21"/>
-                <w:szCs w:val="21"/>
-              </w:rPr>
-              <w:t>⚫</w:t>
-            </w:r>
+            <m:oMathPara>
+              <m:oMath>
+                <m:r>
+                  <w:rPr>
+                    <w:rFonts w:ascii="Cambria Math" w:hAnsi="Cambria Math" w:cs="Arial"/>
+                    <w:color w:val="202122"/>
+                    <w:sz w:val="21"/>
+                    <w:szCs w:val="21"/>
+                  </w:rPr>
+                  <m:t>∎</m:t>
+                </m:r>
+              </m:oMath>
+            </m:oMathPara>
           </w:p>
         </w:tc>
         <w:tc>
@@ -11981,15 +12137,19 @@
                 <w:rtl/>
               </w:rPr>
             </w:pPr>
-            <w:r>
-              <w:rPr>
-                <w:rFonts w:ascii="Segoe UI Emoji" w:hAnsi="Segoe UI Emoji" w:cs="Segoe UI Emoji"/>
-                <w:color w:val="202122"/>
-                <w:sz w:val="21"/>
-                <w:szCs w:val="21"/>
-              </w:rPr>
-              <w:t>⚫</w:t>
-            </w:r>
+            <m:oMathPara>
+              <m:oMath>
+                <m:r>
+                  <w:rPr>
+                    <w:rFonts w:ascii="Cambria Math" w:hAnsi="Cambria Math" w:cs="Arial"/>
+                    <w:color w:val="202122"/>
+                    <w:sz w:val="21"/>
+                    <w:szCs w:val="21"/>
+                  </w:rPr>
+                  <m:t>∎</m:t>
+                </m:r>
+              </m:oMath>
+            </m:oMathPara>
           </w:p>
         </w:tc>
         <w:tc>
@@ -12025,15 +12185,19 @@
                 <w:rtl/>
               </w:rPr>
             </w:pPr>
-            <w:r>
-              <w:rPr>
-                <w:rFonts w:ascii="Segoe UI Emoji" w:hAnsi="Segoe UI Emoji" w:cs="Segoe UI Emoji"/>
-                <w:color w:val="202122"/>
-                <w:sz w:val="21"/>
-                <w:szCs w:val="21"/>
-              </w:rPr>
-              <w:t>⚫</w:t>
-            </w:r>
+            <m:oMathPara>
+              <m:oMath>
+                <m:r>
+                  <w:rPr>
+                    <w:rFonts w:ascii="Cambria Math" w:hAnsi="Cambria Math" w:cs="Arial"/>
+                    <w:color w:val="202122"/>
+                    <w:sz w:val="21"/>
+                    <w:szCs w:val="21"/>
+                  </w:rPr>
+                  <m:t>∎</m:t>
+                </m:r>
+              </m:oMath>
+            </m:oMathPara>
           </w:p>
         </w:tc>
         <w:tc>
@@ -12069,15 +12233,19 @@
                 <w:rtl/>
               </w:rPr>
             </w:pPr>
-            <w:r>
-              <w:rPr>
-                <w:rFonts w:ascii="Segoe UI Emoji" w:hAnsi="Segoe UI Emoji" w:cs="Segoe UI Emoji"/>
-                <w:color w:val="202122"/>
-                <w:sz w:val="21"/>
-                <w:szCs w:val="21"/>
-              </w:rPr>
-              <w:t>⚫</w:t>
-            </w:r>
+            <m:oMathPara>
+              <m:oMath>
+                <m:r>
+                  <w:rPr>
+                    <w:rFonts w:ascii="Cambria Math" w:hAnsi="Cambria Math" w:cs="Arial"/>
+                    <w:color w:val="202122"/>
+                    <w:sz w:val="21"/>
+                    <w:szCs w:val="21"/>
+                  </w:rPr>
+                  <m:t>∎</m:t>
+                </m:r>
+              </m:oMath>
+            </m:oMathPara>
           </w:p>
         </w:tc>
         <w:tc>
@@ -12097,15 +12265,19 @@
                 <w:rtl/>
               </w:rPr>
             </w:pPr>
-            <w:r>
-              <w:rPr>
-                <w:rFonts w:ascii="Segoe UI Emoji" w:hAnsi="Segoe UI Emoji" w:cs="Segoe UI Emoji"/>
-                <w:color w:val="202122"/>
-                <w:sz w:val="21"/>
-                <w:szCs w:val="21"/>
-              </w:rPr>
-              <w:t>⚫</w:t>
-            </w:r>
+            <m:oMathPara>
+              <m:oMath>
+                <m:r>
+                  <w:rPr>
+                    <w:rFonts w:ascii="Cambria Math" w:hAnsi="Cambria Math" w:cs="Arial"/>
+                    <w:color w:val="202122"/>
+                    <w:sz w:val="21"/>
+                    <w:szCs w:val="21"/>
+                  </w:rPr>
+                  <m:t>∎</m:t>
+                </m:r>
+              </m:oMath>
+            </m:oMathPara>
           </w:p>
         </w:tc>
       </w:tr>
@@ -13037,6 +13209,8 @@
       <w:pPr>
         <w:pStyle w:val="FootnoteText"/>
         <w:rPr>
+          <w:rFonts w:hint="cs"/>
+          <w:rtl/>
           <w:lang w:bidi="fa-IR"/>
         </w:rPr>
       </w:pPr>
@@ -13047,17 +13221,36 @@
         <w:footnoteRef/>
       </w:r>
       <w:r>
-        <w:t xml:space="preserve"> </w:t>
-      </w:r>
-      <w:r>
-        <w:rPr>
-          <w:lang w:bidi="fa-IR"/>
-        </w:rPr>
-        <w:t>Average Waiting Time (AWT)</w:t>
+        <w:t xml:space="preserve"> Total Customers (TC)</w:t>
       </w:r>
     </w:p>
   </w:footnote>
   <w:footnote w:id="43">
+    <w:p>
+      <w:pPr>
+        <w:pStyle w:val="FootnoteText"/>
+        <w:rPr>
+          <w:lang w:bidi="fa-IR"/>
+        </w:rPr>
+      </w:pPr>
+      <w:r>
+        <w:rPr>
+          <w:rStyle w:val="FootnoteReference"/>
+        </w:rPr>
+        <w:footnoteRef/>
+      </w:r>
+      <w:r>
+        <w:t xml:space="preserve"> </w:t>
+      </w:r>
+      <w:r>
+        <w:rPr>
+          <w:lang w:bidi="fa-IR"/>
+        </w:rPr>
+        <w:t>Average Waiting Time (AWT)</w:t>
+      </w:r>
+    </w:p>
+  </w:footnote>
+  <w:footnote w:id="44">
     <w:p>
       <w:pPr>
         <w:pStyle w:val="FootnoteText"/>
@@ -13100,7 +13293,7 @@
           <w:noProof/>
           <w:rtl/>
         </w:rPr>
-        <w:t>نتا</w:t>
+        <w:t>نت</w:t>
       </w:r>
       <w:r>
         <w:rPr>
@@ -13116,7 +13309,31 @@
           <w:noProof/>
           <w:rtl/>
         </w:rPr>
-        <w:t>ج</w:t>
+        <w:t>جه‌گ</w:t>
+      </w:r>
+      <w:r>
+        <w:rPr>
+          <w:rFonts w:hint="cs"/>
+          <w:noProof/>
+          <w:rtl/>
+        </w:rPr>
+        <w:t>ی</w:t>
+      </w:r>
+      <w:r>
+        <w:rPr>
+          <w:rFonts w:hint="eastAsia"/>
+          <w:noProof/>
+          <w:rtl/>
+        </w:rPr>
+        <w:t>ر</w:t>
+      </w:r>
+      <w:r>
+        <w:rPr>
+          <w:rFonts w:hint="cs"/>
+          <w:noProof/>
+          <w:rtl/>
+        </w:rPr>
+        <w:t>ی</w:t>
       </w:r>
     </w:fldSimple>
   </w:p>
